--- a/DocumentazioneBozza.docx
+++ b/DocumentazioneBozza.docx
@@ -23,7 +23,7 @@
     </w:p>
     <w:p>
       <w:pPr>
-        <w:pStyle w:val="Paragrafoelenco"/>
+        <w:pStyle w:val="ListParagraph"/>
         <w:numPr>
           <w:ilvl w:val="0"/>
           <w:numId w:val="1"/>
@@ -165,7 +165,7 @@
     </w:p>
     <w:p>
       <w:pPr>
-        <w:pStyle w:val="Paragrafoelenco"/>
+        <w:pStyle w:val="ListParagraph"/>
         <w:numPr>
           <w:ilvl w:val="0"/>
           <w:numId w:val="1"/>
@@ -177,7 +177,7 @@
     </w:p>
     <w:p>
       <w:pPr>
-        <w:pStyle w:val="Paragrafoelenco"/>
+        <w:pStyle w:val="ListParagraph"/>
         <w:ind w:firstLine="0"/>
       </w:pPr>
     </w:p>
@@ -252,7 +252,18 @@
         <w:ind w:left="0" w:firstLine="0"/>
       </w:pPr>
       <w:r>
-        <w:t>instant bookeble =</w:t>
+        <w:t xml:space="preserve">license = </w:t>
+      </w:r>
+    </w:p>
+    <w:p>
+      <w:pPr>
+        <w:ind w:left="0" w:firstLine="708"/>
+      </w:pPr>
+      <w:r>
+        <w:t xml:space="preserve">è stato rimosso in quanto tutte le occorrenze erano </w:t>
+      </w:r>
+      <w:r>
+        <w:t>vuote</w:t>
       </w:r>
       <w:r>
         <w:t xml:space="preserve"> </w:t>
@@ -260,245 +271,89 @@
     </w:p>
     <w:p>
       <w:pPr>
+        <w:ind w:left="0" w:firstLine="0"/>
+      </w:pPr>
+      <w:r>
+        <w:t xml:space="preserve">host name = </w:t>
+      </w:r>
+    </w:p>
+    <w:p>
+      <w:pPr>
         <w:ind w:left="0" w:firstLine="708"/>
       </w:pPr>
       <w:r>
-        <w:t>è stato rimosso poiché non è d’interesse per la nostra analisi</w:t>
+        <w:t xml:space="preserve">per la nostra analisi di affitto, non è rilevante sapere il nome </w:t>
+      </w:r>
+      <w:r>
+        <w:t>dell’affittuario</w:t>
       </w:r>
       <w:r>
         <w:t xml:space="preserve"> </w:t>
       </w:r>
     </w:p>
     <w:p>
-      <w:pPr>
-        <w:ind w:left="0" w:firstLine="0"/>
-      </w:pPr>
-      <w:r>
-        <w:t xml:space="preserve">license = </w:t>
-      </w:r>
-    </w:p>
-    <w:p>
-      <w:pPr>
-        <w:ind w:left="0" w:firstLine="708"/>
-      </w:pPr>
-      <w:r>
-        <w:t xml:space="preserve">è stato rimosso in quanto tutte le occorrenze erano prive di dati </w:t>
-      </w:r>
-    </w:p>
-    <w:p>
-      <w:pPr>
-        <w:ind w:left="0" w:firstLine="0"/>
-      </w:pPr>
-      <w:r>
-        <w:t xml:space="preserve">host name = </w:t>
-      </w:r>
-    </w:p>
-    <w:p>
-      <w:pPr>
-        <w:ind w:left="0" w:firstLine="708"/>
-      </w:pPr>
-      <w:r>
-        <w:t xml:space="preserve">per la nostra analisi di affitto, non è rilevante sapere il nome </w:t>
-      </w:r>
-      <w:r>
-        <w:t>dell’affittuario</w:t>
+      <w:r>
+        <w:t>house_rules =</w:t>
       </w:r>
       <w:r>
         <w:t xml:space="preserve"> </w:t>
       </w:r>
     </w:p>
     <w:p>
-      <w:r>
-        <w:t>cancellation_policy =</w:t>
-      </w:r>
-      <w:r>
-        <w:t xml:space="preserve"> </w:t>
-      </w:r>
-    </w:p>
-    <w:p>
-      <w:pPr>
-        <w:ind w:firstLine="698"/>
-      </w:pPr>
-      <w:r>
-        <w:t xml:space="preserve">è stato rimosso poiché non è rilevante per la nostra analisi </w:t>
-      </w:r>
-    </w:p>
-    <w:p>
-      <w:r>
-        <w:t xml:space="preserve">service fee = </w:t>
-      </w:r>
-    </w:p>
-    <w:p>
-      <w:pPr>
-        <w:ind w:firstLine="698"/>
-      </w:pPr>
-      <w:r>
-        <w:t>è stato rimosso poichè per le politiche di Airbnb è strettamente correlato con il prezzo</w:t>
-      </w:r>
-    </w:p>
-    <w:p>
-      <w:r>
-        <w:t xml:space="preserve">minimum nights = </w:t>
-      </w:r>
-    </w:p>
-    <w:p>
-      <w:pPr>
-        <w:ind w:firstLine="698"/>
-      </w:pPr>
-      <w:r>
-        <w:t xml:space="preserve">è stato eliminato in quanto questo dato è </w:t>
-      </w:r>
-      <w:r>
-        <w:t xml:space="preserve">legato alla preferenza </w:t>
-      </w:r>
-      <w:r>
-        <w:t>all’host dell’affitto</w:t>
-      </w:r>
-      <w:r>
-        <w:t>, mentre</w:t>
-      </w:r>
-    </w:p>
-    <w:p>
-      <w:pPr>
-        <w:ind w:left="718" w:firstLine="0"/>
-      </w:pPr>
-      <w:r>
-        <w:t xml:space="preserve">per noi non è rilevante </w:t>
-      </w:r>
-    </w:p>
-    <w:p>
+      <w:pPr>
+        <w:ind w:left="30" w:firstLine="678"/>
+      </w:pPr>
+      <w:r>
+        <w:t xml:space="preserve">le regole della casa non sono rilevanti per la nostra analisi </w:t>
+      </w:r>
+    </w:p>
+    <w:p>
+      <w:pPr>
+        <w:ind w:left="30"/>
+      </w:pPr>
+      <w:r>
+        <w:t xml:space="preserve">name = </w:t>
+      </w:r>
+    </w:p>
+    <w:p>
+      <w:pPr>
+        <w:ind w:left="30" w:firstLine="678"/>
+      </w:pPr>
+      <w:r>
+        <w:t xml:space="preserve">il dato indica la descrizione </w:t>
+      </w:r>
+      <w:r>
+        <w:t>dell’annuncio</w:t>
+      </w:r>
+      <w:r>
+        <w:t xml:space="preserve"> della casa in vendita, un dato che non </w:t>
+      </w:r>
+    </w:p>
+    <w:p>
+      <w:pPr>
+        <w:ind w:left="30" w:firstLine="678"/>
+      </w:pPr>
+      <w:r>
+        <w:t xml:space="preserve">è’ </w:t>
+      </w:r>
+      <w:r>
+        <w:t xml:space="preserve">rilevante per la nostra analisi di prezzo  </w:t>
+      </w:r>
+    </w:p>
+    <w:p>
+      <w:pPr>
+        <w:ind w:firstLine="0"/>
+      </w:pPr>
+    </w:p>
+    <w:p/>
+    <w:p/>
+    <w:p/>
+    <w:p>
+      <w:pPr>
+        <w:jc w:val="left"/>
+      </w:pPr>
       <w:r>
         <w:lastRenderedPageBreak/>
-        <w:t xml:space="preserve">last review = </w:t>
-      </w:r>
-    </w:p>
-    <w:p>
-      <w:pPr>
-        <w:ind w:firstLine="698"/>
-      </w:pPr>
-      <w:r>
-        <w:t xml:space="preserve">è stato rimosso in quanto considerato un dato non importante </w:t>
-      </w:r>
-    </w:p>
-    <w:p>
-      <w:pPr>
-        <w:ind w:left="30"/>
-      </w:pPr>
-      <w:r>
-        <w:t xml:space="preserve">review per month = </w:t>
-      </w:r>
-    </w:p>
-    <w:p>
-      <w:pPr>
-        <w:ind w:left="30" w:firstLine="678"/>
-      </w:pPr>
-      <w:r>
-        <w:t>per la nostra analisi non è un dato rilevante sapere le recensioni mensili</w:t>
-      </w:r>
-    </w:p>
-    <w:p>
-      <w:pPr>
-        <w:ind w:left="30"/>
-      </w:pPr>
-      <w:r>
-        <w:t>calculated host listing count =</w:t>
-      </w:r>
-      <w:r>
-        <w:t xml:space="preserve"> </w:t>
-      </w:r>
-    </w:p>
-    <w:p>
-      <w:pPr>
-        <w:ind w:left="30" w:firstLine="678"/>
-      </w:pPr>
-      <w:r>
-        <w:t>non è importante per la nostra analisi essere a conoscenza dei</w:t>
-      </w:r>
-      <w:r>
-        <w:t xml:space="preserve"> vari</w:t>
-      </w:r>
-      <w:r>
-        <w:t xml:space="preserve"> affitti dell’host </w:t>
-      </w:r>
-    </w:p>
-    <w:p>
-      <w:r>
-        <w:t>availability 365 =</w:t>
-      </w:r>
-      <w:r>
-        <w:t xml:space="preserve"> </w:t>
-      </w:r>
-    </w:p>
-    <w:p>
-      <w:pPr>
-        <w:ind w:left="30" w:firstLine="678"/>
-      </w:pPr>
-      <w:r>
-        <w:t xml:space="preserve">il dato è stato rimosso, in quanto non è rilevante per la nostra analisi </w:t>
-      </w:r>
-    </w:p>
-    <w:p>
-      <w:r>
-        <w:t>house_rules =</w:t>
-      </w:r>
-      <w:r>
-        <w:t xml:space="preserve"> </w:t>
-      </w:r>
-    </w:p>
-    <w:p>
-      <w:pPr>
-        <w:ind w:left="30" w:firstLine="678"/>
-      </w:pPr>
-      <w:r>
-        <w:t xml:space="preserve">le regole della casa non sono rilevanti per la nostra analisi </w:t>
-      </w:r>
-    </w:p>
-    <w:p>
-      <w:pPr>
-        <w:ind w:left="30"/>
-      </w:pPr>
-      <w:r>
-        <w:t xml:space="preserve">name = </w:t>
-      </w:r>
-    </w:p>
-    <w:p>
-      <w:pPr>
-        <w:ind w:left="30" w:firstLine="678"/>
-      </w:pPr>
-      <w:r>
-        <w:t xml:space="preserve">il dato nome indica la descrizione </w:t>
-      </w:r>
-      <w:r>
-        <w:t>dell’annuncio</w:t>
-      </w:r>
-      <w:r>
-        <w:t xml:space="preserve"> della casa in vendita, un dato che non </w:t>
-      </w:r>
-    </w:p>
-    <w:p>
-      <w:pPr>
-        <w:ind w:left="30" w:firstLine="678"/>
-      </w:pPr>
-      <w:r>
-        <w:t xml:space="preserve">è’ </w:t>
-      </w:r>
-      <w:r>
-        <w:t xml:space="preserve">rilevante per la nostra analisi di prezzo  </w:t>
-      </w:r>
-    </w:p>
-    <w:p>
-      <w:pPr>
-        <w:ind w:firstLine="0"/>
-      </w:pPr>
-    </w:p>
-    <w:p/>
-    <w:p/>
-    <w:p/>
-    <w:p>
-      <w:pPr>
-        <w:jc w:val="left"/>
-      </w:pPr>
-      <w:r>
         <w:t>ALTRE MODIFICHE DI PRE PROCESSING:</w:t>
       </w:r>
       <w:r>
@@ -1595,7 +1450,7 @@
     <w:lsdException w:name="Unresolved Mention" w:semiHidden="1" w:unhideWhenUsed="1"/>
     <w:lsdException w:name="Smart Link" w:semiHidden="1" w:unhideWhenUsed="1"/>
   </w:latentStyles>
-  <w:style w:type="paragraph" w:default="1" w:styleId="Normale">
+  <w:style w:type="paragraph" w:default="1" w:styleId="Normal">
     <w:name w:val="Normal"/>
     <w:qFormat/>
     <w:rsid w:val="006F7E8B"/>
@@ -1612,10 +1467,10 @@
       <w14:ligatures w14:val="none"/>
     </w:rPr>
   </w:style>
-  <w:style w:type="paragraph" w:styleId="Titolo1">
+  <w:style w:type="paragraph" w:styleId="Heading1">
     <w:name w:val="heading 1"/>
-    <w:next w:val="Normale"/>
-    <w:link w:val="Titolo1Carattere"/>
+    <w:next w:val="Normal"/>
+    <w:link w:val="Heading1Char"/>
     <w:unhideWhenUsed/>
     <w:qFormat/>
     <w:rsid w:val="006F7E8B"/>
@@ -1633,13 +1488,13 @@
       <w:sz w:val="24"/>
     </w:rPr>
   </w:style>
-  <w:style w:type="character" w:default="1" w:styleId="Carpredefinitoparagrafo">
+  <w:style w:type="character" w:default="1" w:styleId="DefaultParagraphFont">
     <w:name w:val="Default Paragraph Font"/>
     <w:uiPriority w:val="1"/>
     <w:semiHidden/>
     <w:unhideWhenUsed/>
   </w:style>
-  <w:style w:type="table" w:default="1" w:styleId="Tabellanormale">
+  <w:style w:type="table" w:default="1" w:styleId="TableNormal">
     <w:name w:val="Normal Table"/>
     <w:uiPriority w:val="99"/>
     <w:semiHidden/>
@@ -1654,15 +1509,15 @@
       </w:tblCellMar>
     </w:tblPr>
   </w:style>
-  <w:style w:type="numbering" w:default="1" w:styleId="Nessunelenco">
+  <w:style w:type="numbering" w:default="1" w:styleId="NoList">
     <w:name w:val="No List"/>
     <w:uiPriority w:val="99"/>
     <w:semiHidden/>
     <w:unhideWhenUsed/>
   </w:style>
-  <w:style w:type="character" w:customStyle="1" w:styleId="Titolo1Carattere">
-    <w:name w:val="Titolo 1 Carattere"/>
-    <w:link w:val="Titolo1"/>
+  <w:style w:type="character" w:customStyle="1" w:styleId="Heading1Char">
+    <w:name w:val="Heading 1 Char"/>
+    <w:link w:val="Heading1"/>
     <w:rsid w:val="006F7E8B"/>
     <w:rPr>
       <w:rFonts w:ascii="Times New Roman" w:eastAsia="Times New Roman" w:hAnsi="Times New Roman" w:cs="Times New Roman"/>
@@ -1670,9 +1525,9 @@
       <w:sz w:val="24"/>
     </w:rPr>
   </w:style>
-  <w:style w:type="paragraph" w:styleId="Paragrafoelenco">
+  <w:style w:type="paragraph" w:styleId="ListParagraph">
     <w:name w:val="List Paragraph"/>
-    <w:basedOn w:val="Normale"/>
+    <w:basedOn w:val="Normal"/>
     <w:uiPriority w:val="34"/>
     <w:qFormat/>
     <w:rsid w:val="00913DB1"/>
@@ -1681,9 +1536,9 @@
       <w:contextualSpacing/>
     </w:pPr>
   </w:style>
-  <w:style w:type="paragraph" w:styleId="NormaleWeb">
+  <w:style w:type="paragraph" w:styleId="NormalWeb">
     <w:name w:val="Normal (Web)"/>
-    <w:basedOn w:val="Normale"/>
+    <w:basedOn w:val="Normal"/>
     <w:uiPriority w:val="99"/>
     <w:semiHidden/>
     <w:unhideWhenUsed/>
@@ -1700,9 +1555,9 @@
       <w:lang w:eastAsia="it-IT"/>
     </w:rPr>
   </w:style>
-  <w:style w:type="character" w:styleId="Enfasigrassetto">
+  <w:style w:type="character" w:styleId="Strong">
     <w:name w:val="Strong"/>
-    <w:basedOn w:val="Carpredefinitoparagrafo"/>
+    <w:basedOn w:val="DefaultParagraphFont"/>
     <w:uiPriority w:val="22"/>
     <w:qFormat/>
     <w:rsid w:val="00913DB1"/>
@@ -1711,7 +1566,7 @@
       <w:bCs/>
     </w:rPr>
   </w:style>
-  <w:style w:type="paragraph" w:styleId="Nessunaspaziatura">
+  <w:style w:type="paragraph" w:styleId="NoSpacing">
     <w:name w:val="No Spacing"/>
     <w:uiPriority w:val="1"/>
     <w:qFormat/>

--- a/DocumentazioneBozza.docx
+++ b/DocumentazioneBozza.docx
@@ -23,13 +23,20 @@
     </w:p>
     <w:p>
       <w:pPr>
-        <w:pStyle w:val="ListParagraph"/>
-        <w:numPr>
-          <w:ilvl w:val="0"/>
-          <w:numId w:val="1"/>
-        </w:numPr>
-      </w:pPr>
-      <w:r>
+        <w:rPr>
+          <w:b/>
+          <w:bCs/>
+          <w:sz w:val="26"/>
+          <w:szCs w:val="26"/>
+        </w:rPr>
+      </w:pPr>
+      <w:r>
+        <w:rPr>
+          <w:b/>
+          <w:bCs/>
+          <w:sz w:val="26"/>
+          <w:szCs w:val="26"/>
+        </w:rPr>
         <w:lastRenderedPageBreak/>
         <w:t>INTRODUZIONE</w:t>
       </w:r>
@@ -160,33 +167,668 @@
     </w:p>
     <w:p>
       <w:pPr>
+        <w:ind w:left="718"/>
+      </w:pPr>
+    </w:p>
+    <w:p>
+      <w:pPr>
+        <w:ind w:left="718"/>
+      </w:pPr>
+    </w:p>
+    <w:p>
+      <w:pPr>
+        <w:ind w:left="718"/>
+      </w:pPr>
+    </w:p>
+    <w:p>
+      <w:pPr>
+        <w:ind w:left="718"/>
+      </w:pPr>
+    </w:p>
+    <w:p>
+      <w:pPr>
+        <w:ind w:left="718"/>
+      </w:pPr>
+    </w:p>
+    <w:p>
+      <w:pPr>
+        <w:ind w:left="718"/>
+      </w:pPr>
+    </w:p>
+    <w:p>
+      <w:pPr>
+        <w:ind w:left="718"/>
+      </w:pPr>
+    </w:p>
+    <w:p>
+      <w:pPr>
+        <w:ind w:left="718"/>
+      </w:pPr>
+    </w:p>
+    <w:p>
+      <w:pPr>
+        <w:ind w:left="718"/>
+      </w:pPr>
+    </w:p>
+    <w:p>
+      <w:pPr>
+        <w:ind w:left="718"/>
+      </w:pPr>
+    </w:p>
+    <w:p>
+      <w:pPr>
+        <w:ind w:left="718"/>
+      </w:pPr>
+    </w:p>
+    <w:p>
+      <w:pPr>
+        <w:ind w:left="718"/>
+      </w:pPr>
+    </w:p>
+    <w:p>
+      <w:pPr>
+        <w:ind w:left="718"/>
+      </w:pPr>
+    </w:p>
+    <w:p>
+      <w:pPr>
+        <w:ind w:left="718"/>
+      </w:pPr>
+    </w:p>
+    <w:p>
+      <w:pPr>
+        <w:ind w:left="718"/>
+      </w:pPr>
+    </w:p>
+    <w:p>
+      <w:pPr>
+        <w:ind w:left="718"/>
+      </w:pPr>
+    </w:p>
+    <w:p>
+      <w:pPr>
+        <w:ind w:left="718"/>
+      </w:pPr>
+    </w:p>
+    <w:p>
+      <w:pPr>
+        <w:ind w:left="718"/>
+      </w:pPr>
+    </w:p>
+    <w:p>
+      <w:pPr>
+        <w:ind w:left="718"/>
+      </w:pPr>
+    </w:p>
+    <w:p>
+      <w:pPr>
+        <w:ind w:left="718"/>
+      </w:pPr>
+    </w:p>
+    <w:p>
+      <w:pPr>
+        <w:ind w:left="718"/>
+      </w:pPr>
+    </w:p>
+    <w:p>
+      <w:pPr>
+        <w:ind w:left="718"/>
+      </w:pPr>
+    </w:p>
+    <w:p>
+      <w:pPr>
+        <w:ind w:left="718"/>
+      </w:pPr>
+    </w:p>
+    <w:p>
+      <w:pPr>
         <w:ind w:left="0" w:firstLine="0"/>
       </w:pPr>
     </w:p>
-    <w:p>
-      <w:pPr>
-        <w:pStyle w:val="ListParagraph"/>
+    <w:p/>
+    <w:p>
+      <w:pPr>
+        <w:pStyle w:val="Paragrafoelenco"/>
         <w:numPr>
           <w:ilvl w:val="0"/>
-          <w:numId w:val="1"/>
+          <w:numId w:val="10"/>
         </w:numPr>
-      </w:pPr>
-      <w:r>
-        <w:t xml:space="preserve">PULIZIA E PREPARAZIONE DEL DATASET </w:t>
-      </w:r>
-    </w:p>
-    <w:p>
-      <w:pPr>
-        <w:pStyle w:val="ListParagraph"/>
+        <w:rPr>
+          <w:b/>
+          <w:bCs/>
+          <w:sz w:val="26"/>
+          <w:szCs w:val="26"/>
+        </w:rPr>
+      </w:pPr>
+      <w:r>
+        <w:rPr>
+          <w:b/>
+          <w:bCs/>
+          <w:sz w:val="26"/>
+          <w:szCs w:val="26"/>
+        </w:rPr>
+        <w:t>O</w:t>
+      </w:r>
+      <w:r>
+        <w:rPr>
+          <w:b/>
+          <w:bCs/>
+          <w:sz w:val="26"/>
+          <w:szCs w:val="26"/>
+        </w:rPr>
+        <w:t xml:space="preserve">BIETTIVO </w:t>
+      </w:r>
+    </w:p>
+    <w:p>
+      <w:r>
+        <w:br/>
+      </w:r>
+      <w:r>
+        <w:rPr>
+          <w:rFonts w:cs="Times New Roman"/>
+          <w:color w:val="auto"/>
+          <w:szCs w:val="24"/>
+        </w:rPr>
+        <w:t xml:space="preserve">La fase introduttiva </w:t>
+      </w:r>
+      <w:r>
+        <w:rPr>
+          <w:color w:val="auto"/>
+          <w:szCs w:val="24"/>
+        </w:rPr>
+        <w:t>consiste nel leggere il dataset e comprenderne la struttura, d</w:t>
+      </w:r>
+      <w:r>
+        <w:rPr>
+          <w:rFonts w:cs="Times New Roman"/>
+          <w:color w:val="auto"/>
+          <w:szCs w:val="24"/>
+        </w:rPr>
+        <w:t xml:space="preserve">ove </w:t>
+      </w:r>
+      <w:r>
+        <w:rPr>
+          <w:rFonts w:cs="Times New Roman"/>
+          <w:color w:val="auto"/>
+          <w:szCs w:val="24"/>
+        </w:rPr>
+        <w:t>la nostra analisi si focalizza principalmente sulla modellazione di alcune variabili indipendenti disponibili. Tali variabili rivestono un ruolo essenziale per gli imprenditori operanti nel settore immobiliare, poiché forniscono orientamento nella loro decisione imprenditoriale, basandosi sui prezzi proposti da diversi fornitori di servizi. Questo approccio mira a indirizzare l'imprenditore verso una strategia funzionale capace di garantire un significativo ritorno economico.</w:t>
+      </w:r>
+    </w:p>
+    <w:p>
+      <w:pPr>
+        <w:rPr>
+          <w:b/>
+          <w:bCs/>
+          <w:sz w:val="26"/>
+          <w:szCs w:val="26"/>
+        </w:rPr>
+      </w:pPr>
+    </w:p>
+    <w:p>
+      <w:pPr>
+        <w:ind w:left="0" w:firstLine="0"/>
+        <w:jc w:val="center"/>
+        <w:rPr>
+          <w:b/>
+          <w:bCs/>
+          <w:sz w:val="26"/>
+          <w:szCs w:val="26"/>
+        </w:rPr>
+      </w:pPr>
+      <w:r>
+        <w:rPr>
+          <w:b/>
+          <w:bCs/>
+          <w:noProof/>
+          <w:sz w:val="26"/>
+          <w:szCs w:val="26"/>
+        </w:rPr>
+        <w:drawing>
+          <wp:inline distT="0" distB="0" distL="0" distR="0" wp14:anchorId="4B41E2BB" wp14:editId="0761EDD5">
+            <wp:extent cx="6449985" cy="822960"/>
+            <wp:effectExtent l="0" t="0" r="8255" b="0"/>
+            <wp:docPr id="193900210" name="Immagine 1"/>
+            <wp:cNvGraphicFramePr>
+              <a:graphicFrameLocks xmlns:a="http://schemas.openxmlformats.org/drawingml/2006/main" noChangeAspect="1"/>
+            </wp:cNvGraphicFramePr>
+            <a:graphic xmlns:a="http://schemas.openxmlformats.org/drawingml/2006/main">
+              <a:graphicData uri="http://schemas.openxmlformats.org/drawingml/2006/picture">
+                <pic:pic xmlns:pic="http://schemas.openxmlformats.org/drawingml/2006/picture">
+                  <pic:nvPicPr>
+                    <pic:cNvPr id="0" name="Picture 1"/>
+                    <pic:cNvPicPr>
+                      <a:picLocks noChangeAspect="1" noChangeArrowheads="1"/>
+                    </pic:cNvPicPr>
+                  </pic:nvPicPr>
+                  <pic:blipFill rotWithShape="1">
+                    <a:blip r:embed="rId5">
+                      <a:extLst>
+                        <a:ext uri="{28A0092B-C50C-407E-A947-70E740481C1C}">
+                          <a14:useLocalDpi xmlns:a14="http://schemas.microsoft.com/office/drawing/2010/main" val="0"/>
+                        </a:ext>
+                      </a:extLst>
+                    </a:blip>
+                    <a:srcRect t="1" r="59071" b="-9711"/>
+                    <a:stretch/>
+                  </pic:blipFill>
+                  <pic:spPr bwMode="auto">
+                    <a:xfrm>
+                      <a:off x="0" y="0"/>
+                      <a:ext cx="6622582" cy="844982"/>
+                    </a:xfrm>
+                    <a:prstGeom prst="rect">
+                      <a:avLst/>
+                    </a:prstGeom>
+                    <a:noFill/>
+                    <a:ln>
+                      <a:noFill/>
+                    </a:ln>
+                    <a:extLst>
+                      <a:ext uri="{53640926-AAD7-44D8-BBD7-CCE9431645EC}">
+                        <a14:shadowObscured xmlns:a14="http://schemas.microsoft.com/office/drawing/2010/main"/>
+                      </a:ext>
+                    </a:extLst>
+                  </pic:spPr>
+                </pic:pic>
+              </a:graphicData>
+            </a:graphic>
+          </wp:inline>
+        </w:drawing>
+      </w:r>
+    </w:p>
+    <w:p>
+      <w:pPr>
+        <w:pStyle w:val="Paragrafoelenco"/>
         <w:ind w:firstLine="0"/>
       </w:pPr>
     </w:p>
     <w:p>
       <w:pPr>
+        <w:pStyle w:val="Paragrafoelenco"/>
+        <w:ind w:firstLine="0"/>
+      </w:pPr>
+    </w:p>
+    <w:p>
+      <w:pPr>
+        <w:pStyle w:val="Paragrafoelenco"/>
+        <w:numPr>
+          <w:ilvl w:val="0"/>
+          <w:numId w:val="10"/>
+        </w:numPr>
+        <w:jc w:val="left"/>
+        <w:rPr>
+          <w:b/>
+          <w:bCs/>
+          <w:sz w:val="26"/>
+          <w:szCs w:val="26"/>
+        </w:rPr>
+      </w:pPr>
+      <w:r>
+        <w:rPr>
+          <w:b/>
+          <w:bCs/>
+          <w:sz w:val="26"/>
+          <w:szCs w:val="26"/>
+        </w:rPr>
+        <w:t xml:space="preserve">LETTURA E COMPRENSIONE DEL DATASET </w:t>
+      </w:r>
+    </w:p>
+    <w:p>
+      <w:pPr>
+        <w:ind w:left="370"/>
+      </w:pPr>
+    </w:p>
+    <w:p>
+      <w:pPr>
+        <w:ind w:left="20"/>
+      </w:pPr>
+      <w:r>
+        <w:t xml:space="preserve">Successivamente alla fase introduttiva, per comprendere al meglio la struttura del dataset, implementiamo la libreria </w:t>
+      </w:r>
+      <w:proofErr w:type="spellStart"/>
+      <w:r>
+        <w:t>pandas</w:t>
+      </w:r>
+      <w:proofErr w:type="spellEnd"/>
+      <w:r>
+        <w:t xml:space="preserve">. </w:t>
+      </w:r>
+    </w:p>
+    <w:p/>
+    <w:p>
+      <w:r>
+        <w:rPr>
+          <w:b/>
+          <w:bCs/>
+          <w:noProof/>
+          <w:sz w:val="26"/>
+          <w:szCs w:val="26"/>
+        </w:rPr>
+        <w:drawing>
+          <wp:inline distT="0" distB="0" distL="0" distR="0" wp14:anchorId="7C15A8FF" wp14:editId="45C9C2D0">
+            <wp:extent cx="5738446" cy="403860"/>
+            <wp:effectExtent l="0" t="0" r="0" b="0"/>
+            <wp:docPr id="1550032844" name="Immagine 2"/>
+            <wp:cNvGraphicFramePr>
+              <a:graphicFrameLocks xmlns:a="http://schemas.openxmlformats.org/drawingml/2006/main" noChangeAspect="1"/>
+            </wp:cNvGraphicFramePr>
+            <a:graphic xmlns:a="http://schemas.openxmlformats.org/drawingml/2006/main">
+              <a:graphicData uri="http://schemas.openxmlformats.org/drawingml/2006/picture">
+                <pic:pic xmlns:pic="http://schemas.openxmlformats.org/drawingml/2006/picture">
+                  <pic:nvPicPr>
+                    <pic:cNvPr id="0" name="Picture 2"/>
+                    <pic:cNvPicPr>
+                      <a:picLocks noChangeAspect="1" noChangeArrowheads="1"/>
+                    </pic:cNvPicPr>
+                  </pic:nvPicPr>
+                  <pic:blipFill rotWithShape="1">
+                    <a:blip r:embed="rId6">
+                      <a:extLst>
+                        <a:ext uri="{28A0092B-C50C-407E-A947-70E740481C1C}">
+                          <a14:useLocalDpi xmlns:a14="http://schemas.microsoft.com/office/drawing/2010/main" val="0"/>
+                        </a:ext>
+                      </a:extLst>
+                    </a:blip>
+                    <a:srcRect l="624" t="7783" r="62718" b="-158"/>
+                    <a:stretch/>
+                  </pic:blipFill>
+                  <pic:spPr bwMode="auto">
+                    <a:xfrm>
+                      <a:off x="0" y="0"/>
+                      <a:ext cx="6336162" cy="445926"/>
+                    </a:xfrm>
+                    <a:prstGeom prst="rect">
+                      <a:avLst/>
+                    </a:prstGeom>
+                    <a:noFill/>
+                    <a:ln>
+                      <a:noFill/>
+                    </a:ln>
+                    <a:extLst>
+                      <a:ext uri="{53640926-AAD7-44D8-BBD7-CCE9431645EC}">
+                        <a14:shadowObscured xmlns:a14="http://schemas.microsoft.com/office/drawing/2010/main"/>
+                      </a:ext>
+                    </a:extLst>
+                  </pic:spPr>
+                </pic:pic>
+              </a:graphicData>
+            </a:graphic>
+          </wp:inline>
+        </w:drawing>
+      </w:r>
+    </w:p>
+    <w:p>
+      <w:r>
+        <w:rPr>
+          <w:noProof/>
+        </w:rPr>
+        <w:drawing>
+          <wp:anchor distT="0" distB="0" distL="114300" distR="114300" simplePos="0" relativeHeight="251659264" behindDoc="0" locked="0" layoutInCell="1" allowOverlap="1" wp14:anchorId="777B4585" wp14:editId="4CAAA608">
+            <wp:simplePos x="0" y="0"/>
+            <wp:positionH relativeFrom="margin">
+              <wp:align>left</wp:align>
+            </wp:positionH>
+            <wp:positionV relativeFrom="paragraph">
+              <wp:posOffset>2211977</wp:posOffset>
+            </wp:positionV>
+            <wp:extent cx="5829300" cy="567055"/>
+            <wp:effectExtent l="0" t="0" r="0" b="0"/>
+            <wp:wrapSquare wrapText="bothSides"/>
+            <wp:docPr id="955790606" name="Immagine 4"/>
+            <wp:cNvGraphicFramePr>
+              <a:graphicFrameLocks xmlns:a="http://schemas.openxmlformats.org/drawingml/2006/main" noChangeAspect="1"/>
+            </wp:cNvGraphicFramePr>
+            <a:graphic xmlns:a="http://schemas.openxmlformats.org/drawingml/2006/main">
+              <a:graphicData uri="http://schemas.openxmlformats.org/drawingml/2006/picture">
+                <pic:pic xmlns:pic="http://schemas.openxmlformats.org/drawingml/2006/picture">
+                  <pic:nvPicPr>
+                    <pic:cNvPr id="0" name="Picture 4"/>
+                    <pic:cNvPicPr>
+                      <a:picLocks noChangeAspect="1" noChangeArrowheads="1"/>
+                    </pic:cNvPicPr>
+                  </pic:nvPicPr>
+                  <pic:blipFill rotWithShape="1">
+                    <a:blip r:embed="rId7">
+                      <a:extLst>
+                        <a:ext uri="{28A0092B-C50C-407E-A947-70E740481C1C}">
+                          <a14:useLocalDpi xmlns:a14="http://schemas.microsoft.com/office/drawing/2010/main" val="0"/>
+                        </a:ext>
+                      </a:extLst>
+                    </a:blip>
+                    <a:srcRect l="1" r="55873" b="-15006"/>
+                    <a:stretch/>
+                  </pic:blipFill>
+                  <pic:spPr bwMode="auto">
+                    <a:xfrm>
+                      <a:off x="0" y="0"/>
+                      <a:ext cx="5829300" cy="567055"/>
+                    </a:xfrm>
+                    <a:prstGeom prst="rect">
+                      <a:avLst/>
+                    </a:prstGeom>
+                    <a:noFill/>
+                    <a:ln>
+                      <a:noFill/>
+                    </a:ln>
+                    <a:extLst>
+                      <a:ext uri="{53640926-AAD7-44D8-BBD7-CCE9431645EC}">
+                        <a14:shadowObscured xmlns:a14="http://schemas.microsoft.com/office/drawing/2010/main"/>
+                      </a:ext>
+                    </a:extLst>
+                  </pic:spPr>
+                </pic:pic>
+              </a:graphicData>
+            </a:graphic>
+            <wp14:sizeRelH relativeFrom="margin">
+              <wp14:pctWidth>0</wp14:pctWidth>
+            </wp14:sizeRelH>
+            <wp14:sizeRelV relativeFrom="margin">
+              <wp14:pctHeight>0</wp14:pctHeight>
+            </wp14:sizeRelV>
+          </wp:anchor>
+        </w:drawing>
+      </w:r>
+      <w:r>
+        <w:rPr>
+          <w:noProof/>
+          <w:sz w:val="26"/>
+          <w:szCs w:val="26"/>
+        </w:rPr>
+        <w:drawing>
+          <wp:anchor distT="0" distB="0" distL="114300" distR="114300" simplePos="0" relativeHeight="251658240" behindDoc="0" locked="0" layoutInCell="1" allowOverlap="1" wp14:anchorId="309F22C3" wp14:editId="58D0EBB4">
+            <wp:simplePos x="0" y="0"/>
+            <wp:positionH relativeFrom="page">
+              <wp:align>left</wp:align>
+            </wp:positionH>
+            <wp:positionV relativeFrom="paragraph">
+              <wp:posOffset>217805</wp:posOffset>
+            </wp:positionV>
+            <wp:extent cx="7621704" cy="1926772"/>
+            <wp:effectExtent l="0" t="0" r="0" b="0"/>
+            <wp:wrapSquare wrapText="bothSides"/>
+            <wp:docPr id="524363655" name="Immagine 3"/>
+            <wp:cNvGraphicFramePr>
+              <a:graphicFrameLocks xmlns:a="http://schemas.openxmlformats.org/drawingml/2006/main" noChangeAspect="1"/>
+            </wp:cNvGraphicFramePr>
+            <a:graphic xmlns:a="http://schemas.openxmlformats.org/drawingml/2006/main">
+              <a:graphicData uri="http://schemas.openxmlformats.org/drawingml/2006/picture">
+                <pic:pic xmlns:pic="http://schemas.openxmlformats.org/drawingml/2006/picture">
+                  <pic:nvPicPr>
+                    <pic:cNvPr id="0" name="Picture 3"/>
+                    <pic:cNvPicPr>
+                      <a:picLocks noChangeAspect="1" noChangeArrowheads="1"/>
+                    </pic:cNvPicPr>
+                  </pic:nvPicPr>
+                  <pic:blipFill>
+                    <a:blip r:embed="rId8">
+                      <a:extLst>
+                        <a:ext uri="{28A0092B-C50C-407E-A947-70E740481C1C}">
+                          <a14:useLocalDpi xmlns:a14="http://schemas.microsoft.com/office/drawing/2010/main" val="0"/>
+                        </a:ext>
+                      </a:extLst>
+                    </a:blip>
+                    <a:srcRect/>
+                    <a:stretch>
+                      <a:fillRect/>
+                    </a:stretch>
+                  </pic:blipFill>
+                  <pic:spPr bwMode="auto">
+                    <a:xfrm>
+                      <a:off x="0" y="0"/>
+                      <a:ext cx="7621704" cy="1926772"/>
+                    </a:xfrm>
+                    <a:prstGeom prst="rect">
+                      <a:avLst/>
+                    </a:prstGeom>
+                    <a:noFill/>
+                    <a:ln>
+                      <a:noFill/>
+                    </a:ln>
+                  </pic:spPr>
+                </pic:pic>
+              </a:graphicData>
+            </a:graphic>
+            <wp14:sizeRelH relativeFrom="margin">
+              <wp14:pctWidth>0</wp14:pctWidth>
+            </wp14:sizeRelH>
+            <wp14:sizeRelV relativeFrom="margin">
+              <wp14:pctHeight>0</wp14:pctHeight>
+            </wp14:sizeRelV>
+          </wp:anchor>
+        </w:drawing>
+      </w:r>
+      <w:r>
+        <w:rPr>
+          <w:noProof/>
+        </w:rPr>
+        <w:drawing>
+          <wp:anchor distT="0" distB="0" distL="114300" distR="114300" simplePos="0" relativeHeight="251660288" behindDoc="0" locked="0" layoutInCell="1" allowOverlap="1" wp14:anchorId="1943ED2C" wp14:editId="7AF5FB7B">
+            <wp:simplePos x="0" y="0"/>
+            <wp:positionH relativeFrom="page">
+              <wp:align>left</wp:align>
+            </wp:positionH>
+            <wp:positionV relativeFrom="paragraph">
+              <wp:posOffset>3796030</wp:posOffset>
+            </wp:positionV>
+            <wp:extent cx="7434580" cy="1708785"/>
+            <wp:effectExtent l="0" t="0" r="0" b="5715"/>
+            <wp:wrapSquare wrapText="bothSides"/>
+            <wp:docPr id="809408162" name="Immagine 6"/>
+            <wp:cNvGraphicFramePr>
+              <a:graphicFrameLocks xmlns:a="http://schemas.openxmlformats.org/drawingml/2006/main" noChangeAspect="1"/>
+            </wp:cNvGraphicFramePr>
+            <a:graphic xmlns:a="http://schemas.openxmlformats.org/drawingml/2006/main">
+              <a:graphicData uri="http://schemas.openxmlformats.org/drawingml/2006/picture">
+                <pic:pic xmlns:pic="http://schemas.openxmlformats.org/drawingml/2006/picture">
+                  <pic:nvPicPr>
+                    <pic:cNvPr id="0" name="Picture 6"/>
+                    <pic:cNvPicPr>
+                      <a:picLocks noChangeAspect="1" noChangeArrowheads="1"/>
+                    </pic:cNvPicPr>
+                  </pic:nvPicPr>
+                  <pic:blipFill rotWithShape="1">
+                    <a:blip r:embed="rId9">
+                      <a:extLst>
+                        <a:ext uri="{28A0092B-C50C-407E-A947-70E740481C1C}">
+                          <a14:useLocalDpi xmlns:a14="http://schemas.microsoft.com/office/drawing/2010/main" val="0"/>
+                        </a:ext>
+                      </a:extLst>
+                    </a:blip>
+                    <a:srcRect r="9011"/>
+                    <a:stretch/>
+                  </pic:blipFill>
+                  <pic:spPr bwMode="auto">
+                    <a:xfrm>
+                      <a:off x="0" y="0"/>
+                      <a:ext cx="7434580" cy="1708785"/>
+                    </a:xfrm>
+                    <a:prstGeom prst="rect">
+                      <a:avLst/>
+                    </a:prstGeom>
+                    <a:noFill/>
+                    <a:ln>
+                      <a:noFill/>
+                    </a:ln>
+                    <a:extLst>
+                      <a:ext uri="{53640926-AAD7-44D8-BBD7-CCE9431645EC}">
+                        <a14:shadowObscured xmlns:a14="http://schemas.microsoft.com/office/drawing/2010/main"/>
+                      </a:ext>
+                    </a:extLst>
+                  </pic:spPr>
+                </pic:pic>
+              </a:graphicData>
+            </a:graphic>
+            <wp14:sizeRelH relativeFrom="margin">
+              <wp14:pctWidth>0</wp14:pctWidth>
+            </wp14:sizeRelH>
+            <wp14:sizeRelV relativeFrom="margin">
+              <wp14:pctHeight>0</wp14:pctHeight>
+            </wp14:sizeRelV>
+          </wp:anchor>
+        </w:drawing>
+      </w:r>
+    </w:p>
+    <w:p>
+      <w:pPr>
         <w:ind w:left="0" w:firstLine="0"/>
       </w:pPr>
       <w:r>
-        <w:t xml:space="preserve">- Durante la fase di pre-processing abbiamo deciso di cancellare le seguenti colonne del dataset </w:t>
+        <w:rPr>
+          <w:noProof/>
+        </w:rPr>
+        <w:lastRenderedPageBreak/>
+        <w:drawing>
+          <wp:inline distT="0" distB="0" distL="0" distR="0" wp14:anchorId="2E7955B0" wp14:editId="2F9B0BD4">
+            <wp:extent cx="5334000" cy="5771556"/>
+            <wp:effectExtent l="0" t="0" r="0" b="635"/>
+            <wp:docPr id="1094723314" name="Immagine 7"/>
+            <wp:cNvGraphicFramePr>
+              <a:graphicFrameLocks xmlns:a="http://schemas.openxmlformats.org/drawingml/2006/main" noChangeAspect="1"/>
+            </wp:cNvGraphicFramePr>
+            <a:graphic xmlns:a="http://schemas.openxmlformats.org/drawingml/2006/main">
+              <a:graphicData uri="http://schemas.openxmlformats.org/drawingml/2006/picture">
+                <pic:pic xmlns:pic="http://schemas.openxmlformats.org/drawingml/2006/picture">
+                  <pic:nvPicPr>
+                    <pic:cNvPr id="0" name="Picture 7"/>
+                    <pic:cNvPicPr>
+                      <a:picLocks noChangeAspect="1" noChangeArrowheads="1"/>
+                    </pic:cNvPicPr>
+                  </pic:nvPicPr>
+                  <pic:blipFill rotWithShape="1">
+                    <a:blip r:embed="rId10">
+                      <a:extLst>
+                        <a:ext uri="{28A0092B-C50C-407E-A947-70E740481C1C}">
+                          <a14:useLocalDpi xmlns:a14="http://schemas.microsoft.com/office/drawing/2010/main" val="0"/>
+                        </a:ext>
+                      </a:extLst>
+                    </a:blip>
+                    <a:srcRect r="68079"/>
+                    <a:stretch/>
+                  </pic:blipFill>
+                  <pic:spPr bwMode="auto">
+                    <a:xfrm>
+                      <a:off x="0" y="0"/>
+                      <a:ext cx="5357603" cy="5797095"/>
+                    </a:xfrm>
+                    <a:prstGeom prst="rect">
+                      <a:avLst/>
+                    </a:prstGeom>
+                    <a:noFill/>
+                    <a:ln>
+                      <a:noFill/>
+                    </a:ln>
+                    <a:extLst>
+                      <a:ext uri="{53640926-AAD7-44D8-BBD7-CCE9431645EC}">
+                        <a14:shadowObscured xmlns:a14="http://schemas.microsoft.com/office/drawing/2010/main"/>
+                      </a:ext>
+                    </a:extLst>
+                  </pic:spPr>
+                </pic:pic>
+              </a:graphicData>
+            </a:graphic>
+          </wp:inline>
+        </w:drawing>
       </w:r>
     </w:p>
     <w:p>
@@ -198,173 +840,578 @@
       <w:pPr>
         <w:ind w:left="0" w:firstLine="0"/>
       </w:pPr>
-      <w:r>
-        <w:t xml:space="preserve">country = </w:t>
-      </w:r>
-    </w:p>
-    <w:p>
-      <w:pPr>
-        <w:ind w:left="708" w:firstLine="0"/>
-      </w:pPr>
-      <w:r>
-        <w:t>se la nostra analisi si basa solo ed esclusivamente su NY, questo dato per la nostra</w:t>
+    </w:p>
+    <w:p>
+      <w:pPr>
+        <w:ind w:left="0" w:firstLine="0"/>
+      </w:pPr>
+    </w:p>
+    <w:p>
+      <w:pPr>
+        <w:ind w:left="0" w:firstLine="0"/>
+      </w:pPr>
+      <w:r>
+        <w:br/>
+      </w:r>
+      <w:r>
+        <w:br/>
+      </w:r>
+      <w:r>
+        <w:br/>
+      </w:r>
+      <w:r>
+        <w:br/>
+      </w:r>
+      <w:r>
+        <w:br/>
+      </w:r>
+      <w:r>
+        <w:br/>
+      </w:r>
+      <w:r>
+        <w:br/>
+      </w:r>
+      <w:r>
+        <w:br/>
+      </w:r>
+      <w:r>
+        <w:br/>
+      </w:r>
+      <w:r>
+        <w:br/>
+      </w:r>
+      <w:r>
+        <w:br/>
+      </w:r>
+      <w:r>
+        <w:br/>
+      </w:r>
+    </w:p>
+    <w:p>
+      <w:pPr>
+        <w:pStyle w:val="Paragrafoelenco"/>
+        <w:numPr>
+          <w:ilvl w:val="0"/>
+          <w:numId w:val="10"/>
+        </w:numPr>
+        <w:rPr>
+          <w:b/>
+          <w:bCs/>
+          <w:sz w:val="26"/>
+          <w:szCs w:val="26"/>
+        </w:rPr>
+      </w:pPr>
+      <w:r>
+        <w:rPr>
+          <w:b/>
+          <w:bCs/>
+          <w:sz w:val="26"/>
+          <w:szCs w:val="26"/>
+        </w:rPr>
+        <w:lastRenderedPageBreak/>
+        <w:t>PRE-PROCESSING</w:t>
+      </w:r>
+      <w:r>
+        <w:rPr>
+          <w:b/>
+          <w:bCs/>
+          <w:sz w:val="26"/>
+          <w:szCs w:val="26"/>
+        </w:rPr>
+        <w:t xml:space="preserve"> DEL DATASET </w:t>
+      </w:r>
+    </w:p>
+    <w:p>
+      <w:pPr>
+        <w:ind w:left="360" w:firstLine="0"/>
+      </w:pPr>
+    </w:p>
+    <w:p>
+      <w:pPr>
+        <w:ind w:left="360" w:firstLine="0"/>
+        <w:jc w:val="left"/>
+      </w:pPr>
+      <w:r>
+        <w:t xml:space="preserve">Dopo aver concluso la fase inziale e la fase successiva, relativa all’analisi strutturale del dataset, passiamo alla fase del </w:t>
+      </w:r>
+      <w:proofErr w:type="spellStart"/>
+      <w:r>
+        <w:t>pre</w:t>
+      </w:r>
+      <w:proofErr w:type="spellEnd"/>
+      <w:r>
+        <w:t xml:space="preserve">-processing, nella quale andremo ad effettuare un </w:t>
+      </w:r>
+      <w:proofErr w:type="spellStart"/>
+      <w:r>
+        <w:t>cleaning</w:t>
+      </w:r>
+      <w:proofErr w:type="spellEnd"/>
+      <w:r>
+        <w:t xml:space="preserve"> dei dati.</w:t>
+      </w:r>
+      <w:r>
+        <w:br/>
+      </w:r>
+      <w:r>
+        <w:br/>
+        <w:t>Inizio cancellando le colonne che so a prescindere non essere rilevanti per la mia analisi:</w:t>
+      </w:r>
+      <w:r>
+        <w:br/>
+      </w:r>
+      <w:r>
+        <w:br/>
+      </w:r>
+      <w:r>
+        <w:drawing>
+          <wp:inline distT="0" distB="0" distL="0" distR="0" wp14:anchorId="2228A76A" wp14:editId="4532C06B">
+            <wp:extent cx="6120130" cy="1779270"/>
+            <wp:effectExtent l="0" t="0" r="0" b="0"/>
+            <wp:docPr id="103130213" name="Immagine 1"/>
+            <wp:cNvGraphicFramePr>
+              <a:graphicFrameLocks xmlns:a="http://schemas.openxmlformats.org/drawingml/2006/main" noChangeAspect="1"/>
+            </wp:cNvGraphicFramePr>
+            <a:graphic xmlns:a="http://schemas.openxmlformats.org/drawingml/2006/main">
+              <a:graphicData uri="http://schemas.openxmlformats.org/drawingml/2006/picture">
+                <pic:pic xmlns:pic="http://schemas.openxmlformats.org/drawingml/2006/picture">
+                  <pic:nvPicPr>
+                    <pic:cNvPr id="103130213" name=""/>
+                    <pic:cNvPicPr/>
+                  </pic:nvPicPr>
+                  <pic:blipFill>
+                    <a:blip r:embed="rId11"/>
+                    <a:stretch>
+                      <a:fillRect/>
+                    </a:stretch>
+                  </pic:blipFill>
+                  <pic:spPr>
+                    <a:xfrm>
+                      <a:off x="0" y="0"/>
+                      <a:ext cx="6120130" cy="1779270"/>
+                    </a:xfrm>
+                    <a:prstGeom prst="rect">
+                      <a:avLst/>
+                    </a:prstGeom>
+                  </pic:spPr>
+                </pic:pic>
+              </a:graphicData>
+            </a:graphic>
+          </wp:inline>
+        </w:drawing>
+      </w:r>
+    </w:p>
+    <w:p>
+      <w:pPr>
+        <w:jc w:val="left"/>
+      </w:pPr>
+      <w:r>
+        <w:br/>
+      </w:r>
+      <w:r>
+        <w:t>Le colonne eliminate sono le seguenti:</w:t>
+      </w:r>
+      <w:r>
+        <w:br/>
+        <w:t>‘country’ e ‘</w:t>
+      </w:r>
+      <w:proofErr w:type="spellStart"/>
+      <w:r>
+        <w:t>country_code</w:t>
+      </w:r>
+      <w:proofErr w:type="spellEnd"/>
+      <w:r>
+        <w:t>’ in quanto il dataset fa riferimento a tutti annunci sul territorio americano e dunque questi dati non servono per il nostro caso.</w:t>
+      </w:r>
+      <w:r>
+        <w:br/>
+      </w:r>
+      <w:r>
+        <w:br/>
+        <w:t xml:space="preserve"> ‘NAME’ In quanto essa rappresenta la descrizione dell’annuncio della casa/stanza in affitto e </w:t>
+      </w:r>
+      <w:proofErr w:type="gramStart"/>
+      <w:r>
+        <w:t>dunque</w:t>
+      </w:r>
+      <w:proofErr w:type="gramEnd"/>
+      <w:r>
+        <w:t xml:space="preserve"> cioè non serve per la nostra analisi.</w:t>
+      </w:r>
+      <w:r>
+        <w:br/>
+      </w:r>
+      <w:r>
+        <w:br/>
+        <w:t>‘</w:t>
+      </w:r>
+      <w:proofErr w:type="spellStart"/>
+      <w:r>
+        <w:t>license</w:t>
+      </w:r>
+      <w:proofErr w:type="spellEnd"/>
+      <w:r>
+        <w:t>’ in quanto tale colonna è sempre vuota</w:t>
+      </w:r>
+    </w:p>
+    <w:p>
+      <w:pPr>
+        <w:jc w:val="left"/>
+      </w:pPr>
+    </w:p>
+    <w:p>
+      <w:pPr>
+        <w:jc w:val="left"/>
+      </w:pPr>
+      <w:r>
+        <w:t>‘</w:t>
+      </w:r>
+      <w:proofErr w:type="spellStart"/>
+      <w:r>
+        <w:t>host</w:t>
+      </w:r>
+      <w:proofErr w:type="spellEnd"/>
+      <w:r>
+        <w:t xml:space="preserve"> name’ in quanto essa rappresenta il nome </w:t>
+      </w:r>
+      <w:proofErr w:type="spellStart"/>
+      <w:r>
+        <w:t>dell’host</w:t>
+      </w:r>
+      <w:proofErr w:type="spellEnd"/>
+      <w:r>
+        <w:t xml:space="preserve"> es: Mauro, Paola, Michele e dunque tale dato non è necessario per la nostra analisi</w:t>
+      </w:r>
+    </w:p>
+    <w:p>
+      <w:pPr>
+        <w:jc w:val="left"/>
+      </w:pPr>
+    </w:p>
+    <w:p>
+      <w:pPr>
+        <w:jc w:val="left"/>
+      </w:pPr>
+      <w:r>
+        <w:t>‘</w:t>
+      </w:r>
+      <w:proofErr w:type="spellStart"/>
+      <w:r>
+        <w:t>house_rules</w:t>
+      </w:r>
+      <w:proofErr w:type="spellEnd"/>
+      <w:r>
+        <w:t>’ in quanto tale ca</w:t>
+      </w:r>
+      <w:r>
+        <w:t xml:space="preserve">mpo rappresenta le regole della casa es: Non fumare, non portare animali, no feste. </w:t>
+      </w:r>
+      <w:proofErr w:type="gramStart"/>
+      <w:r>
+        <w:t>Dunque</w:t>
+      </w:r>
+      <w:proofErr w:type="gramEnd"/>
+      <w:r>
+        <w:t xml:space="preserve"> questo campo non ci è utile.</w:t>
+      </w:r>
+      <w:r>
+        <w:br/>
+      </w:r>
+      <w:r>
+        <w:br/>
+      </w:r>
+      <w:r>
+        <w:drawing>
+          <wp:inline distT="0" distB="0" distL="0" distR="0" wp14:anchorId="68156DCC" wp14:editId="0C3C4747">
+            <wp:extent cx="6269181" cy="1858378"/>
+            <wp:effectExtent l="0" t="0" r="0" b="8890"/>
+            <wp:docPr id="985312297" name="Immagine 1"/>
+            <wp:cNvGraphicFramePr>
+              <a:graphicFrameLocks xmlns:a="http://schemas.openxmlformats.org/drawingml/2006/main" noChangeAspect="1"/>
+            </wp:cNvGraphicFramePr>
+            <a:graphic xmlns:a="http://schemas.openxmlformats.org/drawingml/2006/main">
+              <a:graphicData uri="http://schemas.openxmlformats.org/drawingml/2006/picture">
+                <pic:pic xmlns:pic="http://schemas.openxmlformats.org/drawingml/2006/picture">
+                  <pic:nvPicPr>
+                    <pic:cNvPr id="985312297" name=""/>
+                    <pic:cNvPicPr/>
+                  </pic:nvPicPr>
+                  <pic:blipFill>
+                    <a:blip r:embed="rId12"/>
+                    <a:stretch>
+                      <a:fillRect/>
+                    </a:stretch>
+                  </pic:blipFill>
+                  <pic:spPr>
+                    <a:xfrm>
+                      <a:off x="0" y="0"/>
+                      <a:ext cx="6285208" cy="1863129"/>
+                    </a:xfrm>
+                    <a:prstGeom prst="rect">
+                      <a:avLst/>
+                    </a:prstGeom>
+                  </pic:spPr>
+                </pic:pic>
+              </a:graphicData>
+            </a:graphic>
+          </wp:inline>
+        </w:drawing>
+      </w:r>
+    </w:p>
+    <w:p>
+      <w:pPr>
+        <w:ind w:left="0" w:firstLine="0"/>
+        <w:rPr>
+          <w:u w:val="single"/>
+        </w:rPr>
+      </w:pPr>
+    </w:p>
+    <w:p>
+      <w:pPr>
+        <w:ind w:left="0" w:firstLine="0"/>
+        <w:jc w:val="left"/>
+      </w:pPr>
+      <w:r>
+        <w:br/>
+      </w:r>
+      <w:r>
+        <w:br/>
+      </w:r>
+      <w:r>
+        <w:lastRenderedPageBreak/>
+        <w:t>Nelle celle dell</w:t>
+      </w:r>
+      <w:r>
+        <w:t>e</w:t>
+      </w:r>
+      <w:r>
+        <w:t xml:space="preserve"> colonn</w:t>
+      </w:r>
+      <w:r>
+        <w:t>e</w:t>
       </w:r>
       <w:r>
         <w:t xml:space="preserve"> </w:t>
       </w:r>
       <w:r>
-        <w:t xml:space="preserve">analisi, non è rilevante </w:t>
+        <w:t>‘</w:t>
+      </w:r>
+      <w:r>
+        <w:t>price</w:t>
+      </w:r>
+      <w:r>
+        <w:t xml:space="preserve">’ e ‘service </w:t>
+      </w:r>
+      <w:proofErr w:type="spellStart"/>
+      <w:r>
+        <w:t>fee</w:t>
+      </w:r>
+      <w:proofErr w:type="spellEnd"/>
+      <w:r>
+        <w:t>’</w:t>
+      </w:r>
+      <w:r>
+        <w:t xml:space="preserve"> è stato rimosso il simbolo ‘ $ ‘</w:t>
+      </w:r>
+      <w:r>
+        <w:t>, sono stati rimossi gli spazi e sono state convertite in colonne numeriche.</w:t>
+      </w:r>
+      <w:r>
+        <w:br/>
+      </w:r>
+      <w:r>
+        <w:br/>
+      </w:r>
+      <w:r>
+        <w:drawing>
+          <wp:inline distT="0" distB="0" distL="0" distR="0" wp14:anchorId="4656DD9E" wp14:editId="0D80C4DA">
+            <wp:extent cx="5677392" cy="3970364"/>
+            <wp:effectExtent l="0" t="0" r="0" b="0"/>
+            <wp:docPr id="2045436068" name="Immagine 1"/>
+            <wp:cNvGraphicFramePr>
+              <a:graphicFrameLocks xmlns:a="http://schemas.openxmlformats.org/drawingml/2006/main" noChangeAspect="1"/>
+            </wp:cNvGraphicFramePr>
+            <a:graphic xmlns:a="http://schemas.openxmlformats.org/drawingml/2006/main">
+              <a:graphicData uri="http://schemas.openxmlformats.org/drawingml/2006/picture">
+                <pic:pic xmlns:pic="http://schemas.openxmlformats.org/drawingml/2006/picture">
+                  <pic:nvPicPr>
+                    <pic:cNvPr id="2045436068" name=""/>
+                    <pic:cNvPicPr/>
+                  </pic:nvPicPr>
+                  <pic:blipFill>
+                    <a:blip r:embed="rId13"/>
+                    <a:stretch>
+                      <a:fillRect/>
+                    </a:stretch>
+                  </pic:blipFill>
+                  <pic:spPr>
+                    <a:xfrm>
+                      <a:off x="0" y="0"/>
+                      <a:ext cx="5677392" cy="3970364"/>
+                    </a:xfrm>
+                    <a:prstGeom prst="rect">
+                      <a:avLst/>
+                    </a:prstGeom>
+                  </pic:spPr>
+                </pic:pic>
+              </a:graphicData>
+            </a:graphic>
+          </wp:inline>
+        </w:drawing>
       </w:r>
     </w:p>
     <w:p>
       <w:pPr>
         <w:ind w:left="0" w:firstLine="0"/>
-      </w:pPr>
-      <w:r>
-        <w:t xml:space="preserve">country code = </w:t>
-      </w:r>
-    </w:p>
-    <w:p>
-      <w:pPr>
-        <w:ind w:left="0" w:firstLine="708"/>
-      </w:pPr>
-      <w:r>
-        <w:t>per lo stesso motivo di “country”, diciamo che questo dato non è rilevante in</w:t>
-      </w:r>
+        <w:jc w:val="left"/>
+      </w:pPr>
+    </w:p>
+    <w:p>
+      <w:pPr>
+        <w:ind w:left="0" w:firstLine="0"/>
+        <w:jc w:val="left"/>
+      </w:pPr>
+      <w:r>
+        <w:t xml:space="preserve">Converto la colonna room </w:t>
+      </w:r>
+      <w:proofErr w:type="spellStart"/>
+      <w:r>
+        <w:t>type</w:t>
+      </w:r>
+      <w:proofErr w:type="spellEnd"/>
+      <w:r>
+        <w:t xml:space="preserve"> da tipo </w:t>
+      </w:r>
+      <w:proofErr w:type="spellStart"/>
+      <w:r>
+        <w:t>object</w:t>
+      </w:r>
+      <w:proofErr w:type="spellEnd"/>
+      <w:r>
+        <w:t xml:space="preserve"> a tipo stringa:</w:t>
+      </w:r>
+      <w:r>
+        <w:br/>
+      </w:r>
+      <w:r>
+        <w:drawing>
+          <wp:inline distT="0" distB="0" distL="0" distR="0" wp14:anchorId="74A70149" wp14:editId="45E94328">
+            <wp:extent cx="4122777" cy="2217612"/>
+            <wp:effectExtent l="0" t="0" r="0" b="0"/>
+            <wp:docPr id="545154136" name="Immagine 1"/>
+            <wp:cNvGraphicFramePr>
+              <a:graphicFrameLocks xmlns:a="http://schemas.openxmlformats.org/drawingml/2006/main" noChangeAspect="1"/>
+            </wp:cNvGraphicFramePr>
+            <a:graphic xmlns:a="http://schemas.openxmlformats.org/drawingml/2006/main">
+              <a:graphicData uri="http://schemas.openxmlformats.org/drawingml/2006/picture">
+                <pic:pic xmlns:pic="http://schemas.openxmlformats.org/drawingml/2006/picture">
+                  <pic:nvPicPr>
+                    <pic:cNvPr id="545154136" name=""/>
+                    <pic:cNvPicPr/>
+                  </pic:nvPicPr>
+                  <pic:blipFill>
+                    <a:blip r:embed="rId14"/>
+                    <a:stretch>
+                      <a:fillRect/>
+                    </a:stretch>
+                  </pic:blipFill>
+                  <pic:spPr>
+                    <a:xfrm>
+                      <a:off x="0" y="0"/>
+                      <a:ext cx="4122777" cy="2217612"/>
+                    </a:xfrm>
+                    <a:prstGeom prst="rect">
+                      <a:avLst/>
+                    </a:prstGeom>
+                  </pic:spPr>
+                </pic:pic>
+              </a:graphicData>
+            </a:graphic>
+          </wp:inline>
+        </w:drawing>
+      </w:r>
+      <w:r>
+        <w:br/>
+      </w:r>
+    </w:p>
+    <w:p>
+      <w:pPr>
+        <w:jc w:val="left"/>
+      </w:pPr>
+    </w:p>
+    <w:p/>
+    <w:p>
+      <w:pPr>
+        <w:jc w:val="left"/>
+      </w:pPr>
+      <w:r>
+        <w:t xml:space="preserve">Converto la colonna </w:t>
+      </w:r>
+      <w:proofErr w:type="spellStart"/>
+      <w:r>
+        <w:t>construction</w:t>
+      </w:r>
+      <w:proofErr w:type="spellEnd"/>
       <w:r>
         <w:t xml:space="preserve"> </w:t>
       </w:r>
-      <w:r>
-        <w:t xml:space="preserve">quanto </w:t>
-      </w:r>
-      <w:r>
-        <w:t>sappiamo</w:t>
-      </w:r>
-      <w:r>
-        <w:tab/>
-      </w:r>
-      <w:r>
-        <w:t>già di far riferimento a NY</w:t>
-      </w:r>
-    </w:p>
-    <w:p>
-      <w:pPr>
-        <w:ind w:left="0" w:firstLine="0"/>
-      </w:pPr>
-      <w:r>
-        <w:t xml:space="preserve">license = </w:t>
-      </w:r>
-    </w:p>
-    <w:p>
-      <w:pPr>
-        <w:ind w:left="0" w:firstLine="708"/>
-      </w:pPr>
-      <w:r>
-        <w:t xml:space="preserve">è stato rimosso in quanto tutte le occorrenze erano </w:t>
-      </w:r>
-      <w:r>
-        <w:t>vuote</w:t>
-      </w:r>
-      <w:r>
-        <w:t xml:space="preserve"> </w:t>
-      </w:r>
-    </w:p>
-    <w:p>
-      <w:pPr>
-        <w:ind w:left="0" w:firstLine="0"/>
-      </w:pPr>
-      <w:r>
-        <w:t xml:space="preserve">host name = </w:t>
-      </w:r>
-    </w:p>
-    <w:p>
-      <w:pPr>
-        <w:ind w:left="0" w:firstLine="708"/>
-      </w:pPr>
-      <w:r>
-        <w:t xml:space="preserve">per la nostra analisi di affitto, non è rilevante sapere il nome </w:t>
-      </w:r>
-      <w:r>
-        <w:t>dell’affittuario</w:t>
-      </w:r>
-      <w:r>
-        <w:t xml:space="preserve"> </w:t>
-      </w:r>
-    </w:p>
-    <w:p>
-      <w:r>
-        <w:t>house_rules =</w:t>
-      </w:r>
-      <w:r>
-        <w:t xml:space="preserve"> </w:t>
-      </w:r>
-    </w:p>
-    <w:p>
-      <w:pPr>
-        <w:ind w:left="30" w:firstLine="678"/>
-      </w:pPr>
-      <w:r>
-        <w:t xml:space="preserve">le regole della casa non sono rilevanti per la nostra analisi </w:t>
-      </w:r>
-    </w:p>
-    <w:p>
-      <w:pPr>
-        <w:ind w:left="30"/>
-      </w:pPr>
-      <w:r>
-        <w:t xml:space="preserve">name = </w:t>
-      </w:r>
-    </w:p>
-    <w:p>
-      <w:pPr>
-        <w:ind w:left="30" w:firstLine="678"/>
-      </w:pPr>
-      <w:r>
-        <w:t xml:space="preserve">il dato indica la descrizione </w:t>
-      </w:r>
-      <w:r>
-        <w:t>dell’annuncio</w:t>
-      </w:r>
-      <w:r>
-        <w:t xml:space="preserve"> della casa in vendita, un dato che non </w:t>
-      </w:r>
-    </w:p>
-    <w:p>
-      <w:pPr>
-        <w:ind w:left="30" w:firstLine="678"/>
-      </w:pPr>
-      <w:r>
-        <w:t xml:space="preserve">è’ </w:t>
-      </w:r>
-      <w:r>
-        <w:t xml:space="preserve">rilevante per la nostra analisi di prezzo  </w:t>
-      </w:r>
-    </w:p>
-    <w:p>
-      <w:pPr>
-        <w:ind w:firstLine="0"/>
-      </w:pPr>
-    </w:p>
-    <w:p/>
-    <w:p/>
-    <w:p/>
-    <w:p>
-      <w:pPr>
-        <w:jc w:val="left"/>
-      </w:pPr>
-      <w:r>
-        <w:lastRenderedPageBreak/>
-        <w:t>ALTRE MODIFICHE DI PRE PROCESSING:</w:t>
+      <w:proofErr w:type="spellStart"/>
+      <w:r>
+        <w:t>year</w:t>
+      </w:r>
+      <w:proofErr w:type="spellEnd"/>
+      <w:r>
+        <w:t xml:space="preserve"> da </w:t>
+      </w:r>
+      <w:proofErr w:type="gramStart"/>
+      <w:r>
+        <w:t>float  a</w:t>
+      </w:r>
+      <w:proofErr w:type="gramEnd"/>
+      <w:r>
+        <w:t xml:space="preserve"> tipo data:</w:t>
       </w:r>
       <w:r>
         <w:br/>
       </w:r>
       <w:r>
-        <w:br/>
-        <w:t>Nelle celle della colonna price è stato rimosso il simbolo ‘ $ ‘ per poter riconoscere la colonna come numerica, dopodichè le occorrenze vuote di tale cella sono state riempite con il valore medio della cella in quanto all’interno del dataset tale evenienza è assai rara e dunque tale scelta non causa distorsioni significative</w:t>
-      </w:r>
-    </w:p>
-    <w:p/>
+        <w:drawing>
+          <wp:inline distT="0" distB="0" distL="0" distR="0" wp14:anchorId="5E4A6D46" wp14:editId="684EFB35">
+            <wp:extent cx="5121084" cy="266723"/>
+            <wp:effectExtent l="0" t="0" r="3810" b="0"/>
+            <wp:docPr id="1215959222" name="Immagine 1"/>
+            <wp:cNvGraphicFramePr>
+              <a:graphicFrameLocks xmlns:a="http://schemas.openxmlformats.org/drawingml/2006/main" noChangeAspect="1"/>
+            </wp:cNvGraphicFramePr>
+            <a:graphic xmlns:a="http://schemas.openxmlformats.org/drawingml/2006/main">
+              <a:graphicData uri="http://schemas.openxmlformats.org/drawingml/2006/picture">
+                <pic:pic xmlns:pic="http://schemas.openxmlformats.org/drawingml/2006/picture">
+                  <pic:nvPicPr>
+                    <pic:cNvPr id="1215959222" name=""/>
+                    <pic:cNvPicPr/>
+                  </pic:nvPicPr>
+                  <pic:blipFill>
+                    <a:blip r:embed="rId15"/>
+                    <a:stretch>
+                      <a:fillRect/>
+                    </a:stretch>
+                  </pic:blipFill>
+                  <pic:spPr>
+                    <a:xfrm>
+                      <a:off x="0" y="0"/>
+                      <a:ext cx="5121084" cy="266723"/>
+                    </a:xfrm>
+                    <a:prstGeom prst="rect">
+                      <a:avLst/>
+                    </a:prstGeom>
+                  </pic:spPr>
+                </pic:pic>
+              </a:graphicData>
+            </a:graphic>
+          </wp:inline>
+        </w:drawing>
+      </w:r>
+    </w:p>
     <w:p/>
     <w:p/>
     <w:p/>
@@ -478,6 +1525,95 @@
     </w:lvl>
   </w:abstractNum>
   <w:abstractNum w:abstractNumId="1" w15:restartNumberingAfterBreak="0">
+    <w:nsid w:val="09036FC5"/>
+    <w:multiLevelType w:val="hybridMultilevel"/>
+    <w:tmpl w:val="339EC68A"/>
+    <w:lvl w:ilvl="0" w:tplc="241C9CE2">
+      <w:start w:val="1"/>
+      <w:numFmt w:val="decimal"/>
+      <w:lvlText w:val="%1-"/>
+      <w:lvlJc w:val="left"/>
+      <w:pPr>
+        <w:ind w:left="720" w:hanging="360"/>
+      </w:pPr>
+      <w:rPr>
+        <w:rFonts w:hint="default"/>
+      </w:rPr>
+    </w:lvl>
+    <w:lvl w:ilvl="1" w:tplc="04100019" w:tentative="1">
+      <w:start w:val="1"/>
+      <w:numFmt w:val="lowerLetter"/>
+      <w:lvlText w:val="%2."/>
+      <w:lvlJc w:val="left"/>
+      <w:pPr>
+        <w:ind w:left="1440" w:hanging="360"/>
+      </w:pPr>
+    </w:lvl>
+    <w:lvl w:ilvl="2" w:tplc="0410001B" w:tentative="1">
+      <w:start w:val="1"/>
+      <w:numFmt w:val="lowerRoman"/>
+      <w:lvlText w:val="%3."/>
+      <w:lvlJc w:val="right"/>
+      <w:pPr>
+        <w:ind w:left="2160" w:hanging="180"/>
+      </w:pPr>
+    </w:lvl>
+    <w:lvl w:ilvl="3" w:tplc="0410000F" w:tentative="1">
+      <w:start w:val="1"/>
+      <w:numFmt w:val="decimal"/>
+      <w:lvlText w:val="%4."/>
+      <w:lvlJc w:val="left"/>
+      <w:pPr>
+        <w:ind w:left="2880" w:hanging="360"/>
+      </w:pPr>
+    </w:lvl>
+    <w:lvl w:ilvl="4" w:tplc="04100019" w:tentative="1">
+      <w:start w:val="1"/>
+      <w:numFmt w:val="lowerLetter"/>
+      <w:lvlText w:val="%5."/>
+      <w:lvlJc w:val="left"/>
+      <w:pPr>
+        <w:ind w:left="3600" w:hanging="360"/>
+      </w:pPr>
+    </w:lvl>
+    <w:lvl w:ilvl="5" w:tplc="0410001B" w:tentative="1">
+      <w:start w:val="1"/>
+      <w:numFmt w:val="lowerRoman"/>
+      <w:lvlText w:val="%6."/>
+      <w:lvlJc w:val="right"/>
+      <w:pPr>
+        <w:ind w:left="4320" w:hanging="180"/>
+      </w:pPr>
+    </w:lvl>
+    <w:lvl w:ilvl="6" w:tplc="0410000F" w:tentative="1">
+      <w:start w:val="1"/>
+      <w:numFmt w:val="decimal"/>
+      <w:lvlText w:val="%7."/>
+      <w:lvlJc w:val="left"/>
+      <w:pPr>
+        <w:ind w:left="5040" w:hanging="360"/>
+      </w:pPr>
+    </w:lvl>
+    <w:lvl w:ilvl="7" w:tplc="04100019" w:tentative="1">
+      <w:start w:val="1"/>
+      <w:numFmt w:val="lowerLetter"/>
+      <w:lvlText w:val="%8."/>
+      <w:lvlJc w:val="left"/>
+      <w:pPr>
+        <w:ind w:left="5760" w:hanging="360"/>
+      </w:pPr>
+    </w:lvl>
+    <w:lvl w:ilvl="8" w:tplc="0410001B" w:tentative="1">
+      <w:start w:val="1"/>
+      <w:numFmt w:val="lowerRoman"/>
+      <w:lvlText w:val="%9."/>
+      <w:lvlJc w:val="right"/>
+      <w:pPr>
+        <w:ind w:left="6480" w:hanging="180"/>
+      </w:pPr>
+    </w:lvl>
+  </w:abstractNum>
+  <w:abstractNum w:abstractNumId="2" w15:restartNumberingAfterBreak="0">
     <w:nsid w:val="136008F2"/>
     <w:multiLevelType w:val="hybridMultilevel"/>
     <w:tmpl w:val="866A330E"/>
@@ -566,7 +1702,96 @@
       </w:pPr>
     </w:lvl>
   </w:abstractNum>
-  <w:abstractNum w:abstractNumId="2" w15:restartNumberingAfterBreak="0">
+  <w:abstractNum w:abstractNumId="3" w15:restartNumberingAfterBreak="0">
+    <w:nsid w:val="2366292E"/>
+    <w:multiLevelType w:val="hybridMultilevel"/>
+    <w:tmpl w:val="4AE0E4C0"/>
+    <w:lvl w:ilvl="0" w:tplc="0410000F">
+      <w:start w:val="1"/>
+      <w:numFmt w:val="decimal"/>
+      <w:lvlText w:val="%1."/>
+      <w:lvlJc w:val="left"/>
+      <w:pPr>
+        <w:ind w:left="720" w:hanging="360"/>
+      </w:pPr>
+      <w:rPr>
+        <w:rFonts w:hint="default"/>
+      </w:rPr>
+    </w:lvl>
+    <w:lvl w:ilvl="1" w:tplc="FFFFFFFF" w:tentative="1">
+      <w:start w:val="1"/>
+      <w:numFmt w:val="lowerLetter"/>
+      <w:lvlText w:val="%2."/>
+      <w:lvlJc w:val="left"/>
+      <w:pPr>
+        <w:ind w:left="1440" w:hanging="360"/>
+      </w:pPr>
+    </w:lvl>
+    <w:lvl w:ilvl="2" w:tplc="FFFFFFFF" w:tentative="1">
+      <w:start w:val="1"/>
+      <w:numFmt w:val="lowerRoman"/>
+      <w:lvlText w:val="%3."/>
+      <w:lvlJc w:val="right"/>
+      <w:pPr>
+        <w:ind w:left="2160" w:hanging="180"/>
+      </w:pPr>
+    </w:lvl>
+    <w:lvl w:ilvl="3" w:tplc="FFFFFFFF" w:tentative="1">
+      <w:start w:val="1"/>
+      <w:numFmt w:val="decimal"/>
+      <w:lvlText w:val="%4."/>
+      <w:lvlJc w:val="left"/>
+      <w:pPr>
+        <w:ind w:left="2880" w:hanging="360"/>
+      </w:pPr>
+    </w:lvl>
+    <w:lvl w:ilvl="4" w:tplc="FFFFFFFF" w:tentative="1">
+      <w:start w:val="1"/>
+      <w:numFmt w:val="lowerLetter"/>
+      <w:lvlText w:val="%5."/>
+      <w:lvlJc w:val="left"/>
+      <w:pPr>
+        <w:ind w:left="3600" w:hanging="360"/>
+      </w:pPr>
+    </w:lvl>
+    <w:lvl w:ilvl="5" w:tplc="FFFFFFFF" w:tentative="1">
+      <w:start w:val="1"/>
+      <w:numFmt w:val="lowerRoman"/>
+      <w:lvlText w:val="%6."/>
+      <w:lvlJc w:val="right"/>
+      <w:pPr>
+        <w:ind w:left="4320" w:hanging="180"/>
+      </w:pPr>
+    </w:lvl>
+    <w:lvl w:ilvl="6" w:tplc="FFFFFFFF" w:tentative="1">
+      <w:start w:val="1"/>
+      <w:numFmt w:val="decimal"/>
+      <w:lvlText w:val="%7."/>
+      <w:lvlJc w:val="left"/>
+      <w:pPr>
+        <w:ind w:left="5040" w:hanging="360"/>
+      </w:pPr>
+    </w:lvl>
+    <w:lvl w:ilvl="7" w:tplc="FFFFFFFF" w:tentative="1">
+      <w:start w:val="1"/>
+      <w:numFmt w:val="lowerLetter"/>
+      <w:lvlText w:val="%8."/>
+      <w:lvlJc w:val="left"/>
+      <w:pPr>
+        <w:ind w:left="5760" w:hanging="360"/>
+      </w:pPr>
+    </w:lvl>
+    <w:lvl w:ilvl="8" w:tplc="FFFFFFFF" w:tentative="1">
+      <w:start w:val="1"/>
+      <w:numFmt w:val="lowerRoman"/>
+      <w:lvlText w:val="%9."/>
+      <w:lvlJc w:val="right"/>
+      <w:pPr>
+        <w:ind w:left="6480" w:hanging="180"/>
+      </w:pPr>
+    </w:lvl>
+  </w:abstractNum>
+  <w:abstractNum w:abstractNumId="4" w15:restartNumberingAfterBreak="0">
     <w:nsid w:val="333B27F7"/>
     <w:multiLevelType w:val="hybridMultilevel"/>
     <w:tmpl w:val="D5E65A16"/>
@@ -655,7 +1880,96 @@
       </w:pPr>
     </w:lvl>
   </w:abstractNum>
-  <w:abstractNum w:abstractNumId="3" w15:restartNumberingAfterBreak="0">
+  <w:abstractNum w:abstractNumId="5" w15:restartNumberingAfterBreak="0">
+    <w:nsid w:val="39EE1F23"/>
+    <w:multiLevelType w:val="hybridMultilevel"/>
+    <w:tmpl w:val="19DAFF2E"/>
+    <w:lvl w:ilvl="0" w:tplc="FD90465E">
+      <w:start w:val="1"/>
+      <w:numFmt w:val="lowerLetter"/>
+      <w:lvlText w:val="%1."/>
+      <w:lvlJc w:val="left"/>
+      <w:pPr>
+        <w:ind w:left="1080" w:hanging="360"/>
+      </w:pPr>
+      <w:rPr>
+        <w:rFonts w:hint="default"/>
+      </w:rPr>
+    </w:lvl>
+    <w:lvl w:ilvl="1" w:tplc="04100019" w:tentative="1">
+      <w:start w:val="1"/>
+      <w:numFmt w:val="lowerLetter"/>
+      <w:lvlText w:val="%2."/>
+      <w:lvlJc w:val="left"/>
+      <w:pPr>
+        <w:ind w:left="1800" w:hanging="360"/>
+      </w:pPr>
+    </w:lvl>
+    <w:lvl w:ilvl="2" w:tplc="0410001B" w:tentative="1">
+      <w:start w:val="1"/>
+      <w:numFmt w:val="lowerRoman"/>
+      <w:lvlText w:val="%3."/>
+      <w:lvlJc w:val="right"/>
+      <w:pPr>
+        <w:ind w:left="2520" w:hanging="180"/>
+      </w:pPr>
+    </w:lvl>
+    <w:lvl w:ilvl="3" w:tplc="0410000F" w:tentative="1">
+      <w:start w:val="1"/>
+      <w:numFmt w:val="decimal"/>
+      <w:lvlText w:val="%4."/>
+      <w:lvlJc w:val="left"/>
+      <w:pPr>
+        <w:ind w:left="3240" w:hanging="360"/>
+      </w:pPr>
+    </w:lvl>
+    <w:lvl w:ilvl="4" w:tplc="04100019" w:tentative="1">
+      <w:start w:val="1"/>
+      <w:numFmt w:val="lowerLetter"/>
+      <w:lvlText w:val="%5."/>
+      <w:lvlJc w:val="left"/>
+      <w:pPr>
+        <w:ind w:left="3960" w:hanging="360"/>
+      </w:pPr>
+    </w:lvl>
+    <w:lvl w:ilvl="5" w:tplc="0410001B" w:tentative="1">
+      <w:start w:val="1"/>
+      <w:numFmt w:val="lowerRoman"/>
+      <w:lvlText w:val="%6."/>
+      <w:lvlJc w:val="right"/>
+      <w:pPr>
+        <w:ind w:left="4680" w:hanging="180"/>
+      </w:pPr>
+    </w:lvl>
+    <w:lvl w:ilvl="6" w:tplc="0410000F" w:tentative="1">
+      <w:start w:val="1"/>
+      <w:numFmt w:val="decimal"/>
+      <w:lvlText w:val="%7."/>
+      <w:lvlJc w:val="left"/>
+      <w:pPr>
+        <w:ind w:left="5400" w:hanging="360"/>
+      </w:pPr>
+    </w:lvl>
+    <w:lvl w:ilvl="7" w:tplc="04100019" w:tentative="1">
+      <w:start w:val="1"/>
+      <w:numFmt w:val="lowerLetter"/>
+      <w:lvlText w:val="%8."/>
+      <w:lvlJc w:val="left"/>
+      <w:pPr>
+        <w:ind w:left="6120" w:hanging="360"/>
+      </w:pPr>
+    </w:lvl>
+    <w:lvl w:ilvl="8" w:tplc="0410001B" w:tentative="1">
+      <w:start w:val="1"/>
+      <w:numFmt w:val="lowerRoman"/>
+      <w:lvlText w:val="%9."/>
+      <w:lvlJc w:val="right"/>
+      <w:pPr>
+        <w:ind w:left="6840" w:hanging="180"/>
+      </w:pPr>
+    </w:lvl>
+  </w:abstractNum>
+  <w:abstractNum w:abstractNumId="6" w15:restartNumberingAfterBreak="0">
     <w:nsid w:val="3A1E50FA"/>
     <w:multiLevelType w:val="hybridMultilevel"/>
     <w:tmpl w:val="83B4F850"/>
@@ -744,7 +2058,7 @@
       </w:pPr>
     </w:lvl>
   </w:abstractNum>
-  <w:abstractNum w:abstractNumId="4" w15:restartNumberingAfterBreak="0">
+  <w:abstractNum w:abstractNumId="7" w15:restartNumberingAfterBreak="0">
     <w:nsid w:val="66A93213"/>
     <w:multiLevelType w:val="hybridMultilevel"/>
     <w:tmpl w:val="8FA0995A"/>
@@ -857,7 +2171,7 @@
       </w:rPr>
     </w:lvl>
   </w:abstractNum>
-  <w:abstractNum w:abstractNumId="5" w15:restartNumberingAfterBreak="0">
+  <w:abstractNum w:abstractNumId="8" w15:restartNumberingAfterBreak="0">
     <w:nsid w:val="694A7A35"/>
     <w:multiLevelType w:val="hybridMultilevel"/>
     <w:tmpl w:val="1A324E26"/>
@@ -943,7 +2257,7 @@
       </w:pPr>
     </w:lvl>
   </w:abstractNum>
-  <w:abstractNum w:abstractNumId="6" w15:restartNumberingAfterBreak="0">
+  <w:abstractNum w:abstractNumId="9" w15:restartNumberingAfterBreak="0">
     <w:nsid w:val="6AC84E81"/>
     <w:multiLevelType w:val="hybridMultilevel"/>
     <w:tmpl w:val="02A277A6"/>
@@ -1029,26 +2343,219 @@
       </w:pPr>
     </w:lvl>
   </w:abstractNum>
+  <w:abstractNum w:abstractNumId="10" w15:restartNumberingAfterBreak="0">
+    <w:nsid w:val="730437F9"/>
+    <w:multiLevelType w:val="hybridMultilevel"/>
+    <w:tmpl w:val="4AE0E4C0"/>
+    <w:lvl w:ilvl="0" w:tplc="FFFFFFFF">
+      <w:start w:val="1"/>
+      <w:numFmt w:val="decimal"/>
+      <w:lvlText w:val="%1."/>
+      <w:lvlJc w:val="left"/>
+      <w:pPr>
+        <w:ind w:left="720" w:hanging="360"/>
+      </w:pPr>
+      <w:rPr>
+        <w:rFonts w:hint="default"/>
+      </w:rPr>
+    </w:lvl>
+    <w:lvl w:ilvl="1" w:tplc="FFFFFFFF" w:tentative="1">
+      <w:start w:val="1"/>
+      <w:numFmt w:val="lowerLetter"/>
+      <w:lvlText w:val="%2."/>
+      <w:lvlJc w:val="left"/>
+      <w:pPr>
+        <w:ind w:left="1440" w:hanging="360"/>
+      </w:pPr>
+    </w:lvl>
+    <w:lvl w:ilvl="2" w:tplc="FFFFFFFF" w:tentative="1">
+      <w:start w:val="1"/>
+      <w:numFmt w:val="lowerRoman"/>
+      <w:lvlText w:val="%3."/>
+      <w:lvlJc w:val="right"/>
+      <w:pPr>
+        <w:ind w:left="2160" w:hanging="180"/>
+      </w:pPr>
+    </w:lvl>
+    <w:lvl w:ilvl="3" w:tplc="FFFFFFFF" w:tentative="1">
+      <w:start w:val="1"/>
+      <w:numFmt w:val="decimal"/>
+      <w:lvlText w:val="%4."/>
+      <w:lvlJc w:val="left"/>
+      <w:pPr>
+        <w:ind w:left="2880" w:hanging="360"/>
+      </w:pPr>
+    </w:lvl>
+    <w:lvl w:ilvl="4" w:tplc="FFFFFFFF" w:tentative="1">
+      <w:start w:val="1"/>
+      <w:numFmt w:val="lowerLetter"/>
+      <w:lvlText w:val="%5."/>
+      <w:lvlJc w:val="left"/>
+      <w:pPr>
+        <w:ind w:left="3600" w:hanging="360"/>
+      </w:pPr>
+    </w:lvl>
+    <w:lvl w:ilvl="5" w:tplc="FFFFFFFF" w:tentative="1">
+      <w:start w:val="1"/>
+      <w:numFmt w:val="lowerRoman"/>
+      <w:lvlText w:val="%6."/>
+      <w:lvlJc w:val="right"/>
+      <w:pPr>
+        <w:ind w:left="4320" w:hanging="180"/>
+      </w:pPr>
+    </w:lvl>
+    <w:lvl w:ilvl="6" w:tplc="FFFFFFFF" w:tentative="1">
+      <w:start w:val="1"/>
+      <w:numFmt w:val="decimal"/>
+      <w:lvlText w:val="%7."/>
+      <w:lvlJc w:val="left"/>
+      <w:pPr>
+        <w:ind w:left="5040" w:hanging="360"/>
+      </w:pPr>
+    </w:lvl>
+    <w:lvl w:ilvl="7" w:tplc="FFFFFFFF" w:tentative="1">
+      <w:start w:val="1"/>
+      <w:numFmt w:val="lowerLetter"/>
+      <w:lvlText w:val="%8."/>
+      <w:lvlJc w:val="left"/>
+      <w:pPr>
+        <w:ind w:left="5760" w:hanging="360"/>
+      </w:pPr>
+    </w:lvl>
+    <w:lvl w:ilvl="8" w:tplc="FFFFFFFF" w:tentative="1">
+      <w:start w:val="1"/>
+      <w:numFmt w:val="lowerRoman"/>
+      <w:lvlText w:val="%9."/>
+      <w:lvlJc w:val="right"/>
+      <w:pPr>
+        <w:ind w:left="6480" w:hanging="180"/>
+      </w:pPr>
+    </w:lvl>
+  </w:abstractNum>
+  <w:abstractNum w:abstractNumId="11" w15:restartNumberingAfterBreak="0">
+    <w:nsid w:val="74A10BD9"/>
+    <w:multiLevelType w:val="hybridMultilevel"/>
+    <w:tmpl w:val="384C037E"/>
+    <w:lvl w:ilvl="0" w:tplc="241C9CE2">
+      <w:start w:val="1"/>
+      <w:numFmt w:val="decimal"/>
+      <w:lvlText w:val="%1-"/>
+      <w:lvlJc w:val="left"/>
+      <w:pPr>
+        <w:ind w:left="720" w:hanging="360"/>
+      </w:pPr>
+      <w:rPr>
+        <w:rFonts w:hint="default"/>
+      </w:rPr>
+    </w:lvl>
+    <w:lvl w:ilvl="1" w:tplc="04100019" w:tentative="1">
+      <w:start w:val="1"/>
+      <w:numFmt w:val="lowerLetter"/>
+      <w:lvlText w:val="%2."/>
+      <w:lvlJc w:val="left"/>
+      <w:pPr>
+        <w:ind w:left="1440" w:hanging="360"/>
+      </w:pPr>
+    </w:lvl>
+    <w:lvl w:ilvl="2" w:tplc="0410001B" w:tentative="1">
+      <w:start w:val="1"/>
+      <w:numFmt w:val="lowerRoman"/>
+      <w:lvlText w:val="%3."/>
+      <w:lvlJc w:val="right"/>
+      <w:pPr>
+        <w:ind w:left="2160" w:hanging="180"/>
+      </w:pPr>
+    </w:lvl>
+    <w:lvl w:ilvl="3" w:tplc="0410000F" w:tentative="1">
+      <w:start w:val="1"/>
+      <w:numFmt w:val="decimal"/>
+      <w:lvlText w:val="%4."/>
+      <w:lvlJc w:val="left"/>
+      <w:pPr>
+        <w:ind w:left="2880" w:hanging="360"/>
+      </w:pPr>
+    </w:lvl>
+    <w:lvl w:ilvl="4" w:tplc="04100019" w:tentative="1">
+      <w:start w:val="1"/>
+      <w:numFmt w:val="lowerLetter"/>
+      <w:lvlText w:val="%5."/>
+      <w:lvlJc w:val="left"/>
+      <w:pPr>
+        <w:ind w:left="3600" w:hanging="360"/>
+      </w:pPr>
+    </w:lvl>
+    <w:lvl w:ilvl="5" w:tplc="0410001B" w:tentative="1">
+      <w:start w:val="1"/>
+      <w:numFmt w:val="lowerRoman"/>
+      <w:lvlText w:val="%6."/>
+      <w:lvlJc w:val="right"/>
+      <w:pPr>
+        <w:ind w:left="4320" w:hanging="180"/>
+      </w:pPr>
+    </w:lvl>
+    <w:lvl w:ilvl="6" w:tplc="0410000F" w:tentative="1">
+      <w:start w:val="1"/>
+      <w:numFmt w:val="decimal"/>
+      <w:lvlText w:val="%7."/>
+      <w:lvlJc w:val="left"/>
+      <w:pPr>
+        <w:ind w:left="5040" w:hanging="360"/>
+      </w:pPr>
+    </w:lvl>
+    <w:lvl w:ilvl="7" w:tplc="04100019" w:tentative="1">
+      <w:start w:val="1"/>
+      <w:numFmt w:val="lowerLetter"/>
+      <w:lvlText w:val="%8."/>
+      <w:lvlJc w:val="left"/>
+      <w:pPr>
+        <w:ind w:left="5760" w:hanging="360"/>
+      </w:pPr>
+    </w:lvl>
+    <w:lvl w:ilvl="8" w:tplc="0410001B" w:tentative="1">
+      <w:start w:val="1"/>
+      <w:numFmt w:val="lowerRoman"/>
+      <w:lvlText w:val="%9."/>
+      <w:lvlJc w:val="right"/>
+      <w:pPr>
+        <w:ind w:left="6480" w:hanging="180"/>
+      </w:pPr>
+    </w:lvl>
+  </w:abstractNum>
   <w:num w:numId="1" w16cid:durableId="463618160">
-    <w:abstractNumId w:val="1"/>
+    <w:abstractNumId w:val="2"/>
   </w:num>
   <w:num w:numId="2" w16cid:durableId="1055474841">
-    <w:abstractNumId w:val="4"/>
+    <w:abstractNumId w:val="7"/>
   </w:num>
   <w:num w:numId="3" w16cid:durableId="1870871007">
-    <w:abstractNumId w:val="6"/>
+    <w:abstractNumId w:val="9"/>
   </w:num>
   <w:num w:numId="4" w16cid:durableId="605842611">
-    <w:abstractNumId w:val="5"/>
+    <w:abstractNumId w:val="8"/>
   </w:num>
   <w:num w:numId="5" w16cid:durableId="1673413184">
-    <w:abstractNumId w:val="2"/>
+    <w:abstractNumId w:val="4"/>
   </w:num>
   <w:num w:numId="6" w16cid:durableId="774903351">
     <w:abstractNumId w:val="0"/>
   </w:num>
   <w:num w:numId="7" w16cid:durableId="1092899670">
+    <w:abstractNumId w:val="6"/>
+  </w:num>
+  <w:num w:numId="8" w16cid:durableId="950816573">
+    <w:abstractNumId w:val="11"/>
+  </w:num>
+  <w:num w:numId="9" w16cid:durableId="661545676">
+    <w:abstractNumId w:val="1"/>
+  </w:num>
+  <w:num w:numId="10" w16cid:durableId="1914124956">
     <w:abstractNumId w:val="3"/>
+  </w:num>
+  <w:num w:numId="11" w16cid:durableId="708069713">
+    <w:abstractNumId w:val="5"/>
+  </w:num>
+  <w:num w:numId="12" w16cid:durableId="474492766">
+    <w:abstractNumId w:val="10"/>
   </w:num>
 </w:numbering>
 </file>
@@ -1450,7 +2957,7 @@
     <w:lsdException w:name="Unresolved Mention" w:semiHidden="1" w:unhideWhenUsed="1"/>
     <w:lsdException w:name="Smart Link" w:semiHidden="1" w:unhideWhenUsed="1"/>
   </w:latentStyles>
-  <w:style w:type="paragraph" w:default="1" w:styleId="Normal">
+  <w:style w:type="paragraph" w:default="1" w:styleId="Normale">
     <w:name w:val="Normal"/>
     <w:qFormat/>
     <w:rsid w:val="006F7E8B"/>
@@ -1467,10 +2974,10 @@
       <w14:ligatures w14:val="none"/>
     </w:rPr>
   </w:style>
-  <w:style w:type="paragraph" w:styleId="Heading1">
+  <w:style w:type="paragraph" w:styleId="Titolo1">
     <w:name w:val="heading 1"/>
-    <w:next w:val="Normal"/>
-    <w:link w:val="Heading1Char"/>
+    <w:next w:val="Normale"/>
+    <w:link w:val="Titolo1Carattere"/>
     <w:unhideWhenUsed/>
     <w:qFormat/>
     <w:rsid w:val="006F7E8B"/>
@@ -1488,13 +2995,13 @@
       <w:sz w:val="24"/>
     </w:rPr>
   </w:style>
-  <w:style w:type="character" w:default="1" w:styleId="DefaultParagraphFont">
+  <w:style w:type="character" w:default="1" w:styleId="Carpredefinitoparagrafo">
     <w:name w:val="Default Paragraph Font"/>
     <w:uiPriority w:val="1"/>
     <w:semiHidden/>
     <w:unhideWhenUsed/>
   </w:style>
-  <w:style w:type="table" w:default="1" w:styleId="TableNormal">
+  <w:style w:type="table" w:default="1" w:styleId="Tabellanormale">
     <w:name w:val="Normal Table"/>
     <w:uiPriority w:val="99"/>
     <w:semiHidden/>
@@ -1509,15 +3016,15 @@
       </w:tblCellMar>
     </w:tblPr>
   </w:style>
-  <w:style w:type="numbering" w:default="1" w:styleId="NoList">
+  <w:style w:type="numbering" w:default="1" w:styleId="Nessunelenco">
     <w:name w:val="No List"/>
     <w:uiPriority w:val="99"/>
     <w:semiHidden/>
     <w:unhideWhenUsed/>
   </w:style>
-  <w:style w:type="character" w:customStyle="1" w:styleId="Heading1Char">
-    <w:name w:val="Heading 1 Char"/>
-    <w:link w:val="Heading1"/>
+  <w:style w:type="character" w:customStyle="1" w:styleId="Titolo1Carattere">
+    <w:name w:val="Titolo 1 Carattere"/>
+    <w:link w:val="Titolo1"/>
     <w:rsid w:val="006F7E8B"/>
     <w:rPr>
       <w:rFonts w:ascii="Times New Roman" w:eastAsia="Times New Roman" w:hAnsi="Times New Roman" w:cs="Times New Roman"/>
@@ -1525,9 +3032,9 @@
       <w:sz w:val="24"/>
     </w:rPr>
   </w:style>
-  <w:style w:type="paragraph" w:styleId="ListParagraph">
+  <w:style w:type="paragraph" w:styleId="Paragrafoelenco">
     <w:name w:val="List Paragraph"/>
-    <w:basedOn w:val="Normal"/>
+    <w:basedOn w:val="Normale"/>
     <w:uiPriority w:val="34"/>
     <w:qFormat/>
     <w:rsid w:val="00913DB1"/>
@@ -1536,9 +3043,9 @@
       <w:contextualSpacing/>
     </w:pPr>
   </w:style>
-  <w:style w:type="paragraph" w:styleId="NormalWeb">
+  <w:style w:type="paragraph" w:styleId="NormaleWeb">
     <w:name w:val="Normal (Web)"/>
-    <w:basedOn w:val="Normal"/>
+    <w:basedOn w:val="Normale"/>
     <w:uiPriority w:val="99"/>
     <w:semiHidden/>
     <w:unhideWhenUsed/>
@@ -1555,9 +3062,9 @@
       <w:lang w:eastAsia="it-IT"/>
     </w:rPr>
   </w:style>
-  <w:style w:type="character" w:styleId="Strong">
+  <w:style w:type="character" w:styleId="Enfasigrassetto">
     <w:name w:val="Strong"/>
-    <w:basedOn w:val="DefaultParagraphFont"/>
+    <w:basedOn w:val="Carpredefinitoparagrafo"/>
     <w:uiPriority w:val="22"/>
     <w:qFormat/>
     <w:rsid w:val="00913DB1"/>
@@ -1566,7 +3073,7 @@
       <w:bCs/>
     </w:rPr>
   </w:style>
-  <w:style w:type="paragraph" w:styleId="NoSpacing">
+  <w:style w:type="paragraph" w:styleId="Nessunaspaziatura">
     <w:name w:val="No Spacing"/>
     <w:uiPriority w:val="1"/>
     <w:qFormat/>

--- a/DocumentazioneBozza.docx
+++ b/DocumentazioneBozza.docx
@@ -2,24 +2,780 @@
 <file path=word/document.xml><?xml version="1.0" encoding="utf-8"?>
 <w:document xmlns:wpc="http://schemas.microsoft.com/office/word/2010/wordprocessingCanvas" xmlns:cx="http://schemas.microsoft.com/office/drawing/2014/chartex" xmlns:cx1="http://schemas.microsoft.com/office/drawing/2015/9/8/chartex" xmlns:cx2="http://schemas.microsoft.com/office/drawing/2015/10/21/chartex" xmlns:cx3="http://schemas.microsoft.com/office/drawing/2016/5/9/chartex" xmlns:cx4="http://schemas.microsoft.com/office/drawing/2016/5/10/chartex" xmlns:cx5="http://schemas.microsoft.com/office/drawing/2016/5/11/chartex" xmlns:cx6="http://schemas.microsoft.com/office/drawing/2016/5/12/chartex" xmlns:cx7="http://schemas.microsoft.com/office/drawing/2016/5/13/chartex" xmlns:cx8="http://schemas.microsoft.com/office/drawing/2016/5/14/chartex" xmlns:mc="http://schemas.openxmlformats.org/markup-compatibility/2006" xmlns:aink="http://schemas.microsoft.com/office/drawing/2016/ink" xmlns:am3d="http://schemas.microsoft.com/office/drawing/2017/model3d" xmlns:o="urn:schemas-microsoft-com:office:office" xmlns:oel="http://schemas.microsoft.com/office/2019/extlst" xmlns:r="http://schemas.openxmlformats.org/officeDocument/2006/relationships" xmlns:m="http://schemas.openxmlformats.org/officeDocument/2006/math" xmlns:v="urn:schemas-microsoft-com:vml" xmlns:wp14="http://schemas.microsoft.com/office/word/2010/wordprocessingDrawing" xmlns:wp="http://schemas.openxmlformats.org/drawingml/2006/wordprocessingDrawing" xmlns:w10="urn:schemas-microsoft-com:office:word" xmlns:w="http://schemas.openxmlformats.org/wordprocessingml/2006/main" xmlns:w14="http://schemas.microsoft.com/office/word/2010/wordml" xmlns:w15="http://schemas.microsoft.com/office/word/2012/wordml" xmlns:w16cex="http://schemas.microsoft.com/office/word/2018/wordml/cex" xmlns:w16cid="http://schemas.microsoft.com/office/word/2016/wordml/cid" xmlns:w16="http://schemas.microsoft.com/office/word/2018/wordml" xmlns:w16sdtdh="http://schemas.microsoft.com/office/word/2020/wordml/sdtdatahash" xmlns:w16se="http://schemas.microsoft.com/office/word/2015/wordml/symex" xmlns:wpg="http://schemas.microsoft.com/office/word/2010/wordprocessingGroup" xmlns:wpi="http://schemas.microsoft.com/office/word/2010/wordprocessingInk" xmlns:wne="http://schemas.microsoft.com/office/word/2006/wordml" xmlns:wps="http://schemas.microsoft.com/office/word/2010/wordprocessingShape" mc:Ignorable="w14 w15 w16se w16cid w16 w16cex w16sdtdh wp14">
   <w:body>
-    <w:p/>
-    <w:p/>
-    <w:p/>
-    <w:p/>
-    <w:p/>
-    <w:p/>
+    <w:p>
+      <w:pPr>
+        <w:jc w:val="center"/>
+        <w:rPr>
+          <w:rFonts w:ascii="Castellar" w:hAnsi="Castellar"/>
+          <w:b/>
+          <w:i/>
+          <w:iCs/>
+          <w:color w:val="auto"/>
+          <w:sz w:val="36"/>
+          <w:szCs w:val="36"/>
+          <w14:shadow w14:blurRad="12700" w14:dist="38100" w14:dir="2700000" w14:sx="100000" w14:sy="100000" w14:kx="0" w14:ky="0" w14:algn="tl">
+            <w14:schemeClr w14:val="bg1">
+              <w14:lumMod w14:val="50000"/>
+            </w14:schemeClr>
+          </w14:shadow>
+          <w14:reflection w14:blurRad="6350" w14:stA="55000" w14:stPos="0" w14:endA="300" w14:endPos="45500" w14:dist="0" w14:dir="5400000" w14:fadeDir="5400000" w14:sx="100000" w14:sy="-100000" w14:kx="0" w14:ky="0" w14:algn="bl"/>
+          <w14:textOutline w14:w="9525" w14:cap="flat" w14:cmpd="sng" w14:algn="ctr">
+            <w14:noFill/>
+            <w14:prstDash w14:val="solid"/>
+            <w14:round/>
+          </w14:textOutline>
+        </w:rPr>
+      </w:pPr>
+      <w:bookmarkStart w:id="0" w:name="_Hlk152948173"/>
+      <w:bookmarkEnd w:id="0"/>
+      <w:r>
+        <w:rPr>
+          <w:rFonts w:ascii="Castellar" w:hAnsi="Castellar"/>
+          <w:b/>
+          <w:i/>
+          <w:iCs/>
+          <w:color w:val="auto"/>
+          <w:sz w:val="36"/>
+          <w:szCs w:val="36"/>
+          <w14:shadow w14:blurRad="12700" w14:dist="38100" w14:dir="2700000" w14:sx="100000" w14:sy="100000" w14:kx="0" w14:ky="0" w14:algn="tl">
+            <w14:schemeClr w14:val="bg1">
+              <w14:lumMod w14:val="50000"/>
+            </w14:schemeClr>
+          </w14:shadow>
+          <w14:reflection w14:blurRad="6350" w14:stA="55000" w14:stPos="0" w14:endA="300" w14:endPos="45500" w14:dist="0" w14:dir="5400000" w14:fadeDir="5400000" w14:sx="100000" w14:sy="-100000" w14:kx="0" w14:ky="0" w14:algn="bl"/>
+          <w14:textOutline w14:w="9525" w14:cap="flat" w14:cmpd="sng" w14:algn="ctr">
+            <w14:noFill/>
+            <w14:prstDash w14:val="solid"/>
+            <w14:round/>
+          </w14:textOutline>
+        </w:rPr>
+        <w:t>CASO DI STUDIO DEL CORSO IN</w:t>
+      </w:r>
+    </w:p>
+    <w:p>
+      <w:pPr>
+        <w:jc w:val="center"/>
+        <w:rPr>
+          <w:rFonts w:ascii="Castellar" w:hAnsi="Castellar"/>
+          <w:b/>
+          <w:i/>
+          <w:iCs/>
+          <w:color w:val="auto"/>
+          <w:sz w:val="36"/>
+          <w:szCs w:val="36"/>
+          <w14:shadow w14:blurRad="12700" w14:dist="38100" w14:dir="2700000" w14:sx="100000" w14:sy="100000" w14:kx="0" w14:ky="0" w14:algn="tl">
+            <w14:schemeClr w14:val="bg1">
+              <w14:lumMod w14:val="50000"/>
+            </w14:schemeClr>
+          </w14:shadow>
+          <w14:reflection w14:blurRad="6350" w14:stA="55000" w14:stPos="0" w14:endA="300" w14:endPos="45500" w14:dist="0" w14:dir="5400000" w14:fadeDir="5400000" w14:sx="100000" w14:sy="-100000" w14:kx="0" w14:ky="0" w14:algn="bl"/>
+          <w14:textOutline w14:w="9525" w14:cap="flat" w14:cmpd="sng" w14:algn="ctr">
+            <w14:noFill/>
+            <w14:prstDash w14:val="solid"/>
+            <w14:round/>
+          </w14:textOutline>
+        </w:rPr>
+      </w:pPr>
+    </w:p>
+    <w:p>
+      <w:pPr>
+        <w:jc w:val="center"/>
+        <w:rPr>
+          <w:rFonts w:ascii="Castellar" w:hAnsi="Castellar"/>
+          <w:b/>
+          <w:i/>
+          <w:iCs/>
+          <w:color w:val="auto"/>
+          <w:sz w:val="36"/>
+          <w:szCs w:val="36"/>
+          <w14:shadow w14:blurRad="12700" w14:dist="38100" w14:dir="2700000" w14:sx="100000" w14:sy="100000" w14:kx="0" w14:ky="0" w14:algn="tl">
+            <w14:schemeClr w14:val="bg1">
+              <w14:lumMod w14:val="50000"/>
+            </w14:schemeClr>
+          </w14:shadow>
+          <w14:reflection w14:blurRad="6350" w14:stA="55000" w14:stPos="0" w14:endA="300" w14:endPos="45500" w14:dist="0" w14:dir="5400000" w14:fadeDir="5400000" w14:sx="100000" w14:sy="-100000" w14:kx="0" w14:ky="0" w14:algn="bl"/>
+          <w14:textOutline w14:w="9525" w14:cap="flat" w14:cmpd="sng" w14:algn="ctr">
+            <w14:noFill/>
+            <w14:prstDash w14:val="solid"/>
+            <w14:round/>
+          </w14:textOutline>
+        </w:rPr>
+      </w:pPr>
+      <w:r>
+        <w:rPr>
+          <w:rFonts w:ascii="Castellar" w:hAnsi="Castellar"/>
+          <w:b/>
+          <w:i/>
+          <w:iCs/>
+          <w:color w:val="auto"/>
+          <w:sz w:val="36"/>
+          <w:szCs w:val="36"/>
+          <w14:shadow w14:blurRad="12700" w14:dist="38100" w14:dir="2700000" w14:sx="100000" w14:sy="100000" w14:kx="0" w14:ky="0" w14:algn="tl">
+            <w14:schemeClr w14:val="bg1">
+              <w14:lumMod w14:val="50000"/>
+            </w14:schemeClr>
+          </w14:shadow>
+          <w14:reflection w14:blurRad="6350" w14:stA="55000" w14:stPos="0" w14:endA="300" w14:endPos="45500" w14:dist="0" w14:dir="5400000" w14:fadeDir="5400000" w14:sx="100000" w14:sy="-100000" w14:kx="0" w14:ky="0" w14:algn="bl"/>
+          <w14:textOutline w14:w="9525" w14:cap="flat" w14:cmpd="sng" w14:algn="ctr">
+            <w14:noFill/>
+            <w14:prstDash w14:val="solid"/>
+            <w14:round/>
+          </w14:textOutline>
+        </w:rPr>
+        <w:t>INGEGNERIA DELLA CONOSCENZA</w:t>
+      </w:r>
+    </w:p>
+    <w:p>
+      <w:pPr>
+        <w:rPr>
+          <w:rFonts w:ascii="Castellar" w:hAnsi="Castellar"/>
+          <w:i/>
+          <w:iCs/>
+        </w:rPr>
+      </w:pPr>
+    </w:p>
+    <w:p>
+      <w:pPr>
+        <w:rPr>
+          <w:rFonts w:ascii="Century Schoolbook" w:hAnsi="Century Schoolbook"/>
+          <w:b/>
+          <w:bCs/>
+          <w:i/>
+          <w:iCs/>
+        </w:rPr>
+      </w:pPr>
+      <w:r>
+        <w:rPr>
+          <w:rFonts w:ascii="Century Schoolbook" w:hAnsi="Century Schoolbook"/>
+          <w:b/>
+          <w:bCs/>
+          <w:i/>
+          <w:iCs/>
+        </w:rPr>
+        <w:t>-----------------------------------------------------------------------------------------------------------------------</w:t>
+      </w:r>
+    </w:p>
     <w:p>
       <w:pPr>
         <w:spacing w:after="160" w:line="259" w:lineRule="auto"/>
         <w:ind w:left="0" w:right="0" w:firstLine="0"/>
         <w:jc w:val="left"/>
       </w:pPr>
-      <w:r>
-        <w:t xml:space="preserve">PAGINA INIZIALE </w:t>
-      </w:r>
-      <w:r>
+    </w:p>
+    <w:p>
+      <w:pPr>
+        <w:spacing w:after="160" w:line="259" w:lineRule="auto"/>
+        <w:ind w:left="0" w:right="0" w:firstLine="0"/>
+        <w:jc w:val="center"/>
+        <w:rPr>
+          <w:rFonts w:ascii="Century Schoolbook" w:hAnsi="Century Schoolbook"/>
+          <w:i/>
+          <w:iCs/>
+          <w:sz w:val="32"/>
+          <w:szCs w:val="32"/>
+        </w:rPr>
+      </w:pPr>
+      <w:proofErr w:type="spellStart"/>
+      <w:r>
+        <w:rPr>
+          <w:rFonts w:ascii="Century Schoolbook" w:hAnsi="Century Schoolbook"/>
+          <w:i/>
+          <w:iCs/>
+          <w:sz w:val="32"/>
+          <w:szCs w:val="32"/>
+        </w:rPr>
+        <w:t>SmartInvest</w:t>
+      </w:r>
+      <w:proofErr w:type="spellEnd"/>
+      <w:r>
+        <w:rPr>
+          <w:rFonts w:ascii="Century Schoolbook" w:hAnsi="Century Schoolbook"/>
+          <w:i/>
+          <w:iCs/>
+          <w:sz w:val="32"/>
+          <w:szCs w:val="32"/>
+        </w:rPr>
+        <w:t xml:space="preserve"> NYC:</w:t>
+      </w:r>
+    </w:p>
+    <w:p>
+      <w:pPr>
+        <w:spacing w:after="160" w:line="259" w:lineRule="auto"/>
+        <w:ind w:left="0" w:right="0" w:firstLine="0"/>
+        <w:jc w:val="center"/>
+        <w:rPr>
+          <w:rFonts w:ascii="Century Schoolbook" w:hAnsi="Century Schoolbook"/>
+          <w:i/>
+          <w:iCs/>
+        </w:rPr>
+      </w:pPr>
+      <w:r>
+        <w:rPr>
+          <w:rFonts w:ascii="Century Schoolbook" w:hAnsi="Century Schoolbook"/>
+          <w:i/>
+          <w:iCs/>
+        </w:rPr>
+        <w:t>Strategie Smart per Investimenti Immobiliari a New York: Apprendimento, Analisi e Opportunità nei Prezzi Convenienti</w:t>
+      </w:r>
+      <w:r>
+        <w:rPr>
+          <w:rFonts w:ascii="Century Schoolbook" w:hAnsi="Century Schoolbook"/>
+          <w:i/>
+          <w:iCs/>
+        </w:rPr>
+        <w:t>.</w:t>
+      </w:r>
+    </w:p>
+    <w:p>
+      <w:pPr>
+        <w:rPr>
+          <w:rFonts w:ascii="Century Schoolbook" w:hAnsi="Century Schoolbook"/>
+          <w:b/>
+          <w:bCs/>
+          <w:i/>
+          <w:iCs/>
+        </w:rPr>
+      </w:pPr>
+      <w:r>
+        <w:rPr>
+          <w:rFonts w:ascii="Century Schoolbook" w:hAnsi="Century Schoolbook"/>
+          <w:b/>
+          <w:bCs/>
+          <w:i/>
+          <w:iCs/>
+        </w:rPr>
+        <w:t>-----------------------------------------------------------------------------------------------------------------------</w:t>
+      </w:r>
+    </w:p>
+    <w:p>
+      <w:pPr>
+        <w:spacing w:after="160" w:line="259" w:lineRule="auto"/>
+        <w:ind w:left="0" w:right="0" w:firstLine="0"/>
+        <w:jc w:val="left"/>
+      </w:pPr>
+    </w:p>
+    <w:p>
+      <w:pPr>
+        <w:spacing w:after="160" w:line="259" w:lineRule="auto"/>
+        <w:ind w:left="0" w:right="0" w:firstLine="0"/>
+        <w:jc w:val="center"/>
+      </w:pPr>
+    </w:p>
+    <w:p>
+      <w:pPr>
+        <w:spacing w:after="160" w:line="259" w:lineRule="auto"/>
+        <w:ind w:left="0" w:right="0" w:firstLine="0"/>
+        <w:jc w:val="left"/>
+      </w:pPr>
+    </w:p>
+    <w:p>
+      <w:pPr>
+        <w:spacing w:after="160" w:line="259" w:lineRule="auto"/>
+        <w:ind w:left="0" w:right="0" w:firstLine="0"/>
+        <w:jc w:val="left"/>
+      </w:pPr>
+      <w:r>
+        <w:rPr>
+          <w:noProof/>
+          <w14:ligatures w14:val="standardContextual"/>
+        </w:rPr>
+        <w:drawing>
+          <wp:anchor distT="0" distB="0" distL="114300" distR="114300" simplePos="0" relativeHeight="251665408" behindDoc="0" locked="0" layoutInCell="1" allowOverlap="1" wp14:anchorId="4B8394BE" wp14:editId="6D6D035F">
+            <wp:simplePos x="0" y="0"/>
+            <wp:positionH relativeFrom="margin">
+              <wp:align>center</wp:align>
+            </wp:positionH>
+            <wp:positionV relativeFrom="paragraph">
+              <wp:posOffset>14605</wp:posOffset>
+            </wp:positionV>
+            <wp:extent cx="4038677" cy="2270760"/>
+            <wp:effectExtent l="0" t="0" r="0" b="0"/>
+            <wp:wrapSquare wrapText="bothSides"/>
+            <wp:docPr id="355011149" name="Immagine 1" descr="Immagine che contiene edificio, Palazzo, Metropoli, Area metropolitana&#10;&#10;Descrizione generata automaticamente"/>
+            <wp:cNvGraphicFramePr>
+              <a:graphicFrameLocks xmlns:a="http://schemas.openxmlformats.org/drawingml/2006/main" noChangeAspect="1"/>
+            </wp:cNvGraphicFramePr>
+            <a:graphic xmlns:a="http://schemas.openxmlformats.org/drawingml/2006/main">
+              <a:graphicData uri="http://schemas.openxmlformats.org/drawingml/2006/picture">
+                <pic:pic xmlns:pic="http://schemas.openxmlformats.org/drawingml/2006/picture">
+                  <pic:nvPicPr>
+                    <pic:cNvPr id="355011149" name="Immagine 1" descr="Immagine che contiene edificio, Palazzo, Metropoli, Area metropolitana&#10;&#10;Descrizione generata automaticamente"/>
+                    <pic:cNvPicPr/>
+                  </pic:nvPicPr>
+                  <pic:blipFill>
+                    <a:blip r:embed="rId5">
+                      <a:extLst>
+                        <a:ext uri="{28A0092B-C50C-407E-A947-70E740481C1C}">
+                          <a14:useLocalDpi xmlns:a14="http://schemas.microsoft.com/office/drawing/2010/main" val="0"/>
+                        </a:ext>
+                      </a:extLst>
+                    </a:blip>
+                    <a:stretch>
+                      <a:fillRect/>
+                    </a:stretch>
+                  </pic:blipFill>
+                  <pic:spPr>
+                    <a:xfrm>
+                      <a:off x="0" y="0"/>
+                      <a:ext cx="4038677" cy="2270760"/>
+                    </a:xfrm>
+                    <a:prstGeom prst="rect">
+                      <a:avLst/>
+                    </a:prstGeom>
+                  </pic:spPr>
+                </pic:pic>
+              </a:graphicData>
+            </a:graphic>
+          </wp:anchor>
+        </w:drawing>
+      </w:r>
+    </w:p>
+    <w:p>
+      <w:pPr>
+        <w:spacing w:after="160" w:line="259" w:lineRule="auto"/>
+        <w:ind w:left="0" w:right="0" w:firstLine="0"/>
+        <w:jc w:val="left"/>
+      </w:pPr>
+    </w:p>
+    <w:p>
+      <w:pPr>
+        <w:spacing w:after="160" w:line="259" w:lineRule="auto"/>
+        <w:ind w:left="0" w:right="0" w:firstLine="0"/>
+        <w:jc w:val="left"/>
+      </w:pPr>
+    </w:p>
+    <w:p>
+      <w:pPr>
+        <w:spacing w:after="160" w:line="259" w:lineRule="auto"/>
+        <w:ind w:left="0" w:right="0" w:firstLine="0"/>
+        <w:jc w:val="left"/>
+      </w:pPr>
+    </w:p>
+    <w:p>
+      <w:pPr>
+        <w:spacing w:after="160" w:line="259" w:lineRule="auto"/>
+        <w:ind w:left="0" w:right="0" w:firstLine="0"/>
+        <w:jc w:val="left"/>
+      </w:pPr>
+    </w:p>
+    <w:p>
+      <w:pPr>
+        <w:spacing w:after="160" w:line="259" w:lineRule="auto"/>
+        <w:ind w:left="0" w:right="0" w:firstLine="0"/>
+        <w:jc w:val="left"/>
+      </w:pPr>
+    </w:p>
+    <w:p>
+      <w:pPr>
+        <w:spacing w:after="160" w:line="259" w:lineRule="auto"/>
+        <w:ind w:left="0" w:right="0" w:firstLine="0"/>
+        <w:jc w:val="left"/>
+      </w:pPr>
+    </w:p>
+    <w:p>
+      <w:pPr>
+        <w:spacing w:after="160" w:line="259" w:lineRule="auto"/>
+        <w:ind w:left="0" w:right="0" w:firstLine="0"/>
+        <w:jc w:val="left"/>
+      </w:pPr>
+    </w:p>
+    <w:p>
+      <w:pPr>
+        <w:spacing w:after="160" w:line="259" w:lineRule="auto"/>
+        <w:ind w:left="0" w:right="0" w:firstLine="0"/>
+        <w:jc w:val="left"/>
+      </w:pPr>
+    </w:p>
+    <w:p>
+      <w:pPr>
+        <w:spacing w:after="160" w:line="259" w:lineRule="auto"/>
+        <w:ind w:left="0" w:right="0" w:firstLine="0"/>
+        <w:jc w:val="left"/>
+      </w:pPr>
+    </w:p>
+    <w:p>
+      <w:pPr>
+        <w:spacing w:after="160" w:line="259" w:lineRule="auto"/>
+        <w:ind w:left="0" w:right="0" w:firstLine="0"/>
+        <w:jc w:val="left"/>
+        <w:rPr>
+          <w:i/>
+          <w:iCs/>
+        </w:rPr>
+      </w:pPr>
+      <w:r>
+        <w:rPr>
+          <w:rFonts w:ascii="Century Schoolbook" w:hAnsi="Century Schoolbook"/>
+          <w:b/>
+          <w:bCs/>
+          <w:i/>
+          <w:iCs/>
+        </w:rPr>
+        <w:t>-----------------</w:t>
+      </w:r>
+      <w:r>
+        <w:rPr>
+          <w:rFonts w:ascii="Century Schoolbook" w:hAnsi="Century Schoolbook"/>
+          <w:b/>
+          <w:bCs/>
+          <w:i/>
+          <w:iCs/>
+        </w:rPr>
+        <w:tab/>
+      </w:r>
+      <w:r>
+        <w:rPr>
+          <w:rFonts w:ascii="Century Schoolbook" w:hAnsi="Century Schoolbook"/>
+          <w:b/>
+          <w:bCs/>
+          <w:i/>
+          <w:iCs/>
+        </w:rPr>
+        <w:tab/>
+      </w:r>
+      <w:r>
+        <w:rPr>
+          <w:rFonts w:ascii="Century Schoolbook" w:hAnsi="Century Schoolbook"/>
+          <w:b/>
+          <w:bCs/>
+          <w:i/>
+          <w:iCs/>
+        </w:rPr>
+        <w:tab/>
+      </w:r>
+      <w:r>
+        <w:rPr>
+          <w:rFonts w:ascii="Century Schoolbook" w:hAnsi="Century Schoolbook"/>
+          <w:b/>
+          <w:bCs/>
+          <w:i/>
+          <w:iCs/>
+        </w:rPr>
+        <w:tab/>
+      </w:r>
+      <w:r>
+        <w:rPr>
+          <w:rFonts w:ascii="Century Schoolbook" w:hAnsi="Century Schoolbook"/>
+          <w:b/>
+          <w:bCs/>
+          <w:i/>
+          <w:iCs/>
+        </w:rPr>
+        <w:tab/>
+      </w:r>
+      <w:r>
+        <w:rPr>
+          <w:rFonts w:ascii="Century Schoolbook" w:hAnsi="Century Schoolbook"/>
+          <w:b/>
+          <w:bCs/>
+          <w:i/>
+          <w:iCs/>
+        </w:rPr>
+        <w:tab/>
+      </w:r>
+      <w:r>
+        <w:rPr>
+          <w:rFonts w:ascii="Century Schoolbook" w:hAnsi="Century Schoolbook"/>
+          <w:b/>
+          <w:bCs/>
+          <w:i/>
+          <w:iCs/>
+        </w:rPr>
+        <w:tab/>
+      </w:r>
+      <w:r>
+        <w:rPr>
+          <w:rFonts w:ascii="Century Schoolbook" w:hAnsi="Century Schoolbook"/>
+          <w:b/>
+          <w:bCs/>
+          <w:i/>
+          <w:iCs/>
+        </w:rPr>
+        <w:tab/>
+      </w:r>
+      <w:r>
+        <w:rPr>
+          <w:rFonts w:ascii="Century Schoolbook" w:hAnsi="Century Schoolbook"/>
+          <w:b/>
+          <w:bCs/>
+          <w:i/>
+          <w:iCs/>
+        </w:rPr>
+        <w:tab/>
+        <w:t>-----------------</w:t>
+      </w:r>
+    </w:p>
+    <w:p>
+      <w:pPr>
+        <w:spacing w:after="160" w:line="259" w:lineRule="auto"/>
+        <w:ind w:left="0" w:right="0" w:firstLine="0"/>
+        <w:jc w:val="left"/>
+        <w:rPr>
+          <w:i/>
+          <w:iCs/>
+        </w:rPr>
+      </w:pPr>
+      <w:r>
+        <w:rPr>
+          <w:i/>
+          <w:iCs/>
+        </w:rPr>
+        <w:t>Autori:</w:t>
+      </w:r>
+      <w:r>
+        <w:rPr>
+          <w:i/>
+          <w:iCs/>
+        </w:rPr>
+        <w:tab/>
+      </w:r>
+      <w:r>
+        <w:rPr>
+          <w:i/>
+          <w:iCs/>
+        </w:rPr>
+        <w:tab/>
+      </w:r>
+      <w:r>
+        <w:rPr>
+          <w:i/>
+          <w:iCs/>
+        </w:rPr>
+        <w:tab/>
+      </w:r>
+      <w:r>
+        <w:rPr>
+          <w:i/>
+          <w:iCs/>
+        </w:rPr>
+        <w:tab/>
+      </w:r>
+      <w:r>
+        <w:rPr>
+          <w:i/>
+          <w:iCs/>
+        </w:rPr>
+        <w:tab/>
+      </w:r>
+      <w:r>
+        <w:rPr>
+          <w:i/>
+          <w:iCs/>
+        </w:rPr>
+        <w:tab/>
+      </w:r>
+      <w:r>
+        <w:rPr>
+          <w:i/>
+          <w:iCs/>
+        </w:rPr>
+        <w:tab/>
+      </w:r>
+      <w:r>
+        <w:rPr>
+          <w:i/>
+          <w:iCs/>
+        </w:rPr>
+        <w:tab/>
+      </w:r>
+      <w:r>
+        <w:rPr>
+          <w:i/>
+          <w:iCs/>
+        </w:rPr>
+        <w:tab/>
+      </w:r>
+      <w:r>
+        <w:rPr>
+          <w:i/>
+          <w:iCs/>
+        </w:rPr>
+        <w:tab/>
+        <w:t>Docente:</w:t>
+      </w:r>
+    </w:p>
+    <w:p>
+      <w:pPr>
+        <w:spacing w:after="160" w:line="259" w:lineRule="auto"/>
+        <w:ind w:left="0" w:right="0" w:firstLine="0"/>
+        <w:jc w:val="left"/>
+        <w:rPr>
+          <w:i/>
+          <w:iCs/>
+        </w:rPr>
+      </w:pPr>
+      <w:r>
+        <w:rPr>
+          <w:i/>
+          <w:iCs/>
+        </w:rPr>
+        <w:t xml:space="preserve">Mauro Carlucci </w:t>
+      </w:r>
+      <w:r>
+        <w:rPr>
+          <w:i/>
+          <w:iCs/>
+        </w:rPr>
+        <w:tab/>
+      </w:r>
+      <w:r>
+        <w:rPr>
+          <w:i/>
+          <w:iCs/>
+        </w:rPr>
+        <w:tab/>
+      </w:r>
+      <w:r>
+        <w:rPr>
+          <w:i/>
+          <w:iCs/>
+        </w:rPr>
+        <w:tab/>
+      </w:r>
+      <w:r>
+        <w:rPr>
+          <w:i/>
+          <w:iCs/>
+        </w:rPr>
+        <w:tab/>
+      </w:r>
+      <w:r>
+        <w:rPr>
+          <w:i/>
+          <w:iCs/>
+        </w:rPr>
+        <w:tab/>
+      </w:r>
+      <w:r>
+        <w:rPr>
+          <w:i/>
+          <w:iCs/>
+        </w:rPr>
+        <w:tab/>
+      </w:r>
+      <w:r>
+        <w:rPr>
+          <w:i/>
+          <w:iCs/>
+        </w:rPr>
+        <w:tab/>
+      </w:r>
+      <w:r>
+        <w:rPr>
+          <w:i/>
+          <w:iCs/>
+        </w:rPr>
+        <w:tab/>
+        <w:t>Prof. Nicola Fanizzi</w:t>
+      </w:r>
+    </w:p>
+    <w:p>
+      <w:pPr>
+        <w:spacing w:after="160" w:line="259" w:lineRule="auto"/>
+        <w:ind w:left="0" w:right="0" w:firstLine="0"/>
+        <w:jc w:val="left"/>
+        <w:rPr>
+          <w:i/>
+          <w:iCs/>
+        </w:rPr>
+      </w:pPr>
+      <w:r>
+        <w:rPr>
+          <w:i/>
+          <w:iCs/>
+        </w:rPr>
+        <w:t xml:space="preserve">Matricola: </w:t>
+      </w:r>
+    </w:p>
+    <w:p>
+      <w:pPr>
+        <w:spacing w:after="160" w:line="259" w:lineRule="auto"/>
+        <w:ind w:left="0" w:right="0" w:firstLine="0"/>
+        <w:jc w:val="left"/>
+        <w:rPr>
+          <w:i/>
+          <w:iCs/>
+        </w:rPr>
+      </w:pPr>
+    </w:p>
+    <w:p>
+      <w:pPr>
+        <w:spacing w:after="160" w:line="259" w:lineRule="auto"/>
+        <w:ind w:left="0" w:right="0" w:firstLine="0"/>
+        <w:jc w:val="left"/>
+        <w:rPr>
+          <w:i/>
+          <w:iCs/>
+        </w:rPr>
+      </w:pPr>
+      <w:r>
+        <w:rPr>
+          <w:i/>
+          <w:iCs/>
+        </w:rPr>
+        <w:t xml:space="preserve">Paola Campaniello </w:t>
+      </w:r>
+    </w:p>
+    <w:p>
+      <w:pPr>
+        <w:spacing w:after="160" w:line="259" w:lineRule="auto"/>
+        <w:ind w:left="0" w:right="0" w:firstLine="0"/>
+        <w:jc w:val="left"/>
+        <w:rPr>
+          <w:i/>
+          <w:iCs/>
+        </w:rPr>
+      </w:pPr>
+      <w:r>
+        <w:rPr>
+          <w:i/>
+          <w:iCs/>
+        </w:rPr>
+        <w:t>Matricola:</w:t>
+      </w:r>
+      <w:r>
+        <w:rPr>
+          <w:i/>
+          <w:iCs/>
+        </w:rPr>
+        <w:t xml:space="preserve"> 758277</w:t>
+      </w:r>
+    </w:p>
+    <w:p>
+      <w:pPr>
+        <w:spacing w:after="160" w:line="259" w:lineRule="auto"/>
+        <w:ind w:left="0" w:right="0" w:firstLine="0"/>
+        <w:jc w:val="left"/>
+        <w:rPr>
+          <w:i/>
+          <w:iCs/>
+        </w:rPr>
+      </w:pPr>
+    </w:p>
+    <w:p>
+      <w:pPr>
+        <w:spacing w:after="160" w:line="259" w:lineRule="auto"/>
+        <w:ind w:left="0" w:right="0" w:firstLine="0"/>
+        <w:jc w:val="left"/>
+        <w:rPr>
+          <w:i/>
+          <w:iCs/>
+        </w:rPr>
+      </w:pPr>
+      <w:r>
+        <w:rPr>
+          <w:i/>
+          <w:iCs/>
+        </w:rPr>
         <w:br w:type="page"/>
       </w:r>
+    </w:p>
+    <w:p>
+      <w:pPr>
+        <w:spacing w:after="160" w:line="259" w:lineRule="auto"/>
+        <w:ind w:left="0" w:right="0" w:firstLine="0"/>
+        <w:jc w:val="left"/>
+      </w:pPr>
     </w:p>
     <w:p>
       <w:pPr>
@@ -37,7 +793,6 @@
           <w:sz w:val="26"/>
           <w:szCs w:val="26"/>
         </w:rPr>
-        <w:lastRenderedPageBreak/>
         <w:t>INTRODUZIONE</w:t>
       </w:r>
     </w:p>
@@ -277,15 +1032,9 @@
     </w:p>
     <w:p>
       <w:pPr>
-        <w:ind w:left="718"/>
-      </w:pPr>
-    </w:p>
-    <w:p>
-      <w:pPr>
-        <w:ind w:left="0" w:firstLine="0"/>
-      </w:pPr>
-    </w:p>
-    <w:p/>
+        <w:ind w:left="0" w:firstLine="0"/>
+      </w:pPr>
+    </w:p>
     <w:p>
       <w:pPr>
         <w:pStyle w:val="Paragrafoelenco"/>
@@ -307,6 +1056,7 @@
           <w:sz w:val="26"/>
           <w:szCs w:val="26"/>
         </w:rPr>
+        <w:lastRenderedPageBreak/>
         <w:t>O</w:t>
       </w:r>
       <w:r>
@@ -385,9 +1135,9 @@
           <w:szCs w:val="26"/>
         </w:rPr>
         <w:drawing>
-          <wp:inline distT="0" distB="0" distL="0" distR="0" wp14:anchorId="4B41E2BB" wp14:editId="0761EDD5">
-            <wp:extent cx="6449985" cy="822960"/>
-            <wp:effectExtent l="0" t="0" r="8255" b="0"/>
+          <wp:inline distT="0" distB="0" distL="0" distR="0" wp14:anchorId="4B41E2BB" wp14:editId="261C9F0E">
+            <wp:extent cx="5805055" cy="822923"/>
+            <wp:effectExtent l="0" t="0" r="5715" b="0"/>
             <wp:docPr id="193900210" name="Immagine 1"/>
             <wp:cNvGraphicFramePr>
               <a:graphicFrameLocks xmlns:a="http://schemas.openxmlformats.org/drawingml/2006/main" noChangeAspect="1"/>
@@ -402,20 +1152,20 @@
                     </pic:cNvPicPr>
                   </pic:nvPicPr>
                   <pic:blipFill rotWithShape="1">
-                    <a:blip r:embed="rId5">
+                    <a:blip r:embed="rId6">
                       <a:extLst>
                         <a:ext uri="{28A0092B-C50C-407E-A947-70E740481C1C}">
                           <a14:useLocalDpi xmlns:a14="http://schemas.microsoft.com/office/drawing/2010/main" val="0"/>
                         </a:ext>
                       </a:extLst>
                     </a:blip>
-                    <a:srcRect t="1" r="59071" b="-9711"/>
+                    <a:srcRect t="1" r="63162" b="-9711"/>
                     <a:stretch/>
                   </pic:blipFill>
                   <pic:spPr bwMode="auto">
                     <a:xfrm>
                       <a:off x="0" y="0"/>
-                      <a:ext cx="6622582" cy="844982"/>
+                      <a:ext cx="5805055" cy="822923"/>
                     </a:xfrm>
                     <a:prstGeom prst="rect">
                       <a:avLst/>
@@ -506,7 +1256,7 @@
           <w:szCs w:val="26"/>
         </w:rPr>
         <w:drawing>
-          <wp:inline distT="0" distB="0" distL="0" distR="0" wp14:anchorId="7C15A8FF" wp14:editId="45C9C2D0">
+          <wp:inline distT="0" distB="0" distL="0" distR="0" wp14:anchorId="7C15A8FF" wp14:editId="4B618E3D">
             <wp:extent cx="5738446" cy="403860"/>
             <wp:effectExtent l="0" t="0" r="0" b="0"/>
             <wp:docPr id="1550032844" name="Immagine 2"/>
@@ -523,7 +1273,7 @@
                     </pic:cNvPicPr>
                   </pic:nvPicPr>
                   <pic:blipFill rotWithShape="1">
-                    <a:blip r:embed="rId6">
+                    <a:blip r:embed="rId7">
                       <a:extLst>
                         <a:ext uri="{28A0092B-C50C-407E-A947-70E740481C1C}">
                           <a14:useLocalDpi xmlns:a14="http://schemas.microsoft.com/office/drawing/2010/main" val="0"/>
@@ -562,20 +1312,22 @@
       <w:r>
         <w:rPr>
           <w:noProof/>
+          <w:sz w:val="26"/>
+          <w:szCs w:val="26"/>
         </w:rPr>
         <w:drawing>
-          <wp:anchor distT="0" distB="0" distL="114300" distR="114300" simplePos="0" relativeHeight="251659264" behindDoc="0" locked="0" layoutInCell="1" allowOverlap="1" wp14:anchorId="777B4585" wp14:editId="4CAAA608">
+          <wp:anchor distT="0" distB="0" distL="114300" distR="114300" simplePos="0" relativeHeight="251669504" behindDoc="0" locked="0" layoutInCell="1" allowOverlap="1" wp14:anchorId="12F46622" wp14:editId="78C0BC7D">
             <wp:simplePos x="0" y="0"/>
             <wp:positionH relativeFrom="margin">
-              <wp:align>left</wp:align>
+              <wp:posOffset>262043</wp:posOffset>
             </wp:positionH>
             <wp:positionV relativeFrom="paragraph">
-              <wp:posOffset>2211977</wp:posOffset>
+              <wp:posOffset>101388</wp:posOffset>
             </wp:positionV>
-            <wp:extent cx="5829300" cy="567055"/>
-            <wp:effectExtent l="0" t="0" r="0" b="0"/>
-            <wp:wrapSquare wrapText="bothSides"/>
-            <wp:docPr id="955790606" name="Immagine 4"/>
+            <wp:extent cx="5378306" cy="2429934"/>
+            <wp:effectExtent l="0" t="0" r="0" b="8890"/>
+            <wp:wrapNone/>
+            <wp:docPr id="1617067903" name="Immagine 1617067903" descr="Immagine che contiene testo, ricevuta, algebra&#10;&#10;Descrizione generata automaticamente"/>
             <wp:cNvGraphicFramePr>
               <a:graphicFrameLocks xmlns:a="http://schemas.openxmlformats.org/drawingml/2006/main" noChangeAspect="1"/>
             </wp:cNvGraphicFramePr>
@@ -583,26 +1335,26 @@
               <a:graphicData uri="http://schemas.openxmlformats.org/drawingml/2006/picture">
                 <pic:pic xmlns:pic="http://schemas.openxmlformats.org/drawingml/2006/picture">
                   <pic:nvPicPr>
-                    <pic:cNvPr id="0" name="Picture 4"/>
+                    <pic:cNvPr id="1905339953" name="Immagine 1905339953" descr="Immagine che contiene testo, ricevuta, algebra&#10;&#10;Descrizione generata automaticamente"/>
                     <pic:cNvPicPr>
                       <a:picLocks noChangeAspect="1" noChangeArrowheads="1"/>
                     </pic:cNvPicPr>
                   </pic:nvPicPr>
                   <pic:blipFill rotWithShape="1">
-                    <a:blip r:embed="rId7">
+                    <a:blip r:embed="rId8">
                       <a:extLst>
                         <a:ext uri="{28A0092B-C50C-407E-A947-70E740481C1C}">
                           <a14:useLocalDpi xmlns:a14="http://schemas.microsoft.com/office/drawing/2010/main" val="0"/>
                         </a:ext>
                       </a:extLst>
                     </a:blip>
-                    <a:srcRect l="1" r="55873" b="-15006"/>
+                    <a:srcRect r="44107"/>
                     <a:stretch/>
                   </pic:blipFill>
                   <pic:spPr bwMode="auto">
                     <a:xfrm>
                       <a:off x="0" y="0"/>
-                      <a:ext cx="5829300" cy="567055"/>
+                      <a:ext cx="5382308" cy="2431742"/>
                     </a:xfrm>
                     <a:prstGeom prst="rect">
                       <a:avLst/>
@@ -629,6 +1381,88 @@
           </wp:anchor>
         </w:drawing>
       </w:r>
+    </w:p>
+    <w:p>
+      <w:pPr>
+        <w:ind w:left="0" w:firstLine="0"/>
+      </w:pPr>
+    </w:p>
+    <w:p>
+      <w:pPr>
+        <w:ind w:left="0" w:firstLine="0"/>
+      </w:pPr>
+    </w:p>
+    <w:p>
+      <w:pPr>
+        <w:ind w:left="0" w:firstLine="0"/>
+      </w:pPr>
+    </w:p>
+    <w:p>
+      <w:pPr>
+        <w:ind w:left="0" w:firstLine="0"/>
+      </w:pPr>
+    </w:p>
+    <w:p>
+      <w:pPr>
+        <w:ind w:left="0" w:firstLine="0"/>
+      </w:pPr>
+    </w:p>
+    <w:p>
+      <w:pPr>
+        <w:ind w:left="0" w:firstLine="0"/>
+      </w:pPr>
+    </w:p>
+    <w:p>
+      <w:pPr>
+        <w:ind w:left="0" w:firstLine="0"/>
+      </w:pPr>
+    </w:p>
+    <w:p>
+      <w:pPr>
+        <w:ind w:left="0" w:firstLine="0"/>
+      </w:pPr>
+    </w:p>
+    <w:p>
+      <w:pPr>
+        <w:ind w:left="0" w:firstLine="0"/>
+      </w:pPr>
+      <w:r>
+        <w:br/>
+      </w:r>
+      <w:r>
+        <w:br/>
+      </w:r>
+      <w:r>
+        <w:br/>
+      </w:r>
+      <w:r>
+        <w:br/>
+      </w:r>
+      <w:r>
+        <w:rPr>
+          <w:rFonts w:ascii="Century Schoolbook" w:hAnsi="Century Schoolbook"/>
+          <w:b/>
+          <w:bCs/>
+          <w:i/>
+          <w:iCs/>
+        </w:rPr>
+        <w:t>-------------------------------------------------------------------------------------------------------------------</w:t>
+      </w:r>
+      <w:r>
+        <w:rPr>
+          <w:rFonts w:ascii="Century Schoolbook" w:hAnsi="Century Schoolbook"/>
+          <w:b/>
+          <w:bCs/>
+          <w:i/>
+          <w:iCs/>
+        </w:rPr>
+        <w:t>----</w:t>
+      </w:r>
+    </w:p>
+    <w:p>
+      <w:pPr>
+        <w:ind w:left="0" w:firstLine="0"/>
+      </w:pPr>
       <w:r>
         <w:rPr>
           <w:noProof/>
@@ -636,18 +1470,18 @@
           <w:szCs w:val="26"/>
         </w:rPr>
         <w:drawing>
-          <wp:anchor distT="0" distB="0" distL="114300" distR="114300" simplePos="0" relativeHeight="251658240" behindDoc="0" locked="0" layoutInCell="1" allowOverlap="1" wp14:anchorId="309F22C3" wp14:editId="58D0EBB4">
+          <wp:anchor distT="0" distB="0" distL="114300" distR="114300" simplePos="0" relativeHeight="251671552" behindDoc="0" locked="0" layoutInCell="1" allowOverlap="1" wp14:anchorId="2347326D" wp14:editId="73178725">
             <wp:simplePos x="0" y="0"/>
-            <wp:positionH relativeFrom="page">
-              <wp:align>left</wp:align>
+            <wp:positionH relativeFrom="margin">
+              <wp:posOffset>837988</wp:posOffset>
             </wp:positionH>
             <wp:positionV relativeFrom="paragraph">
-              <wp:posOffset>217805</wp:posOffset>
+              <wp:posOffset>12065</wp:posOffset>
             </wp:positionV>
-            <wp:extent cx="7621704" cy="1926772"/>
+            <wp:extent cx="4578928" cy="2636070"/>
             <wp:effectExtent l="0" t="0" r="0" b="0"/>
-            <wp:wrapSquare wrapText="bothSides"/>
-            <wp:docPr id="524363655" name="Immagine 3"/>
+            <wp:wrapNone/>
+            <wp:docPr id="765013458" name="Immagine 765013458" descr="Immagine che contiene testo, ricevuta, algebra&#10;&#10;Descrizione generata automaticamente"/>
             <wp:cNvGraphicFramePr>
               <a:graphicFrameLocks xmlns:a="http://schemas.openxmlformats.org/drawingml/2006/main" noChangeAspect="1"/>
             </wp:cNvGraphicFramePr>
@@ -655,12 +1489,12 @@
               <a:graphicData uri="http://schemas.openxmlformats.org/drawingml/2006/picture">
                 <pic:pic xmlns:pic="http://schemas.openxmlformats.org/drawingml/2006/picture">
                   <pic:nvPicPr>
-                    <pic:cNvPr id="0" name="Picture 3"/>
+                    <pic:cNvPr id="1905339953" name="Immagine 1905339953" descr="Immagine che contiene testo, ricevuta, algebra&#10;&#10;Descrizione generata automaticamente"/>
                     <pic:cNvPicPr>
                       <a:picLocks noChangeAspect="1" noChangeArrowheads="1"/>
                     </pic:cNvPicPr>
                   </pic:nvPicPr>
-                  <pic:blipFill>
+                  <pic:blipFill rotWithShape="1">
                     <a:blip r:embed="rId8">
                       <a:extLst>
                         <a:ext uri="{28A0092B-C50C-407E-A947-70E740481C1C}">
@@ -668,80 +1502,13 @@
                         </a:ext>
                       </a:extLst>
                     </a:blip>
-                    <a:srcRect/>
-                    <a:stretch>
-                      <a:fillRect/>
-                    </a:stretch>
-                  </pic:blipFill>
-                  <pic:spPr bwMode="auto">
-                    <a:xfrm>
-                      <a:off x="0" y="0"/>
-                      <a:ext cx="7621704" cy="1926772"/>
-                    </a:xfrm>
-                    <a:prstGeom prst="rect">
-                      <a:avLst/>
-                    </a:prstGeom>
-                    <a:noFill/>
-                    <a:ln>
-                      <a:noFill/>
-                    </a:ln>
-                  </pic:spPr>
-                </pic:pic>
-              </a:graphicData>
-            </a:graphic>
-            <wp14:sizeRelH relativeFrom="margin">
-              <wp14:pctWidth>0</wp14:pctWidth>
-            </wp14:sizeRelH>
-            <wp14:sizeRelV relativeFrom="margin">
-              <wp14:pctHeight>0</wp14:pctHeight>
-            </wp14:sizeRelV>
-          </wp:anchor>
-        </w:drawing>
-      </w:r>
-      <w:r>
-        <w:rPr>
-          <w:noProof/>
-        </w:rPr>
-        <w:drawing>
-          <wp:anchor distT="0" distB="0" distL="114300" distR="114300" simplePos="0" relativeHeight="251660288" behindDoc="0" locked="0" layoutInCell="1" allowOverlap="1" wp14:anchorId="1943ED2C" wp14:editId="7AF5FB7B">
-            <wp:simplePos x="0" y="0"/>
-            <wp:positionH relativeFrom="page">
-              <wp:align>left</wp:align>
-            </wp:positionH>
-            <wp:positionV relativeFrom="paragraph">
-              <wp:posOffset>3796030</wp:posOffset>
-            </wp:positionV>
-            <wp:extent cx="7434580" cy="1708785"/>
-            <wp:effectExtent l="0" t="0" r="0" b="5715"/>
-            <wp:wrapSquare wrapText="bothSides"/>
-            <wp:docPr id="809408162" name="Immagine 6"/>
-            <wp:cNvGraphicFramePr>
-              <a:graphicFrameLocks xmlns:a="http://schemas.openxmlformats.org/drawingml/2006/main" noChangeAspect="1"/>
-            </wp:cNvGraphicFramePr>
-            <a:graphic xmlns:a="http://schemas.openxmlformats.org/drawingml/2006/main">
-              <a:graphicData uri="http://schemas.openxmlformats.org/drawingml/2006/picture">
-                <pic:pic xmlns:pic="http://schemas.openxmlformats.org/drawingml/2006/picture">
-                  <pic:nvPicPr>
-                    <pic:cNvPr id="0" name="Picture 6"/>
-                    <pic:cNvPicPr>
-                      <a:picLocks noChangeAspect="1" noChangeArrowheads="1"/>
-                    </pic:cNvPicPr>
-                  </pic:nvPicPr>
-                  <pic:blipFill rotWithShape="1">
-                    <a:blip r:embed="rId9">
-                      <a:extLst>
-                        <a:ext uri="{28A0092B-C50C-407E-A947-70E740481C1C}">
-                          <a14:useLocalDpi xmlns:a14="http://schemas.microsoft.com/office/drawing/2010/main" val="0"/>
-                        </a:ext>
-                      </a:extLst>
-                    </a:blip>
-                    <a:srcRect r="9011"/>
+                    <a:srcRect l="56093"/>
                     <a:stretch/>
                   </pic:blipFill>
                   <pic:spPr bwMode="auto">
                     <a:xfrm>
                       <a:off x="0" y="0"/>
-                      <a:ext cx="7434580" cy="1708785"/>
+                      <a:ext cx="4578928" cy="2636070"/>
                     </a:xfrm>
                     <a:prstGeom prst="rect">
                       <a:avLst/>
@@ -768,21 +1535,25 @@
           </wp:anchor>
         </w:drawing>
       </w:r>
-    </w:p>
-    <w:p>
-      <w:pPr>
-        <w:ind w:left="0" w:firstLine="0"/>
-      </w:pPr>
       <w:r>
         <w:rPr>
           <w:noProof/>
-        </w:rPr>
-        <w:lastRenderedPageBreak/>
+          <w:sz w:val="26"/>
+          <w:szCs w:val="26"/>
+        </w:rPr>
         <w:drawing>
-          <wp:inline distT="0" distB="0" distL="0" distR="0" wp14:anchorId="2E7955B0" wp14:editId="2F9B0BD4">
-            <wp:extent cx="5334000" cy="5771556"/>
-            <wp:effectExtent l="0" t="0" r="0" b="635"/>
-            <wp:docPr id="1094723314" name="Immagine 7"/>
+          <wp:anchor distT="0" distB="0" distL="114300" distR="114300" simplePos="0" relativeHeight="251675648" behindDoc="0" locked="0" layoutInCell="1" allowOverlap="1" wp14:anchorId="3E6B087A" wp14:editId="22542067">
+            <wp:simplePos x="0" y="0"/>
+            <wp:positionH relativeFrom="page">
+              <wp:posOffset>1107864</wp:posOffset>
+            </wp:positionH>
+            <wp:positionV relativeFrom="paragraph">
+              <wp:posOffset>31538</wp:posOffset>
+            </wp:positionV>
+            <wp:extent cx="381855" cy="2598983"/>
+            <wp:effectExtent l="0" t="0" r="0" b="0"/>
+            <wp:wrapNone/>
+            <wp:docPr id="1709494208" name="Immagine 1709494208" descr="Immagine che contiene testo, ricevuta, algebra&#10;&#10;Descrizione generata automaticamente"/>
             <wp:cNvGraphicFramePr>
               <a:graphicFrameLocks xmlns:a="http://schemas.openxmlformats.org/drawingml/2006/main" noChangeAspect="1"/>
             </wp:cNvGraphicFramePr>
@@ -790,26 +1561,26 @@
               <a:graphicData uri="http://schemas.openxmlformats.org/drawingml/2006/picture">
                 <pic:pic xmlns:pic="http://schemas.openxmlformats.org/drawingml/2006/picture">
                   <pic:nvPicPr>
-                    <pic:cNvPr id="0" name="Picture 7"/>
+                    <pic:cNvPr id="1905339953" name="Immagine 1905339953" descr="Immagine che contiene testo, ricevuta, algebra&#10;&#10;Descrizione generata automaticamente"/>
                     <pic:cNvPicPr>
                       <a:picLocks noChangeAspect="1" noChangeArrowheads="1"/>
                     </pic:cNvPicPr>
                   </pic:nvPicPr>
                   <pic:blipFill rotWithShape="1">
-                    <a:blip r:embed="rId10">
+                    <a:blip r:embed="rId8">
                       <a:extLst>
                         <a:ext uri="{28A0092B-C50C-407E-A947-70E740481C1C}">
                           <a14:useLocalDpi xmlns:a14="http://schemas.microsoft.com/office/drawing/2010/main" val="0"/>
                         </a:ext>
                       </a:extLst>
                     </a:blip>
-                    <a:srcRect r="68079"/>
+                    <a:srcRect l="1" r="96285"/>
                     <a:stretch/>
                   </pic:blipFill>
                   <pic:spPr bwMode="auto">
                     <a:xfrm>
                       <a:off x="0" y="0"/>
-                      <a:ext cx="5357603" cy="5797095"/>
+                      <a:ext cx="381855" cy="2598983"/>
                     </a:xfrm>
                     <a:prstGeom prst="rect">
                       <a:avLst/>
@@ -827,29 +1598,15 @@
                 </pic:pic>
               </a:graphicData>
             </a:graphic>
-          </wp:inline>
+            <wp14:sizeRelH relativeFrom="margin">
+              <wp14:pctWidth>0</wp14:pctWidth>
+            </wp14:sizeRelH>
+            <wp14:sizeRelV relativeFrom="margin">
+              <wp14:pctHeight>0</wp14:pctHeight>
+            </wp14:sizeRelV>
+          </wp:anchor>
         </w:drawing>
       </w:r>
-    </w:p>
-    <w:p>
-      <w:pPr>
-        <w:ind w:left="0" w:firstLine="0"/>
-      </w:pPr>
-    </w:p>
-    <w:p>
-      <w:pPr>
-        <w:ind w:left="0" w:firstLine="0"/>
-      </w:pPr>
-    </w:p>
-    <w:p>
-      <w:pPr>
-        <w:ind w:left="0" w:firstLine="0"/>
-      </w:pPr>
-    </w:p>
-    <w:p>
-      <w:pPr>
-        <w:ind w:left="0" w:firstLine="0"/>
-      </w:pPr>
       <w:r>
         <w:br/>
       </w:r>
@@ -865,27 +1622,422 @@
       <w:r>
         <w:br/>
       </w:r>
-      <w:r>
-        <w:br/>
-      </w:r>
-      <w:r>
-        <w:br/>
-      </w:r>
-      <w:r>
-        <w:br/>
-      </w:r>
-      <w:r>
-        <w:br/>
-      </w:r>
-      <w:r>
-        <w:br/>
-      </w:r>
-      <w:r>
-        <w:br/>
-      </w:r>
-      <w:r>
-        <w:br/>
-      </w:r>
+    </w:p>
+    <w:p>
+      <w:pPr>
+        <w:ind w:left="0" w:firstLine="0"/>
+      </w:pPr>
+    </w:p>
+    <w:p>
+      <w:pPr>
+        <w:ind w:left="0" w:firstLine="0"/>
+      </w:pPr>
+    </w:p>
+    <w:p>
+      <w:pPr>
+        <w:ind w:left="0" w:firstLine="0"/>
+      </w:pPr>
+    </w:p>
+    <w:p>
+      <w:pPr>
+        <w:ind w:left="0" w:firstLine="0"/>
+      </w:pPr>
+    </w:p>
+    <w:p>
+      <w:pPr>
+        <w:ind w:left="0" w:firstLine="0"/>
+      </w:pPr>
+      <w:r>
+        <w:rPr>
+          <w:noProof/>
+        </w:rPr>
+        <w:lastRenderedPageBreak/>
+        <w:drawing>
+          <wp:anchor distT="0" distB="0" distL="114300" distR="114300" simplePos="0" relativeHeight="251659264" behindDoc="0" locked="0" layoutInCell="1" allowOverlap="1" wp14:anchorId="777B4585" wp14:editId="67889A5F">
+            <wp:simplePos x="0" y="0"/>
+            <wp:positionH relativeFrom="margin">
+              <wp:posOffset>664845</wp:posOffset>
+            </wp:positionH>
+            <wp:positionV relativeFrom="paragraph">
+              <wp:posOffset>404</wp:posOffset>
+            </wp:positionV>
+            <wp:extent cx="4211320" cy="636905"/>
+            <wp:effectExtent l="0" t="0" r="0" b="0"/>
+            <wp:wrapSquare wrapText="bothSides"/>
+            <wp:docPr id="955790606" name="Immagine 4"/>
+            <wp:cNvGraphicFramePr>
+              <a:graphicFrameLocks xmlns:a="http://schemas.openxmlformats.org/drawingml/2006/main" noChangeAspect="1"/>
+            </wp:cNvGraphicFramePr>
+            <a:graphic xmlns:a="http://schemas.openxmlformats.org/drawingml/2006/main">
+              <a:graphicData uri="http://schemas.openxmlformats.org/drawingml/2006/picture">
+                <pic:pic xmlns:pic="http://schemas.openxmlformats.org/drawingml/2006/picture">
+                  <pic:nvPicPr>
+                    <pic:cNvPr id="0" name="Picture 4"/>
+                    <pic:cNvPicPr>
+                      <a:picLocks noChangeAspect="1" noChangeArrowheads="1"/>
+                    </pic:cNvPicPr>
+                  </pic:nvPicPr>
+                  <pic:blipFill rotWithShape="1">
+                    <a:blip r:embed="rId9">
+                      <a:extLst>
+                        <a:ext uri="{28A0092B-C50C-407E-A947-70E740481C1C}">
+                          <a14:useLocalDpi xmlns:a14="http://schemas.microsoft.com/office/drawing/2010/main" val="0"/>
+                        </a:ext>
+                      </a:extLst>
+                    </a:blip>
+                    <a:srcRect r="71622" b="-15006"/>
+                    <a:stretch/>
+                  </pic:blipFill>
+                  <pic:spPr bwMode="auto">
+                    <a:xfrm>
+                      <a:off x="0" y="0"/>
+                      <a:ext cx="4211320" cy="636905"/>
+                    </a:xfrm>
+                    <a:prstGeom prst="rect">
+                      <a:avLst/>
+                    </a:prstGeom>
+                    <a:noFill/>
+                    <a:ln>
+                      <a:noFill/>
+                    </a:ln>
+                    <a:extLst>
+                      <a:ext uri="{53640926-AAD7-44D8-BBD7-CCE9431645EC}">
+                        <a14:shadowObscured xmlns:a14="http://schemas.microsoft.com/office/drawing/2010/main"/>
+                      </a:ext>
+                    </a:extLst>
+                  </pic:spPr>
+                </pic:pic>
+              </a:graphicData>
+            </a:graphic>
+            <wp14:sizeRelH relativeFrom="margin">
+              <wp14:pctWidth>0</wp14:pctWidth>
+            </wp14:sizeRelH>
+            <wp14:sizeRelV relativeFrom="margin">
+              <wp14:pctHeight>0</wp14:pctHeight>
+            </wp14:sizeRelV>
+          </wp:anchor>
+        </w:drawing>
+      </w:r>
+    </w:p>
+    <w:p>
+      <w:pPr>
+        <w:ind w:left="0" w:firstLine="0"/>
+      </w:pPr>
+    </w:p>
+    <w:p>
+      <w:pPr>
+        <w:ind w:left="0" w:firstLine="0"/>
+      </w:pPr>
+    </w:p>
+    <w:p>
+      <w:pPr>
+        <w:ind w:left="0" w:firstLine="0"/>
+      </w:pPr>
+    </w:p>
+    <w:p>
+      <w:pPr>
+        <w:ind w:left="0" w:firstLine="0"/>
+      </w:pPr>
+    </w:p>
+    <w:p>
+      <w:pPr>
+        <w:ind w:left="0" w:firstLine="0"/>
+      </w:pPr>
+      <w:r>
+        <w:rPr>
+          <w:noProof/>
+        </w:rPr>
+        <w:drawing>
+          <wp:anchor distT="0" distB="0" distL="114300" distR="114300" simplePos="0" relativeHeight="251660288" behindDoc="0" locked="0" layoutInCell="1" allowOverlap="1" wp14:anchorId="1943ED2C" wp14:editId="1FDB2E12">
+            <wp:simplePos x="0" y="0"/>
+            <wp:positionH relativeFrom="margin">
+              <wp:posOffset>720667</wp:posOffset>
+            </wp:positionH>
+            <wp:positionV relativeFrom="paragraph">
+              <wp:posOffset>9410</wp:posOffset>
+            </wp:positionV>
+            <wp:extent cx="4177030" cy="318135"/>
+            <wp:effectExtent l="0" t="0" r="0" b="5715"/>
+            <wp:wrapSquare wrapText="bothSides"/>
+            <wp:docPr id="809408162" name="Immagine 6"/>
+            <wp:cNvGraphicFramePr>
+              <a:graphicFrameLocks xmlns:a="http://schemas.openxmlformats.org/drawingml/2006/main" noChangeAspect="1"/>
+            </wp:cNvGraphicFramePr>
+            <a:graphic xmlns:a="http://schemas.openxmlformats.org/drawingml/2006/main">
+              <a:graphicData uri="http://schemas.openxmlformats.org/drawingml/2006/picture">
+                <pic:pic xmlns:pic="http://schemas.openxmlformats.org/drawingml/2006/picture">
+                  <pic:nvPicPr>
+                    <pic:cNvPr id="0" name="Picture 6"/>
+                    <pic:cNvPicPr>
+                      <a:picLocks noChangeAspect="1" noChangeArrowheads="1"/>
+                    </pic:cNvPicPr>
+                  </pic:nvPicPr>
+                  <pic:blipFill rotWithShape="1">
+                    <a:blip r:embed="rId10">
+                      <a:extLst>
+                        <a:ext uri="{28A0092B-C50C-407E-A947-70E740481C1C}">
+                          <a14:useLocalDpi xmlns:a14="http://schemas.microsoft.com/office/drawing/2010/main" val="0"/>
+                        </a:ext>
+                      </a:extLst>
+                    </a:blip>
+                    <a:srcRect l="230" r="66058" b="87671"/>
+                    <a:stretch/>
+                  </pic:blipFill>
+                  <pic:spPr bwMode="auto">
+                    <a:xfrm>
+                      <a:off x="0" y="0"/>
+                      <a:ext cx="4177030" cy="318135"/>
+                    </a:xfrm>
+                    <a:prstGeom prst="rect">
+                      <a:avLst/>
+                    </a:prstGeom>
+                    <a:noFill/>
+                    <a:ln>
+                      <a:noFill/>
+                    </a:ln>
+                    <a:extLst>
+                      <a:ext uri="{53640926-AAD7-44D8-BBD7-CCE9431645EC}">
+                        <a14:shadowObscured xmlns:a14="http://schemas.microsoft.com/office/drawing/2010/main"/>
+                      </a:ext>
+                    </a:extLst>
+                  </pic:spPr>
+                </pic:pic>
+              </a:graphicData>
+            </a:graphic>
+            <wp14:sizeRelH relativeFrom="margin">
+              <wp14:pctWidth>0</wp14:pctWidth>
+            </wp14:sizeRelH>
+            <wp14:sizeRelV relativeFrom="margin">
+              <wp14:pctHeight>0</wp14:pctHeight>
+            </wp14:sizeRelV>
+          </wp:anchor>
+        </w:drawing>
+      </w:r>
+    </w:p>
+    <w:p>
+      <w:pPr>
+        <w:ind w:left="0" w:firstLine="0"/>
+      </w:pPr>
+    </w:p>
+    <w:p>
+      <w:pPr>
+        <w:ind w:left="0" w:firstLine="0"/>
+      </w:pPr>
+    </w:p>
+    <w:p>
+      <w:pPr>
+        <w:ind w:left="0" w:firstLine="0"/>
+      </w:pPr>
+      <w:r>
+        <w:rPr>
+          <w:noProof/>
+        </w:rPr>
+        <w:drawing>
+          <wp:anchor distT="0" distB="0" distL="114300" distR="114300" simplePos="0" relativeHeight="251673600" behindDoc="0" locked="0" layoutInCell="1" allowOverlap="1" wp14:anchorId="2BE67A91" wp14:editId="2CAB1823">
+            <wp:simplePos x="0" y="0"/>
+            <wp:positionH relativeFrom="margin">
+              <wp:posOffset>630555</wp:posOffset>
+            </wp:positionH>
+            <wp:positionV relativeFrom="paragraph">
+              <wp:posOffset>17780</wp:posOffset>
+            </wp:positionV>
+            <wp:extent cx="4443095" cy="4806950"/>
+            <wp:effectExtent l="0" t="0" r="0" b="0"/>
+            <wp:wrapSquare wrapText="bothSides"/>
+            <wp:docPr id="1094723314" name="Immagine 7" descr="Immagine che contiene testo, schermata&#10;&#10;Descrizione generata automaticamente"/>
+            <wp:cNvGraphicFramePr>
+              <a:graphicFrameLocks xmlns:a="http://schemas.openxmlformats.org/drawingml/2006/main" noChangeAspect="1"/>
+            </wp:cNvGraphicFramePr>
+            <a:graphic xmlns:a="http://schemas.openxmlformats.org/drawingml/2006/main">
+              <a:graphicData uri="http://schemas.openxmlformats.org/drawingml/2006/picture">
+                <pic:pic xmlns:pic="http://schemas.openxmlformats.org/drawingml/2006/picture">
+                  <pic:nvPicPr>
+                    <pic:cNvPr id="1094723314" name="Immagine 7" descr="Immagine che contiene testo, schermata&#10;&#10;Descrizione generata automaticamente"/>
+                    <pic:cNvPicPr>
+                      <a:picLocks noChangeAspect="1" noChangeArrowheads="1"/>
+                    </pic:cNvPicPr>
+                  </pic:nvPicPr>
+                  <pic:blipFill rotWithShape="1">
+                    <a:blip r:embed="rId11">
+                      <a:extLst>
+                        <a:ext uri="{28A0092B-C50C-407E-A947-70E740481C1C}">
+                          <a14:useLocalDpi xmlns:a14="http://schemas.microsoft.com/office/drawing/2010/main" val="0"/>
+                        </a:ext>
+                      </a:extLst>
+                    </a:blip>
+                    <a:srcRect r="68079"/>
+                    <a:stretch/>
+                  </pic:blipFill>
+                  <pic:spPr bwMode="auto">
+                    <a:xfrm>
+                      <a:off x="0" y="0"/>
+                      <a:ext cx="4443095" cy="4806950"/>
+                    </a:xfrm>
+                    <a:prstGeom prst="rect">
+                      <a:avLst/>
+                    </a:prstGeom>
+                    <a:noFill/>
+                    <a:ln>
+                      <a:noFill/>
+                    </a:ln>
+                    <a:extLst>
+                      <a:ext uri="{53640926-AAD7-44D8-BBD7-CCE9431645EC}">
+                        <a14:shadowObscured xmlns:a14="http://schemas.microsoft.com/office/drawing/2010/main"/>
+                      </a:ext>
+                    </a:extLst>
+                  </pic:spPr>
+                </pic:pic>
+              </a:graphicData>
+            </a:graphic>
+            <wp14:sizeRelH relativeFrom="margin">
+              <wp14:pctWidth>0</wp14:pctWidth>
+            </wp14:sizeRelH>
+            <wp14:sizeRelV relativeFrom="margin">
+              <wp14:pctHeight>0</wp14:pctHeight>
+            </wp14:sizeRelV>
+          </wp:anchor>
+        </w:drawing>
+      </w:r>
+    </w:p>
+    <w:p>
+      <w:pPr>
+        <w:ind w:left="0" w:firstLine="0"/>
+      </w:pPr>
+    </w:p>
+    <w:p>
+      <w:pPr>
+        <w:ind w:left="0" w:firstLine="0"/>
+      </w:pPr>
+    </w:p>
+    <w:p>
+      <w:pPr>
+        <w:ind w:left="0" w:firstLine="0"/>
+      </w:pPr>
+    </w:p>
+    <w:p>
+      <w:pPr>
+        <w:ind w:left="0" w:firstLine="0"/>
+      </w:pPr>
+    </w:p>
+    <w:p>
+      <w:pPr>
+        <w:ind w:left="0" w:firstLine="0"/>
+      </w:pPr>
+    </w:p>
+    <w:p>
+      <w:pPr>
+        <w:ind w:left="0" w:firstLine="0"/>
+      </w:pPr>
+    </w:p>
+    <w:p>
+      <w:pPr>
+        <w:ind w:left="0" w:firstLine="0"/>
+      </w:pPr>
+    </w:p>
+    <w:p>
+      <w:pPr>
+        <w:ind w:left="0" w:firstLine="0"/>
+      </w:pPr>
+    </w:p>
+    <w:p>
+      <w:pPr>
+        <w:ind w:left="0" w:firstLine="0"/>
+      </w:pPr>
+    </w:p>
+    <w:p>
+      <w:pPr>
+        <w:ind w:left="0" w:firstLine="0"/>
+      </w:pPr>
+    </w:p>
+    <w:p>
+      <w:pPr>
+        <w:ind w:left="0" w:firstLine="0"/>
+      </w:pPr>
+    </w:p>
+    <w:p>
+      <w:pPr>
+        <w:ind w:left="0" w:firstLine="0"/>
+      </w:pPr>
+    </w:p>
+    <w:p>
+      <w:pPr>
+        <w:ind w:left="0" w:firstLine="0"/>
+      </w:pPr>
+    </w:p>
+    <w:p>
+      <w:pPr>
+        <w:ind w:left="0" w:firstLine="0"/>
+      </w:pPr>
+    </w:p>
+    <w:p>
+      <w:pPr>
+        <w:ind w:left="0" w:firstLine="0"/>
+      </w:pPr>
+    </w:p>
+    <w:p>
+      <w:pPr>
+        <w:ind w:left="0" w:firstLine="0"/>
+      </w:pPr>
+    </w:p>
+    <w:p>
+      <w:pPr>
+        <w:ind w:left="0" w:firstLine="0"/>
+      </w:pPr>
+    </w:p>
+    <w:p>
+      <w:pPr>
+        <w:ind w:left="0" w:firstLine="0"/>
+      </w:pPr>
+    </w:p>
+    <w:p>
+      <w:pPr>
+        <w:ind w:left="0" w:firstLine="0"/>
+      </w:pPr>
+    </w:p>
+    <w:p>
+      <w:pPr>
+        <w:ind w:left="0" w:firstLine="0"/>
+      </w:pPr>
+    </w:p>
+    <w:p>
+      <w:pPr>
+        <w:ind w:left="0" w:firstLine="0"/>
+      </w:pPr>
+    </w:p>
+    <w:p>
+      <w:pPr>
+        <w:ind w:left="0" w:firstLine="0"/>
+      </w:pPr>
+    </w:p>
+    <w:p>
+      <w:pPr>
+        <w:ind w:left="0" w:firstLine="0"/>
+      </w:pPr>
+    </w:p>
+    <w:p>
+      <w:pPr>
+        <w:ind w:left="0" w:firstLine="0"/>
+      </w:pPr>
+    </w:p>
+    <w:p>
+      <w:pPr>
+        <w:ind w:left="0" w:firstLine="0"/>
+      </w:pPr>
+    </w:p>
+    <w:p>
+      <w:pPr>
+        <w:ind w:left="0" w:firstLine="0"/>
+      </w:pPr>
+    </w:p>
+    <w:p>
+      <w:pPr>
+        <w:ind w:left="0" w:firstLine="0"/>
+      </w:pPr>
+    </w:p>
+    <w:p>
+      <w:pPr>
+        <w:ind w:left="0" w:firstLine="0"/>
+      </w:pPr>
     </w:p>
     <w:p>
       <w:pPr>
@@ -908,7 +2060,6 @@
           <w:sz w:val="26"/>
           <w:szCs w:val="26"/>
         </w:rPr>
-        <w:lastRenderedPageBreak/>
         <w:t>PRE-PROCESSING</w:t>
       </w:r>
       <w:r>
@@ -932,42 +2083,21 @@
         <w:jc w:val="left"/>
       </w:pPr>
       <w:r>
-        <w:t xml:space="preserve">Dopo aver concluso la fase inziale e la fase successiva, relativa all’analisi strutturale del dataset, passiamo alla fase del </w:t>
-      </w:r>
-      <w:proofErr w:type="spellStart"/>
-      <w:r>
-        <w:t>pre</w:t>
-      </w:r>
-      <w:proofErr w:type="spellEnd"/>
-      <w:r>
-        <w:t xml:space="preserve">-processing, nella quale andremo ad effettuare un </w:t>
-      </w:r>
-      <w:proofErr w:type="spellStart"/>
-      <w:r>
-        <w:t>cleaning</w:t>
-      </w:r>
-      <w:proofErr w:type="spellEnd"/>
-      <w:r>
-        <w:t xml:space="preserve"> dei dati.</w:t>
-      </w:r>
-      <w:r>
-        <w:br/>
-      </w:r>
-      <w:r>
-        <w:br/>
-        <w:t>Inizio cancellando le colonne che so a prescindere non essere rilevanti per la mia analisi:</w:t>
-      </w:r>
-      <w:r>
-        <w:br/>
-      </w:r>
-      <w:r>
-        <w:br/>
-      </w:r>
-      <w:r>
+        <w:rPr>
+          <w:noProof/>
+        </w:rPr>
         <w:drawing>
-          <wp:inline distT="0" distB="0" distL="0" distR="0" wp14:anchorId="2228A76A" wp14:editId="4532C06B">
-            <wp:extent cx="6120130" cy="1779270"/>
-            <wp:effectExtent l="0" t="0" r="0" b="0"/>
+          <wp:anchor distT="0" distB="0" distL="114300" distR="114300" simplePos="0" relativeHeight="251672576" behindDoc="0" locked="0" layoutInCell="1" allowOverlap="1" wp14:anchorId="2228A76A" wp14:editId="3FF966E6">
+            <wp:simplePos x="0" y="0"/>
+            <wp:positionH relativeFrom="margin">
+              <wp:posOffset>60325</wp:posOffset>
+            </wp:positionH>
+            <wp:positionV relativeFrom="paragraph">
+              <wp:posOffset>991870</wp:posOffset>
+            </wp:positionV>
+            <wp:extent cx="5615443" cy="514350"/>
+            <wp:effectExtent l="0" t="0" r="4445" b="0"/>
+            <wp:wrapSquare wrapText="bothSides"/>
             <wp:docPr id="103130213" name="Immagine 1"/>
             <wp:cNvGraphicFramePr>
               <a:graphicFrameLocks xmlns:a="http://schemas.openxmlformats.org/drawingml/2006/main" noChangeAspect="1"/>
@@ -979,8 +2109,1097 @@
                     <pic:cNvPr id="103130213" name=""/>
                     <pic:cNvPicPr/>
                   </pic:nvPicPr>
+                  <pic:blipFill rotWithShape="1">
+                    <a:blip r:embed="rId12">
+                      <a:extLst>
+                        <a:ext uri="{28A0092B-C50C-407E-A947-70E740481C1C}">
+                          <a14:useLocalDpi xmlns:a14="http://schemas.microsoft.com/office/drawing/2010/main" val="0"/>
+                        </a:ext>
+                      </a:extLst>
+                    </a:blip>
+                    <a:srcRect r="35775" b="79767"/>
+                    <a:stretch/>
+                  </pic:blipFill>
+                  <pic:spPr bwMode="auto">
+                    <a:xfrm>
+                      <a:off x="0" y="0"/>
+                      <a:ext cx="5615443" cy="514350"/>
+                    </a:xfrm>
+                    <a:prstGeom prst="rect">
+                      <a:avLst/>
+                    </a:prstGeom>
+                    <a:ln>
+                      <a:noFill/>
+                    </a:ln>
+                    <a:extLst>
+                      <a:ext uri="{53640926-AAD7-44D8-BBD7-CCE9431645EC}">
+                        <a14:shadowObscured xmlns:a14="http://schemas.microsoft.com/office/drawing/2010/main"/>
+                      </a:ext>
+                    </a:extLst>
+                  </pic:spPr>
+                </pic:pic>
+              </a:graphicData>
+            </a:graphic>
+            <wp14:sizeRelH relativeFrom="margin">
+              <wp14:pctWidth>0</wp14:pctWidth>
+            </wp14:sizeRelH>
+            <wp14:sizeRelV relativeFrom="margin">
+              <wp14:pctHeight>0</wp14:pctHeight>
+            </wp14:sizeRelV>
+          </wp:anchor>
+        </w:drawing>
+      </w:r>
+      <w:r>
+        <w:t xml:space="preserve">Dopo aver concluso la fase inziale e la fase successiva, relativa all’analisi strutturale del dataset, passiamo alla fase del </w:t>
+      </w:r>
+      <w:proofErr w:type="spellStart"/>
+      <w:r>
+        <w:t>pre</w:t>
+      </w:r>
+      <w:proofErr w:type="spellEnd"/>
+      <w:r>
+        <w:t xml:space="preserve">-processing, nella quale andremo ad effettuare un </w:t>
+      </w:r>
+      <w:proofErr w:type="spellStart"/>
+      <w:r>
+        <w:t>cleaning</w:t>
+      </w:r>
+      <w:proofErr w:type="spellEnd"/>
+      <w:r>
+        <w:t xml:space="preserve"> dei dati.</w:t>
+      </w:r>
+      <w:r>
+        <w:br/>
+      </w:r>
+      <w:r>
+        <w:br/>
+        <w:t>Inizio cancellando le colonne che so a prescindere non essere rilevanti per la mia analisi:</w:t>
+      </w:r>
+      <w:r>
+        <w:br/>
+      </w:r>
+      <w:r>
+        <w:rPr>
+          <w:noProof/>
+        </w:rPr>
+        <w:lastRenderedPageBreak/>
+        <w:drawing>
+          <wp:anchor distT="0" distB="0" distL="114300" distR="114300" simplePos="0" relativeHeight="251664384" behindDoc="0" locked="0" layoutInCell="1" allowOverlap="1" wp14:anchorId="3A862B78" wp14:editId="0A55E7AD">
+            <wp:simplePos x="0" y="0"/>
+            <wp:positionH relativeFrom="margin">
+              <wp:posOffset>499533</wp:posOffset>
+            </wp:positionH>
+            <wp:positionV relativeFrom="paragraph">
+              <wp:posOffset>-423</wp:posOffset>
+            </wp:positionV>
+            <wp:extent cx="4512795" cy="1920875"/>
+            <wp:effectExtent l="0" t="0" r="2540" b="3175"/>
+            <wp:wrapSquare wrapText="bothSides"/>
+            <wp:docPr id="624416090" name="Immagine 624416090" descr="Immagine che contiene testo, Carattere, numero, schermata&#10;&#10;Descrizione generata automaticamente"/>
+            <wp:cNvGraphicFramePr>
+              <a:graphicFrameLocks xmlns:a="http://schemas.openxmlformats.org/drawingml/2006/main" noChangeAspect="1"/>
+            </wp:cNvGraphicFramePr>
+            <a:graphic xmlns:a="http://schemas.openxmlformats.org/drawingml/2006/main">
+              <a:graphicData uri="http://schemas.openxmlformats.org/drawingml/2006/picture">
+                <pic:pic xmlns:pic="http://schemas.openxmlformats.org/drawingml/2006/picture">
+                  <pic:nvPicPr>
+                    <pic:cNvPr id="624416090" name="Immagine 624416090" descr="Immagine che contiene testo, Carattere, numero, schermata&#10;&#10;Descrizione generata automaticamente"/>
+                    <pic:cNvPicPr/>
+                  </pic:nvPicPr>
+                  <pic:blipFill rotWithShape="1">
+                    <a:blip r:embed="rId12">
+                      <a:extLst>
+                        <a:ext uri="{28A0092B-C50C-407E-A947-70E740481C1C}">
+                          <a14:useLocalDpi xmlns:a14="http://schemas.microsoft.com/office/drawing/2010/main" val="0"/>
+                        </a:ext>
+                      </a:extLst>
+                    </a:blip>
+                    <a:srcRect t="17488" r="43689"/>
+                    <a:stretch/>
+                  </pic:blipFill>
+                  <pic:spPr bwMode="auto">
+                    <a:xfrm>
+                      <a:off x="0" y="0"/>
+                      <a:ext cx="4512795" cy="1920875"/>
+                    </a:xfrm>
+                    <a:prstGeom prst="rect">
+                      <a:avLst/>
+                    </a:prstGeom>
+                    <a:ln>
+                      <a:noFill/>
+                    </a:ln>
+                    <a:extLst>
+                      <a:ext uri="{53640926-AAD7-44D8-BBD7-CCE9431645EC}">
+                        <a14:shadowObscured xmlns:a14="http://schemas.microsoft.com/office/drawing/2010/main"/>
+                      </a:ext>
+                    </a:extLst>
+                  </pic:spPr>
+                </pic:pic>
+              </a:graphicData>
+            </a:graphic>
+            <wp14:sizeRelH relativeFrom="margin">
+              <wp14:pctWidth>0</wp14:pctWidth>
+            </wp14:sizeRelH>
+            <wp14:sizeRelV relativeFrom="margin">
+              <wp14:pctHeight>0</wp14:pctHeight>
+            </wp14:sizeRelV>
+          </wp:anchor>
+        </w:drawing>
+      </w:r>
+      <w:r>
+        <w:br/>
+      </w:r>
+    </w:p>
+    <w:p>
+      <w:pPr>
+        <w:jc w:val="left"/>
+      </w:pPr>
+      <w:r>
+        <w:br/>
+      </w:r>
+    </w:p>
+    <w:p>
+      <w:pPr>
+        <w:jc w:val="left"/>
+      </w:pPr>
+    </w:p>
+    <w:p>
+      <w:pPr>
+        <w:jc w:val="left"/>
+      </w:pPr>
+    </w:p>
+    <w:p>
+      <w:pPr>
+        <w:jc w:val="left"/>
+      </w:pPr>
+    </w:p>
+    <w:p>
+      <w:pPr>
+        <w:jc w:val="left"/>
+      </w:pPr>
+    </w:p>
+    <w:p>
+      <w:pPr>
+        <w:jc w:val="left"/>
+      </w:pPr>
+    </w:p>
+    <w:p>
+      <w:pPr>
+        <w:jc w:val="left"/>
+      </w:pPr>
+    </w:p>
+    <w:p>
+      <w:pPr>
+        <w:jc w:val="left"/>
+      </w:pPr>
+    </w:p>
+    <w:p>
+      <w:pPr>
+        <w:jc w:val="left"/>
+      </w:pPr>
+    </w:p>
+    <w:p>
+      <w:pPr>
+        <w:jc w:val="left"/>
+      </w:pPr>
+    </w:p>
+    <w:p>
+      <w:pPr>
+        <w:jc w:val="left"/>
+      </w:pPr>
+      <w:r>
+        <w:rPr>
+          <w:noProof/>
+        </w:rPr>
+        <w:drawing>
+          <wp:anchor distT="0" distB="0" distL="114300" distR="114300" simplePos="0" relativeHeight="251677696" behindDoc="0" locked="0" layoutInCell="1" allowOverlap="1" wp14:anchorId="282F1E52" wp14:editId="4B27FB10">
+            <wp:simplePos x="0" y="0"/>
+            <wp:positionH relativeFrom="margin">
+              <wp:posOffset>1277832</wp:posOffset>
+            </wp:positionH>
+            <wp:positionV relativeFrom="paragraph">
+              <wp:posOffset>21590</wp:posOffset>
+            </wp:positionV>
+            <wp:extent cx="3208655" cy="1772920"/>
+            <wp:effectExtent l="0" t="0" r="0" b="0"/>
+            <wp:wrapSquare wrapText="bothSides"/>
+            <wp:docPr id="72403650" name="Immagine 72403650" descr="Immagine che contiene testo, Carattere, numero, schermata&#10;&#10;Descrizione generata automaticamente"/>
+            <wp:cNvGraphicFramePr>
+              <a:graphicFrameLocks xmlns:a="http://schemas.openxmlformats.org/drawingml/2006/main" noChangeAspect="1"/>
+            </wp:cNvGraphicFramePr>
+            <a:graphic xmlns:a="http://schemas.openxmlformats.org/drawingml/2006/main">
+              <a:graphicData uri="http://schemas.openxmlformats.org/drawingml/2006/picture">
+                <pic:pic xmlns:pic="http://schemas.openxmlformats.org/drawingml/2006/picture">
+                  <pic:nvPicPr>
+                    <pic:cNvPr id="624416090" name="Immagine 624416090" descr="Immagine che contiene testo, Carattere, numero, schermata&#10;&#10;Descrizione generata automaticamente"/>
+                    <pic:cNvPicPr/>
+                  </pic:nvPicPr>
+                  <pic:blipFill rotWithShape="1">
+                    <a:blip r:embed="rId12">
+                      <a:extLst>
+                        <a:ext uri="{28A0092B-C50C-407E-A947-70E740481C1C}">
+                          <a14:useLocalDpi xmlns:a14="http://schemas.microsoft.com/office/drawing/2010/main" val="0"/>
+                        </a:ext>
+                      </a:extLst>
+                    </a:blip>
+                    <a:srcRect l="55821" t="17488" r="810"/>
+                    <a:stretch/>
+                  </pic:blipFill>
+                  <pic:spPr bwMode="auto">
+                    <a:xfrm>
+                      <a:off x="0" y="0"/>
+                      <a:ext cx="3208655" cy="1772920"/>
+                    </a:xfrm>
+                    <a:prstGeom prst="rect">
+                      <a:avLst/>
+                    </a:prstGeom>
+                    <a:ln>
+                      <a:noFill/>
+                    </a:ln>
+                    <a:extLst>
+                      <a:ext uri="{53640926-AAD7-44D8-BBD7-CCE9431645EC}">
+                        <a14:shadowObscured xmlns:a14="http://schemas.microsoft.com/office/drawing/2010/main"/>
+                      </a:ext>
+                    </a:extLst>
+                  </pic:spPr>
+                </pic:pic>
+              </a:graphicData>
+            </a:graphic>
+            <wp14:sizeRelH relativeFrom="margin">
+              <wp14:pctWidth>0</wp14:pctWidth>
+            </wp14:sizeRelH>
+            <wp14:sizeRelV relativeFrom="margin">
+              <wp14:pctHeight>0</wp14:pctHeight>
+            </wp14:sizeRelV>
+          </wp:anchor>
+        </w:drawing>
+      </w:r>
+      <w:r>
+        <w:rPr>
+          <w:noProof/>
+        </w:rPr>
+        <w:drawing>
+          <wp:anchor distT="0" distB="0" distL="114300" distR="114300" simplePos="0" relativeHeight="251679744" behindDoc="0" locked="0" layoutInCell="1" allowOverlap="1" wp14:anchorId="34F3918D" wp14:editId="3754904B">
+            <wp:simplePos x="0" y="0"/>
+            <wp:positionH relativeFrom="margin">
+              <wp:posOffset>687282</wp:posOffset>
+            </wp:positionH>
+            <wp:positionV relativeFrom="paragraph">
+              <wp:posOffset>12912</wp:posOffset>
+            </wp:positionV>
+            <wp:extent cx="523240" cy="1816100"/>
+            <wp:effectExtent l="0" t="0" r="0" b="0"/>
+            <wp:wrapSquare wrapText="bothSides"/>
+            <wp:docPr id="212668515" name="Immagine 212668515" descr="Immagine che contiene testo, Carattere, numero, schermata&#10;&#10;Descrizione generata automaticamente"/>
+            <wp:cNvGraphicFramePr>
+              <a:graphicFrameLocks xmlns:a="http://schemas.openxmlformats.org/drawingml/2006/main" noChangeAspect="1"/>
+            </wp:cNvGraphicFramePr>
+            <a:graphic xmlns:a="http://schemas.openxmlformats.org/drawingml/2006/main">
+              <a:graphicData uri="http://schemas.openxmlformats.org/drawingml/2006/picture">
+                <pic:pic xmlns:pic="http://schemas.openxmlformats.org/drawingml/2006/picture">
+                  <pic:nvPicPr>
+                    <pic:cNvPr id="624416090" name="Immagine 624416090" descr="Immagine che contiene testo, Carattere, numero, schermata&#10;&#10;Descrizione generata automaticamente"/>
+                    <pic:cNvPicPr/>
+                  </pic:nvPicPr>
+                  <pic:blipFill rotWithShape="1">
+                    <a:blip r:embed="rId12">
+                      <a:extLst>
+                        <a:ext uri="{28A0092B-C50C-407E-A947-70E740481C1C}">
+                          <a14:useLocalDpi xmlns:a14="http://schemas.microsoft.com/office/drawing/2010/main" val="0"/>
+                        </a:ext>
+                      </a:extLst>
+                    </a:blip>
+                    <a:srcRect t="17488" r="93084"/>
+                    <a:stretch/>
+                  </pic:blipFill>
+                  <pic:spPr bwMode="auto">
+                    <a:xfrm>
+                      <a:off x="0" y="0"/>
+                      <a:ext cx="523240" cy="1816100"/>
+                    </a:xfrm>
+                    <a:prstGeom prst="rect">
+                      <a:avLst/>
+                    </a:prstGeom>
+                    <a:ln>
+                      <a:noFill/>
+                    </a:ln>
+                    <a:extLst>
+                      <a:ext uri="{53640926-AAD7-44D8-BBD7-CCE9431645EC}">
+                        <a14:shadowObscured xmlns:a14="http://schemas.microsoft.com/office/drawing/2010/main"/>
+                      </a:ext>
+                    </a:extLst>
+                  </pic:spPr>
+                </pic:pic>
+              </a:graphicData>
+            </a:graphic>
+            <wp14:sizeRelH relativeFrom="margin">
+              <wp14:pctWidth>0</wp14:pctWidth>
+            </wp14:sizeRelH>
+            <wp14:sizeRelV relativeFrom="margin">
+              <wp14:pctHeight>0</wp14:pctHeight>
+            </wp14:sizeRelV>
+          </wp:anchor>
+        </w:drawing>
+      </w:r>
+    </w:p>
+    <w:p>
+      <w:pPr>
+        <w:jc w:val="left"/>
+      </w:pPr>
+    </w:p>
+    <w:p>
+      <w:pPr>
+        <w:jc w:val="left"/>
+      </w:pPr>
+    </w:p>
+    <w:p>
+      <w:pPr>
+        <w:jc w:val="left"/>
+      </w:pPr>
+    </w:p>
+    <w:p>
+      <w:pPr>
+        <w:jc w:val="left"/>
+      </w:pPr>
+    </w:p>
+    <w:p>
+      <w:pPr>
+        <w:jc w:val="left"/>
+      </w:pPr>
+    </w:p>
+    <w:p>
+      <w:pPr>
+        <w:jc w:val="left"/>
+      </w:pPr>
+    </w:p>
+    <w:p>
+      <w:pPr>
+        <w:jc w:val="left"/>
+      </w:pPr>
+    </w:p>
+    <w:p>
+      <w:pPr>
+        <w:jc w:val="left"/>
+      </w:pPr>
+    </w:p>
+    <w:p>
+      <w:pPr>
+        <w:jc w:val="left"/>
+      </w:pPr>
+    </w:p>
+    <w:p>
+      <w:pPr>
+        <w:jc w:val="left"/>
+      </w:pPr>
+    </w:p>
+    <w:p>
+      <w:pPr>
+        <w:jc w:val="left"/>
+      </w:pPr>
+    </w:p>
+    <w:p>
+      <w:pPr>
+        <w:jc w:val="left"/>
+        <w:rPr>
+          <w:u w:val="single"/>
+        </w:rPr>
+      </w:pPr>
+      <w:r>
+        <w:rPr>
+          <w:u w:val="single"/>
+        </w:rPr>
+        <w:t>Le colonne eliminate sono le seguenti:</w:t>
+      </w:r>
+    </w:p>
+    <w:p>
+      <w:pPr>
+        <w:jc w:val="left"/>
+      </w:pPr>
+      <w:r>
+        <w:rPr>
+          <w:u w:val="single"/>
+        </w:rPr>
+        <w:br/>
+      </w:r>
+      <w:r>
+        <w:rPr>
+          <w:i/>
+          <w:iCs/>
+        </w:rPr>
+        <w:t>‘country’ e ‘</w:t>
+      </w:r>
+      <w:proofErr w:type="spellStart"/>
+      <w:r>
+        <w:rPr>
+          <w:i/>
+          <w:iCs/>
+        </w:rPr>
+        <w:t>country_code</w:t>
+      </w:r>
+      <w:proofErr w:type="spellEnd"/>
+      <w:r>
+        <w:rPr>
+          <w:i/>
+          <w:iCs/>
+        </w:rPr>
+        <w:t>’</w:t>
+      </w:r>
+      <w:r>
+        <w:t xml:space="preserve"> in quanto il dataset fa riferimento a tutti annunci sul territorio americano e dunque questi dati non servono per il nostro caso.</w:t>
+      </w:r>
+      <w:r>
+        <w:br/>
+      </w:r>
+      <w:r>
+        <w:br/>
+      </w:r>
+      <w:r>
+        <w:rPr>
+          <w:i/>
+          <w:iCs/>
+        </w:rPr>
+        <w:t xml:space="preserve"> ‘NAME’</w:t>
+      </w:r>
+      <w:r>
+        <w:t xml:space="preserve"> In quanto essa rappresenta la descrizione dell’annuncio della casa/stanza in affitto e </w:t>
+      </w:r>
+      <w:proofErr w:type="gramStart"/>
+      <w:r>
+        <w:t>dunque</w:t>
+      </w:r>
+      <w:proofErr w:type="gramEnd"/>
+      <w:r>
+        <w:t xml:space="preserve"> cioè non serve per la nostra analisi.</w:t>
+      </w:r>
+      <w:r>
+        <w:br/>
+      </w:r>
+      <w:r>
+        <w:br/>
+      </w:r>
+      <w:r>
+        <w:rPr>
+          <w:i/>
+          <w:iCs/>
+        </w:rPr>
+        <w:t>‘</w:t>
+      </w:r>
+      <w:proofErr w:type="spellStart"/>
+      <w:r>
+        <w:rPr>
+          <w:i/>
+          <w:iCs/>
+        </w:rPr>
+        <w:t>license</w:t>
+      </w:r>
+      <w:proofErr w:type="spellEnd"/>
+      <w:r>
+        <w:rPr>
+          <w:i/>
+          <w:iCs/>
+        </w:rPr>
+        <w:t>’</w:t>
+      </w:r>
+      <w:r>
+        <w:t xml:space="preserve"> in quanto tale colonna è sempre vuota</w:t>
+      </w:r>
+    </w:p>
+    <w:p>
+      <w:pPr>
+        <w:jc w:val="left"/>
+      </w:pPr>
+    </w:p>
+    <w:p>
+      <w:pPr>
+        <w:jc w:val="left"/>
+      </w:pPr>
+      <w:r>
+        <w:rPr>
+          <w:i/>
+          <w:iCs/>
+        </w:rPr>
+        <w:t>‘</w:t>
+      </w:r>
+      <w:proofErr w:type="spellStart"/>
+      <w:r>
+        <w:rPr>
+          <w:i/>
+          <w:iCs/>
+        </w:rPr>
+        <w:t>host</w:t>
+      </w:r>
+      <w:proofErr w:type="spellEnd"/>
+      <w:r>
+        <w:rPr>
+          <w:i/>
+          <w:iCs/>
+        </w:rPr>
+        <w:t xml:space="preserve"> name’</w:t>
+      </w:r>
+      <w:r>
+        <w:t xml:space="preserve"> in quanto essa rappresenta il nome </w:t>
+      </w:r>
+      <w:proofErr w:type="spellStart"/>
+      <w:r>
+        <w:t>dell’host</w:t>
+      </w:r>
+      <w:proofErr w:type="spellEnd"/>
+      <w:r>
+        <w:t xml:space="preserve"> es: Mauro, Paola, Michele e dunque tale dato non è necessario per la nostra analisi</w:t>
+      </w:r>
+    </w:p>
+    <w:p>
+      <w:pPr>
+        <w:jc w:val="left"/>
+      </w:pPr>
+    </w:p>
+    <w:p>
+      <w:pPr>
+        <w:jc w:val="left"/>
+      </w:pPr>
+      <w:r>
+        <w:rPr>
+          <w:i/>
+          <w:iCs/>
+        </w:rPr>
+        <w:t>‘</w:t>
+      </w:r>
+      <w:proofErr w:type="spellStart"/>
+      <w:r>
+        <w:rPr>
+          <w:i/>
+          <w:iCs/>
+        </w:rPr>
+        <w:t>house_rules</w:t>
+      </w:r>
+      <w:proofErr w:type="spellEnd"/>
+      <w:r>
+        <w:rPr>
+          <w:i/>
+          <w:iCs/>
+        </w:rPr>
+        <w:t>’</w:t>
+      </w:r>
+      <w:r>
+        <w:t xml:space="preserve"> in quanto tale campo rappresenta le regole della casa es: Non fumare, non portare animali, no feste. </w:t>
+      </w:r>
+      <w:proofErr w:type="gramStart"/>
+      <w:r>
+        <w:t>Dunque</w:t>
+      </w:r>
+      <w:proofErr w:type="gramEnd"/>
+      <w:r>
+        <w:t xml:space="preserve"> questo campo non ci è utile.</w:t>
+      </w:r>
+    </w:p>
+    <w:p>
+      <w:pPr>
+        <w:jc w:val="left"/>
+      </w:pPr>
+      <w:r>
+        <w:br/>
+      </w:r>
+    </w:p>
+    <w:p>
+      <w:pPr>
+        <w:ind w:left="0" w:firstLine="0"/>
+        <w:jc w:val="left"/>
+      </w:pPr>
+      <w:r>
+        <w:rPr>
+          <w:noProof/>
+        </w:rPr>
+        <w:drawing>
+          <wp:anchor distT="0" distB="0" distL="114300" distR="114300" simplePos="0" relativeHeight="251684864" behindDoc="0" locked="0" layoutInCell="1" allowOverlap="1" wp14:anchorId="615D0DA8" wp14:editId="56C6C8F0">
+            <wp:simplePos x="0" y="0"/>
+            <wp:positionH relativeFrom="margin">
+              <wp:align>center</wp:align>
+            </wp:positionH>
+            <wp:positionV relativeFrom="paragraph">
+              <wp:posOffset>182245</wp:posOffset>
+            </wp:positionV>
+            <wp:extent cx="6383655" cy="635000"/>
+            <wp:effectExtent l="0" t="0" r="0" b="0"/>
+            <wp:wrapSquare wrapText="bothSides"/>
+            <wp:docPr id="2007101893" name="Immagine 2007101893" descr="Immagine che contiene testo, Carattere, linea, numero&#10;&#10;Descrizione generata automaticamente"/>
+            <wp:cNvGraphicFramePr>
+              <a:graphicFrameLocks xmlns:a="http://schemas.openxmlformats.org/drawingml/2006/main" noChangeAspect="1"/>
+            </wp:cNvGraphicFramePr>
+            <a:graphic xmlns:a="http://schemas.openxmlformats.org/drawingml/2006/main">
+              <a:graphicData uri="http://schemas.openxmlformats.org/drawingml/2006/picture">
+                <pic:pic xmlns:pic="http://schemas.openxmlformats.org/drawingml/2006/picture">
+                  <pic:nvPicPr>
+                    <pic:cNvPr id="2007101893" name="Immagine 2007101893" descr="Immagine che contiene testo, Carattere, linea, numero&#10;&#10;Descrizione generata automaticamente"/>
+                    <pic:cNvPicPr/>
+                  </pic:nvPicPr>
+                  <pic:blipFill rotWithShape="1">
+                    <a:blip r:embed="rId13">
+                      <a:extLst>
+                        <a:ext uri="{28A0092B-C50C-407E-A947-70E740481C1C}">
+                          <a14:useLocalDpi xmlns:a14="http://schemas.microsoft.com/office/drawing/2010/main" val="0"/>
+                        </a:ext>
+                      </a:extLst>
+                    </a:blip>
+                    <a:srcRect t="-2" r="38459" b="79342"/>
+                    <a:stretch/>
+                  </pic:blipFill>
+                  <pic:spPr bwMode="auto">
+                    <a:xfrm>
+                      <a:off x="0" y="0"/>
+                      <a:ext cx="6383655" cy="635000"/>
+                    </a:xfrm>
+                    <a:prstGeom prst="rect">
+                      <a:avLst/>
+                    </a:prstGeom>
+                    <a:ln>
+                      <a:noFill/>
+                    </a:ln>
+                    <a:extLst>
+                      <a:ext uri="{53640926-AAD7-44D8-BBD7-CCE9431645EC}">
+                        <a14:shadowObscured xmlns:a14="http://schemas.microsoft.com/office/drawing/2010/main"/>
+                      </a:ext>
+                    </a:extLst>
+                  </pic:spPr>
+                </pic:pic>
+              </a:graphicData>
+            </a:graphic>
+            <wp14:sizeRelH relativeFrom="margin">
+              <wp14:pctWidth>0</wp14:pctWidth>
+            </wp14:sizeRelH>
+            <wp14:sizeRelV relativeFrom="margin">
+              <wp14:pctHeight>0</wp14:pctHeight>
+            </wp14:sizeRelV>
+          </wp:anchor>
+        </w:drawing>
+      </w:r>
+    </w:p>
+    <w:p>
+      <w:pPr>
+        <w:ind w:left="0" w:firstLine="0"/>
+        <w:jc w:val="left"/>
+      </w:pPr>
+    </w:p>
+    <w:p>
+      <w:pPr>
+        <w:ind w:left="0" w:firstLine="0"/>
+        <w:jc w:val="left"/>
+      </w:pPr>
+    </w:p>
+    <w:p>
+      <w:pPr>
+        <w:ind w:left="0" w:firstLine="0"/>
+        <w:jc w:val="left"/>
+      </w:pPr>
+      <w:r>
+        <w:rPr>
+          <w:noProof/>
+        </w:rPr>
+        <w:lastRenderedPageBreak/>
+        <w:drawing>
+          <wp:anchor distT="0" distB="0" distL="114300" distR="114300" simplePos="0" relativeHeight="251663360" behindDoc="0" locked="0" layoutInCell="1" allowOverlap="1" wp14:anchorId="5A1F37B2" wp14:editId="60FBE734">
+            <wp:simplePos x="0" y="0"/>
+            <wp:positionH relativeFrom="margin">
+              <wp:posOffset>147955</wp:posOffset>
+            </wp:positionH>
+            <wp:positionV relativeFrom="paragraph">
+              <wp:posOffset>0</wp:posOffset>
+            </wp:positionV>
+            <wp:extent cx="5047433" cy="2030095"/>
+            <wp:effectExtent l="0" t="0" r="1270" b="8255"/>
+            <wp:wrapSquare wrapText="bothSides"/>
+            <wp:docPr id="985312297" name="Immagine 1" descr="Immagine che contiene testo, Carattere, linea, numero&#10;&#10;Descrizione generata automaticamente"/>
+            <wp:cNvGraphicFramePr>
+              <a:graphicFrameLocks xmlns:a="http://schemas.openxmlformats.org/drawingml/2006/main" noChangeAspect="1"/>
+            </wp:cNvGraphicFramePr>
+            <a:graphic xmlns:a="http://schemas.openxmlformats.org/drawingml/2006/main">
+              <a:graphicData uri="http://schemas.openxmlformats.org/drawingml/2006/picture">
+                <pic:pic xmlns:pic="http://schemas.openxmlformats.org/drawingml/2006/picture">
+                  <pic:nvPicPr>
+                    <pic:cNvPr id="985312297" name="Immagine 1" descr="Immagine che contiene testo, Carattere, linea, numero&#10;&#10;Descrizione generata automaticamente"/>
+                    <pic:cNvPicPr/>
+                  </pic:nvPicPr>
+                  <pic:blipFill rotWithShape="1">
+                    <a:blip r:embed="rId13">
+                      <a:extLst>
+                        <a:ext uri="{28A0092B-C50C-407E-A947-70E740481C1C}">
+                          <a14:useLocalDpi xmlns:a14="http://schemas.microsoft.com/office/drawing/2010/main" val="0"/>
+                        </a:ext>
+                      </a:extLst>
+                    </a:blip>
+                    <a:srcRect l="1" t="21189" r="41909"/>
+                    <a:stretch/>
+                  </pic:blipFill>
+                  <pic:spPr bwMode="auto">
+                    <a:xfrm>
+                      <a:off x="0" y="0"/>
+                      <a:ext cx="5047433" cy="2030095"/>
+                    </a:xfrm>
+                    <a:prstGeom prst="rect">
+                      <a:avLst/>
+                    </a:prstGeom>
+                    <a:ln>
+                      <a:noFill/>
+                    </a:ln>
+                    <a:extLst>
+                      <a:ext uri="{53640926-AAD7-44D8-BBD7-CCE9431645EC}">
+                        <a14:shadowObscured xmlns:a14="http://schemas.microsoft.com/office/drawing/2010/main"/>
+                      </a:ext>
+                    </a:extLst>
+                  </pic:spPr>
+                </pic:pic>
+              </a:graphicData>
+            </a:graphic>
+            <wp14:sizeRelH relativeFrom="margin">
+              <wp14:pctWidth>0</wp14:pctWidth>
+            </wp14:sizeRelH>
+            <wp14:sizeRelV relativeFrom="margin">
+              <wp14:pctHeight>0</wp14:pctHeight>
+            </wp14:sizeRelV>
+          </wp:anchor>
+        </w:drawing>
+      </w:r>
+    </w:p>
+    <w:p>
+      <w:pPr>
+        <w:ind w:left="0" w:firstLine="0"/>
+        <w:jc w:val="left"/>
+      </w:pPr>
+    </w:p>
+    <w:p>
+      <w:pPr>
+        <w:ind w:left="0" w:firstLine="0"/>
+        <w:jc w:val="left"/>
+      </w:pPr>
+    </w:p>
+    <w:p>
+      <w:pPr>
+        <w:ind w:left="0" w:firstLine="0"/>
+        <w:jc w:val="left"/>
+      </w:pPr>
+    </w:p>
+    <w:p>
+      <w:pPr>
+        <w:ind w:left="0" w:firstLine="0"/>
+        <w:jc w:val="left"/>
+      </w:pPr>
+    </w:p>
+    <w:p>
+      <w:pPr>
+        <w:ind w:left="0" w:firstLine="0"/>
+        <w:jc w:val="left"/>
+      </w:pPr>
+    </w:p>
+    <w:p>
+      <w:pPr>
+        <w:ind w:left="0" w:firstLine="0"/>
+        <w:jc w:val="left"/>
+      </w:pPr>
+    </w:p>
+    <w:p>
+      <w:pPr>
+        <w:ind w:left="0" w:firstLine="0"/>
+        <w:jc w:val="left"/>
+      </w:pPr>
+    </w:p>
+    <w:p>
+      <w:pPr>
+        <w:ind w:left="0" w:firstLine="0"/>
+        <w:jc w:val="left"/>
+      </w:pPr>
+    </w:p>
+    <w:p>
+      <w:pPr>
+        <w:ind w:left="0" w:firstLine="0"/>
+        <w:jc w:val="left"/>
+      </w:pPr>
+    </w:p>
+    <w:p>
+      <w:pPr>
+        <w:ind w:left="0" w:firstLine="0"/>
+        <w:jc w:val="left"/>
+      </w:pPr>
+    </w:p>
+    <w:p>
+      <w:pPr>
+        <w:rPr>
+          <w:rFonts w:ascii="Century Schoolbook" w:hAnsi="Century Schoolbook"/>
+          <w:b/>
+          <w:bCs/>
+          <w:i/>
+          <w:iCs/>
+        </w:rPr>
+      </w:pPr>
+      <w:r>
+        <w:rPr>
+          <w:rFonts w:ascii="Century Schoolbook" w:hAnsi="Century Schoolbook"/>
+          <w:b/>
+          <w:bCs/>
+          <w:i/>
+          <w:iCs/>
+        </w:rPr>
+        <w:t>-----------------------------------------------------------------------------------------------------------------------</w:t>
+      </w:r>
+    </w:p>
+    <w:p>
+      <w:pPr>
+        <w:ind w:left="0" w:firstLine="0"/>
+        <w:jc w:val="left"/>
+      </w:pPr>
+      <w:r>
+        <w:rPr>
+          <w:noProof/>
+        </w:rPr>
+        <w:drawing>
+          <wp:anchor distT="0" distB="0" distL="114300" distR="114300" simplePos="0" relativeHeight="251683840" behindDoc="0" locked="0" layoutInCell="1" allowOverlap="1" wp14:anchorId="1A089C05" wp14:editId="59AC19FC">
+            <wp:simplePos x="0" y="0"/>
+            <wp:positionH relativeFrom="margin">
+              <wp:posOffset>255270</wp:posOffset>
+            </wp:positionH>
+            <wp:positionV relativeFrom="paragraph">
+              <wp:posOffset>29845</wp:posOffset>
+            </wp:positionV>
+            <wp:extent cx="185420" cy="2018030"/>
+            <wp:effectExtent l="0" t="0" r="5080" b="1270"/>
+            <wp:wrapSquare wrapText="bothSides"/>
+            <wp:docPr id="1451067615" name="Immagine 1451067615" descr="Immagine che contiene testo, Carattere, linea, numero&#10;&#10;Descrizione generata automaticamente"/>
+            <wp:cNvGraphicFramePr>
+              <a:graphicFrameLocks xmlns:a="http://schemas.openxmlformats.org/drawingml/2006/main" noChangeAspect="1"/>
+            </wp:cNvGraphicFramePr>
+            <a:graphic xmlns:a="http://schemas.openxmlformats.org/drawingml/2006/main">
+              <a:graphicData uri="http://schemas.openxmlformats.org/drawingml/2006/picture">
+                <pic:pic xmlns:pic="http://schemas.openxmlformats.org/drawingml/2006/picture">
+                  <pic:nvPicPr>
+                    <pic:cNvPr id="985312297" name="Immagine 1" descr="Immagine che contiene testo, Carattere, linea, numero&#10;&#10;Descrizione generata automaticamente"/>
+                    <pic:cNvPicPr/>
+                  </pic:nvPicPr>
+                  <pic:blipFill rotWithShape="1">
+                    <a:blip r:embed="rId13">
+                      <a:extLst>
+                        <a:ext uri="{28A0092B-C50C-407E-A947-70E740481C1C}">
+                          <a14:useLocalDpi xmlns:a14="http://schemas.microsoft.com/office/drawing/2010/main" val="0"/>
+                        </a:ext>
+                      </a:extLst>
+                    </a:blip>
+                    <a:srcRect l="1" t="21189" r="97844"/>
+                    <a:stretch/>
+                  </pic:blipFill>
+                  <pic:spPr bwMode="auto">
+                    <a:xfrm>
+                      <a:off x="0" y="0"/>
+                      <a:ext cx="185420" cy="2018030"/>
+                    </a:xfrm>
+                    <a:prstGeom prst="rect">
+                      <a:avLst/>
+                    </a:prstGeom>
+                    <a:ln>
+                      <a:noFill/>
+                    </a:ln>
+                    <a:extLst>
+                      <a:ext uri="{53640926-AAD7-44D8-BBD7-CCE9431645EC}">
+                        <a14:shadowObscured xmlns:a14="http://schemas.microsoft.com/office/drawing/2010/main"/>
+                      </a:ext>
+                    </a:extLst>
+                  </pic:spPr>
+                </pic:pic>
+              </a:graphicData>
+            </a:graphic>
+            <wp14:sizeRelH relativeFrom="margin">
+              <wp14:pctWidth>0</wp14:pctWidth>
+            </wp14:sizeRelH>
+            <wp14:sizeRelV relativeFrom="margin">
+              <wp14:pctHeight>0</wp14:pctHeight>
+            </wp14:sizeRelV>
+          </wp:anchor>
+        </w:drawing>
+      </w:r>
+      <w:r>
+        <w:rPr>
+          <w:noProof/>
+        </w:rPr>
+        <w:drawing>
+          <wp:anchor distT="0" distB="0" distL="114300" distR="114300" simplePos="0" relativeHeight="251681792" behindDoc="0" locked="0" layoutInCell="1" allowOverlap="1" wp14:anchorId="4296524E" wp14:editId="3E4B2831">
+            <wp:simplePos x="0" y="0"/>
+            <wp:positionH relativeFrom="margin">
+              <wp:posOffset>514350</wp:posOffset>
+            </wp:positionH>
+            <wp:positionV relativeFrom="paragraph">
+              <wp:posOffset>29845</wp:posOffset>
+            </wp:positionV>
+            <wp:extent cx="3649980" cy="2015490"/>
+            <wp:effectExtent l="0" t="0" r="7620" b="3810"/>
+            <wp:wrapSquare wrapText="bothSides"/>
+            <wp:docPr id="405227811" name="Immagine 405227811" descr="Immagine che contiene testo, Carattere, linea, numero&#10;&#10;Descrizione generata automaticamente"/>
+            <wp:cNvGraphicFramePr>
+              <a:graphicFrameLocks xmlns:a="http://schemas.openxmlformats.org/drawingml/2006/main" noChangeAspect="1"/>
+            </wp:cNvGraphicFramePr>
+            <a:graphic xmlns:a="http://schemas.openxmlformats.org/drawingml/2006/main">
+              <a:graphicData uri="http://schemas.openxmlformats.org/drawingml/2006/picture">
+                <pic:pic xmlns:pic="http://schemas.openxmlformats.org/drawingml/2006/picture">
+                  <pic:nvPicPr>
+                    <pic:cNvPr id="985312297" name="Immagine 1" descr="Immagine che contiene testo, Carattere, linea, numero&#10;&#10;Descrizione generata automaticamente"/>
+                    <pic:cNvPicPr/>
+                  </pic:nvPicPr>
+                  <pic:blipFill rotWithShape="1">
+                    <a:blip r:embed="rId13">
+                      <a:extLst>
+                        <a:ext uri="{28A0092B-C50C-407E-A947-70E740481C1C}">
+                          <a14:useLocalDpi xmlns:a14="http://schemas.microsoft.com/office/drawing/2010/main" val="0"/>
+                        </a:ext>
+                      </a:extLst>
+                    </a:blip>
+                    <a:srcRect l="57700" t="21189"/>
+                    <a:stretch/>
+                  </pic:blipFill>
+                  <pic:spPr bwMode="auto">
+                    <a:xfrm>
+                      <a:off x="0" y="0"/>
+                      <a:ext cx="3649980" cy="2015490"/>
+                    </a:xfrm>
+                    <a:prstGeom prst="rect">
+                      <a:avLst/>
+                    </a:prstGeom>
+                    <a:ln>
+                      <a:noFill/>
+                    </a:ln>
+                    <a:extLst>
+                      <a:ext uri="{53640926-AAD7-44D8-BBD7-CCE9431645EC}">
+                        <a14:shadowObscured xmlns:a14="http://schemas.microsoft.com/office/drawing/2010/main"/>
+                      </a:ext>
+                    </a:extLst>
+                  </pic:spPr>
+                </pic:pic>
+              </a:graphicData>
+            </a:graphic>
+            <wp14:sizeRelH relativeFrom="margin">
+              <wp14:pctWidth>0</wp14:pctWidth>
+            </wp14:sizeRelH>
+            <wp14:sizeRelV relativeFrom="margin">
+              <wp14:pctHeight>0</wp14:pctHeight>
+            </wp14:sizeRelV>
+          </wp:anchor>
+        </w:drawing>
+      </w:r>
+    </w:p>
+    <w:p>
+      <w:pPr>
+        <w:ind w:left="0" w:firstLine="0"/>
+        <w:jc w:val="left"/>
+      </w:pPr>
+    </w:p>
+    <w:p>
+      <w:pPr>
+        <w:ind w:left="0" w:firstLine="0"/>
+        <w:jc w:val="left"/>
+      </w:pPr>
+    </w:p>
+    <w:p>
+      <w:pPr>
+        <w:ind w:left="0" w:firstLine="0"/>
+        <w:jc w:val="left"/>
+      </w:pPr>
+    </w:p>
+    <w:p>
+      <w:pPr>
+        <w:ind w:left="0" w:firstLine="0"/>
+        <w:jc w:val="left"/>
+      </w:pPr>
+    </w:p>
+    <w:p>
+      <w:pPr>
+        <w:ind w:left="0" w:firstLine="0"/>
+        <w:jc w:val="left"/>
+      </w:pPr>
+    </w:p>
+    <w:p>
+      <w:pPr>
+        <w:ind w:left="0" w:firstLine="0"/>
+        <w:jc w:val="left"/>
+      </w:pPr>
+    </w:p>
+    <w:p>
+      <w:pPr>
+        <w:ind w:left="0" w:firstLine="0"/>
+        <w:jc w:val="left"/>
+      </w:pPr>
+    </w:p>
+    <w:p>
+      <w:pPr>
+        <w:ind w:left="0" w:firstLine="0"/>
+        <w:jc w:val="left"/>
+      </w:pPr>
+    </w:p>
+    <w:p>
+      <w:pPr>
+        <w:ind w:left="0" w:firstLine="0"/>
+        <w:jc w:val="left"/>
+      </w:pPr>
+    </w:p>
+    <w:p>
+      <w:pPr>
+        <w:ind w:left="0" w:firstLine="0"/>
+        <w:jc w:val="left"/>
+      </w:pPr>
+    </w:p>
+    <w:p>
+      <w:pPr>
+        <w:ind w:left="0" w:firstLine="0"/>
+        <w:jc w:val="left"/>
+      </w:pPr>
+    </w:p>
+    <w:p>
+      <w:pPr>
+        <w:ind w:left="0" w:firstLine="0"/>
+        <w:jc w:val="left"/>
+      </w:pPr>
+    </w:p>
+    <w:p>
+      <w:pPr>
+        <w:ind w:left="0" w:firstLine="0"/>
+        <w:jc w:val="left"/>
+      </w:pPr>
+      <w:r>
+        <w:t xml:space="preserve">Sono state rimosse tutte le righe duplicate </w:t>
+      </w:r>
+    </w:p>
+    <w:p>
+      <w:pPr>
+        <w:ind w:left="0" w:firstLine="0"/>
+        <w:jc w:val="left"/>
+      </w:pPr>
+    </w:p>
+    <w:p>
+      <w:pPr>
+        <w:ind w:left="0" w:firstLine="0"/>
+        <w:jc w:val="left"/>
+      </w:pPr>
+      <w:r>
+        <w:rPr>
+          <w:noProof/>
+          <w14:ligatures w14:val="standardContextual"/>
+        </w:rPr>
+        <w:drawing>
+          <wp:inline distT="0" distB="0" distL="0" distR="0" wp14:anchorId="64C570EE" wp14:editId="1A1B3979">
+            <wp:extent cx="2946400" cy="264749"/>
+            <wp:effectExtent l="0" t="0" r="0" b="2540"/>
+            <wp:docPr id="828537603" name="Immagine 1"/>
+            <wp:cNvGraphicFramePr>
+              <a:graphicFrameLocks xmlns:a="http://schemas.openxmlformats.org/drawingml/2006/main" noChangeAspect="1"/>
+            </wp:cNvGraphicFramePr>
+            <a:graphic xmlns:a="http://schemas.openxmlformats.org/drawingml/2006/main">
+              <a:graphicData uri="http://schemas.openxmlformats.org/drawingml/2006/picture">
+                <pic:pic xmlns:pic="http://schemas.openxmlformats.org/drawingml/2006/picture">
+                  <pic:nvPicPr>
+                    <pic:cNvPr id="828537603" name="Immagine 828537603"/>
+                    <pic:cNvPicPr/>
+                  </pic:nvPicPr>
                   <pic:blipFill>
-                    <a:blip r:embed="rId11"/>
+                    <a:blip r:embed="rId14">
+                      <a:extLst>
+                        <a:ext uri="{28A0092B-C50C-407E-A947-70E740481C1C}">
+                          <a14:useLocalDpi xmlns:a14="http://schemas.microsoft.com/office/drawing/2010/main" val="0"/>
+                        </a:ext>
+                      </a:extLst>
+                    </a:blip>
                     <a:stretch>
                       <a:fillRect/>
                     </a:stretch>
@@ -988,7 +3207,7 @@
                   <pic:spPr>
                     <a:xfrm>
                       <a:off x="0" y="0"/>
-                      <a:ext cx="6120130" cy="1779270"/>
+                      <a:ext cx="3081105" cy="276853"/>
                     </a:xfrm>
                     <a:prstGeom prst="rect">
                       <a:avLst/>
@@ -1003,230 +3222,136 @@
     </w:p>
     <w:p>
       <w:pPr>
-        <w:jc w:val="left"/>
-      </w:pPr>
+        <w:ind w:left="0" w:firstLine="0"/>
+        <w:jc w:val="left"/>
+      </w:pPr>
+    </w:p>
+    <w:p>
+      <w:pPr>
+        <w:ind w:left="0" w:firstLine="0"/>
+        <w:jc w:val="left"/>
+      </w:pPr>
+    </w:p>
+    <w:p>
+      <w:pPr>
+        <w:ind w:left="0" w:firstLine="0"/>
+        <w:jc w:val="left"/>
+      </w:pPr>
+    </w:p>
+    <w:p>
+      <w:pPr>
+        <w:ind w:left="0" w:firstLine="0"/>
+        <w:jc w:val="left"/>
+      </w:pPr>
+      <w:r>
+        <w:t>Nelle celle dell</w:t>
+      </w:r>
+      <w:r>
+        <w:t>e</w:t>
+      </w:r>
+      <w:r>
+        <w:t xml:space="preserve"> colonn</w:t>
+      </w:r>
+      <w:r>
+        <w:t>e</w:t>
+      </w:r>
+      <w:r>
+        <w:t xml:space="preserve"> </w:t>
+      </w:r>
+      <w:r>
+        <w:rPr>
+          <w:i/>
+          <w:iCs/>
+        </w:rPr>
+        <w:t>‘</w:t>
+      </w:r>
+      <w:r>
+        <w:rPr>
+          <w:i/>
+          <w:iCs/>
+        </w:rPr>
+        <w:t>price</w:t>
+      </w:r>
+      <w:r>
+        <w:rPr>
+          <w:i/>
+          <w:iCs/>
+        </w:rPr>
+        <w:t>’</w:t>
+      </w:r>
+      <w:r>
+        <w:t xml:space="preserve"> e</w:t>
+      </w:r>
+      <w:r>
+        <w:rPr>
+          <w:i/>
+          <w:iCs/>
+        </w:rPr>
+        <w:t xml:space="preserve"> ‘service </w:t>
+      </w:r>
+      <w:proofErr w:type="spellStart"/>
+      <w:r>
+        <w:rPr>
+          <w:i/>
+          <w:iCs/>
+        </w:rPr>
+        <w:t>fee</w:t>
+      </w:r>
+      <w:proofErr w:type="spellEnd"/>
+      <w:r>
+        <w:rPr>
+          <w:i/>
+          <w:iCs/>
+        </w:rPr>
+        <w:t>’</w:t>
+      </w:r>
+      <w:r>
+        <w:rPr>
+          <w:i/>
+          <w:iCs/>
+        </w:rPr>
+        <w:t xml:space="preserve"> </w:t>
+      </w:r>
+      <w:r>
+        <w:t xml:space="preserve">è stato rimosso il simbolo </w:t>
+      </w:r>
+      <w:r>
+        <w:rPr>
+          <w:i/>
+          <w:iCs/>
+        </w:rPr>
+        <w:t>‘ $ ‘</w:t>
+      </w:r>
+      <w:r>
+        <w:rPr>
+          <w:i/>
+          <w:iCs/>
+        </w:rPr>
+        <w:t>,</w:t>
+      </w:r>
+      <w:r>
+        <w:t xml:space="preserve"> sono stati rimossi gli spazi e sono state convertite in colonne numeriche.</w:t>
+      </w:r>
       <w:r>
         <w:br/>
       </w:r>
       <w:r>
-        <w:t>Le colonne eliminate sono le seguenti:</w:t>
-      </w:r>
-      <w:r>
         <w:br/>
-        <w:t>‘country’ e ‘</w:t>
-      </w:r>
-      <w:proofErr w:type="spellStart"/>
-      <w:r>
-        <w:t>country_code</w:t>
-      </w:r>
-      <w:proofErr w:type="spellEnd"/>
-      <w:r>
-        <w:t>’ in quanto il dataset fa riferimento a tutti annunci sul territorio americano e dunque questi dati non servono per il nostro caso.</w:t>
-      </w:r>
-      <w:r>
-        <w:br/>
-      </w:r>
-      <w:r>
-        <w:br/>
-        <w:t xml:space="preserve"> ‘NAME’ In quanto essa rappresenta la descrizione dell’annuncio della casa/stanza in affitto e </w:t>
-      </w:r>
-      <w:proofErr w:type="gramStart"/>
-      <w:r>
-        <w:t>dunque</w:t>
-      </w:r>
-      <w:proofErr w:type="gramEnd"/>
-      <w:r>
-        <w:t xml:space="preserve"> cioè non serve per la nostra analisi.</w:t>
-      </w:r>
-      <w:r>
-        <w:br/>
-      </w:r>
-      <w:r>
-        <w:br/>
-        <w:t>‘</w:t>
-      </w:r>
-      <w:proofErr w:type="spellStart"/>
-      <w:r>
-        <w:t>license</w:t>
-      </w:r>
-      <w:proofErr w:type="spellEnd"/>
-      <w:r>
-        <w:t>’ in quanto tale colonna è sempre vuota</w:t>
-      </w:r>
-    </w:p>
-    <w:p>
-      <w:pPr>
-        <w:jc w:val="left"/>
-      </w:pPr>
-    </w:p>
-    <w:p>
-      <w:pPr>
-        <w:jc w:val="left"/>
-      </w:pPr>
-      <w:r>
-        <w:t>‘</w:t>
-      </w:r>
-      <w:proofErr w:type="spellStart"/>
-      <w:r>
-        <w:t>host</w:t>
-      </w:r>
-      <w:proofErr w:type="spellEnd"/>
-      <w:r>
-        <w:t xml:space="preserve"> name’ in quanto essa rappresenta il nome </w:t>
-      </w:r>
-      <w:proofErr w:type="spellStart"/>
-      <w:r>
-        <w:t>dell’host</w:t>
-      </w:r>
-      <w:proofErr w:type="spellEnd"/>
-      <w:r>
-        <w:t xml:space="preserve"> es: Mauro, Paola, Michele e dunque tale dato non è necessario per la nostra analisi</w:t>
-      </w:r>
-    </w:p>
-    <w:p>
-      <w:pPr>
-        <w:jc w:val="left"/>
-      </w:pPr>
-    </w:p>
-    <w:p>
-      <w:pPr>
-        <w:jc w:val="left"/>
-      </w:pPr>
-      <w:r>
-        <w:t>‘</w:t>
-      </w:r>
-      <w:proofErr w:type="spellStart"/>
-      <w:r>
-        <w:t>house_rules</w:t>
-      </w:r>
-      <w:proofErr w:type="spellEnd"/>
-      <w:r>
-        <w:t>’ in quanto tale ca</w:t>
-      </w:r>
-      <w:r>
-        <w:t xml:space="preserve">mpo rappresenta le regole della casa es: Non fumare, non portare animali, no feste. </w:t>
-      </w:r>
-      <w:proofErr w:type="gramStart"/>
-      <w:r>
-        <w:t>Dunque</w:t>
-      </w:r>
-      <w:proofErr w:type="gramEnd"/>
-      <w:r>
-        <w:t xml:space="preserve"> questo campo non ci è utile.</w:t>
-      </w:r>
-      <w:r>
-        <w:br/>
-      </w:r>
-      <w:r>
-        <w:br/>
-      </w:r>
-      <w:r>
+      </w:r>
+    </w:p>
+    <w:p>
+      <w:pPr>
+        <w:ind w:left="0" w:firstLine="0"/>
+        <w:jc w:val="left"/>
+      </w:pPr>
+      <w:r>
+        <w:rPr>
+          <w:noProof/>
+        </w:rPr>
         <w:drawing>
-          <wp:inline distT="0" distB="0" distL="0" distR="0" wp14:anchorId="68156DCC" wp14:editId="0C3C4747">
-            <wp:extent cx="6269181" cy="1858378"/>
-            <wp:effectExtent l="0" t="0" r="0" b="8890"/>
-            <wp:docPr id="985312297" name="Immagine 1"/>
-            <wp:cNvGraphicFramePr>
-              <a:graphicFrameLocks xmlns:a="http://schemas.openxmlformats.org/drawingml/2006/main" noChangeAspect="1"/>
-            </wp:cNvGraphicFramePr>
-            <a:graphic xmlns:a="http://schemas.openxmlformats.org/drawingml/2006/main">
-              <a:graphicData uri="http://schemas.openxmlformats.org/drawingml/2006/picture">
-                <pic:pic xmlns:pic="http://schemas.openxmlformats.org/drawingml/2006/picture">
-                  <pic:nvPicPr>
-                    <pic:cNvPr id="985312297" name=""/>
-                    <pic:cNvPicPr/>
-                  </pic:nvPicPr>
-                  <pic:blipFill>
-                    <a:blip r:embed="rId12"/>
-                    <a:stretch>
-                      <a:fillRect/>
-                    </a:stretch>
-                  </pic:blipFill>
-                  <pic:spPr>
-                    <a:xfrm>
-                      <a:off x="0" y="0"/>
-                      <a:ext cx="6285208" cy="1863129"/>
-                    </a:xfrm>
-                    <a:prstGeom prst="rect">
-                      <a:avLst/>
-                    </a:prstGeom>
-                  </pic:spPr>
-                </pic:pic>
-              </a:graphicData>
-            </a:graphic>
-          </wp:inline>
-        </w:drawing>
-      </w:r>
-    </w:p>
-    <w:p>
-      <w:pPr>
-        <w:ind w:left="0" w:firstLine="0"/>
-        <w:rPr>
-          <w:u w:val="single"/>
-        </w:rPr>
-      </w:pPr>
-    </w:p>
-    <w:p>
-      <w:pPr>
-        <w:ind w:left="0" w:firstLine="0"/>
-        <w:jc w:val="left"/>
-      </w:pPr>
-      <w:r>
-        <w:br/>
-      </w:r>
-      <w:r>
-        <w:br/>
-      </w:r>
-      <w:r>
-        <w:lastRenderedPageBreak/>
-        <w:t>Nelle celle dell</w:t>
-      </w:r>
-      <w:r>
-        <w:t>e</w:t>
-      </w:r>
-      <w:r>
-        <w:t xml:space="preserve"> colonn</w:t>
-      </w:r>
-      <w:r>
-        <w:t>e</w:t>
-      </w:r>
-      <w:r>
-        <w:t xml:space="preserve"> </w:t>
-      </w:r>
-      <w:r>
-        <w:t>‘</w:t>
-      </w:r>
-      <w:r>
-        <w:t>price</w:t>
-      </w:r>
-      <w:r>
-        <w:t xml:space="preserve">’ e ‘service </w:t>
-      </w:r>
-      <w:proofErr w:type="spellStart"/>
-      <w:r>
-        <w:t>fee</w:t>
-      </w:r>
-      <w:proofErr w:type="spellEnd"/>
-      <w:r>
-        <w:t>’</w:t>
-      </w:r>
-      <w:r>
-        <w:t xml:space="preserve"> è stato rimosso il simbolo ‘ $ ‘</w:t>
-      </w:r>
-      <w:r>
-        <w:t>, sono stati rimossi gli spazi e sono state convertite in colonne numeriche.</w:t>
-      </w:r>
-      <w:r>
-        <w:br/>
-      </w:r>
-      <w:r>
-        <w:br/>
-      </w:r>
-      <w:r>
-        <w:drawing>
-          <wp:inline distT="0" distB="0" distL="0" distR="0" wp14:anchorId="4656DD9E" wp14:editId="0D80C4DA">
-            <wp:extent cx="5677392" cy="3970364"/>
-            <wp:effectExtent l="0" t="0" r="0" b="0"/>
+          <wp:inline distT="0" distB="0" distL="0" distR="0" wp14:anchorId="4656DD9E" wp14:editId="5BC5E622">
+            <wp:extent cx="5270110" cy="1943100"/>
+            <wp:effectExtent l="0" t="0" r="6985" b="0"/>
             <wp:docPr id="2045436068" name="Immagine 1"/>
             <wp:cNvGraphicFramePr>
               <a:graphicFrameLocks xmlns:a="http://schemas.openxmlformats.org/drawingml/2006/main" noChangeAspect="1"/>
@@ -1238,8 +3363,356 @@
                     <pic:cNvPr id="2045436068" name=""/>
                     <pic:cNvPicPr/>
                   </pic:nvPicPr>
+                  <pic:blipFill rotWithShape="1">
+                    <a:blip r:embed="rId15"/>
+                    <a:srcRect b="47278"/>
+                    <a:stretch/>
+                  </pic:blipFill>
+                  <pic:spPr bwMode="auto">
+                    <a:xfrm>
+                      <a:off x="0" y="0"/>
+                      <a:ext cx="5278116" cy="1946052"/>
+                    </a:xfrm>
+                    <a:prstGeom prst="rect">
+                      <a:avLst/>
+                    </a:prstGeom>
+                    <a:ln>
+                      <a:noFill/>
+                    </a:ln>
+                    <a:extLst>
+                      <a:ext uri="{53640926-AAD7-44D8-BBD7-CCE9431645EC}">
+                        <a14:shadowObscured xmlns:a14="http://schemas.microsoft.com/office/drawing/2010/main"/>
+                      </a:ext>
+                    </a:extLst>
+                  </pic:spPr>
+                </pic:pic>
+              </a:graphicData>
+            </a:graphic>
+          </wp:inline>
+        </w:drawing>
+      </w:r>
+    </w:p>
+    <w:p>
+      <w:pPr>
+        <w:ind w:left="0" w:firstLine="0"/>
+        <w:jc w:val="left"/>
+      </w:pPr>
+    </w:p>
+    <w:p>
+      <w:pPr>
+        <w:ind w:left="0" w:firstLine="0"/>
+        <w:jc w:val="left"/>
+      </w:pPr>
+    </w:p>
+    <w:p>
+      <w:pPr>
+        <w:ind w:left="0" w:firstLine="0"/>
+        <w:jc w:val="left"/>
+      </w:pPr>
+      <w:r>
+        <w:rPr>
+          <w:noProof/>
+        </w:rPr>
+        <w:drawing>
+          <wp:inline distT="0" distB="0" distL="0" distR="0" wp14:anchorId="440915A3" wp14:editId="3383BC27">
+            <wp:extent cx="5270110" cy="1761490"/>
+            <wp:effectExtent l="0" t="0" r="6985" b="0"/>
+            <wp:docPr id="1453203870" name="Immagine 1453203870" descr="Immagine che contiene testo, schermata, Carattere, numero&#10;&#10;Descrizione generata automaticamente"/>
+            <wp:cNvGraphicFramePr>
+              <a:graphicFrameLocks xmlns:a="http://schemas.openxmlformats.org/drawingml/2006/main" noChangeAspect="1"/>
+            </wp:cNvGraphicFramePr>
+            <a:graphic xmlns:a="http://schemas.openxmlformats.org/drawingml/2006/main">
+              <a:graphicData uri="http://schemas.openxmlformats.org/drawingml/2006/picture">
+                <pic:pic xmlns:pic="http://schemas.openxmlformats.org/drawingml/2006/picture">
+                  <pic:nvPicPr>
+                    <pic:cNvPr id="1453203870" name="Immagine 1453203870" descr="Immagine che contiene testo, schermata, Carattere, numero&#10;&#10;Descrizione generata automaticamente"/>
+                    <pic:cNvPicPr/>
+                  </pic:nvPicPr>
+                  <pic:blipFill rotWithShape="1">
+                    <a:blip r:embed="rId15"/>
+                    <a:srcRect t="52205"/>
+                    <a:stretch/>
+                  </pic:blipFill>
+                  <pic:spPr bwMode="auto">
+                    <a:xfrm>
+                      <a:off x="0" y="0"/>
+                      <a:ext cx="5278116" cy="1764166"/>
+                    </a:xfrm>
+                    <a:prstGeom prst="rect">
+                      <a:avLst/>
+                    </a:prstGeom>
+                    <a:ln>
+                      <a:noFill/>
+                    </a:ln>
+                    <a:extLst>
+                      <a:ext uri="{53640926-AAD7-44D8-BBD7-CCE9431645EC}">
+                        <a14:shadowObscured xmlns:a14="http://schemas.microsoft.com/office/drawing/2010/main"/>
+                      </a:ext>
+                    </a:extLst>
+                  </pic:spPr>
+                </pic:pic>
+              </a:graphicData>
+            </a:graphic>
+          </wp:inline>
+        </w:drawing>
+      </w:r>
+    </w:p>
+    <w:p>
+      <w:pPr>
+        <w:ind w:left="0" w:firstLine="0"/>
+        <w:jc w:val="left"/>
+      </w:pPr>
+    </w:p>
+    <w:p>
+      <w:pPr>
+        <w:ind w:left="0" w:firstLine="0"/>
+        <w:jc w:val="left"/>
+      </w:pPr>
+    </w:p>
+    <w:p>
+      <w:pPr>
+        <w:ind w:left="0" w:firstLine="0"/>
+        <w:jc w:val="left"/>
+      </w:pPr>
+    </w:p>
+    <w:p>
+      <w:pPr>
+        <w:ind w:left="0" w:firstLine="0"/>
+        <w:jc w:val="left"/>
+      </w:pPr>
+      <w:r>
+        <w:t xml:space="preserve">Converto la colonna </w:t>
+      </w:r>
+      <w:r>
+        <w:rPr>
+          <w:i/>
+          <w:iCs/>
+        </w:rPr>
+        <w:t xml:space="preserve">room </w:t>
+      </w:r>
+      <w:proofErr w:type="spellStart"/>
+      <w:r>
+        <w:rPr>
+          <w:i/>
+          <w:iCs/>
+        </w:rPr>
+        <w:t>type</w:t>
+      </w:r>
+      <w:proofErr w:type="spellEnd"/>
+      <w:r>
+        <w:t xml:space="preserve"> da tipo </w:t>
+      </w:r>
+      <w:proofErr w:type="spellStart"/>
+      <w:r>
+        <w:t>object</w:t>
+      </w:r>
+      <w:proofErr w:type="spellEnd"/>
+      <w:r>
+        <w:t xml:space="preserve"> a tipo stringa:</w:t>
+      </w:r>
+    </w:p>
+    <w:p>
+      <w:pPr>
+        <w:ind w:left="0" w:firstLine="0"/>
+        <w:jc w:val="left"/>
+      </w:pPr>
+    </w:p>
+    <w:p>
+      <w:pPr>
+        <w:ind w:left="0" w:firstLine="0"/>
+        <w:jc w:val="left"/>
+      </w:pPr>
+      <w:r>
+        <w:br/>
+      </w:r>
+      <w:r>
+        <w:rPr>
+          <w:noProof/>
+        </w:rPr>
+        <w:drawing>
+          <wp:inline distT="0" distB="0" distL="0" distR="0" wp14:anchorId="020D2621" wp14:editId="35DB42E9">
+            <wp:extent cx="4122420" cy="501650"/>
+            <wp:effectExtent l="0" t="0" r="0" b="0"/>
+            <wp:docPr id="545154136" name="Immagine 1" descr="Immagine che contiene testo, schermata, Carattere&#10;&#10;Descrizione generata automaticamente"/>
+            <wp:cNvGraphicFramePr>
+              <a:graphicFrameLocks xmlns:a="http://schemas.openxmlformats.org/drawingml/2006/main" noChangeAspect="1"/>
+            </wp:cNvGraphicFramePr>
+            <a:graphic xmlns:a="http://schemas.openxmlformats.org/drawingml/2006/main">
+              <a:graphicData uri="http://schemas.openxmlformats.org/drawingml/2006/picture">
+                <pic:pic xmlns:pic="http://schemas.openxmlformats.org/drawingml/2006/picture">
+                  <pic:nvPicPr>
+                    <pic:cNvPr id="545154136" name="Immagine 1" descr="Immagine che contiene testo, schermata, Carattere&#10;&#10;Descrizione generata automaticamente"/>
+                    <pic:cNvPicPr/>
+                  </pic:nvPicPr>
+                  <pic:blipFill rotWithShape="1">
+                    <a:blip r:embed="rId16"/>
+                    <a:srcRect b="77377"/>
+                    <a:stretch/>
+                  </pic:blipFill>
+                  <pic:spPr bwMode="auto">
+                    <a:xfrm>
+                      <a:off x="0" y="0"/>
+                      <a:ext cx="4122777" cy="501693"/>
+                    </a:xfrm>
+                    <a:prstGeom prst="rect">
+                      <a:avLst/>
+                    </a:prstGeom>
+                    <a:ln>
+                      <a:noFill/>
+                    </a:ln>
+                    <a:extLst>
+                      <a:ext uri="{53640926-AAD7-44D8-BBD7-CCE9431645EC}">
+                        <a14:shadowObscured xmlns:a14="http://schemas.microsoft.com/office/drawing/2010/main"/>
+                      </a:ext>
+                    </a:extLst>
+                  </pic:spPr>
+                </pic:pic>
+              </a:graphicData>
+            </a:graphic>
+          </wp:inline>
+        </w:drawing>
+      </w:r>
+      <w:r>
+        <w:br/>
+      </w:r>
+    </w:p>
+    <w:p>
+      <w:pPr>
+        <w:jc w:val="left"/>
+        <w:rPr>
+          <w:noProof/>
+        </w:rPr>
+      </w:pPr>
+    </w:p>
+    <w:p>
+      <w:pPr>
+        <w:jc w:val="left"/>
+      </w:pPr>
+      <w:r>
+        <w:rPr>
+          <w:noProof/>
+        </w:rPr>
+        <w:drawing>
+          <wp:inline distT="0" distB="0" distL="0" distR="0" wp14:anchorId="2489ECDB" wp14:editId="4F6AEE95">
+            <wp:extent cx="4122420" cy="1709420"/>
+            <wp:effectExtent l="0" t="0" r="0" b="5080"/>
+            <wp:docPr id="258515903" name="Immagine 258515903" descr="Immagine che contiene testo, schermata, Carattere&#10;&#10;Descrizione generata automaticamente"/>
+            <wp:cNvGraphicFramePr>
+              <a:graphicFrameLocks xmlns:a="http://schemas.openxmlformats.org/drawingml/2006/main" noChangeAspect="1"/>
+            </wp:cNvGraphicFramePr>
+            <a:graphic xmlns:a="http://schemas.openxmlformats.org/drawingml/2006/main">
+              <a:graphicData uri="http://schemas.openxmlformats.org/drawingml/2006/picture">
+                <pic:pic xmlns:pic="http://schemas.openxmlformats.org/drawingml/2006/picture">
+                  <pic:nvPicPr>
+                    <pic:cNvPr id="545154136" name="Immagine 1" descr="Immagine che contiene testo, schermata, Carattere&#10;&#10;Descrizione generata automaticamente"/>
+                    <pic:cNvPicPr/>
+                  </pic:nvPicPr>
+                  <pic:blipFill rotWithShape="1">
+                    <a:blip r:embed="rId16"/>
+                    <a:srcRect t="22910"/>
+                    <a:stretch/>
+                  </pic:blipFill>
+                  <pic:spPr bwMode="auto">
+                    <a:xfrm>
+                      <a:off x="0" y="0"/>
+                      <a:ext cx="4122777" cy="1709568"/>
+                    </a:xfrm>
+                    <a:prstGeom prst="rect">
+                      <a:avLst/>
+                    </a:prstGeom>
+                    <a:ln>
+                      <a:noFill/>
+                    </a:ln>
+                    <a:extLst>
+                      <a:ext uri="{53640926-AAD7-44D8-BBD7-CCE9431645EC}">
+                        <a14:shadowObscured xmlns:a14="http://schemas.microsoft.com/office/drawing/2010/main"/>
+                      </a:ext>
+                    </a:extLst>
+                  </pic:spPr>
+                </pic:pic>
+              </a:graphicData>
+            </a:graphic>
+          </wp:inline>
+        </w:drawing>
+      </w:r>
+    </w:p>
+    <w:p/>
+    <w:p>
+      <w:pPr>
+        <w:ind w:left="0" w:firstLine="0"/>
+        <w:jc w:val="left"/>
+      </w:pPr>
+    </w:p>
+    <w:p>
+      <w:pPr>
+        <w:ind w:left="0" w:firstLine="0"/>
+        <w:jc w:val="left"/>
+      </w:pPr>
+    </w:p>
+    <w:p>
+      <w:pPr>
+        <w:ind w:left="0" w:firstLine="0"/>
+        <w:jc w:val="left"/>
+      </w:pPr>
+      <w:r>
+        <w:t xml:space="preserve">Converto la colonna </w:t>
+      </w:r>
+      <w:r>
+        <w:rPr>
+          <w:i/>
+          <w:iCs/>
+        </w:rPr>
+        <w:t xml:space="preserve">last review </w:t>
+      </w:r>
+      <w:r>
+        <w:t xml:space="preserve">da </w:t>
+      </w:r>
+      <w:proofErr w:type="spellStart"/>
+      <w:r>
+        <w:t>object</w:t>
+      </w:r>
+      <w:proofErr w:type="spellEnd"/>
+      <w:r>
+        <w:t xml:space="preserve"> a</w:t>
+      </w:r>
+      <w:r>
+        <w:t xml:space="preserve"> tipo data:</w:t>
+      </w:r>
+    </w:p>
+    <w:p>
+      <w:pPr>
+        <w:ind w:left="0" w:firstLine="0"/>
+      </w:pPr>
+    </w:p>
+    <w:p>
+      <w:r>
+        <w:rPr>
+          <w:noProof/>
+          <w14:ligatures w14:val="standardContextual"/>
+        </w:rPr>
+        <w:drawing>
+          <wp:inline distT="0" distB="0" distL="0" distR="0" wp14:anchorId="610DE458" wp14:editId="010E7D20">
+            <wp:extent cx="4229100" cy="324269"/>
+            <wp:effectExtent l="0" t="0" r="0" b="0"/>
+            <wp:docPr id="395776152" name="Immagine 3"/>
+            <wp:cNvGraphicFramePr>
+              <a:graphicFrameLocks xmlns:a="http://schemas.openxmlformats.org/drawingml/2006/main" noChangeAspect="1"/>
+            </wp:cNvGraphicFramePr>
+            <a:graphic xmlns:a="http://schemas.openxmlformats.org/drawingml/2006/main">
+              <a:graphicData uri="http://schemas.openxmlformats.org/drawingml/2006/picture">
+                <pic:pic xmlns:pic="http://schemas.openxmlformats.org/drawingml/2006/picture">
+                  <pic:nvPicPr>
+                    <pic:cNvPr id="395776152" name="Immagine 395776152"/>
+                    <pic:cNvPicPr/>
+                  </pic:nvPicPr>
                   <pic:blipFill>
-                    <a:blip r:embed="rId13"/>
+                    <a:blip r:embed="rId17">
+                      <a:extLst>
+                        <a:ext uri="{28A0092B-C50C-407E-A947-70E740481C1C}">
+                          <a14:useLocalDpi xmlns:a14="http://schemas.microsoft.com/office/drawing/2010/main" val="0"/>
+                        </a:ext>
+                      </a:extLst>
+                    </a:blip>
                     <a:stretch>
                       <a:fillRect/>
                     </a:stretch>
@@ -1247,7 +3720,7 @@
                   <pic:spPr>
                     <a:xfrm>
                       <a:off x="0" y="0"/>
-                      <a:ext cx="5677392" cy="3970364"/>
+                      <a:ext cx="4432805" cy="339888"/>
                     </a:xfrm>
                     <a:prstGeom prst="rect">
                       <a:avLst/>
@@ -1260,45 +3733,97 @@
         </w:drawing>
       </w:r>
     </w:p>
-    <w:p>
-      <w:pPr>
-        <w:ind w:left="0" w:firstLine="0"/>
-        <w:jc w:val="left"/>
-      </w:pPr>
-    </w:p>
-    <w:p>
-      <w:pPr>
-        <w:ind w:left="0" w:firstLine="0"/>
-        <w:jc w:val="left"/>
-      </w:pPr>
-      <w:r>
-        <w:t xml:space="preserve">Converto la colonna room </w:t>
+    <w:p/>
+    <w:p>
+      <w:pPr>
+        <w:ind w:left="0" w:firstLine="0"/>
+      </w:pPr>
+    </w:p>
+    <w:p>
+      <w:pPr>
+        <w:ind w:left="0" w:firstLine="0"/>
+        <w:rPr>
+          <w:rFonts w:cs="Times New Roman"/>
+          <w:i/>
+          <w:iCs/>
+          <w:color w:val="auto"/>
+          <w:szCs w:val="24"/>
+        </w:rPr>
+      </w:pPr>
+      <w:r>
+        <w:rPr>
+          <w:szCs w:val="24"/>
+        </w:rPr>
+        <w:br/>
+      </w:r>
+      <w:r>
+        <w:rPr>
+          <w:rFonts w:cs="Times New Roman"/>
+          <w:color w:val="auto"/>
+          <w:szCs w:val="24"/>
+        </w:rPr>
+        <w:t xml:space="preserve">La metrica </w:t>
+      </w:r>
+      <w:r>
+        <w:rPr>
+          <w:rFonts w:cs="Times New Roman"/>
+          <w:i/>
+          <w:iCs/>
+          <w:color w:val="auto"/>
+          <w:szCs w:val="24"/>
+        </w:rPr>
+        <w:t>‘</w:t>
       </w:r>
       <w:proofErr w:type="spellStart"/>
       <w:r>
-        <w:t>type</w:t>
+        <w:rPr>
+          <w:rFonts w:cs="Times New Roman"/>
+          <w:i/>
+          <w:iCs/>
+          <w:color w:val="auto"/>
+          <w:szCs w:val="24"/>
+        </w:rPr>
+        <w:t>availability</w:t>
       </w:r>
       <w:proofErr w:type="spellEnd"/>
       <w:r>
-        <w:t xml:space="preserve"> da tipo </w:t>
-      </w:r>
-      <w:proofErr w:type="spellStart"/>
-      <w:r>
-        <w:t>object</w:t>
-      </w:r>
-      <w:proofErr w:type="spellEnd"/>
-      <w:r>
-        <w:t xml:space="preserve"> a tipo stringa:</w:t>
-      </w:r>
-      <w:r>
-        <w:br/>
-      </w:r>
-      <w:r>
+        <w:rPr>
+          <w:rFonts w:cs="Times New Roman"/>
+          <w:i/>
+          <w:iCs/>
+          <w:color w:val="auto"/>
+          <w:szCs w:val="24"/>
+        </w:rPr>
+        <w:t xml:space="preserve"> 365’</w:t>
+      </w:r>
+      <w:r>
+        <w:rPr>
+          <w:rFonts w:cs="Times New Roman"/>
+          <w:color w:val="auto"/>
+          <w:szCs w:val="24"/>
+        </w:rPr>
+        <w:t>indica il numero massimo di giorni in cui una stanza di un B&amp;B può essere affittata. Durante l'analisi dei dati nel nostro dataset, abbiamo osservato la presenza di alcuni valori negativi o superiori a 365 associati a questa metrica. I valori superiori sono stati regolati a 365, rappresentando il limite massimo, mentre quelli negativi sono stati convertiti in valori positivi.</w:t>
+      </w:r>
+    </w:p>
+    <w:p>
+      <w:pPr>
+        <w:rPr>
+          <w:rFonts w:cs="Times New Roman"/>
+          <w:szCs w:val="24"/>
+        </w:rPr>
+      </w:pPr>
+    </w:p>
+    <w:p>
+      <w:r>
+        <w:rPr>
+          <w:noProof/>
+          <w14:ligatures w14:val="standardContextual"/>
+        </w:rPr>
         <w:drawing>
-          <wp:inline distT="0" distB="0" distL="0" distR="0" wp14:anchorId="74A70149" wp14:editId="45E94328">
-            <wp:extent cx="4122777" cy="2217612"/>
-            <wp:effectExtent l="0" t="0" r="0" b="0"/>
-            <wp:docPr id="545154136" name="Immagine 1"/>
+          <wp:inline distT="0" distB="0" distL="0" distR="0" wp14:anchorId="151D5607" wp14:editId="1370E7C5">
+            <wp:extent cx="6439725" cy="358140"/>
+            <wp:effectExtent l="0" t="0" r="0" b="3810"/>
+            <wp:docPr id="1432283171" name="Immagine 4"/>
             <wp:cNvGraphicFramePr>
               <a:graphicFrameLocks xmlns:a="http://schemas.openxmlformats.org/drawingml/2006/main" noChangeAspect="1"/>
             </wp:cNvGraphicFramePr>
@@ -1306,11 +3831,17 @@
               <a:graphicData uri="http://schemas.openxmlformats.org/drawingml/2006/picture">
                 <pic:pic xmlns:pic="http://schemas.openxmlformats.org/drawingml/2006/picture">
                   <pic:nvPicPr>
-                    <pic:cNvPr id="545154136" name=""/>
+                    <pic:cNvPr id="1432283171" name="Immagine 1432283171"/>
                     <pic:cNvPicPr/>
                   </pic:nvPicPr>
                   <pic:blipFill>
-                    <a:blip r:embed="rId14"/>
+                    <a:blip r:embed="rId18">
+                      <a:extLst>
+                        <a:ext uri="{28A0092B-C50C-407E-A947-70E740481C1C}">
+                          <a14:useLocalDpi xmlns:a14="http://schemas.microsoft.com/office/drawing/2010/main" val="0"/>
+                        </a:ext>
+                      </a:extLst>
+                    </a:blip>
                     <a:stretch>
                       <a:fillRect/>
                     </a:stretch>
@@ -1318,7 +3849,7 @@
                   <pic:spPr>
                     <a:xfrm>
                       <a:off x="0" y="0"/>
-                      <a:ext cx="4122777" cy="2217612"/>
+                      <a:ext cx="6453769" cy="358921"/>
                     </a:xfrm>
                     <a:prstGeom prst="rect">
                       <a:avLst/>
@@ -1330,98 +3861,7 @@
           </wp:inline>
         </w:drawing>
       </w:r>
-      <w:r>
-        <w:br/>
-      </w:r>
-    </w:p>
-    <w:p>
-      <w:pPr>
-        <w:jc w:val="left"/>
-      </w:pPr>
-    </w:p>
-    <w:p/>
-    <w:p>
-      <w:pPr>
-        <w:jc w:val="left"/>
-      </w:pPr>
-      <w:r>
-        <w:t xml:space="preserve">Converto la colonna </w:t>
-      </w:r>
-      <w:proofErr w:type="spellStart"/>
-      <w:r>
-        <w:t>construction</w:t>
-      </w:r>
-      <w:proofErr w:type="spellEnd"/>
-      <w:r>
-        <w:t xml:space="preserve"> </w:t>
-      </w:r>
-      <w:proofErr w:type="spellStart"/>
-      <w:r>
-        <w:t>year</w:t>
-      </w:r>
-      <w:proofErr w:type="spellEnd"/>
-      <w:r>
-        <w:t xml:space="preserve"> da </w:t>
-      </w:r>
-      <w:proofErr w:type="gramStart"/>
-      <w:r>
-        <w:t>float  a</w:t>
-      </w:r>
-      <w:proofErr w:type="gramEnd"/>
-      <w:r>
-        <w:t xml:space="preserve"> tipo data:</w:t>
-      </w:r>
-      <w:r>
-        <w:br/>
-      </w:r>
-      <w:r>
-        <w:drawing>
-          <wp:inline distT="0" distB="0" distL="0" distR="0" wp14:anchorId="5E4A6D46" wp14:editId="684EFB35">
-            <wp:extent cx="5121084" cy="266723"/>
-            <wp:effectExtent l="0" t="0" r="3810" b="0"/>
-            <wp:docPr id="1215959222" name="Immagine 1"/>
-            <wp:cNvGraphicFramePr>
-              <a:graphicFrameLocks xmlns:a="http://schemas.openxmlformats.org/drawingml/2006/main" noChangeAspect="1"/>
-            </wp:cNvGraphicFramePr>
-            <a:graphic xmlns:a="http://schemas.openxmlformats.org/drawingml/2006/main">
-              <a:graphicData uri="http://schemas.openxmlformats.org/drawingml/2006/picture">
-                <pic:pic xmlns:pic="http://schemas.openxmlformats.org/drawingml/2006/picture">
-                  <pic:nvPicPr>
-                    <pic:cNvPr id="1215959222" name=""/>
-                    <pic:cNvPicPr/>
-                  </pic:nvPicPr>
-                  <pic:blipFill>
-                    <a:blip r:embed="rId15"/>
-                    <a:stretch>
-                      <a:fillRect/>
-                    </a:stretch>
-                  </pic:blipFill>
-                  <pic:spPr>
-                    <a:xfrm>
-                      <a:off x="0" y="0"/>
-                      <a:ext cx="5121084" cy="266723"/>
-                    </a:xfrm>
-                    <a:prstGeom prst="rect">
-                      <a:avLst/>
-                    </a:prstGeom>
-                  </pic:spPr>
-                </pic:pic>
-              </a:graphicData>
-            </a:graphic>
-          </wp:inline>
-        </w:drawing>
-      </w:r>
-    </w:p>
-    <w:p/>
-    <w:p/>
-    <w:p/>
-    <w:p/>
-    <w:p/>
-    <w:p/>
-    <w:p/>
-    <w:p/>
-    <w:p/>
-    <w:p/>
+    </w:p>
     <w:p/>
     <w:sectPr>
       <w:pgSz w:w="11906" w:h="16838"/>
@@ -2960,7 +5400,7 @@
   <w:style w:type="paragraph" w:default="1" w:styleId="Normale">
     <w:name w:val="Normal"/>
     <w:qFormat/>
-    <w:rsid w:val="006F7E8B"/>
+    <w:rsid w:val="00FC2210"/>
     <w:pPr>
       <w:spacing w:after="0" w:line="265" w:lineRule="auto"/>
       <w:ind w:left="10" w:right="67" w:hanging="10"/>

--- a/DocumentazioneBozza.docx
+++ b/DocumentazioneBozza.docx
@@ -11,8 +11,7 @@
           <w:i/>
           <w:iCs/>
           <w:color w:val="auto"/>
-          <w:sz w:val="36"/>
-          <w:szCs w:val="36"/>
+          <w:sz w:val="22"/>
           <w14:shadow w14:blurRad="12700" w14:dist="38100" w14:dir="2700000" w14:sx="100000" w14:sy="100000" w14:kx="0" w14:ky="0" w14:algn="tl">
             <w14:schemeClr w14:val="bg1">
               <w14:lumMod w14:val="50000"/>
@@ -35,8 +34,7 @@
           <w:i/>
           <w:iCs/>
           <w:color w:val="auto"/>
-          <w:sz w:val="36"/>
-          <w:szCs w:val="36"/>
+          <w:sz w:val="22"/>
           <w14:shadow w14:blurRad="12700" w14:dist="38100" w14:dir="2700000" w14:sx="100000" w14:sy="100000" w14:kx="0" w14:ky="0" w14:algn="tl">
             <w14:schemeClr w14:val="bg1">
               <w14:lumMod w14:val="50000"/>
@@ -61,8 +59,7 @@
           <w:i/>
           <w:iCs/>
           <w:color w:val="auto"/>
-          <w:sz w:val="36"/>
-          <w:szCs w:val="36"/>
+          <w:sz w:val="22"/>
           <w14:shadow w14:blurRad="12700" w14:dist="38100" w14:dir="2700000" w14:sx="100000" w14:sy="100000" w14:kx="0" w14:ky="0" w14:algn="tl">
             <w14:schemeClr w14:val="bg1">
               <w14:lumMod w14:val="50000"/>
@@ -86,8 +83,7 @@
           <w:i/>
           <w:iCs/>
           <w:color w:val="auto"/>
-          <w:sz w:val="36"/>
-          <w:szCs w:val="36"/>
+          <w:sz w:val="22"/>
           <w14:shadow w14:blurRad="12700" w14:dist="38100" w14:dir="2700000" w14:sx="100000" w14:sy="100000" w14:kx="0" w14:ky="0" w14:algn="tl">
             <w14:schemeClr w14:val="bg1">
               <w14:lumMod w14:val="50000"/>
@@ -108,8 +104,7 @@
           <w:i/>
           <w:iCs/>
           <w:color w:val="auto"/>
-          <w:sz w:val="36"/>
-          <w:szCs w:val="36"/>
+          <w:sz w:val="22"/>
           <w14:shadow w14:blurRad="12700" w14:dist="38100" w14:dir="2700000" w14:sx="100000" w14:sy="100000" w14:kx="0" w14:ky="0" w14:algn="tl">
             <w14:schemeClr w14:val="bg1">
               <w14:lumMod w14:val="50000"/>
@@ -131,6 +126,7 @@
           <w:rFonts w:ascii="Castellar" w:hAnsi="Castellar"/>
           <w:i/>
           <w:iCs/>
+          <w:sz w:val="22"/>
         </w:rPr>
       </w:pPr>
     </w:p>
@@ -142,6 +138,7 @@
           <w:bCs/>
           <w:i/>
           <w:iCs/>
+          <w:sz w:val="22"/>
         </w:rPr>
       </w:pPr>
       <w:r>
@@ -151,6 +148,7 @@
           <w:bCs/>
           <w:i/>
           <w:iCs/>
+          <w:sz w:val="22"/>
         </w:rPr>
         <w:t>-----------------------------------------------------------------------------------------------------------------------</w:t>
       </w:r>
@@ -160,6 +158,9 @@
         <w:spacing w:after="160" w:line="259" w:lineRule="auto"/>
         <w:ind w:left="0" w:right="0" w:firstLine="0"/>
         <w:jc w:val="left"/>
+        <w:rPr>
+          <w:sz w:val="22"/>
+        </w:rPr>
       </w:pPr>
     </w:p>
     <w:p>
@@ -171,8 +172,7 @@
           <w:rFonts w:ascii="Century Schoolbook" w:hAnsi="Century Schoolbook"/>
           <w:i/>
           <w:iCs/>
-          <w:sz w:val="32"/>
-          <w:szCs w:val="32"/>
+          <w:sz w:val="22"/>
         </w:rPr>
       </w:pPr>
       <w:proofErr w:type="spellStart"/>
@@ -181,8 +181,7 @@
           <w:rFonts w:ascii="Century Schoolbook" w:hAnsi="Century Schoolbook"/>
           <w:i/>
           <w:iCs/>
-          <w:sz w:val="32"/>
-          <w:szCs w:val="32"/>
+          <w:sz w:val="22"/>
         </w:rPr>
         <w:t>SmartInvest</w:t>
       </w:r>
@@ -192,8 +191,7 @@
           <w:rFonts w:ascii="Century Schoolbook" w:hAnsi="Century Schoolbook"/>
           <w:i/>
           <w:iCs/>
-          <w:sz w:val="32"/>
-          <w:szCs w:val="32"/>
+          <w:sz w:val="22"/>
         </w:rPr>
         <w:t xml:space="preserve"> NYC:</w:t>
       </w:r>
@@ -207,6 +205,7 @@
           <w:rFonts w:ascii="Century Schoolbook" w:hAnsi="Century Schoolbook"/>
           <w:i/>
           <w:iCs/>
+          <w:sz w:val="22"/>
         </w:rPr>
       </w:pPr>
       <w:r>
@@ -214,6 +213,7 @@
           <w:rFonts w:ascii="Century Schoolbook" w:hAnsi="Century Schoolbook"/>
           <w:i/>
           <w:iCs/>
+          <w:sz w:val="22"/>
         </w:rPr>
         <w:t>Strategie Smart per Investimenti Immobiliari a New York: Apprendimento, Analisi e Opportunità nei Prezzi Convenienti</w:t>
       </w:r>
@@ -222,6 +222,7 @@
           <w:rFonts w:ascii="Century Schoolbook" w:hAnsi="Century Schoolbook"/>
           <w:i/>
           <w:iCs/>
+          <w:sz w:val="22"/>
         </w:rPr>
         <w:t>.</w:t>
       </w:r>
@@ -234,6 +235,7 @@
           <w:bCs/>
           <w:i/>
           <w:iCs/>
+          <w:sz w:val="22"/>
         </w:rPr>
       </w:pPr>
       <w:r>
@@ -243,6 +245,7 @@
           <w:bCs/>
           <w:i/>
           <w:iCs/>
+          <w:sz w:val="22"/>
         </w:rPr>
         <w:t>-----------------------------------------------------------------------------------------------------------------------</w:t>
       </w:r>
@@ -252,6 +255,9 @@
         <w:spacing w:after="160" w:line="259" w:lineRule="auto"/>
         <w:ind w:left="0" w:right="0" w:firstLine="0"/>
         <w:jc w:val="left"/>
+        <w:rPr>
+          <w:sz w:val="22"/>
+        </w:rPr>
       </w:pPr>
     </w:p>
     <w:p>
@@ -259,6 +265,9 @@
         <w:spacing w:after="160" w:line="259" w:lineRule="auto"/>
         <w:ind w:left="0" w:right="0" w:firstLine="0"/>
         <w:jc w:val="center"/>
+        <w:rPr>
+          <w:sz w:val="22"/>
+        </w:rPr>
       </w:pPr>
     </w:p>
     <w:p>
@@ -266,6 +275,9 @@
         <w:spacing w:after="160" w:line="259" w:lineRule="auto"/>
         <w:ind w:left="0" w:right="0" w:firstLine="0"/>
         <w:jc w:val="left"/>
+        <w:rPr>
+          <w:sz w:val="22"/>
+        </w:rPr>
       </w:pPr>
     </w:p>
     <w:p>
@@ -273,10 +285,14 @@
         <w:spacing w:after="160" w:line="259" w:lineRule="auto"/>
         <w:ind w:left="0" w:right="0" w:firstLine="0"/>
         <w:jc w:val="left"/>
+        <w:rPr>
+          <w:sz w:val="22"/>
+        </w:rPr>
       </w:pPr>
       <w:r>
         <w:rPr>
           <w:noProof/>
+          <w:sz w:val="22"/>
           <w14:ligatures w14:val="standardContextual"/>
         </w:rPr>
         <w:drawing>
@@ -303,7 +319,7 @@
                     <pic:cNvPicPr/>
                   </pic:nvPicPr>
                   <pic:blipFill>
-                    <a:blip r:embed="rId5">
+                    <a:blip r:embed="rId7">
                       <a:extLst>
                         <a:ext uri="{28A0092B-C50C-407E-A947-70E740481C1C}">
                           <a14:useLocalDpi xmlns:a14="http://schemas.microsoft.com/office/drawing/2010/main" val="0"/>
@@ -335,6 +351,9 @@
         <w:spacing w:after="160" w:line="259" w:lineRule="auto"/>
         <w:ind w:left="0" w:right="0" w:firstLine="0"/>
         <w:jc w:val="left"/>
+        <w:rPr>
+          <w:sz w:val="22"/>
+        </w:rPr>
       </w:pPr>
     </w:p>
     <w:p>
@@ -342,6 +361,9 @@
         <w:spacing w:after="160" w:line="259" w:lineRule="auto"/>
         <w:ind w:left="0" w:right="0" w:firstLine="0"/>
         <w:jc w:val="left"/>
+        <w:rPr>
+          <w:sz w:val="22"/>
+        </w:rPr>
       </w:pPr>
     </w:p>
     <w:p>
@@ -349,6 +371,9 @@
         <w:spacing w:after="160" w:line="259" w:lineRule="auto"/>
         <w:ind w:left="0" w:right="0" w:firstLine="0"/>
         <w:jc w:val="left"/>
+        <w:rPr>
+          <w:sz w:val="22"/>
+        </w:rPr>
       </w:pPr>
     </w:p>
     <w:p>
@@ -356,6 +381,9 @@
         <w:spacing w:after="160" w:line="259" w:lineRule="auto"/>
         <w:ind w:left="0" w:right="0" w:firstLine="0"/>
         <w:jc w:val="left"/>
+        <w:rPr>
+          <w:sz w:val="22"/>
+        </w:rPr>
       </w:pPr>
     </w:p>
     <w:p>
@@ -363,6 +391,9 @@
         <w:spacing w:after="160" w:line="259" w:lineRule="auto"/>
         <w:ind w:left="0" w:right="0" w:firstLine="0"/>
         <w:jc w:val="left"/>
+        <w:rPr>
+          <w:sz w:val="22"/>
+        </w:rPr>
       </w:pPr>
     </w:p>
     <w:p>
@@ -370,6 +401,9 @@
         <w:spacing w:after="160" w:line="259" w:lineRule="auto"/>
         <w:ind w:left="0" w:right="0" w:firstLine="0"/>
         <w:jc w:val="left"/>
+        <w:rPr>
+          <w:sz w:val="22"/>
+        </w:rPr>
       </w:pPr>
     </w:p>
     <w:p>
@@ -377,6 +411,9 @@
         <w:spacing w:after="160" w:line="259" w:lineRule="auto"/>
         <w:ind w:left="0" w:right="0" w:firstLine="0"/>
         <w:jc w:val="left"/>
+        <w:rPr>
+          <w:sz w:val="22"/>
+        </w:rPr>
       </w:pPr>
     </w:p>
     <w:p>
@@ -384,6 +421,9 @@
         <w:spacing w:after="160" w:line="259" w:lineRule="auto"/>
         <w:ind w:left="0" w:right="0" w:firstLine="0"/>
         <w:jc w:val="left"/>
+        <w:rPr>
+          <w:sz w:val="22"/>
+        </w:rPr>
       </w:pPr>
     </w:p>
     <w:p>
@@ -391,6 +431,9 @@
         <w:spacing w:after="160" w:line="259" w:lineRule="auto"/>
         <w:ind w:left="0" w:right="0" w:firstLine="0"/>
         <w:jc w:val="left"/>
+        <w:rPr>
+          <w:sz w:val="22"/>
+        </w:rPr>
       </w:pPr>
     </w:p>
     <w:p>
@@ -401,6 +444,7 @@
         <w:rPr>
           <w:i/>
           <w:iCs/>
+          <w:sz w:val="22"/>
         </w:rPr>
       </w:pPr>
       <w:r>
@@ -410,6 +454,7 @@
           <w:bCs/>
           <w:i/>
           <w:iCs/>
+          <w:sz w:val="22"/>
         </w:rPr>
         <w:t>-----------------</w:t>
       </w:r>
@@ -420,6 +465,7 @@
           <w:bCs/>
           <w:i/>
           <w:iCs/>
+          <w:sz w:val="22"/>
         </w:rPr>
         <w:tab/>
       </w:r>
@@ -430,6 +476,7 @@
           <w:bCs/>
           <w:i/>
           <w:iCs/>
+          <w:sz w:val="22"/>
         </w:rPr>
         <w:tab/>
       </w:r>
@@ -440,6 +487,7 @@
           <w:bCs/>
           <w:i/>
           <w:iCs/>
+          <w:sz w:val="22"/>
         </w:rPr>
         <w:tab/>
       </w:r>
@@ -450,6 +498,7 @@
           <w:bCs/>
           <w:i/>
           <w:iCs/>
+          <w:sz w:val="22"/>
         </w:rPr>
         <w:tab/>
       </w:r>
@@ -460,6 +509,7 @@
           <w:bCs/>
           <w:i/>
           <w:iCs/>
+          <w:sz w:val="22"/>
         </w:rPr>
         <w:tab/>
       </w:r>
@@ -470,6 +520,7 @@
           <w:bCs/>
           <w:i/>
           <w:iCs/>
+          <w:sz w:val="22"/>
         </w:rPr>
         <w:tab/>
       </w:r>
@@ -480,6 +531,7 @@
           <w:bCs/>
           <w:i/>
           <w:iCs/>
+          <w:sz w:val="22"/>
         </w:rPr>
         <w:tab/>
       </w:r>
@@ -490,6 +542,7 @@
           <w:bCs/>
           <w:i/>
           <w:iCs/>
+          <w:sz w:val="22"/>
         </w:rPr>
         <w:tab/>
       </w:r>
@@ -500,6 +553,7 @@
           <w:bCs/>
           <w:i/>
           <w:iCs/>
+          <w:sz w:val="22"/>
         </w:rPr>
         <w:tab/>
         <w:t>-----------------</w:t>
@@ -513,12 +567,14 @@
         <w:rPr>
           <w:i/>
           <w:iCs/>
-        </w:rPr>
-      </w:pPr>
-      <w:r>
-        <w:rPr>
-          <w:i/>
-          <w:iCs/>
+          <w:sz w:val="22"/>
+        </w:rPr>
+      </w:pPr>
+      <w:r>
+        <w:rPr>
+          <w:i/>
+          <w:iCs/>
+          <w:sz w:val="22"/>
         </w:rPr>
         <w:t>Autori:</w:t>
       </w:r>
@@ -526,6 +582,7 @@
         <w:rPr>
           <w:i/>
           <w:iCs/>
+          <w:sz w:val="22"/>
         </w:rPr>
         <w:tab/>
       </w:r>
@@ -533,6 +590,7 @@
         <w:rPr>
           <w:i/>
           <w:iCs/>
+          <w:sz w:val="22"/>
         </w:rPr>
         <w:tab/>
       </w:r>
@@ -540,6 +598,7 @@
         <w:rPr>
           <w:i/>
           <w:iCs/>
+          <w:sz w:val="22"/>
         </w:rPr>
         <w:tab/>
       </w:r>
@@ -547,6 +606,7 @@
         <w:rPr>
           <w:i/>
           <w:iCs/>
+          <w:sz w:val="22"/>
         </w:rPr>
         <w:tab/>
       </w:r>
@@ -554,6 +614,7 @@
         <w:rPr>
           <w:i/>
           <w:iCs/>
+          <w:sz w:val="22"/>
         </w:rPr>
         <w:tab/>
       </w:r>
@@ -561,6 +622,7 @@
         <w:rPr>
           <w:i/>
           <w:iCs/>
+          <w:sz w:val="22"/>
         </w:rPr>
         <w:tab/>
       </w:r>
@@ -568,6 +630,7 @@
         <w:rPr>
           <w:i/>
           <w:iCs/>
+          <w:sz w:val="22"/>
         </w:rPr>
         <w:tab/>
       </w:r>
@@ -575,6 +638,7 @@
         <w:rPr>
           <w:i/>
           <w:iCs/>
+          <w:sz w:val="22"/>
         </w:rPr>
         <w:tab/>
       </w:r>
@@ -582,6 +646,7 @@
         <w:rPr>
           <w:i/>
           <w:iCs/>
+          <w:sz w:val="22"/>
         </w:rPr>
         <w:tab/>
       </w:r>
@@ -589,6 +654,7 @@
         <w:rPr>
           <w:i/>
           <w:iCs/>
+          <w:sz w:val="22"/>
         </w:rPr>
         <w:tab/>
         <w:t>Docente:</w:t>
@@ -602,12 +668,14 @@
         <w:rPr>
           <w:i/>
           <w:iCs/>
-        </w:rPr>
-      </w:pPr>
-      <w:r>
-        <w:rPr>
-          <w:i/>
-          <w:iCs/>
+          <w:sz w:val="22"/>
+        </w:rPr>
+      </w:pPr>
+      <w:r>
+        <w:rPr>
+          <w:i/>
+          <w:iCs/>
+          <w:sz w:val="22"/>
         </w:rPr>
         <w:t xml:space="preserve">Mauro Carlucci </w:t>
       </w:r>
@@ -615,6 +683,7 @@
         <w:rPr>
           <w:i/>
           <w:iCs/>
+          <w:sz w:val="22"/>
         </w:rPr>
         <w:tab/>
       </w:r>
@@ -622,6 +691,7 @@
         <w:rPr>
           <w:i/>
           <w:iCs/>
+          <w:sz w:val="22"/>
         </w:rPr>
         <w:tab/>
       </w:r>
@@ -629,6 +699,7 @@
         <w:rPr>
           <w:i/>
           <w:iCs/>
+          <w:sz w:val="22"/>
         </w:rPr>
         <w:tab/>
       </w:r>
@@ -636,6 +707,7 @@
         <w:rPr>
           <w:i/>
           <w:iCs/>
+          <w:sz w:val="22"/>
         </w:rPr>
         <w:tab/>
       </w:r>
@@ -643,6 +715,7 @@
         <w:rPr>
           <w:i/>
           <w:iCs/>
+          <w:sz w:val="22"/>
         </w:rPr>
         <w:tab/>
       </w:r>
@@ -650,6 +723,7 @@
         <w:rPr>
           <w:i/>
           <w:iCs/>
+          <w:sz w:val="22"/>
         </w:rPr>
         <w:tab/>
       </w:r>
@@ -657,6 +731,7 @@
         <w:rPr>
           <w:i/>
           <w:iCs/>
+          <w:sz w:val="22"/>
         </w:rPr>
         <w:tab/>
       </w:r>
@@ -664,6 +739,7 @@
         <w:rPr>
           <w:i/>
           <w:iCs/>
+          <w:sz w:val="22"/>
         </w:rPr>
         <w:tab/>
         <w:t>Prof. Nicola Fanizzi</w:t>
@@ -677,12 +753,14 @@
         <w:rPr>
           <w:i/>
           <w:iCs/>
-        </w:rPr>
-      </w:pPr>
-      <w:r>
-        <w:rPr>
-          <w:i/>
-          <w:iCs/>
+          <w:sz w:val="22"/>
+        </w:rPr>
+      </w:pPr>
+      <w:r>
+        <w:rPr>
+          <w:i/>
+          <w:iCs/>
+          <w:sz w:val="22"/>
         </w:rPr>
         <w:t xml:space="preserve">Matricola: </w:t>
       </w:r>
@@ -695,6 +773,7 @@
         <w:rPr>
           <w:i/>
           <w:iCs/>
+          <w:sz w:val="22"/>
         </w:rPr>
       </w:pPr>
     </w:p>
@@ -706,12 +785,14 @@
         <w:rPr>
           <w:i/>
           <w:iCs/>
-        </w:rPr>
-      </w:pPr>
-      <w:r>
-        <w:rPr>
-          <w:i/>
-          <w:iCs/>
+          <w:sz w:val="22"/>
+        </w:rPr>
+      </w:pPr>
+      <w:r>
+        <w:rPr>
+          <w:i/>
+          <w:iCs/>
+          <w:sz w:val="22"/>
         </w:rPr>
         <w:t xml:space="preserve">Paola Campaniello </w:t>
       </w:r>
@@ -724,12 +805,14 @@
         <w:rPr>
           <w:i/>
           <w:iCs/>
-        </w:rPr>
-      </w:pPr>
-      <w:r>
-        <w:rPr>
-          <w:i/>
-          <w:iCs/>
+          <w:sz w:val="22"/>
+        </w:rPr>
+      </w:pPr>
+      <w:r>
+        <w:rPr>
+          <w:i/>
+          <w:iCs/>
+          <w:sz w:val="22"/>
         </w:rPr>
         <w:t>Matricola:</w:t>
       </w:r>
@@ -737,6 +820,7 @@
         <w:rPr>
           <w:i/>
           <w:iCs/>
+          <w:sz w:val="22"/>
         </w:rPr>
         <w:t xml:space="preserve"> 758277</w:t>
       </w:r>
@@ -749,6 +833,7 @@
         <w:rPr>
           <w:i/>
           <w:iCs/>
+          <w:sz w:val="22"/>
         </w:rPr>
       </w:pPr>
     </w:p>
@@ -760,12 +845,14 @@
         <w:rPr>
           <w:i/>
           <w:iCs/>
-        </w:rPr>
-      </w:pPr>
-      <w:r>
-        <w:rPr>
-          <w:i/>
-          <w:iCs/>
+          <w:sz w:val="22"/>
+        </w:rPr>
+      </w:pPr>
+      <w:r>
+        <w:rPr>
+          <w:i/>
+          <w:iCs/>
+          <w:sz w:val="22"/>
         </w:rPr>
         <w:br w:type="page"/>
       </w:r>
@@ -775,6 +862,9 @@
         <w:spacing w:after="160" w:line="259" w:lineRule="auto"/>
         <w:ind w:left="0" w:right="0" w:firstLine="0"/>
         <w:jc w:val="left"/>
+        <w:rPr>
+          <w:sz w:val="22"/>
+        </w:rPr>
       </w:pPr>
     </w:p>
     <w:p>
@@ -782,16 +872,14 @@
         <w:rPr>
           <w:b/>
           <w:bCs/>
-          <w:sz w:val="26"/>
-          <w:szCs w:val="26"/>
+          <w:sz w:val="22"/>
         </w:rPr>
       </w:pPr>
       <w:r>
         <w:rPr>
           <w:b/>
           <w:bCs/>
-          <w:sz w:val="26"/>
-          <w:szCs w:val="26"/>
+          <w:sz w:val="22"/>
         </w:rPr>
         <w:t>INTRODUZIONE</w:t>
       </w:r>
@@ -803,59 +891,87 @@
           <w:b/>
           <w:bCs/>
           <w:color w:val="374151"/>
-          <w:szCs w:val="24"/>
+          <w:sz w:val="22"/>
           <w:bdr w:val="single" w:sz="2" w:space="0" w:color="D9D9E3" w:frame="1"/>
           <w:lang w:eastAsia="it-IT"/>
         </w:rPr>
       </w:pPr>
     </w:p>
     <w:p>
-      <w:r>
-        <w:rPr>
-          <w:bdr w:val="single" w:sz="2" w:space="0" w:color="D9D9E3" w:frame="1"/>
+      <w:pPr>
+        <w:jc w:val="left"/>
+        <w:rPr>
+          <w:sz w:val="22"/>
           <w:lang w:eastAsia="it-IT"/>
         </w:rPr>
-        <w:t xml:space="preserve">Salve </w:t>
-      </w:r>
-      <w:r>
-        <w:rPr>
-          <w:bdr w:val="single" w:sz="2" w:space="0" w:color="D9D9E3" w:frame="1"/>
+      </w:pPr>
+      <w:r>
+        <w:rPr>
+          <w:sz w:val="22"/>
           <w:lang w:eastAsia="it-IT"/>
         </w:rPr>
-        <w:t>a tutti,</w:t>
+        <w:t>Ciao a tutti!</w:t>
       </w:r>
     </w:p>
     <w:p>
       <w:pPr>
         <w:jc w:val="left"/>
         <w:rPr>
+          <w:sz w:val="22"/>
           <w:lang w:eastAsia="it-IT"/>
         </w:rPr>
       </w:pPr>
       <w:r>
         <w:rPr>
+          <w:sz w:val="22"/>
           <w:lang w:eastAsia="it-IT"/>
         </w:rPr>
-        <w:t>Siamo lieti</w:t>
-      </w:r>
-      <w:r>
-        <w:rPr>
+        <w:t xml:space="preserve">Siamo qui per presentarvi un progetto </w:t>
+      </w:r>
+      <w:r>
+        <w:rPr>
+          <w:sz w:val="22"/>
           <w:lang w:eastAsia="it-IT"/>
         </w:rPr>
-        <w:t xml:space="preserve"> di darvi il benvenuto oggi mentre presento un progetto entusiasmante che ha il potenziale di trasformare il nostro approccio agli investimenti immobiliari a New York. </w:t>
+        <w:t xml:space="preserve">che </w:t>
+      </w:r>
+      <w:r>
+        <w:rPr>
+          <w:sz w:val="22"/>
+          <w:lang w:eastAsia="it-IT"/>
+        </w:rPr>
+        <w:t>avrà</w:t>
+      </w:r>
+      <w:r>
+        <w:rPr>
+          <w:sz w:val="22"/>
+          <w:lang w:eastAsia="it-IT"/>
+        </w:rPr>
+        <w:t xml:space="preserve"> il potenziale di trasformare il nostro approccio agli investimenti immobiliari a New York. </w:t>
       </w:r>
     </w:p>
     <w:p>
       <w:pPr>
         <w:jc w:val="left"/>
         <w:rPr>
+          <w:sz w:val="22"/>
           <w:lang w:eastAsia="it-IT"/>
         </w:rPr>
       </w:pPr>
-      <w:r>
-        <w:rPr>
+    </w:p>
+    <w:p>
+      <w:pPr>
+        <w:jc w:val="left"/>
+        <w:rPr>
+          <w:sz w:val="22"/>
           <w:lang w:eastAsia="it-IT"/>
         </w:rPr>
+      </w:pPr>
+      <w:r>
+        <w:rPr>
+          <w:sz w:val="22"/>
+          <w:lang w:eastAsia="it-IT"/>
+        </w:rPr>
         <w:t>Il nostro progetto si concentra sull'analisi approfondita dei prezzi degli affitti delle case e delle stanze di Airbnb nella regione, con l'obiettivo di identificare le opportunità più promettenti per un investimento redditizio. Siamo consapevoli che la scelta di una casa non riguarda solo l'acquisto di una proprietà, ma anche la creazione di una strategia per massimizzare il rendimento dell'investimento nel minor tempo possibile.</w:t>
       </w:r>
     </w:p>
@@ -863,13 +979,24 @@
       <w:pPr>
         <w:jc w:val="left"/>
         <w:rPr>
+          <w:sz w:val="22"/>
           <w:lang w:eastAsia="it-IT"/>
         </w:rPr>
       </w:pPr>
-      <w:r>
-        <w:rPr>
+    </w:p>
+    <w:p>
+      <w:pPr>
+        <w:jc w:val="left"/>
+        <w:rPr>
+          <w:sz w:val="22"/>
           <w:lang w:eastAsia="it-IT"/>
         </w:rPr>
+      </w:pPr>
+      <w:r>
+        <w:rPr>
+          <w:sz w:val="22"/>
+          <w:lang w:eastAsia="it-IT"/>
+        </w:rPr>
         <w:t>L'approccio innovativo che stiamo adottando è basato su dati accurati e algoritmi avanzati che analizzano non solo il costo iniziale di acquisto, ma anche la previsione degli affitti futuri e il rendimento potenziale delle stanze su piattaforme di condivisione come Airbnb.</w:t>
       </w:r>
     </w:p>
@@ -877,11 +1004,13 @@
       <w:pPr>
         <w:jc w:val="left"/>
         <w:rPr>
+          <w:sz w:val="22"/>
           <w:lang w:eastAsia="it-IT"/>
         </w:rPr>
       </w:pPr>
       <w:r>
         <w:rPr>
+          <w:sz w:val="22"/>
           <w:lang w:eastAsia="it-IT"/>
         </w:rPr>
         <w:t>Questo ci consentirà di fornire ai nostri investitori un'analisi dettagliata e personalizzata, guidandoli verso la scelta della proprietà che massimizzerà i loro rendimenti nel breve e lungo termine.</w:t>
@@ -891,148 +1020,405 @@
       <w:pPr>
         <w:jc w:val="left"/>
         <w:rPr>
+          <w:sz w:val="22"/>
           <w:lang w:eastAsia="it-IT"/>
         </w:rPr>
       </w:pPr>
-      <w:r>
-        <w:rPr>
+    </w:p>
+    <w:p>
+      <w:pPr>
+        <w:jc w:val="left"/>
+        <w:rPr>
+          <w:sz w:val="22"/>
           <w:lang w:eastAsia="it-IT"/>
         </w:rPr>
-        <w:t>Siamo entusiasti di aprire le porte a questa nuova era di investimenti immobiliari, dove la tecnologia incontra l'esperienza nel settore per offrire risultati tangibili. Vi invito a esplorare più a fondo il nostro progetto e a porre domande in modo che possiamo condividere ulteriori dettagli sulla nostra metodologia e visione.</w:t>
+      </w:pPr>
+      <w:r>
+        <w:rPr>
+          <w:sz w:val="22"/>
+          <w:lang w:eastAsia="it-IT"/>
+        </w:rPr>
+        <w:t>Siamo super emozionati di darvi l'accesso a questa nuova era degli investimenti immobiliari, dove la tecnologia e l'esperienza si incontrano per risultati concreti.</w:t>
       </w:r>
     </w:p>
     <w:p>
       <w:pPr>
         <w:jc w:val="left"/>
         <w:rPr>
+          <w:sz w:val="22"/>
           <w:lang w:eastAsia="it-IT"/>
         </w:rPr>
       </w:pPr>
       <w:r>
         <w:rPr>
+          <w:sz w:val="22"/>
           <w:lang w:eastAsia="it-IT"/>
         </w:rPr>
-        <w:t>Grazie per essere qui oggi e per essere parte di questa eccitante avventura nel mondo degli investimenti immobiliari a New York.</w:t>
+        <w:t>Vi invit</w:t>
+      </w:r>
+      <w:r>
+        <w:rPr>
+          <w:sz w:val="22"/>
+          <w:lang w:eastAsia="it-IT"/>
+        </w:rPr>
+        <w:t>iamo</w:t>
+      </w:r>
+      <w:r>
+        <w:rPr>
+          <w:sz w:val="22"/>
+          <w:lang w:eastAsia="it-IT"/>
+        </w:rPr>
+        <w:t xml:space="preserve"> a</w:t>
+      </w:r>
+      <w:r>
+        <w:rPr>
+          <w:sz w:val="22"/>
+          <w:lang w:eastAsia="it-IT"/>
+        </w:rPr>
+        <w:t>d</w:t>
+      </w:r>
+      <w:r>
+        <w:rPr>
+          <w:sz w:val="22"/>
+          <w:lang w:eastAsia="it-IT"/>
+        </w:rPr>
+        <w:t xml:space="preserve"> esplorare più a fondo il nostro progetto e a porre domande in modo che possiamo condividere ulteriori dettagli sulla nostra metodologia e visione.</w:t>
+      </w:r>
+    </w:p>
+    <w:p>
+      <w:pPr>
+        <w:jc w:val="left"/>
+        <w:rPr>
+          <w:sz w:val="22"/>
+          <w:lang w:eastAsia="it-IT"/>
+        </w:rPr>
+      </w:pPr>
+    </w:p>
+    <w:p>
+      <w:pPr>
+        <w:jc w:val="left"/>
+        <w:rPr>
+          <w:sz w:val="22"/>
+          <w:lang w:eastAsia="it-IT"/>
+        </w:rPr>
+      </w:pPr>
+      <w:r>
+        <w:rPr>
+          <w:sz w:val="22"/>
+          <w:lang w:eastAsia="it-IT"/>
+        </w:rPr>
+        <w:t>Grazie per essere qui</w:t>
+      </w:r>
+      <w:r>
+        <w:rPr>
+          <w:sz w:val="22"/>
+          <w:lang w:eastAsia="it-IT"/>
+        </w:rPr>
+        <w:t xml:space="preserve">, e </w:t>
+      </w:r>
+      <w:r>
+        <w:rPr>
+          <w:sz w:val="22"/>
+          <w:lang w:eastAsia="it-IT"/>
+        </w:rPr>
+        <w:t xml:space="preserve">per essere </w:t>
+      </w:r>
+      <w:r>
+        <w:rPr>
+          <w:sz w:val="22"/>
+          <w:lang w:eastAsia="it-IT"/>
+        </w:rPr>
+        <w:t>incuriositi dal</w:t>
+      </w:r>
+      <w:r>
+        <w:rPr>
+          <w:sz w:val="22"/>
+          <w:lang w:eastAsia="it-IT"/>
+        </w:rPr>
+        <w:t xml:space="preserve"> mondo degli investimenti immobiliari a New York.</w:t>
       </w:r>
     </w:p>
     <w:p>
       <w:pPr>
         <w:ind w:left="718"/>
+        <w:rPr>
+          <w:sz w:val="22"/>
+        </w:rPr>
       </w:pPr>
     </w:p>
     <w:p>
       <w:pPr>
         <w:ind w:left="718"/>
+        <w:rPr>
+          <w:sz w:val="22"/>
+        </w:rPr>
       </w:pPr>
     </w:p>
     <w:p>
       <w:pPr>
         <w:ind w:left="718"/>
+        <w:rPr>
+          <w:sz w:val="22"/>
+        </w:rPr>
       </w:pPr>
     </w:p>
     <w:p>
       <w:pPr>
         <w:ind w:left="718"/>
+        <w:rPr>
+          <w:sz w:val="22"/>
+        </w:rPr>
       </w:pPr>
     </w:p>
     <w:p>
       <w:pPr>
         <w:ind w:left="718"/>
-      </w:pPr>
+        <w:rPr>
+          <w:sz w:val="22"/>
+        </w:rPr>
+      </w:pPr>
+      <w:r>
+        <w:rPr>
+          <w:noProof/>
+          <w:sz w:val="22"/>
+        </w:rPr>
+        <w:drawing>
+          <wp:anchor distT="0" distB="0" distL="114300" distR="114300" simplePos="0" relativeHeight="251721728" behindDoc="0" locked="0" layoutInCell="1" allowOverlap="1" wp14:anchorId="5CB83010" wp14:editId="138313D4">
+            <wp:simplePos x="0" y="0"/>
+            <wp:positionH relativeFrom="margin">
+              <wp:align>left</wp:align>
+            </wp:positionH>
+            <wp:positionV relativeFrom="paragraph">
+              <wp:posOffset>52705</wp:posOffset>
+            </wp:positionV>
+            <wp:extent cx="407975" cy="368300"/>
+            <wp:effectExtent l="0" t="0" r="0" b="0"/>
+            <wp:wrapNone/>
+            <wp:docPr id="287265736" name="Immagine 1" descr="Immagine che contiene clipart, simbolo, Elementi grafici, silhouette&#10;&#10;Descrizione generata automaticamente"/>
+            <wp:cNvGraphicFramePr>
+              <a:graphicFrameLocks xmlns:a="http://schemas.openxmlformats.org/drawingml/2006/main" noChangeAspect="1"/>
+            </wp:cNvGraphicFramePr>
+            <a:graphic xmlns:a="http://schemas.openxmlformats.org/drawingml/2006/main">
+              <a:graphicData uri="http://schemas.openxmlformats.org/drawingml/2006/picture">
+                <pic:pic xmlns:pic="http://schemas.openxmlformats.org/drawingml/2006/picture">
+                  <pic:nvPicPr>
+                    <pic:cNvPr id="287265736" name="Immagine 1" descr="Immagine che contiene clipart, simbolo, Elementi grafici, silhouette&#10;&#10;Descrizione generata automaticamente"/>
+                    <pic:cNvPicPr/>
+                  </pic:nvPicPr>
+                  <pic:blipFill>
+                    <a:blip r:embed="rId8" cstate="print">
+                      <a:extLst>
+                        <a:ext uri="{28A0092B-C50C-407E-A947-70E740481C1C}">
+                          <a14:useLocalDpi xmlns:a14="http://schemas.microsoft.com/office/drawing/2010/main" val="0"/>
+                        </a:ext>
+                      </a:extLst>
+                    </a:blip>
+                    <a:stretch>
+                      <a:fillRect/>
+                    </a:stretch>
+                  </pic:blipFill>
+                  <pic:spPr>
+                    <a:xfrm>
+                      <a:off x="0" y="0"/>
+                      <a:ext cx="407975" cy="368300"/>
+                    </a:xfrm>
+                    <a:prstGeom prst="rect">
+                      <a:avLst/>
+                    </a:prstGeom>
+                  </pic:spPr>
+                </pic:pic>
+              </a:graphicData>
+            </a:graphic>
+          </wp:anchor>
+        </w:drawing>
+      </w:r>
     </w:p>
     <w:p>
       <w:pPr>
         <w:ind w:left="718"/>
-      </w:pPr>
+        <w:rPr>
+          <w:color w:val="2E74B5" w:themeColor="accent1" w:themeShade="BF"/>
+          <w:sz w:val="22"/>
+        </w:rPr>
+      </w:pPr>
+      <w:r>
+        <w:rPr>
+          <w:b/>
+          <w:bCs/>
+          <w:color w:val="8EAADB" w:themeColor="accent5" w:themeTint="99"/>
+          <w:sz w:val="22"/>
+        </w:rPr>
+        <w:t>GitHub Repository:</w:t>
+      </w:r>
+      <w:r>
+        <w:rPr>
+          <w:color w:val="8EAADB" w:themeColor="accent5" w:themeTint="99"/>
+          <w:sz w:val="22"/>
+        </w:rPr>
+        <w:t xml:space="preserve"> </w:t>
+      </w:r>
+      <w:hyperlink r:id="rId9" w:history="1">
+        <w:r>
+          <w:rPr>
+            <w:rStyle w:val="Collegamentoipertestuale"/>
+            <w:color w:val="034990" w:themeColor="hyperlink" w:themeShade="BF"/>
+            <w:sz w:val="22"/>
+          </w:rPr>
+          <w:t>https://github.com/maurocarlu/InvestimentoImmobiliare_ICON</w:t>
+        </w:r>
+      </w:hyperlink>
     </w:p>
     <w:p>
       <w:pPr>
         <w:ind w:left="718"/>
+        <w:rPr>
+          <w:color w:val="2E74B5" w:themeColor="accent1" w:themeShade="BF"/>
+          <w:sz w:val="22"/>
+        </w:rPr>
       </w:pPr>
     </w:p>
     <w:p>
       <w:pPr>
         <w:ind w:left="718"/>
+        <w:rPr>
+          <w:sz w:val="22"/>
+        </w:rPr>
       </w:pPr>
     </w:p>
     <w:p>
       <w:pPr>
         <w:ind w:left="718"/>
+        <w:rPr>
+          <w:sz w:val="22"/>
+        </w:rPr>
       </w:pPr>
     </w:p>
     <w:p>
       <w:pPr>
         <w:ind w:left="718"/>
+        <w:rPr>
+          <w:sz w:val="22"/>
+        </w:rPr>
       </w:pPr>
     </w:p>
     <w:p>
       <w:pPr>
         <w:ind w:left="718"/>
+        <w:rPr>
+          <w:sz w:val="22"/>
+        </w:rPr>
       </w:pPr>
     </w:p>
     <w:p>
       <w:pPr>
         <w:ind w:left="718"/>
+        <w:rPr>
+          <w:sz w:val="22"/>
+        </w:rPr>
       </w:pPr>
     </w:p>
     <w:p>
       <w:pPr>
         <w:ind w:left="718"/>
+        <w:rPr>
+          <w:sz w:val="22"/>
+        </w:rPr>
       </w:pPr>
     </w:p>
     <w:p>
       <w:pPr>
         <w:ind w:left="718"/>
+        <w:rPr>
+          <w:sz w:val="22"/>
+        </w:rPr>
       </w:pPr>
     </w:p>
     <w:p>
       <w:pPr>
         <w:ind w:left="718"/>
+        <w:rPr>
+          <w:sz w:val="22"/>
+        </w:rPr>
       </w:pPr>
     </w:p>
     <w:p>
       <w:pPr>
         <w:ind w:left="718"/>
+        <w:rPr>
+          <w:sz w:val="22"/>
+        </w:rPr>
       </w:pPr>
     </w:p>
     <w:p>
       <w:pPr>
         <w:ind w:left="718"/>
+        <w:rPr>
+          <w:sz w:val="22"/>
+        </w:rPr>
       </w:pPr>
     </w:p>
     <w:p>
       <w:pPr>
         <w:ind w:left="718"/>
+        <w:rPr>
+          <w:sz w:val="22"/>
+        </w:rPr>
       </w:pPr>
     </w:p>
     <w:p>
       <w:pPr>
         <w:ind w:left="718"/>
+        <w:rPr>
+          <w:sz w:val="22"/>
+        </w:rPr>
       </w:pPr>
     </w:p>
     <w:p>
       <w:pPr>
         <w:ind w:left="718"/>
+        <w:rPr>
+          <w:sz w:val="22"/>
+        </w:rPr>
       </w:pPr>
     </w:p>
     <w:p>
       <w:pPr>
         <w:ind w:left="718"/>
-      </w:pPr>
-    </w:p>
-    <w:p>
-      <w:pPr>
-        <w:ind w:left="718"/>
-      </w:pPr>
-    </w:p>
-    <w:p>
-      <w:pPr>
-        <w:ind w:left="718"/>
-      </w:pPr>
-    </w:p>
-    <w:p>
-      <w:pPr>
-        <w:ind w:left="0" w:firstLine="0"/>
+        <w:rPr>
+          <w:sz w:val="22"/>
+        </w:rPr>
+      </w:pPr>
+    </w:p>
+    <w:p>
+      <w:pPr>
+        <w:ind w:left="0" w:firstLine="0"/>
+        <w:rPr>
+          <w:sz w:val="22"/>
+        </w:rPr>
+      </w:pPr>
+    </w:p>
+    <w:p>
+      <w:pPr>
+        <w:ind w:left="0" w:firstLine="0"/>
+        <w:rPr>
+          <w:sz w:val="22"/>
+        </w:rPr>
+      </w:pPr>
+    </w:p>
+    <w:p>
+      <w:pPr>
+        <w:ind w:left="0" w:firstLine="0"/>
+        <w:rPr>
+          <w:sz w:val="22"/>
+        </w:rPr>
+      </w:pPr>
+    </w:p>
+    <w:p>
+      <w:pPr>
+        <w:ind w:left="0" w:firstLine="0"/>
+        <w:rPr>
+          <w:sz w:val="22"/>
+        </w:rPr>
       </w:pPr>
     </w:p>
     <w:p>
@@ -1045,85 +1431,82 @@
         <w:rPr>
           <w:b/>
           <w:bCs/>
-          <w:sz w:val="26"/>
-          <w:szCs w:val="26"/>
+          <w:sz w:val="23"/>
+          <w:szCs w:val="23"/>
         </w:rPr>
       </w:pPr>
       <w:r>
         <w:rPr>
           <w:b/>
           <w:bCs/>
-          <w:sz w:val="26"/>
-          <w:szCs w:val="26"/>
+          <w:sz w:val="23"/>
+          <w:szCs w:val="23"/>
         </w:rPr>
         <w:lastRenderedPageBreak/>
-        <w:t>O</w:t>
-      </w:r>
-      <w:r>
+        <w:t xml:space="preserve">OBIETTIVO </w:t>
+      </w:r>
+    </w:p>
+    <w:p>
+      <w:pPr>
+        <w:rPr>
+          <w:sz w:val="22"/>
+        </w:rPr>
+      </w:pPr>
+      <w:r>
+        <w:rPr>
+          <w:sz w:val="22"/>
+        </w:rPr>
+        <w:br/>
+      </w:r>
+      <w:r>
+        <w:rPr>
+          <w:rFonts w:cs="Times New Roman"/>
+          <w:color w:val="auto"/>
+          <w:sz w:val="22"/>
+        </w:rPr>
+        <w:t xml:space="preserve">La fase introduttiva </w:t>
+      </w:r>
+      <w:r>
+        <w:rPr>
+          <w:color w:val="auto"/>
+          <w:sz w:val="22"/>
+        </w:rPr>
+        <w:t>consiste nel leggere il dataset e comprenderne la struttura, d</w:t>
+      </w:r>
+      <w:r>
+        <w:rPr>
+          <w:rFonts w:cs="Times New Roman"/>
+          <w:color w:val="auto"/>
+          <w:sz w:val="22"/>
+        </w:rPr>
+        <w:t xml:space="preserve">ove </w:t>
+      </w:r>
+      <w:r>
+        <w:rPr>
+          <w:rFonts w:cs="Times New Roman"/>
+          <w:color w:val="auto"/>
+          <w:sz w:val="22"/>
+        </w:rPr>
+        <w:t>la nostra analisi si focalizza principalmente sulla modellazione di alcune variabili indipendenti disponibili. Tali variabili rivestono un ruolo essenziale per gli imprenditori operanti nel settore immobiliare, poiché forniscono orientamento nella loro decisione imprenditoriale, basandosi sui prezzi proposti da diversi fornitori di servizi. Questo approccio mira a indirizzare l'imprenditore verso una strategia funzionale capace di garantire un significativo ritorno economico.</w:t>
+      </w:r>
+    </w:p>
+    <w:p>
+      <w:pPr>
         <w:rPr>
           <w:b/>
           <w:bCs/>
-          <w:sz w:val="26"/>
-          <w:szCs w:val="26"/>
-        </w:rPr>
-        <w:t xml:space="preserve">BIETTIVO </w:t>
-      </w:r>
-    </w:p>
-    <w:p>
-      <w:r>
-        <w:br/>
-      </w:r>
-      <w:r>
-        <w:rPr>
-          <w:rFonts w:cs="Times New Roman"/>
-          <w:color w:val="auto"/>
-          <w:szCs w:val="24"/>
-        </w:rPr>
-        <w:t xml:space="preserve">La fase introduttiva </w:t>
-      </w:r>
-      <w:r>
-        <w:rPr>
-          <w:color w:val="auto"/>
-          <w:szCs w:val="24"/>
-        </w:rPr>
-        <w:t>consiste nel leggere il dataset e comprenderne la struttura, d</w:t>
-      </w:r>
-      <w:r>
-        <w:rPr>
-          <w:rFonts w:cs="Times New Roman"/>
-          <w:color w:val="auto"/>
-          <w:szCs w:val="24"/>
-        </w:rPr>
-        <w:t xml:space="preserve">ove </w:t>
-      </w:r>
-      <w:r>
-        <w:rPr>
-          <w:rFonts w:cs="Times New Roman"/>
-          <w:color w:val="auto"/>
-          <w:szCs w:val="24"/>
-        </w:rPr>
-        <w:t>la nostra analisi si focalizza principalmente sulla modellazione di alcune variabili indipendenti disponibili. Tali variabili rivestono un ruolo essenziale per gli imprenditori operanti nel settore immobiliare, poiché forniscono orientamento nella loro decisione imprenditoriale, basandosi sui prezzi proposti da diversi fornitori di servizi. Questo approccio mira a indirizzare l'imprenditore verso una strategia funzionale capace di garantire un significativo ritorno economico.</w:t>
-      </w:r>
-    </w:p>
-    <w:p>
-      <w:pPr>
+          <w:sz w:val="22"/>
+        </w:rPr>
+      </w:pPr>
+    </w:p>
+    <w:p>
+      <w:pPr>
+        <w:ind w:left="0" w:firstLine="0"/>
+        <w:jc w:val="center"/>
         <w:rPr>
           <w:b/>
           <w:bCs/>
-          <w:sz w:val="26"/>
-          <w:szCs w:val="26"/>
-        </w:rPr>
-      </w:pPr>
-    </w:p>
-    <w:p>
-      <w:pPr>
-        <w:ind w:left="0" w:firstLine="0"/>
-        <w:jc w:val="center"/>
-        <w:rPr>
-          <w:b/>
-          <w:bCs/>
-          <w:sz w:val="26"/>
-          <w:szCs w:val="26"/>
+          <w:sz w:val="22"/>
         </w:rPr>
       </w:pPr>
       <w:r>
@@ -1131,13 +1514,12 @@
           <w:b/>
           <w:bCs/>
           <w:noProof/>
-          <w:sz w:val="26"/>
-          <w:szCs w:val="26"/>
+          <w:sz w:val="22"/>
         </w:rPr>
         <w:drawing>
-          <wp:inline distT="0" distB="0" distL="0" distR="0" wp14:anchorId="4B41E2BB" wp14:editId="261C9F0E">
-            <wp:extent cx="5805055" cy="822923"/>
-            <wp:effectExtent l="0" t="0" r="5715" b="0"/>
+          <wp:inline distT="0" distB="0" distL="0" distR="0" wp14:anchorId="4B41E2BB" wp14:editId="41B7BB43">
+            <wp:extent cx="5516880" cy="782071"/>
+            <wp:effectExtent l="0" t="0" r="0" b="0"/>
             <wp:docPr id="193900210" name="Immagine 1"/>
             <wp:cNvGraphicFramePr>
               <a:graphicFrameLocks xmlns:a="http://schemas.openxmlformats.org/drawingml/2006/main" noChangeAspect="1"/>
@@ -1152,7 +1534,7 @@
                     </pic:cNvPicPr>
                   </pic:nvPicPr>
                   <pic:blipFill rotWithShape="1">
-                    <a:blip r:embed="rId6">
+                    <a:blip r:embed="rId10">
                       <a:extLst>
                         <a:ext uri="{28A0092B-C50C-407E-A947-70E740481C1C}">
                           <a14:useLocalDpi xmlns:a14="http://schemas.microsoft.com/office/drawing/2010/main" val="0"/>
@@ -1165,7 +1547,7 @@
                   <pic:spPr bwMode="auto">
                     <a:xfrm>
                       <a:off x="0" y="0"/>
-                      <a:ext cx="5805055" cy="822923"/>
+                      <a:ext cx="5556798" cy="787730"/>
                     </a:xfrm>
                     <a:prstGeom prst="rect">
                       <a:avLst/>
@@ -1191,12 +1573,18 @@
       <w:pPr>
         <w:pStyle w:val="Paragrafoelenco"/>
         <w:ind w:firstLine="0"/>
+        <w:rPr>
+          <w:sz w:val="22"/>
+        </w:rPr>
       </w:pPr>
     </w:p>
     <w:p>
       <w:pPr>
         <w:pStyle w:val="Paragrafoelenco"/>
         <w:ind w:firstLine="0"/>
+        <w:rPr>
+          <w:sz w:val="22"/>
+        </w:rPr>
       </w:pPr>
     </w:p>
     <w:p>
@@ -1210,16 +1598,16 @@
         <w:rPr>
           <w:b/>
           <w:bCs/>
-          <w:sz w:val="26"/>
-          <w:szCs w:val="26"/>
+          <w:sz w:val="23"/>
+          <w:szCs w:val="23"/>
         </w:rPr>
       </w:pPr>
       <w:r>
         <w:rPr>
           <w:b/>
           <w:bCs/>
-          <w:sz w:val="26"/>
-          <w:szCs w:val="26"/>
+          <w:sz w:val="23"/>
+          <w:szCs w:val="23"/>
         </w:rPr>
         <w:t xml:space="preserve">LETTURA E COMPRENSIONE DEL DATASET </w:t>
       </w:r>
@@ -1227,33 +1615,58 @@
     <w:p>
       <w:pPr>
         <w:ind w:left="370"/>
+        <w:rPr>
+          <w:sz w:val="22"/>
+        </w:rPr>
       </w:pPr>
     </w:p>
     <w:p>
       <w:pPr>
         <w:ind w:left="20"/>
-      </w:pPr>
-      <w:r>
+        <w:rPr>
+          <w:sz w:val="22"/>
+        </w:rPr>
+      </w:pPr>
+      <w:r>
+        <w:rPr>
+          <w:sz w:val="22"/>
+        </w:rPr>
         <w:t xml:space="preserve">Successivamente alla fase introduttiva, per comprendere al meglio la struttura del dataset, implementiamo la libreria </w:t>
       </w:r>
       <w:proofErr w:type="spellStart"/>
       <w:r>
+        <w:rPr>
+          <w:sz w:val="22"/>
+        </w:rPr>
         <w:t>pandas</w:t>
       </w:r>
       <w:proofErr w:type="spellEnd"/>
       <w:r>
+        <w:rPr>
+          <w:sz w:val="22"/>
+        </w:rPr>
         <w:t xml:space="preserve">. </w:t>
       </w:r>
     </w:p>
-    <w:p/>
-    <w:p>
+    <w:p>
+      <w:pPr>
+        <w:rPr>
+          <w:sz w:val="22"/>
+        </w:rPr>
+      </w:pPr>
+    </w:p>
+    <w:p>
+      <w:pPr>
+        <w:rPr>
+          <w:sz w:val="22"/>
+        </w:rPr>
+      </w:pPr>
       <w:r>
         <w:rPr>
           <w:b/>
           <w:bCs/>
           <w:noProof/>
-          <w:sz w:val="26"/>
-          <w:szCs w:val="26"/>
+          <w:sz w:val="22"/>
         </w:rPr>
         <w:drawing>
           <wp:inline distT="0" distB="0" distL="0" distR="0" wp14:anchorId="7C15A8FF" wp14:editId="4B618E3D">
@@ -1273,7 +1686,7 @@
                     </pic:cNvPicPr>
                   </pic:nvPicPr>
                   <pic:blipFill rotWithShape="1">
-                    <a:blip r:embed="rId7">
+                    <a:blip r:embed="rId11">
                       <a:extLst>
                         <a:ext uri="{28A0092B-C50C-407E-A947-70E740481C1C}">
                           <a14:useLocalDpi xmlns:a14="http://schemas.microsoft.com/office/drawing/2010/main" val="0"/>
@@ -1309,11 +1722,15 @@
       </w:r>
     </w:p>
     <w:p>
+      <w:pPr>
+        <w:rPr>
+          <w:sz w:val="22"/>
+        </w:rPr>
+      </w:pPr>
       <w:r>
         <w:rPr>
           <w:noProof/>
-          <w:sz w:val="26"/>
-          <w:szCs w:val="26"/>
+          <w:sz w:val="22"/>
         </w:rPr>
         <w:drawing>
           <wp:anchor distT="0" distB="0" distL="114300" distR="114300" simplePos="0" relativeHeight="251669504" behindDoc="0" locked="0" layoutInCell="1" allowOverlap="1" wp14:anchorId="12F46622" wp14:editId="78C0BC7D">
@@ -1341,7 +1758,7 @@
                     </pic:cNvPicPr>
                   </pic:nvPicPr>
                   <pic:blipFill rotWithShape="1">
-                    <a:blip r:embed="rId8">
+                    <a:blip r:embed="rId12">
                       <a:extLst>
                         <a:ext uri="{28A0092B-C50C-407E-A947-70E740481C1C}">
                           <a14:useLocalDpi xmlns:a14="http://schemas.microsoft.com/office/drawing/2010/main" val="0"/>
@@ -1385,89 +1802,130 @@
     <w:p>
       <w:pPr>
         <w:ind w:left="0" w:firstLine="0"/>
-      </w:pPr>
-    </w:p>
-    <w:p>
-      <w:pPr>
-        <w:ind w:left="0" w:firstLine="0"/>
-      </w:pPr>
-    </w:p>
-    <w:p>
-      <w:pPr>
-        <w:ind w:left="0" w:firstLine="0"/>
-      </w:pPr>
-    </w:p>
-    <w:p>
-      <w:pPr>
-        <w:ind w:left="0" w:firstLine="0"/>
-      </w:pPr>
-    </w:p>
-    <w:p>
-      <w:pPr>
-        <w:ind w:left="0" w:firstLine="0"/>
-      </w:pPr>
-    </w:p>
-    <w:p>
-      <w:pPr>
-        <w:ind w:left="0" w:firstLine="0"/>
-      </w:pPr>
-    </w:p>
-    <w:p>
-      <w:pPr>
-        <w:ind w:left="0" w:firstLine="0"/>
-      </w:pPr>
-    </w:p>
-    <w:p>
-      <w:pPr>
-        <w:ind w:left="0" w:firstLine="0"/>
-      </w:pPr>
-    </w:p>
-    <w:p>
-      <w:pPr>
-        <w:ind w:left="0" w:firstLine="0"/>
-      </w:pPr>
-      <w:r>
-        <w:br/>
-      </w:r>
-      <w:r>
-        <w:br/>
-      </w:r>
-      <w:r>
-        <w:br/>
-      </w:r>
-      <w:r>
-        <w:br/>
-      </w:r>
-      <w:r>
+        <w:rPr>
+          <w:sz w:val="22"/>
+        </w:rPr>
+      </w:pPr>
+    </w:p>
+    <w:p>
+      <w:pPr>
+        <w:ind w:left="0" w:firstLine="0"/>
+        <w:rPr>
+          <w:sz w:val="22"/>
+        </w:rPr>
+      </w:pPr>
+    </w:p>
+    <w:p>
+      <w:pPr>
+        <w:ind w:left="0" w:firstLine="0"/>
+        <w:rPr>
+          <w:sz w:val="22"/>
+        </w:rPr>
+      </w:pPr>
+    </w:p>
+    <w:p>
+      <w:pPr>
+        <w:ind w:left="0" w:firstLine="0"/>
+        <w:rPr>
+          <w:sz w:val="22"/>
+        </w:rPr>
+      </w:pPr>
+    </w:p>
+    <w:p>
+      <w:pPr>
+        <w:ind w:left="0" w:firstLine="0"/>
+        <w:rPr>
+          <w:sz w:val="22"/>
+        </w:rPr>
+      </w:pPr>
+    </w:p>
+    <w:p>
+      <w:pPr>
+        <w:ind w:left="0" w:firstLine="0"/>
+        <w:rPr>
+          <w:sz w:val="22"/>
+        </w:rPr>
+      </w:pPr>
+    </w:p>
+    <w:p>
+      <w:pPr>
+        <w:ind w:left="0" w:firstLine="0"/>
+        <w:rPr>
+          <w:sz w:val="22"/>
+        </w:rPr>
+      </w:pPr>
+    </w:p>
+    <w:p>
+      <w:pPr>
+        <w:ind w:left="0" w:firstLine="0"/>
+        <w:rPr>
+          <w:sz w:val="22"/>
+        </w:rPr>
+      </w:pPr>
+    </w:p>
+    <w:p>
+      <w:pPr>
+        <w:ind w:left="0" w:firstLine="0"/>
         <w:rPr>
           <w:rFonts w:ascii="Century Schoolbook" w:hAnsi="Century Schoolbook"/>
           <w:b/>
           <w:bCs/>
           <w:i/>
           <w:iCs/>
-        </w:rPr>
-        <w:t>-------------------------------------------------------------------------------------------------------------------</w:t>
-      </w:r>
-      <w:r>
+          <w:sz w:val="22"/>
+        </w:rPr>
+      </w:pPr>
+      <w:r>
+        <w:rPr>
+          <w:sz w:val="22"/>
+        </w:rPr>
+        <w:br/>
+      </w:r>
+      <w:r>
+        <w:rPr>
+          <w:sz w:val="22"/>
+        </w:rPr>
+        <w:br/>
+      </w:r>
+      <w:r>
+        <w:rPr>
+          <w:sz w:val="22"/>
+        </w:rPr>
+        <w:br/>
+      </w:r>
+    </w:p>
+    <w:p>
+      <w:pPr>
+        <w:ind w:left="0" w:firstLine="0"/>
         <w:rPr>
           <w:rFonts w:ascii="Century Schoolbook" w:hAnsi="Century Schoolbook"/>
           <w:b/>
           <w:bCs/>
           <w:i/>
           <w:iCs/>
-        </w:rPr>
-        <w:t>----</w:t>
-      </w:r>
-    </w:p>
-    <w:p>
-      <w:pPr>
-        <w:ind w:left="0" w:firstLine="0"/>
+          <w:sz w:val="22"/>
+        </w:rPr>
+      </w:pPr>
+    </w:p>
+    <w:p>
+      <w:pPr>
+        <w:ind w:left="0" w:firstLine="0"/>
+        <w:rPr>
+          <w:sz w:val="22"/>
+        </w:rPr>
+      </w:pPr>
+    </w:p>
+    <w:p>
+      <w:pPr>
+        <w:ind w:left="0" w:firstLine="0"/>
+        <w:rPr>
+          <w:sz w:val="22"/>
+        </w:rPr>
       </w:pPr>
       <w:r>
         <w:rPr>
           <w:noProof/>
-          <w:sz w:val="26"/>
-          <w:szCs w:val="26"/>
+          <w:sz w:val="22"/>
         </w:rPr>
         <w:drawing>
           <wp:anchor distT="0" distB="0" distL="114300" distR="114300" simplePos="0" relativeHeight="251671552" behindDoc="0" locked="0" layoutInCell="1" allowOverlap="1" wp14:anchorId="2347326D" wp14:editId="73178725">
@@ -1495,7 +1953,7 @@
                     </pic:cNvPicPr>
                   </pic:nvPicPr>
                   <pic:blipFill rotWithShape="1">
-                    <a:blip r:embed="rId8">
+                    <a:blip r:embed="rId12">
                       <a:extLst>
                         <a:ext uri="{28A0092B-C50C-407E-A947-70E740481C1C}">
                           <a14:useLocalDpi xmlns:a14="http://schemas.microsoft.com/office/drawing/2010/main" val="0"/>
@@ -1538,8 +1996,7 @@
       <w:r>
         <w:rPr>
           <w:noProof/>
-          <w:sz w:val="26"/>
-          <w:szCs w:val="26"/>
+          <w:sz w:val="22"/>
         </w:rPr>
         <w:drawing>
           <wp:anchor distT="0" distB="0" distL="114300" distR="114300" simplePos="0" relativeHeight="251675648" behindDoc="0" locked="0" layoutInCell="1" allowOverlap="1" wp14:anchorId="3E6B087A" wp14:editId="22542067">
@@ -1567,7 +2024,7 @@
                     </pic:cNvPicPr>
                   </pic:nvPicPr>
                   <pic:blipFill rotWithShape="1">
-                    <a:blip r:embed="rId8">
+                    <a:blip r:embed="rId12">
                       <a:extLst>
                         <a:ext uri="{28A0092B-C50C-407E-A947-70E740481C1C}">
                           <a14:useLocalDpi xmlns:a14="http://schemas.microsoft.com/office/drawing/2010/main" val="0"/>
@@ -1608,62 +2065,124 @@
         </w:drawing>
       </w:r>
       <w:r>
+        <w:rPr>
+          <w:sz w:val="22"/>
+        </w:rPr>
         <w:br/>
       </w:r>
       <w:r>
+        <w:rPr>
+          <w:sz w:val="22"/>
+        </w:rPr>
         <w:br/>
       </w:r>
       <w:r>
+        <w:rPr>
+          <w:sz w:val="22"/>
+        </w:rPr>
         <w:br/>
       </w:r>
       <w:r>
+        <w:rPr>
+          <w:sz w:val="22"/>
+        </w:rPr>
         <w:br/>
       </w:r>
       <w:r>
+        <w:rPr>
+          <w:sz w:val="22"/>
+        </w:rPr>
         <w:br/>
       </w:r>
     </w:p>
     <w:p>
       <w:pPr>
         <w:ind w:left="0" w:firstLine="0"/>
-      </w:pPr>
-    </w:p>
-    <w:p>
-      <w:pPr>
-        <w:ind w:left="0" w:firstLine="0"/>
-      </w:pPr>
-    </w:p>
-    <w:p>
-      <w:pPr>
-        <w:ind w:left="0" w:firstLine="0"/>
-      </w:pPr>
-    </w:p>
-    <w:p>
-      <w:pPr>
-        <w:ind w:left="0" w:firstLine="0"/>
-      </w:pPr>
-    </w:p>
-    <w:p>
-      <w:pPr>
-        <w:ind w:left="0" w:firstLine="0"/>
+        <w:rPr>
+          <w:sz w:val="22"/>
+        </w:rPr>
+      </w:pPr>
+    </w:p>
+    <w:p>
+      <w:pPr>
+        <w:ind w:left="0" w:firstLine="0"/>
+        <w:rPr>
+          <w:sz w:val="22"/>
+        </w:rPr>
+      </w:pPr>
+    </w:p>
+    <w:p>
+      <w:pPr>
+        <w:ind w:left="0" w:firstLine="0"/>
+        <w:rPr>
+          <w:sz w:val="22"/>
+        </w:rPr>
+      </w:pPr>
+    </w:p>
+    <w:p>
+      <w:pPr>
+        <w:ind w:left="0" w:firstLine="0"/>
+        <w:rPr>
+          <w:sz w:val="22"/>
+        </w:rPr>
+      </w:pPr>
+    </w:p>
+    <w:p>
+      <w:pPr>
+        <w:ind w:left="0" w:firstLine="0"/>
+        <w:rPr>
+          <w:sz w:val="22"/>
+        </w:rPr>
+      </w:pPr>
+    </w:p>
+    <w:p>
+      <w:pPr>
+        <w:ind w:left="0" w:firstLine="0"/>
+        <w:rPr>
+          <w:sz w:val="22"/>
+        </w:rPr>
+      </w:pPr>
+    </w:p>
+    <w:p>
+      <w:pPr>
+        <w:ind w:left="0" w:firstLine="0"/>
+        <w:rPr>
+          <w:sz w:val="22"/>
+        </w:rPr>
+      </w:pPr>
+    </w:p>
+    <w:p>
+      <w:pPr>
+        <w:ind w:left="0" w:firstLine="0"/>
+        <w:rPr>
+          <w:sz w:val="22"/>
+        </w:rPr>
+      </w:pPr>
+    </w:p>
+    <w:p>
+      <w:pPr>
+        <w:ind w:left="0" w:firstLine="0"/>
+        <w:rPr>
+          <w:sz w:val="22"/>
+        </w:rPr>
       </w:pPr>
       <w:r>
         <w:rPr>
           <w:noProof/>
-        </w:rPr>
-        <w:lastRenderedPageBreak/>
+          <w:sz w:val="22"/>
+        </w:rPr>
         <w:drawing>
-          <wp:anchor distT="0" distB="0" distL="114300" distR="114300" simplePos="0" relativeHeight="251659264" behindDoc="0" locked="0" layoutInCell="1" allowOverlap="1" wp14:anchorId="777B4585" wp14:editId="67889A5F">
+          <wp:anchor distT="0" distB="0" distL="114300" distR="114300" simplePos="0" relativeHeight="251659264" behindDoc="0" locked="0" layoutInCell="1" allowOverlap="1" wp14:anchorId="777B4585" wp14:editId="2F2E7F81">
             <wp:simplePos x="0" y="0"/>
             <wp:positionH relativeFrom="margin">
-              <wp:posOffset>664845</wp:posOffset>
+              <wp:align>left</wp:align>
             </wp:positionH>
             <wp:positionV relativeFrom="paragraph">
-              <wp:posOffset>404</wp:posOffset>
+              <wp:posOffset>-484447</wp:posOffset>
             </wp:positionV>
             <wp:extent cx="4211320" cy="636905"/>
             <wp:effectExtent l="0" t="0" r="0" b="0"/>
-            <wp:wrapSquare wrapText="bothSides"/>
+            <wp:wrapNone/>
             <wp:docPr id="955790606" name="Immagine 4"/>
             <wp:cNvGraphicFramePr>
               <a:graphicFrameLocks xmlns:a="http://schemas.openxmlformats.org/drawingml/2006/main" noChangeAspect="1"/>
@@ -1678,7 +2197,7 @@
                     </pic:cNvPicPr>
                   </pic:nvPicPr>
                   <pic:blipFill rotWithShape="1">
-                    <a:blip r:embed="rId9">
+                    <a:blip r:embed="rId13">
                       <a:extLst>
                         <a:ext uri="{28A0092B-C50C-407E-A947-70E740481C1C}">
                           <a14:useLocalDpi xmlns:a14="http://schemas.microsoft.com/office/drawing/2010/main" val="0"/>
@@ -1722,39 +2241,31 @@
     <w:p>
       <w:pPr>
         <w:ind w:left="0" w:firstLine="0"/>
-      </w:pPr>
-    </w:p>
-    <w:p>
-      <w:pPr>
-        <w:ind w:left="0" w:firstLine="0"/>
-      </w:pPr>
-    </w:p>
-    <w:p>
-      <w:pPr>
-        <w:ind w:left="0" w:firstLine="0"/>
-      </w:pPr>
-    </w:p>
-    <w:p>
-      <w:pPr>
-        <w:ind w:left="0" w:firstLine="0"/>
-      </w:pPr>
-    </w:p>
-    <w:p>
-      <w:pPr>
-        <w:ind w:left="0" w:firstLine="0"/>
+        <w:rPr>
+          <w:sz w:val="22"/>
+        </w:rPr>
+      </w:pPr>
+    </w:p>
+    <w:p>
+      <w:pPr>
+        <w:ind w:left="0" w:firstLine="0"/>
+        <w:rPr>
+          <w:sz w:val="22"/>
+        </w:rPr>
       </w:pPr>
       <w:r>
         <w:rPr>
           <w:noProof/>
+          <w:sz w:val="22"/>
         </w:rPr>
         <w:drawing>
-          <wp:anchor distT="0" distB="0" distL="114300" distR="114300" simplePos="0" relativeHeight="251660288" behindDoc="0" locked="0" layoutInCell="1" allowOverlap="1" wp14:anchorId="1943ED2C" wp14:editId="1FDB2E12">
+          <wp:anchor distT="0" distB="0" distL="114300" distR="114300" simplePos="0" relativeHeight="251660288" behindDoc="0" locked="0" layoutInCell="1" allowOverlap="1" wp14:anchorId="1943ED2C" wp14:editId="021C6CA1">
             <wp:simplePos x="0" y="0"/>
             <wp:positionH relativeFrom="margin">
-              <wp:posOffset>720667</wp:posOffset>
+              <wp:align>left</wp:align>
             </wp:positionH>
             <wp:positionV relativeFrom="paragraph">
-              <wp:posOffset>9410</wp:posOffset>
+              <wp:posOffset>163772</wp:posOffset>
             </wp:positionV>
             <wp:extent cx="4177030" cy="318135"/>
             <wp:effectExtent l="0" t="0" r="0" b="5715"/>
@@ -1773,7 +2284,7 @@
                     </pic:cNvPicPr>
                   </pic:nvPicPr>
                   <pic:blipFill rotWithShape="1">
-                    <a:blip r:embed="rId10">
+                    <a:blip r:embed="rId14">
                       <a:extLst>
                         <a:ext uri="{28A0092B-C50C-407E-A947-70E740481C1C}">
                           <a14:useLocalDpi xmlns:a14="http://schemas.microsoft.com/office/drawing/2010/main" val="0"/>
@@ -1817,33 +2328,272 @@
     <w:p>
       <w:pPr>
         <w:ind w:left="0" w:firstLine="0"/>
-      </w:pPr>
-    </w:p>
-    <w:p>
-      <w:pPr>
-        <w:ind w:left="0" w:firstLine="0"/>
-      </w:pPr>
-    </w:p>
-    <w:p>
-      <w:pPr>
-        <w:ind w:left="0" w:firstLine="0"/>
+        <w:rPr>
+          <w:sz w:val="22"/>
+        </w:rPr>
+      </w:pPr>
+    </w:p>
+    <w:p>
+      <w:pPr>
+        <w:ind w:left="0" w:firstLine="0"/>
+        <w:rPr>
+          <w:sz w:val="22"/>
+        </w:rPr>
+      </w:pPr>
+    </w:p>
+    <w:p>
+      <w:pPr>
+        <w:ind w:left="0" w:firstLine="0"/>
+        <w:rPr>
+          <w:sz w:val="22"/>
+        </w:rPr>
       </w:pPr>
       <w:r>
         <w:rPr>
           <w:noProof/>
+          <w:sz w:val="22"/>
         </w:rPr>
         <w:drawing>
-          <wp:anchor distT="0" distB="0" distL="114300" distR="114300" simplePos="0" relativeHeight="251673600" behindDoc="0" locked="0" layoutInCell="1" allowOverlap="1" wp14:anchorId="2BE67A91" wp14:editId="2CAB1823">
+          <wp:anchor distT="0" distB="0" distL="114300" distR="114300" simplePos="0" relativeHeight="251719680" behindDoc="0" locked="0" layoutInCell="1" allowOverlap="1" wp14:anchorId="55D26AAA" wp14:editId="1D8FFA8E">
             <wp:simplePos x="0" y="0"/>
             <wp:positionH relativeFrom="margin">
-              <wp:posOffset>630555</wp:posOffset>
+              <wp:posOffset>5660243</wp:posOffset>
             </wp:positionH>
             <wp:positionV relativeFrom="paragraph">
-              <wp:posOffset>17780</wp:posOffset>
+              <wp:posOffset>176530</wp:posOffset>
             </wp:positionV>
-            <wp:extent cx="4443095" cy="4806950"/>
-            <wp:effectExtent l="0" t="0" r="0" b="0"/>
-            <wp:wrapSquare wrapText="bothSides"/>
+            <wp:extent cx="550545" cy="1645920"/>
+            <wp:effectExtent l="0" t="0" r="1905" b="0"/>
+            <wp:wrapNone/>
+            <wp:docPr id="405731542" name="Immagine 1" descr="Immagine che contiene testo, schermata, Carattere, numero&#10;&#10;Descrizione generata automaticamente"/>
+            <wp:cNvGraphicFramePr>
+              <a:graphicFrameLocks xmlns:a="http://schemas.openxmlformats.org/drawingml/2006/main" noChangeAspect="1"/>
+            </wp:cNvGraphicFramePr>
+            <a:graphic xmlns:a="http://schemas.openxmlformats.org/drawingml/2006/main">
+              <a:graphicData uri="http://schemas.openxmlformats.org/drawingml/2006/picture">
+                <pic:pic xmlns:pic="http://schemas.openxmlformats.org/drawingml/2006/picture">
+                  <pic:nvPicPr>
+                    <pic:cNvPr id="405731542" name="Immagine 1" descr="Immagine che contiene testo, schermata, Carattere, numero&#10;&#10;Descrizione generata automaticamente"/>
+                    <pic:cNvPicPr/>
+                  </pic:nvPicPr>
+                  <pic:blipFill rotWithShape="1">
+                    <a:blip r:embed="rId15">
+                      <a:extLst>
+                        <a:ext uri="{28A0092B-C50C-407E-A947-70E740481C1C}">
+                          <a14:useLocalDpi xmlns:a14="http://schemas.microsoft.com/office/drawing/2010/main" val="0"/>
+                        </a:ext>
+                      </a:extLst>
+                    </a:blip>
+                    <a:srcRect l="80912"/>
+                    <a:stretch/>
+                  </pic:blipFill>
+                  <pic:spPr bwMode="auto">
+                    <a:xfrm>
+                      <a:off x="0" y="0"/>
+                      <a:ext cx="550545" cy="1645920"/>
+                    </a:xfrm>
+                    <a:prstGeom prst="rect">
+                      <a:avLst/>
+                    </a:prstGeom>
+                    <a:ln>
+                      <a:noFill/>
+                    </a:ln>
+                    <a:extLst>
+                      <a:ext uri="{53640926-AAD7-44D8-BBD7-CCE9431645EC}">
+                        <a14:shadowObscured xmlns:a14="http://schemas.microsoft.com/office/drawing/2010/main"/>
+                      </a:ext>
+                    </a:extLst>
+                  </pic:spPr>
+                </pic:pic>
+              </a:graphicData>
+            </a:graphic>
+            <wp14:sizeRelH relativeFrom="margin">
+              <wp14:pctWidth>0</wp14:pctWidth>
+            </wp14:sizeRelH>
+            <wp14:sizeRelV relativeFrom="margin">
+              <wp14:pctHeight>0</wp14:pctHeight>
+            </wp14:sizeRelV>
+          </wp:anchor>
+        </w:drawing>
+      </w:r>
+      <w:r>
+        <w:rPr>
+          <w:noProof/>
+          <w:sz w:val="22"/>
+        </w:rPr>
+        <w:drawing>
+          <wp:anchor distT="0" distB="0" distL="114300" distR="114300" simplePos="0" relativeHeight="251720704" behindDoc="0" locked="0" layoutInCell="1" allowOverlap="1" wp14:anchorId="753DACDA" wp14:editId="5580D5E9">
+            <wp:simplePos x="0" y="0"/>
+            <wp:positionH relativeFrom="column">
+              <wp:posOffset>-544245</wp:posOffset>
+            </wp:positionH>
+            <wp:positionV relativeFrom="paragraph">
+              <wp:posOffset>265723</wp:posOffset>
+            </wp:positionV>
+            <wp:extent cx="6213231" cy="1593385"/>
+            <wp:effectExtent l="0" t="0" r="0" b="6985"/>
+            <wp:wrapNone/>
+            <wp:docPr id="30630183" name="Immagine 1" descr="Immagine che contiene testo, schermata, Carattere, numero&#10;&#10;Descrizione generata automaticamente"/>
+            <wp:cNvGraphicFramePr>
+              <a:graphicFrameLocks xmlns:a="http://schemas.openxmlformats.org/drawingml/2006/main" noChangeAspect="1"/>
+            </wp:cNvGraphicFramePr>
+            <a:graphic xmlns:a="http://schemas.openxmlformats.org/drawingml/2006/main">
+              <a:graphicData uri="http://schemas.openxmlformats.org/drawingml/2006/picture">
+                <pic:pic xmlns:pic="http://schemas.openxmlformats.org/drawingml/2006/picture">
+                  <pic:nvPicPr>
+                    <pic:cNvPr id="30630183" name="Immagine 1" descr="Immagine che contiene testo, schermata, Carattere, numero&#10;&#10;Descrizione generata automaticamente"/>
+                    <pic:cNvPicPr/>
+                  </pic:nvPicPr>
+                  <pic:blipFill>
+                    <a:blip r:embed="rId16">
+                      <a:extLst>
+                        <a:ext uri="{28A0092B-C50C-407E-A947-70E740481C1C}">
+                          <a14:useLocalDpi xmlns:a14="http://schemas.microsoft.com/office/drawing/2010/main" val="0"/>
+                        </a:ext>
+                      </a:extLst>
+                    </a:blip>
+                    <a:stretch>
+                      <a:fillRect/>
+                    </a:stretch>
+                  </pic:blipFill>
+                  <pic:spPr>
+                    <a:xfrm>
+                      <a:off x="0" y="0"/>
+                      <a:ext cx="6216565" cy="1594240"/>
+                    </a:xfrm>
+                    <a:prstGeom prst="rect">
+                      <a:avLst/>
+                    </a:prstGeom>
+                  </pic:spPr>
+                </pic:pic>
+              </a:graphicData>
+            </a:graphic>
+            <wp14:sizeRelH relativeFrom="margin">
+              <wp14:pctWidth>0</wp14:pctWidth>
+            </wp14:sizeRelH>
+            <wp14:sizeRelV relativeFrom="margin">
+              <wp14:pctHeight>0</wp14:pctHeight>
+            </wp14:sizeRelV>
+          </wp:anchor>
+        </w:drawing>
+      </w:r>
+    </w:p>
+    <w:p>
+      <w:pPr>
+        <w:ind w:left="0" w:firstLine="0"/>
+        <w:rPr>
+          <w:sz w:val="22"/>
+        </w:rPr>
+      </w:pPr>
+    </w:p>
+    <w:p>
+      <w:pPr>
+        <w:ind w:left="0" w:firstLine="0"/>
+        <w:rPr>
+          <w:sz w:val="22"/>
+        </w:rPr>
+      </w:pPr>
+    </w:p>
+    <w:p>
+      <w:pPr>
+        <w:ind w:left="0" w:firstLine="0"/>
+        <w:rPr>
+          <w:sz w:val="22"/>
+        </w:rPr>
+      </w:pPr>
+    </w:p>
+    <w:p>
+      <w:pPr>
+        <w:ind w:left="0" w:firstLine="0"/>
+        <w:rPr>
+          <w:sz w:val="22"/>
+        </w:rPr>
+      </w:pPr>
+    </w:p>
+    <w:p>
+      <w:pPr>
+        <w:ind w:left="0" w:firstLine="0"/>
+        <w:rPr>
+          <w:noProof/>
+          <w:sz w:val="22"/>
+        </w:rPr>
+      </w:pPr>
+    </w:p>
+    <w:p>
+      <w:pPr>
+        <w:ind w:left="0" w:firstLine="0"/>
+        <w:rPr>
+          <w:noProof/>
+          <w:sz w:val="22"/>
+        </w:rPr>
+      </w:pPr>
+    </w:p>
+    <w:p>
+      <w:pPr>
+        <w:ind w:left="0" w:firstLine="0"/>
+        <w:rPr>
+          <w:noProof/>
+          <w:sz w:val="22"/>
+        </w:rPr>
+      </w:pPr>
+    </w:p>
+    <w:p>
+      <w:pPr>
+        <w:ind w:left="0" w:firstLine="0"/>
+        <w:rPr>
+          <w:noProof/>
+          <w:sz w:val="22"/>
+        </w:rPr>
+      </w:pPr>
+    </w:p>
+    <w:p>
+      <w:pPr>
+        <w:ind w:left="0" w:firstLine="0"/>
+        <w:rPr>
+          <w:sz w:val="22"/>
+        </w:rPr>
+      </w:pPr>
+    </w:p>
+    <w:p>
+      <w:pPr>
+        <w:ind w:left="0" w:firstLine="0"/>
+        <w:rPr>
+          <w:sz w:val="22"/>
+        </w:rPr>
+      </w:pPr>
+    </w:p>
+    <w:p>
+      <w:pPr>
+        <w:ind w:left="0" w:firstLine="0"/>
+        <w:rPr>
+          <w:sz w:val="22"/>
+        </w:rPr>
+      </w:pPr>
+    </w:p>
+    <w:p>
+      <w:pPr>
+        <w:ind w:left="0" w:firstLine="0"/>
+        <w:rPr>
+          <w:sz w:val="22"/>
+        </w:rPr>
+      </w:pPr>
+      <w:r>
+        <w:rPr>
+          <w:noProof/>
+          <w:sz w:val="22"/>
+        </w:rPr>
+        <w:drawing>
+          <wp:anchor distT="0" distB="0" distL="114300" distR="114300" simplePos="0" relativeHeight="251673600" behindDoc="0" locked="0" layoutInCell="1" allowOverlap="1" wp14:anchorId="2BE67A91" wp14:editId="4D51E9BA">
+            <wp:simplePos x="0" y="0"/>
+            <wp:positionH relativeFrom="margin">
+              <wp:posOffset>499111</wp:posOffset>
+            </wp:positionH>
+            <wp:positionV relativeFrom="paragraph">
+              <wp:posOffset>5426</wp:posOffset>
+            </wp:positionV>
+            <wp:extent cx="4094018" cy="4429286"/>
+            <wp:effectExtent l="0" t="0" r="1905" b="0"/>
+            <wp:wrapNone/>
             <wp:docPr id="1094723314" name="Immagine 7" descr="Immagine che contiene testo, schermata&#10;&#10;Descrizione generata automaticamente"/>
             <wp:cNvGraphicFramePr>
               <a:graphicFrameLocks xmlns:a="http://schemas.openxmlformats.org/drawingml/2006/main" noChangeAspect="1"/>
@@ -1858,7 +2608,7 @@
                     </pic:cNvPicPr>
                   </pic:nvPicPr>
                   <pic:blipFill rotWithShape="1">
-                    <a:blip r:embed="rId11">
+                    <a:blip r:embed="rId17">
                       <a:extLst>
                         <a:ext uri="{28A0092B-C50C-407E-A947-70E740481C1C}">
                           <a14:useLocalDpi xmlns:a14="http://schemas.microsoft.com/office/drawing/2010/main" val="0"/>
@@ -1871,7 +2621,7 @@
                   <pic:spPr bwMode="auto">
                     <a:xfrm>
                       <a:off x="0" y="0"/>
-                      <a:ext cx="4443095" cy="4806950"/>
+                      <a:ext cx="4118320" cy="4455578"/>
                     </a:xfrm>
                     <a:prstGeom prst="rect">
                       <a:avLst/>
@@ -1902,141 +2652,201 @@
     <w:p>
       <w:pPr>
         <w:ind w:left="0" w:firstLine="0"/>
-      </w:pPr>
-    </w:p>
-    <w:p>
-      <w:pPr>
-        <w:ind w:left="0" w:firstLine="0"/>
-      </w:pPr>
-    </w:p>
-    <w:p>
-      <w:pPr>
-        <w:ind w:left="0" w:firstLine="0"/>
-      </w:pPr>
-    </w:p>
-    <w:p>
-      <w:pPr>
-        <w:ind w:left="0" w:firstLine="0"/>
-      </w:pPr>
-    </w:p>
-    <w:p>
-      <w:pPr>
-        <w:ind w:left="0" w:firstLine="0"/>
-      </w:pPr>
-    </w:p>
-    <w:p>
-      <w:pPr>
-        <w:ind w:left="0" w:firstLine="0"/>
-      </w:pPr>
-    </w:p>
-    <w:p>
-      <w:pPr>
-        <w:ind w:left="0" w:firstLine="0"/>
-      </w:pPr>
-    </w:p>
-    <w:p>
-      <w:pPr>
-        <w:ind w:left="0" w:firstLine="0"/>
-      </w:pPr>
-    </w:p>
-    <w:p>
-      <w:pPr>
-        <w:ind w:left="0" w:firstLine="0"/>
-      </w:pPr>
-    </w:p>
-    <w:p>
-      <w:pPr>
-        <w:ind w:left="0" w:firstLine="0"/>
-      </w:pPr>
-    </w:p>
-    <w:p>
-      <w:pPr>
-        <w:ind w:left="0" w:firstLine="0"/>
-      </w:pPr>
-    </w:p>
-    <w:p>
-      <w:pPr>
-        <w:ind w:left="0" w:firstLine="0"/>
-      </w:pPr>
-    </w:p>
-    <w:p>
-      <w:pPr>
-        <w:ind w:left="0" w:firstLine="0"/>
-      </w:pPr>
-    </w:p>
-    <w:p>
-      <w:pPr>
-        <w:ind w:left="0" w:firstLine="0"/>
-      </w:pPr>
-    </w:p>
-    <w:p>
-      <w:pPr>
-        <w:ind w:left="0" w:firstLine="0"/>
-      </w:pPr>
-    </w:p>
-    <w:p>
-      <w:pPr>
-        <w:ind w:left="0" w:firstLine="0"/>
-      </w:pPr>
-    </w:p>
-    <w:p>
-      <w:pPr>
-        <w:ind w:left="0" w:firstLine="0"/>
-      </w:pPr>
-    </w:p>
-    <w:p>
-      <w:pPr>
-        <w:ind w:left="0" w:firstLine="0"/>
-      </w:pPr>
-    </w:p>
-    <w:p>
-      <w:pPr>
-        <w:ind w:left="0" w:firstLine="0"/>
-      </w:pPr>
-    </w:p>
-    <w:p>
-      <w:pPr>
-        <w:ind w:left="0" w:firstLine="0"/>
-      </w:pPr>
-    </w:p>
-    <w:p>
-      <w:pPr>
-        <w:ind w:left="0" w:firstLine="0"/>
-      </w:pPr>
-    </w:p>
-    <w:p>
-      <w:pPr>
-        <w:ind w:left="0" w:firstLine="0"/>
-      </w:pPr>
-    </w:p>
-    <w:p>
-      <w:pPr>
-        <w:ind w:left="0" w:firstLine="0"/>
-      </w:pPr>
-    </w:p>
-    <w:p>
-      <w:pPr>
-        <w:ind w:left="0" w:firstLine="0"/>
-      </w:pPr>
-    </w:p>
-    <w:p>
-      <w:pPr>
-        <w:ind w:left="0" w:firstLine="0"/>
-      </w:pPr>
-    </w:p>
-    <w:p>
-      <w:pPr>
-        <w:ind w:left="0" w:firstLine="0"/>
-      </w:pPr>
-    </w:p>
-    <w:p>
-      <w:pPr>
-        <w:ind w:left="0" w:firstLine="0"/>
-      </w:pPr>
-    </w:p>
-    <w:p>
-      <w:pPr>
-        <w:ind w:left="0" w:firstLine="0"/>
+        <w:rPr>
+          <w:sz w:val="22"/>
+        </w:rPr>
+      </w:pPr>
+    </w:p>
+    <w:p>
+      <w:pPr>
+        <w:ind w:left="0" w:firstLine="0"/>
+        <w:rPr>
+          <w:sz w:val="22"/>
+        </w:rPr>
+      </w:pPr>
+    </w:p>
+    <w:p>
+      <w:pPr>
+        <w:ind w:left="0" w:firstLine="0"/>
+        <w:rPr>
+          <w:sz w:val="22"/>
+        </w:rPr>
+      </w:pPr>
+    </w:p>
+    <w:p>
+      <w:pPr>
+        <w:ind w:left="0" w:firstLine="0"/>
+        <w:rPr>
+          <w:sz w:val="22"/>
+        </w:rPr>
+      </w:pPr>
+    </w:p>
+    <w:p>
+      <w:pPr>
+        <w:ind w:left="0" w:firstLine="0"/>
+        <w:rPr>
+          <w:sz w:val="22"/>
+        </w:rPr>
+      </w:pPr>
+    </w:p>
+    <w:p>
+      <w:pPr>
+        <w:ind w:left="0" w:firstLine="0"/>
+        <w:rPr>
+          <w:sz w:val="22"/>
+        </w:rPr>
+      </w:pPr>
+    </w:p>
+    <w:p>
+      <w:pPr>
+        <w:ind w:left="0" w:firstLine="0"/>
+        <w:rPr>
+          <w:sz w:val="22"/>
+        </w:rPr>
+      </w:pPr>
+    </w:p>
+    <w:p>
+      <w:pPr>
+        <w:ind w:left="0" w:firstLine="0"/>
+        <w:rPr>
+          <w:sz w:val="22"/>
+        </w:rPr>
+      </w:pPr>
+    </w:p>
+    <w:p>
+      <w:pPr>
+        <w:ind w:left="0" w:firstLine="0"/>
+        <w:rPr>
+          <w:sz w:val="22"/>
+        </w:rPr>
+      </w:pPr>
+    </w:p>
+    <w:p>
+      <w:pPr>
+        <w:ind w:left="0" w:firstLine="0"/>
+        <w:rPr>
+          <w:sz w:val="22"/>
+        </w:rPr>
+      </w:pPr>
+    </w:p>
+    <w:p>
+      <w:pPr>
+        <w:ind w:left="0" w:firstLine="0"/>
+        <w:rPr>
+          <w:sz w:val="22"/>
+        </w:rPr>
+      </w:pPr>
+    </w:p>
+    <w:p>
+      <w:pPr>
+        <w:ind w:left="0" w:firstLine="0"/>
+        <w:rPr>
+          <w:sz w:val="22"/>
+        </w:rPr>
+      </w:pPr>
+    </w:p>
+    <w:p>
+      <w:pPr>
+        <w:ind w:left="0" w:firstLine="0"/>
+        <w:rPr>
+          <w:sz w:val="22"/>
+        </w:rPr>
+      </w:pPr>
+    </w:p>
+    <w:p>
+      <w:pPr>
+        <w:ind w:left="0" w:firstLine="0"/>
+        <w:rPr>
+          <w:sz w:val="22"/>
+        </w:rPr>
+      </w:pPr>
+    </w:p>
+    <w:p>
+      <w:pPr>
+        <w:ind w:left="0" w:firstLine="0"/>
+        <w:rPr>
+          <w:sz w:val="22"/>
+        </w:rPr>
+      </w:pPr>
+    </w:p>
+    <w:p>
+      <w:pPr>
+        <w:ind w:left="0" w:firstLine="0"/>
+        <w:rPr>
+          <w:sz w:val="22"/>
+        </w:rPr>
+      </w:pPr>
+    </w:p>
+    <w:p>
+      <w:pPr>
+        <w:ind w:left="0" w:firstLine="0"/>
+        <w:rPr>
+          <w:sz w:val="22"/>
+        </w:rPr>
+      </w:pPr>
+    </w:p>
+    <w:p>
+      <w:pPr>
+        <w:ind w:left="0" w:firstLine="0"/>
+        <w:rPr>
+          <w:sz w:val="22"/>
+        </w:rPr>
+      </w:pPr>
+    </w:p>
+    <w:p>
+      <w:pPr>
+        <w:ind w:left="0" w:firstLine="0"/>
+        <w:rPr>
+          <w:sz w:val="22"/>
+        </w:rPr>
+      </w:pPr>
+    </w:p>
+    <w:p>
+      <w:pPr>
+        <w:ind w:left="0" w:firstLine="0"/>
+        <w:rPr>
+          <w:sz w:val="22"/>
+        </w:rPr>
+      </w:pPr>
+    </w:p>
+    <w:p>
+      <w:pPr>
+        <w:ind w:left="0" w:firstLine="0"/>
+        <w:rPr>
+          <w:sz w:val="22"/>
+        </w:rPr>
+      </w:pPr>
+    </w:p>
+    <w:p>
+      <w:pPr>
+        <w:ind w:left="0" w:firstLine="0"/>
+        <w:rPr>
+          <w:sz w:val="22"/>
+        </w:rPr>
+      </w:pPr>
+    </w:p>
+    <w:p>
+      <w:pPr>
+        <w:ind w:left="0" w:firstLine="0"/>
+        <w:rPr>
+          <w:sz w:val="22"/>
+        </w:rPr>
+      </w:pPr>
+    </w:p>
+    <w:p>
+      <w:pPr>
+        <w:ind w:left="0" w:firstLine="0"/>
+        <w:rPr>
+          <w:sz w:val="22"/>
+        </w:rPr>
+      </w:pPr>
+    </w:p>
+    <w:p>
+      <w:pPr>
+        <w:ind w:left="0" w:firstLine="0"/>
+        <w:rPr>
+          <w:sz w:val="22"/>
+        </w:rPr>
       </w:pPr>
     </w:p>
     <w:p>
@@ -2049,16 +2859,16 @@
         <w:rPr>
           <w:b/>
           <w:bCs/>
-          <w:sz w:val="26"/>
-          <w:szCs w:val="26"/>
+          <w:sz w:val="23"/>
+          <w:szCs w:val="23"/>
         </w:rPr>
       </w:pPr>
       <w:r>
         <w:rPr>
           <w:b/>
           <w:bCs/>
-          <w:sz w:val="26"/>
-          <w:szCs w:val="26"/>
+          <w:sz w:val="23"/>
+          <w:szCs w:val="23"/>
         </w:rPr>
         <w:t>PRE-PROCESSING</w:t>
       </w:r>
@@ -2066,8 +2876,8 @@
         <w:rPr>
           <w:b/>
           <w:bCs/>
-          <w:sz w:val="26"/>
-          <w:szCs w:val="26"/>
+          <w:sz w:val="23"/>
+          <w:szCs w:val="23"/>
         </w:rPr>
         <w:t xml:space="preserve"> DEL DATASET </w:t>
       </w:r>
@@ -2075,30 +2885,37 @@
     <w:p>
       <w:pPr>
         <w:ind w:left="360" w:firstLine="0"/>
+        <w:rPr>
+          <w:sz w:val="22"/>
+        </w:rPr>
       </w:pPr>
     </w:p>
     <w:p>
       <w:pPr>
         <w:ind w:left="360" w:firstLine="0"/>
         <w:jc w:val="left"/>
+        <w:rPr>
+          <w:sz w:val="22"/>
+        </w:rPr>
       </w:pPr>
       <w:r>
         <w:rPr>
           <w:noProof/>
+          <w:sz w:val="22"/>
         </w:rPr>
         <w:drawing>
-          <wp:anchor distT="0" distB="0" distL="114300" distR="114300" simplePos="0" relativeHeight="251672576" behindDoc="0" locked="0" layoutInCell="1" allowOverlap="1" wp14:anchorId="2228A76A" wp14:editId="3FF966E6">
+          <wp:anchor distT="0" distB="0" distL="114300" distR="114300" simplePos="0" relativeHeight="251685888" behindDoc="0" locked="0" layoutInCell="1" allowOverlap="1" wp14:anchorId="353876F8" wp14:editId="02662767">
             <wp:simplePos x="0" y="0"/>
             <wp:positionH relativeFrom="margin">
-              <wp:posOffset>60325</wp:posOffset>
+              <wp:align>left</wp:align>
             </wp:positionH>
             <wp:positionV relativeFrom="paragraph">
-              <wp:posOffset>991870</wp:posOffset>
+              <wp:posOffset>940031</wp:posOffset>
             </wp:positionV>
-            <wp:extent cx="5615443" cy="514350"/>
-            <wp:effectExtent l="0" t="0" r="4445" b="0"/>
-            <wp:wrapSquare wrapText="bothSides"/>
-            <wp:docPr id="103130213" name="Immagine 1"/>
+            <wp:extent cx="5458555" cy="601980"/>
+            <wp:effectExtent l="0" t="0" r="8890" b="7620"/>
+            <wp:wrapNone/>
+            <wp:docPr id="1862257827" name="Immagine 1"/>
             <wp:cNvGraphicFramePr>
               <a:graphicFrameLocks xmlns:a="http://schemas.openxmlformats.org/drawingml/2006/main" noChangeAspect="1"/>
             </wp:cNvGraphicFramePr>
@@ -2106,24 +2923,24 @@
               <a:graphicData uri="http://schemas.openxmlformats.org/drawingml/2006/picture">
                 <pic:pic xmlns:pic="http://schemas.openxmlformats.org/drawingml/2006/picture">
                   <pic:nvPicPr>
-                    <pic:cNvPr id="103130213" name=""/>
+                    <pic:cNvPr id="1862257827" name=""/>
                     <pic:cNvPicPr/>
                   </pic:nvPicPr>
                   <pic:blipFill rotWithShape="1">
-                    <a:blip r:embed="rId12">
+                    <a:blip r:embed="rId18">
                       <a:extLst>
                         <a:ext uri="{28A0092B-C50C-407E-A947-70E740481C1C}">
                           <a14:useLocalDpi xmlns:a14="http://schemas.microsoft.com/office/drawing/2010/main" val="0"/>
                         </a:ext>
                       </a:extLst>
                     </a:blip>
-                    <a:srcRect r="35775" b="79767"/>
+                    <a:srcRect r="24922"/>
                     <a:stretch/>
                   </pic:blipFill>
                   <pic:spPr bwMode="auto">
                     <a:xfrm>
                       <a:off x="0" y="0"/>
-                      <a:ext cx="5615443" cy="514350"/>
+                      <a:ext cx="5458555" cy="601980"/>
                     </a:xfrm>
                     <a:prstGeom prst="rect">
                       <a:avLst/>
@@ -2150,52 +2967,99 @@
         </w:drawing>
       </w:r>
       <w:r>
+        <w:rPr>
+          <w:sz w:val="22"/>
+        </w:rPr>
         <w:t xml:space="preserve">Dopo aver concluso la fase inziale e la fase successiva, relativa all’analisi strutturale del dataset, passiamo alla fase del </w:t>
       </w:r>
       <w:proofErr w:type="spellStart"/>
       <w:r>
+        <w:rPr>
+          <w:sz w:val="22"/>
+        </w:rPr>
         <w:t>pre</w:t>
       </w:r>
       <w:proofErr w:type="spellEnd"/>
       <w:r>
+        <w:rPr>
+          <w:sz w:val="22"/>
+        </w:rPr>
         <w:t xml:space="preserve">-processing, nella quale andremo ad effettuare un </w:t>
       </w:r>
       <w:proofErr w:type="spellStart"/>
       <w:r>
+        <w:rPr>
+          <w:sz w:val="22"/>
+        </w:rPr>
         <w:t>cleaning</w:t>
       </w:r>
       <w:proofErr w:type="spellEnd"/>
       <w:r>
+        <w:rPr>
+          <w:sz w:val="22"/>
+        </w:rPr>
         <w:t xml:space="preserve"> dei dati.</w:t>
       </w:r>
       <w:r>
+        <w:rPr>
+          <w:sz w:val="22"/>
+        </w:rPr>
         <w:br/>
       </w:r>
       <w:r>
+        <w:rPr>
+          <w:sz w:val="22"/>
+        </w:rPr>
         <w:br/>
         <w:t>Inizio cancellando le colonne che so a prescindere non essere rilevanti per la mia analisi:</w:t>
       </w:r>
       <w:r>
+        <w:rPr>
+          <w:noProof/>
+          <w:sz w:val="22"/>
+        </w:rPr>
+        <w:t xml:space="preserve"> </w:t>
+      </w:r>
+      <w:r>
+        <w:rPr>
+          <w:sz w:val="22"/>
+        </w:rPr>
         <w:br/>
       </w:r>
       <w:r>
         <w:rPr>
+          <w:sz w:val="22"/>
+        </w:rPr>
+        <w:lastRenderedPageBreak/>
+        <w:br/>
+      </w:r>
+    </w:p>
+    <w:p>
+      <w:pPr>
+        <w:jc w:val="left"/>
+        <w:rPr>
+          <w:sz w:val="22"/>
+        </w:rPr>
+      </w:pPr>
+      <w:r>
+        <w:rPr>
           <w:noProof/>
-        </w:rPr>
-        <w:lastRenderedPageBreak/>
+          <w:sz w:val="22"/>
+          <w14:ligatures w14:val="standardContextual"/>
+        </w:rPr>
         <w:drawing>
-          <wp:anchor distT="0" distB="0" distL="114300" distR="114300" simplePos="0" relativeHeight="251664384" behindDoc="0" locked="0" layoutInCell="1" allowOverlap="1" wp14:anchorId="3A862B78" wp14:editId="0A55E7AD">
+          <wp:anchor distT="0" distB="0" distL="114300" distR="114300" simplePos="0" relativeHeight="251686912" behindDoc="0" locked="0" layoutInCell="1" allowOverlap="1" wp14:anchorId="5C2D6DA4" wp14:editId="55FB4500">
             <wp:simplePos x="0" y="0"/>
             <wp:positionH relativeFrom="margin">
-              <wp:posOffset>499533</wp:posOffset>
+              <wp:posOffset>3925</wp:posOffset>
             </wp:positionH>
             <wp:positionV relativeFrom="paragraph">
-              <wp:posOffset>-423</wp:posOffset>
+              <wp:posOffset>-406227</wp:posOffset>
             </wp:positionV>
-            <wp:extent cx="4512795" cy="1920875"/>
-            <wp:effectExtent l="0" t="0" r="2540" b="3175"/>
-            <wp:wrapSquare wrapText="bothSides"/>
-            <wp:docPr id="624416090" name="Immagine 624416090" descr="Immagine che contiene testo, Carattere, numero, schermata&#10;&#10;Descrizione generata automaticamente"/>
+            <wp:extent cx="6279766" cy="1828800"/>
+            <wp:effectExtent l="0" t="0" r="6985" b="0"/>
+            <wp:wrapNone/>
+            <wp:docPr id="1908769373" name="Immagine 1" descr="Immagine che contiene testo, Carattere, numero, schermata&#10;&#10;Descrizione generata automaticamente"/>
             <wp:cNvGraphicFramePr>
               <a:graphicFrameLocks xmlns:a="http://schemas.openxmlformats.org/drawingml/2006/main" noChangeAspect="1"/>
             </wp:cNvGraphicFramePr>
@@ -2203,24 +3067,24 @@
               <a:graphicData uri="http://schemas.openxmlformats.org/drawingml/2006/picture">
                 <pic:pic xmlns:pic="http://schemas.openxmlformats.org/drawingml/2006/picture">
                   <pic:nvPicPr>
-                    <pic:cNvPr id="624416090" name="Immagine 624416090" descr="Immagine che contiene testo, Carattere, numero, schermata&#10;&#10;Descrizione generata automaticamente"/>
+                    <pic:cNvPr id="1908769373" name="Immagine 1" descr="Immagine che contiene testo, Carattere, numero, schermata&#10;&#10;Descrizione generata automaticamente"/>
                     <pic:cNvPicPr/>
                   </pic:nvPicPr>
                   <pic:blipFill rotWithShape="1">
-                    <a:blip r:embed="rId12">
+                    <a:blip r:embed="rId19">
                       <a:extLst>
                         <a:ext uri="{28A0092B-C50C-407E-A947-70E740481C1C}">
                           <a14:useLocalDpi xmlns:a14="http://schemas.microsoft.com/office/drawing/2010/main" val="0"/>
                         </a:ext>
                       </a:extLst>
                     </a:blip>
-                    <a:srcRect t="17488" r="43689"/>
+                    <a:srcRect r="6869"/>
                     <a:stretch/>
                   </pic:blipFill>
                   <pic:spPr bwMode="auto">
                     <a:xfrm>
                       <a:off x="0" y="0"/>
-                      <a:ext cx="4512795" cy="1920875"/>
+                      <a:ext cx="6279766" cy="1828800"/>
                     </a:xfrm>
                     <a:prstGeom prst="rect">
                       <a:avLst/>
@@ -2247,83 +3111,94 @@
         </w:drawing>
       </w:r>
       <w:r>
+        <w:rPr>
+          <w:sz w:val="22"/>
+        </w:rPr>
         <w:br/>
       </w:r>
     </w:p>
     <w:p>
       <w:pPr>
         <w:jc w:val="left"/>
-      </w:pPr>
-      <w:r>
-        <w:br/>
-      </w:r>
+        <w:rPr>
+          <w:sz w:val="22"/>
+        </w:rPr>
+      </w:pPr>
     </w:p>
     <w:p>
       <w:pPr>
         <w:jc w:val="left"/>
+        <w:rPr>
+          <w:sz w:val="22"/>
+        </w:rPr>
       </w:pPr>
     </w:p>
     <w:p>
       <w:pPr>
         <w:jc w:val="left"/>
+        <w:rPr>
+          <w:sz w:val="22"/>
+        </w:rPr>
       </w:pPr>
     </w:p>
     <w:p>
       <w:pPr>
         <w:jc w:val="left"/>
+        <w:rPr>
+          <w:sz w:val="22"/>
+        </w:rPr>
       </w:pPr>
     </w:p>
     <w:p>
       <w:pPr>
         <w:jc w:val="left"/>
+        <w:rPr>
+          <w:sz w:val="22"/>
+        </w:rPr>
       </w:pPr>
     </w:p>
     <w:p>
       <w:pPr>
         <w:jc w:val="left"/>
+        <w:rPr>
+          <w:sz w:val="22"/>
+        </w:rPr>
       </w:pPr>
     </w:p>
     <w:p>
       <w:pPr>
         <w:jc w:val="left"/>
+        <w:rPr>
+          <w:sz w:val="22"/>
+        </w:rPr>
       </w:pPr>
     </w:p>
     <w:p>
       <w:pPr>
         <w:jc w:val="left"/>
-      </w:pPr>
-    </w:p>
-    <w:p>
-      <w:pPr>
-        <w:jc w:val="left"/>
-      </w:pPr>
-    </w:p>
-    <w:p>
-      <w:pPr>
-        <w:jc w:val="left"/>
-      </w:pPr>
-    </w:p>
-    <w:p>
-      <w:pPr>
-        <w:jc w:val="left"/>
+        <w:rPr>
+          <w:sz w:val="22"/>
+        </w:rPr>
       </w:pPr>
       <w:r>
         <w:rPr>
           <w:noProof/>
+          <w:sz w:val="22"/>
+          <w14:ligatures w14:val="standardContextual"/>
         </w:rPr>
         <w:drawing>
-          <wp:anchor distT="0" distB="0" distL="114300" distR="114300" simplePos="0" relativeHeight="251677696" behindDoc="0" locked="0" layoutInCell="1" allowOverlap="1" wp14:anchorId="282F1E52" wp14:editId="4B27FB10">
+          <wp:anchor distT="0" distB="0" distL="114300" distR="114300" simplePos="0" relativeHeight="251689984" behindDoc="0" locked="0" layoutInCell="1" allowOverlap="1" wp14:anchorId="756B026A" wp14:editId="12737C04">
             <wp:simplePos x="0" y="0"/>
             <wp:positionH relativeFrom="margin">
-              <wp:posOffset>1277832</wp:posOffset>
+              <wp:posOffset>581660</wp:posOffset>
             </wp:positionH>
             <wp:positionV relativeFrom="paragraph">
-              <wp:posOffset>21590</wp:posOffset>
+              <wp:posOffset>69850</wp:posOffset>
             </wp:positionV>
-            <wp:extent cx="3208655" cy="1772920"/>
-            <wp:effectExtent l="0" t="0" r="0" b="0"/>
-            <wp:wrapSquare wrapText="bothSides"/>
-            <wp:docPr id="72403650" name="Immagine 72403650" descr="Immagine che contiene testo, Carattere, numero, schermata&#10;&#10;Descrizione generata automaticamente"/>
+            <wp:extent cx="266700" cy="1828165"/>
+            <wp:effectExtent l="0" t="0" r="0" b="635"/>
+            <wp:wrapNone/>
+            <wp:docPr id="1517308921" name="Immagine 1517308921" descr="Immagine che contiene testo, Carattere, numero, schermata&#10;&#10;Descrizione generata automaticamente"/>
             <wp:cNvGraphicFramePr>
               <a:graphicFrameLocks xmlns:a="http://schemas.openxmlformats.org/drawingml/2006/main" noChangeAspect="1"/>
             </wp:cNvGraphicFramePr>
@@ -2331,24 +3206,24 @@
               <a:graphicData uri="http://schemas.openxmlformats.org/drawingml/2006/picture">
                 <pic:pic xmlns:pic="http://schemas.openxmlformats.org/drawingml/2006/picture">
                   <pic:nvPicPr>
-                    <pic:cNvPr id="624416090" name="Immagine 624416090" descr="Immagine che contiene testo, Carattere, numero, schermata&#10;&#10;Descrizione generata automaticamente"/>
+                    <pic:cNvPr id="1908769373" name="Immagine 1" descr="Immagine che contiene testo, Carattere, numero, schermata&#10;&#10;Descrizione generata automaticamente"/>
                     <pic:cNvPicPr/>
                   </pic:nvPicPr>
                   <pic:blipFill rotWithShape="1">
-                    <a:blip r:embed="rId12">
+                    <a:blip r:embed="rId19">
                       <a:extLst>
                         <a:ext uri="{28A0092B-C50C-407E-A947-70E740481C1C}">
                           <a14:useLocalDpi xmlns:a14="http://schemas.microsoft.com/office/drawing/2010/main" val="0"/>
                         </a:ext>
                       </a:extLst>
                     </a:blip>
-                    <a:srcRect l="55821" t="17488" r="810"/>
+                    <a:srcRect r="96044"/>
                     <a:stretch/>
                   </pic:blipFill>
                   <pic:spPr bwMode="auto">
                     <a:xfrm>
                       <a:off x="0" y="0"/>
-                      <a:ext cx="3208655" cy="1772920"/>
+                      <a:ext cx="266700" cy="1828165"/>
                     </a:xfrm>
                     <a:prstGeom prst="rect">
                       <a:avLst/>
@@ -2377,20 +3252,22 @@
       <w:r>
         <w:rPr>
           <w:noProof/>
+          <w:sz w:val="22"/>
+          <w14:ligatures w14:val="standardContextual"/>
         </w:rPr>
         <w:drawing>
-          <wp:anchor distT="0" distB="0" distL="114300" distR="114300" simplePos="0" relativeHeight="251679744" behindDoc="0" locked="0" layoutInCell="1" allowOverlap="1" wp14:anchorId="34F3918D" wp14:editId="3754904B">
+          <wp:anchor distT="0" distB="0" distL="114300" distR="114300" simplePos="0" relativeHeight="251687936" behindDoc="0" locked="0" layoutInCell="1" allowOverlap="1" wp14:anchorId="7DED8417" wp14:editId="55849492">
             <wp:simplePos x="0" y="0"/>
             <wp:positionH relativeFrom="margin">
-              <wp:posOffset>687282</wp:posOffset>
+              <wp:posOffset>928485</wp:posOffset>
             </wp:positionH>
             <wp:positionV relativeFrom="paragraph">
-              <wp:posOffset>12912</wp:posOffset>
+              <wp:posOffset>176703</wp:posOffset>
             </wp:positionV>
-            <wp:extent cx="523240" cy="1816100"/>
+            <wp:extent cx="4098925" cy="1676400"/>
             <wp:effectExtent l="0" t="0" r="0" b="0"/>
-            <wp:wrapSquare wrapText="bothSides"/>
-            <wp:docPr id="212668515" name="Immagine 212668515" descr="Immagine che contiene testo, Carattere, numero, schermata&#10;&#10;Descrizione generata automaticamente"/>
+            <wp:wrapNone/>
+            <wp:docPr id="2010839292" name="Immagine 3" descr="Immagine che contiene testo, schermata, numero, Carattere&#10;&#10;Descrizione generata automaticamente"/>
             <wp:cNvGraphicFramePr>
               <a:graphicFrameLocks xmlns:a="http://schemas.openxmlformats.org/drawingml/2006/main" noChangeAspect="1"/>
             </wp:cNvGraphicFramePr>
@@ -2398,802 +3275,11 @@
               <a:graphicData uri="http://schemas.openxmlformats.org/drawingml/2006/picture">
                 <pic:pic xmlns:pic="http://schemas.openxmlformats.org/drawingml/2006/picture">
                   <pic:nvPicPr>
-                    <pic:cNvPr id="624416090" name="Immagine 624416090" descr="Immagine che contiene testo, Carattere, numero, schermata&#10;&#10;Descrizione generata automaticamente"/>
-                    <pic:cNvPicPr/>
-                  </pic:nvPicPr>
-                  <pic:blipFill rotWithShape="1">
-                    <a:blip r:embed="rId12">
-                      <a:extLst>
-                        <a:ext uri="{28A0092B-C50C-407E-A947-70E740481C1C}">
-                          <a14:useLocalDpi xmlns:a14="http://schemas.microsoft.com/office/drawing/2010/main" val="0"/>
-                        </a:ext>
-                      </a:extLst>
-                    </a:blip>
-                    <a:srcRect t="17488" r="93084"/>
-                    <a:stretch/>
-                  </pic:blipFill>
-                  <pic:spPr bwMode="auto">
-                    <a:xfrm>
-                      <a:off x="0" y="0"/>
-                      <a:ext cx="523240" cy="1816100"/>
-                    </a:xfrm>
-                    <a:prstGeom prst="rect">
-                      <a:avLst/>
-                    </a:prstGeom>
-                    <a:ln>
-                      <a:noFill/>
-                    </a:ln>
-                    <a:extLst>
-                      <a:ext uri="{53640926-AAD7-44D8-BBD7-CCE9431645EC}">
-                        <a14:shadowObscured xmlns:a14="http://schemas.microsoft.com/office/drawing/2010/main"/>
-                      </a:ext>
-                    </a:extLst>
-                  </pic:spPr>
-                </pic:pic>
-              </a:graphicData>
-            </a:graphic>
-            <wp14:sizeRelH relativeFrom="margin">
-              <wp14:pctWidth>0</wp14:pctWidth>
-            </wp14:sizeRelH>
-            <wp14:sizeRelV relativeFrom="margin">
-              <wp14:pctHeight>0</wp14:pctHeight>
-            </wp14:sizeRelV>
-          </wp:anchor>
-        </w:drawing>
-      </w:r>
-    </w:p>
-    <w:p>
-      <w:pPr>
-        <w:jc w:val="left"/>
-      </w:pPr>
-    </w:p>
-    <w:p>
-      <w:pPr>
-        <w:jc w:val="left"/>
-      </w:pPr>
-    </w:p>
-    <w:p>
-      <w:pPr>
-        <w:jc w:val="left"/>
-      </w:pPr>
-    </w:p>
-    <w:p>
-      <w:pPr>
-        <w:jc w:val="left"/>
-      </w:pPr>
-    </w:p>
-    <w:p>
-      <w:pPr>
-        <w:jc w:val="left"/>
-      </w:pPr>
-    </w:p>
-    <w:p>
-      <w:pPr>
-        <w:jc w:val="left"/>
-      </w:pPr>
-    </w:p>
-    <w:p>
-      <w:pPr>
-        <w:jc w:val="left"/>
-      </w:pPr>
-    </w:p>
-    <w:p>
-      <w:pPr>
-        <w:jc w:val="left"/>
-      </w:pPr>
-    </w:p>
-    <w:p>
-      <w:pPr>
-        <w:jc w:val="left"/>
-      </w:pPr>
-    </w:p>
-    <w:p>
-      <w:pPr>
-        <w:jc w:val="left"/>
-      </w:pPr>
-    </w:p>
-    <w:p>
-      <w:pPr>
-        <w:jc w:val="left"/>
-      </w:pPr>
-    </w:p>
-    <w:p>
-      <w:pPr>
-        <w:jc w:val="left"/>
-        <w:rPr>
-          <w:u w:val="single"/>
-        </w:rPr>
-      </w:pPr>
-      <w:r>
-        <w:rPr>
-          <w:u w:val="single"/>
-        </w:rPr>
-        <w:t>Le colonne eliminate sono le seguenti:</w:t>
-      </w:r>
-    </w:p>
-    <w:p>
-      <w:pPr>
-        <w:jc w:val="left"/>
-      </w:pPr>
-      <w:r>
-        <w:rPr>
-          <w:u w:val="single"/>
-        </w:rPr>
-        <w:br/>
-      </w:r>
-      <w:r>
-        <w:rPr>
-          <w:i/>
-          <w:iCs/>
-        </w:rPr>
-        <w:t>‘country’ e ‘</w:t>
-      </w:r>
-      <w:proofErr w:type="spellStart"/>
-      <w:r>
-        <w:rPr>
-          <w:i/>
-          <w:iCs/>
-        </w:rPr>
-        <w:t>country_code</w:t>
-      </w:r>
-      <w:proofErr w:type="spellEnd"/>
-      <w:r>
-        <w:rPr>
-          <w:i/>
-          <w:iCs/>
-        </w:rPr>
-        <w:t>’</w:t>
-      </w:r>
-      <w:r>
-        <w:t xml:space="preserve"> in quanto il dataset fa riferimento a tutti annunci sul territorio americano e dunque questi dati non servono per il nostro caso.</w:t>
-      </w:r>
-      <w:r>
-        <w:br/>
-      </w:r>
-      <w:r>
-        <w:br/>
-      </w:r>
-      <w:r>
-        <w:rPr>
-          <w:i/>
-          <w:iCs/>
-        </w:rPr>
-        <w:t xml:space="preserve"> ‘NAME’</w:t>
-      </w:r>
-      <w:r>
-        <w:t xml:space="preserve"> In quanto essa rappresenta la descrizione dell’annuncio della casa/stanza in affitto e </w:t>
-      </w:r>
-      <w:proofErr w:type="gramStart"/>
-      <w:r>
-        <w:t>dunque</w:t>
-      </w:r>
-      <w:proofErr w:type="gramEnd"/>
-      <w:r>
-        <w:t xml:space="preserve"> cioè non serve per la nostra analisi.</w:t>
-      </w:r>
-      <w:r>
-        <w:br/>
-      </w:r>
-      <w:r>
-        <w:br/>
-      </w:r>
-      <w:r>
-        <w:rPr>
-          <w:i/>
-          <w:iCs/>
-        </w:rPr>
-        <w:t>‘</w:t>
-      </w:r>
-      <w:proofErr w:type="spellStart"/>
-      <w:r>
-        <w:rPr>
-          <w:i/>
-          <w:iCs/>
-        </w:rPr>
-        <w:t>license</w:t>
-      </w:r>
-      <w:proofErr w:type="spellEnd"/>
-      <w:r>
-        <w:rPr>
-          <w:i/>
-          <w:iCs/>
-        </w:rPr>
-        <w:t>’</w:t>
-      </w:r>
-      <w:r>
-        <w:t xml:space="preserve"> in quanto tale colonna è sempre vuota</w:t>
-      </w:r>
-    </w:p>
-    <w:p>
-      <w:pPr>
-        <w:jc w:val="left"/>
-      </w:pPr>
-    </w:p>
-    <w:p>
-      <w:pPr>
-        <w:jc w:val="left"/>
-      </w:pPr>
-      <w:r>
-        <w:rPr>
-          <w:i/>
-          <w:iCs/>
-        </w:rPr>
-        <w:t>‘</w:t>
-      </w:r>
-      <w:proofErr w:type="spellStart"/>
-      <w:r>
-        <w:rPr>
-          <w:i/>
-          <w:iCs/>
-        </w:rPr>
-        <w:t>host</w:t>
-      </w:r>
-      <w:proofErr w:type="spellEnd"/>
-      <w:r>
-        <w:rPr>
-          <w:i/>
-          <w:iCs/>
-        </w:rPr>
-        <w:t xml:space="preserve"> name’</w:t>
-      </w:r>
-      <w:r>
-        <w:t xml:space="preserve"> in quanto essa rappresenta il nome </w:t>
-      </w:r>
-      <w:proofErr w:type="spellStart"/>
-      <w:r>
-        <w:t>dell’host</w:t>
-      </w:r>
-      <w:proofErr w:type="spellEnd"/>
-      <w:r>
-        <w:t xml:space="preserve"> es: Mauro, Paola, Michele e dunque tale dato non è necessario per la nostra analisi</w:t>
-      </w:r>
-    </w:p>
-    <w:p>
-      <w:pPr>
-        <w:jc w:val="left"/>
-      </w:pPr>
-    </w:p>
-    <w:p>
-      <w:pPr>
-        <w:jc w:val="left"/>
-      </w:pPr>
-      <w:r>
-        <w:rPr>
-          <w:i/>
-          <w:iCs/>
-        </w:rPr>
-        <w:t>‘</w:t>
-      </w:r>
-      <w:proofErr w:type="spellStart"/>
-      <w:r>
-        <w:rPr>
-          <w:i/>
-          <w:iCs/>
-        </w:rPr>
-        <w:t>house_rules</w:t>
-      </w:r>
-      <w:proofErr w:type="spellEnd"/>
-      <w:r>
-        <w:rPr>
-          <w:i/>
-          <w:iCs/>
-        </w:rPr>
-        <w:t>’</w:t>
-      </w:r>
-      <w:r>
-        <w:t xml:space="preserve"> in quanto tale campo rappresenta le regole della casa es: Non fumare, non portare animali, no feste. </w:t>
-      </w:r>
-      <w:proofErr w:type="gramStart"/>
-      <w:r>
-        <w:t>Dunque</w:t>
-      </w:r>
-      <w:proofErr w:type="gramEnd"/>
-      <w:r>
-        <w:t xml:space="preserve"> questo campo non ci è utile.</w:t>
-      </w:r>
-    </w:p>
-    <w:p>
-      <w:pPr>
-        <w:jc w:val="left"/>
-      </w:pPr>
-      <w:r>
-        <w:br/>
-      </w:r>
-    </w:p>
-    <w:p>
-      <w:pPr>
-        <w:ind w:left="0" w:firstLine="0"/>
-        <w:jc w:val="left"/>
-      </w:pPr>
-      <w:r>
-        <w:rPr>
-          <w:noProof/>
-        </w:rPr>
-        <w:drawing>
-          <wp:anchor distT="0" distB="0" distL="114300" distR="114300" simplePos="0" relativeHeight="251684864" behindDoc="0" locked="0" layoutInCell="1" allowOverlap="1" wp14:anchorId="615D0DA8" wp14:editId="56C6C8F0">
-            <wp:simplePos x="0" y="0"/>
-            <wp:positionH relativeFrom="margin">
-              <wp:align>center</wp:align>
-            </wp:positionH>
-            <wp:positionV relativeFrom="paragraph">
-              <wp:posOffset>182245</wp:posOffset>
-            </wp:positionV>
-            <wp:extent cx="6383655" cy="635000"/>
-            <wp:effectExtent l="0" t="0" r="0" b="0"/>
-            <wp:wrapSquare wrapText="bothSides"/>
-            <wp:docPr id="2007101893" name="Immagine 2007101893" descr="Immagine che contiene testo, Carattere, linea, numero&#10;&#10;Descrizione generata automaticamente"/>
-            <wp:cNvGraphicFramePr>
-              <a:graphicFrameLocks xmlns:a="http://schemas.openxmlformats.org/drawingml/2006/main" noChangeAspect="1"/>
-            </wp:cNvGraphicFramePr>
-            <a:graphic xmlns:a="http://schemas.openxmlformats.org/drawingml/2006/main">
-              <a:graphicData uri="http://schemas.openxmlformats.org/drawingml/2006/picture">
-                <pic:pic xmlns:pic="http://schemas.openxmlformats.org/drawingml/2006/picture">
-                  <pic:nvPicPr>
-                    <pic:cNvPr id="2007101893" name="Immagine 2007101893" descr="Immagine che contiene testo, Carattere, linea, numero&#10;&#10;Descrizione generata automaticamente"/>
-                    <pic:cNvPicPr/>
-                  </pic:nvPicPr>
-                  <pic:blipFill rotWithShape="1">
-                    <a:blip r:embed="rId13">
-                      <a:extLst>
-                        <a:ext uri="{28A0092B-C50C-407E-A947-70E740481C1C}">
-                          <a14:useLocalDpi xmlns:a14="http://schemas.microsoft.com/office/drawing/2010/main" val="0"/>
-                        </a:ext>
-                      </a:extLst>
-                    </a:blip>
-                    <a:srcRect t="-2" r="38459" b="79342"/>
-                    <a:stretch/>
-                  </pic:blipFill>
-                  <pic:spPr bwMode="auto">
-                    <a:xfrm>
-                      <a:off x="0" y="0"/>
-                      <a:ext cx="6383655" cy="635000"/>
-                    </a:xfrm>
-                    <a:prstGeom prst="rect">
-                      <a:avLst/>
-                    </a:prstGeom>
-                    <a:ln>
-                      <a:noFill/>
-                    </a:ln>
-                    <a:extLst>
-                      <a:ext uri="{53640926-AAD7-44D8-BBD7-CCE9431645EC}">
-                        <a14:shadowObscured xmlns:a14="http://schemas.microsoft.com/office/drawing/2010/main"/>
-                      </a:ext>
-                    </a:extLst>
-                  </pic:spPr>
-                </pic:pic>
-              </a:graphicData>
-            </a:graphic>
-            <wp14:sizeRelH relativeFrom="margin">
-              <wp14:pctWidth>0</wp14:pctWidth>
-            </wp14:sizeRelH>
-            <wp14:sizeRelV relativeFrom="margin">
-              <wp14:pctHeight>0</wp14:pctHeight>
-            </wp14:sizeRelV>
-          </wp:anchor>
-        </w:drawing>
-      </w:r>
-    </w:p>
-    <w:p>
-      <w:pPr>
-        <w:ind w:left="0" w:firstLine="0"/>
-        <w:jc w:val="left"/>
-      </w:pPr>
-    </w:p>
-    <w:p>
-      <w:pPr>
-        <w:ind w:left="0" w:firstLine="0"/>
-        <w:jc w:val="left"/>
-      </w:pPr>
-    </w:p>
-    <w:p>
-      <w:pPr>
-        <w:ind w:left="0" w:firstLine="0"/>
-        <w:jc w:val="left"/>
-      </w:pPr>
-      <w:r>
-        <w:rPr>
-          <w:noProof/>
-        </w:rPr>
-        <w:lastRenderedPageBreak/>
-        <w:drawing>
-          <wp:anchor distT="0" distB="0" distL="114300" distR="114300" simplePos="0" relativeHeight="251663360" behindDoc="0" locked="0" layoutInCell="1" allowOverlap="1" wp14:anchorId="5A1F37B2" wp14:editId="60FBE734">
-            <wp:simplePos x="0" y="0"/>
-            <wp:positionH relativeFrom="margin">
-              <wp:posOffset>147955</wp:posOffset>
-            </wp:positionH>
-            <wp:positionV relativeFrom="paragraph">
-              <wp:posOffset>0</wp:posOffset>
-            </wp:positionV>
-            <wp:extent cx="5047433" cy="2030095"/>
-            <wp:effectExtent l="0" t="0" r="1270" b="8255"/>
-            <wp:wrapSquare wrapText="bothSides"/>
-            <wp:docPr id="985312297" name="Immagine 1" descr="Immagine che contiene testo, Carattere, linea, numero&#10;&#10;Descrizione generata automaticamente"/>
-            <wp:cNvGraphicFramePr>
-              <a:graphicFrameLocks xmlns:a="http://schemas.openxmlformats.org/drawingml/2006/main" noChangeAspect="1"/>
-            </wp:cNvGraphicFramePr>
-            <a:graphic xmlns:a="http://schemas.openxmlformats.org/drawingml/2006/main">
-              <a:graphicData uri="http://schemas.openxmlformats.org/drawingml/2006/picture">
-                <pic:pic xmlns:pic="http://schemas.openxmlformats.org/drawingml/2006/picture">
-                  <pic:nvPicPr>
-                    <pic:cNvPr id="985312297" name="Immagine 1" descr="Immagine che contiene testo, Carattere, linea, numero&#10;&#10;Descrizione generata automaticamente"/>
-                    <pic:cNvPicPr/>
-                  </pic:nvPicPr>
-                  <pic:blipFill rotWithShape="1">
-                    <a:blip r:embed="rId13">
-                      <a:extLst>
-                        <a:ext uri="{28A0092B-C50C-407E-A947-70E740481C1C}">
-                          <a14:useLocalDpi xmlns:a14="http://schemas.microsoft.com/office/drawing/2010/main" val="0"/>
-                        </a:ext>
-                      </a:extLst>
-                    </a:blip>
-                    <a:srcRect l="1" t="21189" r="41909"/>
-                    <a:stretch/>
-                  </pic:blipFill>
-                  <pic:spPr bwMode="auto">
-                    <a:xfrm>
-                      <a:off x="0" y="0"/>
-                      <a:ext cx="5047433" cy="2030095"/>
-                    </a:xfrm>
-                    <a:prstGeom prst="rect">
-                      <a:avLst/>
-                    </a:prstGeom>
-                    <a:ln>
-                      <a:noFill/>
-                    </a:ln>
-                    <a:extLst>
-                      <a:ext uri="{53640926-AAD7-44D8-BBD7-CCE9431645EC}">
-                        <a14:shadowObscured xmlns:a14="http://schemas.microsoft.com/office/drawing/2010/main"/>
-                      </a:ext>
-                    </a:extLst>
-                  </pic:spPr>
-                </pic:pic>
-              </a:graphicData>
-            </a:graphic>
-            <wp14:sizeRelH relativeFrom="margin">
-              <wp14:pctWidth>0</wp14:pctWidth>
-            </wp14:sizeRelH>
-            <wp14:sizeRelV relativeFrom="margin">
-              <wp14:pctHeight>0</wp14:pctHeight>
-            </wp14:sizeRelV>
-          </wp:anchor>
-        </w:drawing>
-      </w:r>
-    </w:p>
-    <w:p>
-      <w:pPr>
-        <w:ind w:left="0" w:firstLine="0"/>
-        <w:jc w:val="left"/>
-      </w:pPr>
-    </w:p>
-    <w:p>
-      <w:pPr>
-        <w:ind w:left="0" w:firstLine="0"/>
-        <w:jc w:val="left"/>
-      </w:pPr>
-    </w:p>
-    <w:p>
-      <w:pPr>
-        <w:ind w:left="0" w:firstLine="0"/>
-        <w:jc w:val="left"/>
-      </w:pPr>
-    </w:p>
-    <w:p>
-      <w:pPr>
-        <w:ind w:left="0" w:firstLine="0"/>
-        <w:jc w:val="left"/>
-      </w:pPr>
-    </w:p>
-    <w:p>
-      <w:pPr>
-        <w:ind w:left="0" w:firstLine="0"/>
-        <w:jc w:val="left"/>
-      </w:pPr>
-    </w:p>
-    <w:p>
-      <w:pPr>
-        <w:ind w:left="0" w:firstLine="0"/>
-        <w:jc w:val="left"/>
-      </w:pPr>
-    </w:p>
-    <w:p>
-      <w:pPr>
-        <w:ind w:left="0" w:firstLine="0"/>
-        <w:jc w:val="left"/>
-      </w:pPr>
-    </w:p>
-    <w:p>
-      <w:pPr>
-        <w:ind w:left="0" w:firstLine="0"/>
-        <w:jc w:val="left"/>
-      </w:pPr>
-    </w:p>
-    <w:p>
-      <w:pPr>
-        <w:ind w:left="0" w:firstLine="0"/>
-        <w:jc w:val="left"/>
-      </w:pPr>
-    </w:p>
-    <w:p>
-      <w:pPr>
-        <w:ind w:left="0" w:firstLine="0"/>
-        <w:jc w:val="left"/>
-      </w:pPr>
-    </w:p>
-    <w:p>
-      <w:pPr>
-        <w:rPr>
-          <w:rFonts w:ascii="Century Schoolbook" w:hAnsi="Century Schoolbook"/>
-          <w:b/>
-          <w:bCs/>
-          <w:i/>
-          <w:iCs/>
-        </w:rPr>
-      </w:pPr>
-      <w:r>
-        <w:rPr>
-          <w:rFonts w:ascii="Century Schoolbook" w:hAnsi="Century Schoolbook"/>
-          <w:b/>
-          <w:bCs/>
-          <w:i/>
-          <w:iCs/>
-        </w:rPr>
-        <w:t>-----------------------------------------------------------------------------------------------------------------------</w:t>
-      </w:r>
-    </w:p>
-    <w:p>
-      <w:pPr>
-        <w:ind w:left="0" w:firstLine="0"/>
-        <w:jc w:val="left"/>
-      </w:pPr>
-      <w:r>
-        <w:rPr>
-          <w:noProof/>
-        </w:rPr>
-        <w:drawing>
-          <wp:anchor distT="0" distB="0" distL="114300" distR="114300" simplePos="0" relativeHeight="251683840" behindDoc="0" locked="0" layoutInCell="1" allowOverlap="1" wp14:anchorId="1A089C05" wp14:editId="59AC19FC">
-            <wp:simplePos x="0" y="0"/>
-            <wp:positionH relativeFrom="margin">
-              <wp:posOffset>255270</wp:posOffset>
-            </wp:positionH>
-            <wp:positionV relativeFrom="paragraph">
-              <wp:posOffset>29845</wp:posOffset>
-            </wp:positionV>
-            <wp:extent cx="185420" cy="2018030"/>
-            <wp:effectExtent l="0" t="0" r="5080" b="1270"/>
-            <wp:wrapSquare wrapText="bothSides"/>
-            <wp:docPr id="1451067615" name="Immagine 1451067615" descr="Immagine che contiene testo, Carattere, linea, numero&#10;&#10;Descrizione generata automaticamente"/>
-            <wp:cNvGraphicFramePr>
-              <a:graphicFrameLocks xmlns:a="http://schemas.openxmlformats.org/drawingml/2006/main" noChangeAspect="1"/>
-            </wp:cNvGraphicFramePr>
-            <a:graphic xmlns:a="http://schemas.openxmlformats.org/drawingml/2006/main">
-              <a:graphicData uri="http://schemas.openxmlformats.org/drawingml/2006/picture">
-                <pic:pic xmlns:pic="http://schemas.openxmlformats.org/drawingml/2006/picture">
-                  <pic:nvPicPr>
-                    <pic:cNvPr id="985312297" name="Immagine 1" descr="Immagine che contiene testo, Carattere, linea, numero&#10;&#10;Descrizione generata automaticamente"/>
-                    <pic:cNvPicPr/>
-                  </pic:nvPicPr>
-                  <pic:blipFill rotWithShape="1">
-                    <a:blip r:embed="rId13">
-                      <a:extLst>
-                        <a:ext uri="{28A0092B-C50C-407E-A947-70E740481C1C}">
-                          <a14:useLocalDpi xmlns:a14="http://schemas.microsoft.com/office/drawing/2010/main" val="0"/>
-                        </a:ext>
-                      </a:extLst>
-                    </a:blip>
-                    <a:srcRect l="1" t="21189" r="97844"/>
-                    <a:stretch/>
-                  </pic:blipFill>
-                  <pic:spPr bwMode="auto">
-                    <a:xfrm>
-                      <a:off x="0" y="0"/>
-                      <a:ext cx="185420" cy="2018030"/>
-                    </a:xfrm>
-                    <a:prstGeom prst="rect">
-                      <a:avLst/>
-                    </a:prstGeom>
-                    <a:ln>
-                      <a:noFill/>
-                    </a:ln>
-                    <a:extLst>
-                      <a:ext uri="{53640926-AAD7-44D8-BBD7-CCE9431645EC}">
-                        <a14:shadowObscured xmlns:a14="http://schemas.microsoft.com/office/drawing/2010/main"/>
-                      </a:ext>
-                    </a:extLst>
-                  </pic:spPr>
-                </pic:pic>
-              </a:graphicData>
-            </a:graphic>
-            <wp14:sizeRelH relativeFrom="margin">
-              <wp14:pctWidth>0</wp14:pctWidth>
-            </wp14:sizeRelH>
-            <wp14:sizeRelV relativeFrom="margin">
-              <wp14:pctHeight>0</wp14:pctHeight>
-            </wp14:sizeRelV>
-          </wp:anchor>
-        </w:drawing>
-      </w:r>
-      <w:r>
-        <w:rPr>
-          <w:noProof/>
-        </w:rPr>
-        <w:drawing>
-          <wp:anchor distT="0" distB="0" distL="114300" distR="114300" simplePos="0" relativeHeight="251681792" behindDoc="0" locked="0" layoutInCell="1" allowOverlap="1" wp14:anchorId="4296524E" wp14:editId="3E4B2831">
-            <wp:simplePos x="0" y="0"/>
-            <wp:positionH relativeFrom="margin">
-              <wp:posOffset>514350</wp:posOffset>
-            </wp:positionH>
-            <wp:positionV relativeFrom="paragraph">
-              <wp:posOffset>29845</wp:posOffset>
-            </wp:positionV>
-            <wp:extent cx="3649980" cy="2015490"/>
-            <wp:effectExtent l="0" t="0" r="7620" b="3810"/>
-            <wp:wrapSquare wrapText="bothSides"/>
-            <wp:docPr id="405227811" name="Immagine 405227811" descr="Immagine che contiene testo, Carattere, linea, numero&#10;&#10;Descrizione generata automaticamente"/>
-            <wp:cNvGraphicFramePr>
-              <a:graphicFrameLocks xmlns:a="http://schemas.openxmlformats.org/drawingml/2006/main" noChangeAspect="1"/>
-            </wp:cNvGraphicFramePr>
-            <a:graphic xmlns:a="http://schemas.openxmlformats.org/drawingml/2006/main">
-              <a:graphicData uri="http://schemas.openxmlformats.org/drawingml/2006/picture">
-                <pic:pic xmlns:pic="http://schemas.openxmlformats.org/drawingml/2006/picture">
-                  <pic:nvPicPr>
-                    <pic:cNvPr id="985312297" name="Immagine 1" descr="Immagine che contiene testo, Carattere, linea, numero&#10;&#10;Descrizione generata automaticamente"/>
-                    <pic:cNvPicPr/>
-                  </pic:nvPicPr>
-                  <pic:blipFill rotWithShape="1">
-                    <a:blip r:embed="rId13">
-                      <a:extLst>
-                        <a:ext uri="{28A0092B-C50C-407E-A947-70E740481C1C}">
-                          <a14:useLocalDpi xmlns:a14="http://schemas.microsoft.com/office/drawing/2010/main" val="0"/>
-                        </a:ext>
-                      </a:extLst>
-                    </a:blip>
-                    <a:srcRect l="57700" t="21189"/>
-                    <a:stretch/>
-                  </pic:blipFill>
-                  <pic:spPr bwMode="auto">
-                    <a:xfrm>
-                      <a:off x="0" y="0"/>
-                      <a:ext cx="3649980" cy="2015490"/>
-                    </a:xfrm>
-                    <a:prstGeom prst="rect">
-                      <a:avLst/>
-                    </a:prstGeom>
-                    <a:ln>
-                      <a:noFill/>
-                    </a:ln>
-                    <a:extLst>
-                      <a:ext uri="{53640926-AAD7-44D8-BBD7-CCE9431645EC}">
-                        <a14:shadowObscured xmlns:a14="http://schemas.microsoft.com/office/drawing/2010/main"/>
-                      </a:ext>
-                    </a:extLst>
-                  </pic:spPr>
-                </pic:pic>
-              </a:graphicData>
-            </a:graphic>
-            <wp14:sizeRelH relativeFrom="margin">
-              <wp14:pctWidth>0</wp14:pctWidth>
-            </wp14:sizeRelH>
-            <wp14:sizeRelV relativeFrom="margin">
-              <wp14:pctHeight>0</wp14:pctHeight>
-            </wp14:sizeRelV>
-          </wp:anchor>
-        </w:drawing>
-      </w:r>
-    </w:p>
-    <w:p>
-      <w:pPr>
-        <w:ind w:left="0" w:firstLine="0"/>
-        <w:jc w:val="left"/>
-      </w:pPr>
-    </w:p>
-    <w:p>
-      <w:pPr>
-        <w:ind w:left="0" w:firstLine="0"/>
-        <w:jc w:val="left"/>
-      </w:pPr>
-    </w:p>
-    <w:p>
-      <w:pPr>
-        <w:ind w:left="0" w:firstLine="0"/>
-        <w:jc w:val="left"/>
-      </w:pPr>
-    </w:p>
-    <w:p>
-      <w:pPr>
-        <w:ind w:left="0" w:firstLine="0"/>
-        <w:jc w:val="left"/>
-      </w:pPr>
-    </w:p>
-    <w:p>
-      <w:pPr>
-        <w:ind w:left="0" w:firstLine="0"/>
-        <w:jc w:val="left"/>
-      </w:pPr>
-    </w:p>
-    <w:p>
-      <w:pPr>
-        <w:ind w:left="0" w:firstLine="0"/>
-        <w:jc w:val="left"/>
-      </w:pPr>
-    </w:p>
-    <w:p>
-      <w:pPr>
-        <w:ind w:left="0" w:firstLine="0"/>
-        <w:jc w:val="left"/>
-      </w:pPr>
-    </w:p>
-    <w:p>
-      <w:pPr>
-        <w:ind w:left="0" w:firstLine="0"/>
-        <w:jc w:val="left"/>
-      </w:pPr>
-    </w:p>
-    <w:p>
-      <w:pPr>
-        <w:ind w:left="0" w:firstLine="0"/>
-        <w:jc w:val="left"/>
-      </w:pPr>
-    </w:p>
-    <w:p>
-      <w:pPr>
-        <w:ind w:left="0" w:firstLine="0"/>
-        <w:jc w:val="left"/>
-      </w:pPr>
-    </w:p>
-    <w:p>
-      <w:pPr>
-        <w:ind w:left="0" w:firstLine="0"/>
-        <w:jc w:val="left"/>
-      </w:pPr>
-    </w:p>
-    <w:p>
-      <w:pPr>
-        <w:ind w:left="0" w:firstLine="0"/>
-        <w:jc w:val="left"/>
-      </w:pPr>
-    </w:p>
-    <w:p>
-      <w:pPr>
-        <w:ind w:left="0" w:firstLine="0"/>
-        <w:jc w:val="left"/>
-      </w:pPr>
-      <w:r>
-        <w:t xml:space="preserve">Sono state rimosse tutte le righe duplicate </w:t>
-      </w:r>
-    </w:p>
-    <w:p>
-      <w:pPr>
-        <w:ind w:left="0" w:firstLine="0"/>
-        <w:jc w:val="left"/>
-      </w:pPr>
-    </w:p>
-    <w:p>
-      <w:pPr>
-        <w:ind w:left="0" w:firstLine="0"/>
-        <w:jc w:val="left"/>
-      </w:pPr>
-      <w:r>
-        <w:rPr>
-          <w:noProof/>
-          <w14:ligatures w14:val="standardContextual"/>
-        </w:rPr>
-        <w:drawing>
-          <wp:inline distT="0" distB="0" distL="0" distR="0" wp14:anchorId="64C570EE" wp14:editId="1A1B3979">
-            <wp:extent cx="2946400" cy="264749"/>
-            <wp:effectExtent l="0" t="0" r="0" b="2540"/>
-            <wp:docPr id="828537603" name="Immagine 1"/>
-            <wp:cNvGraphicFramePr>
-              <a:graphicFrameLocks xmlns:a="http://schemas.openxmlformats.org/drawingml/2006/main" noChangeAspect="1"/>
-            </wp:cNvGraphicFramePr>
-            <a:graphic xmlns:a="http://schemas.openxmlformats.org/drawingml/2006/main">
-              <a:graphicData uri="http://schemas.openxmlformats.org/drawingml/2006/picture">
-                <pic:pic xmlns:pic="http://schemas.openxmlformats.org/drawingml/2006/picture">
-                  <pic:nvPicPr>
-                    <pic:cNvPr id="828537603" name="Immagine 828537603"/>
+                    <pic:cNvPr id="2010839292" name="Immagine 3" descr="Immagine che contiene testo, schermata, numero, Carattere&#10;&#10;Descrizione generata automaticamente"/>
                     <pic:cNvPicPr/>
                   </pic:nvPicPr>
                   <pic:blipFill>
-                    <a:blip r:embed="rId14">
+                    <a:blip r:embed="rId20">
                       <a:extLst>
                         <a:ext uri="{28A0092B-C50C-407E-A947-70E740481C1C}">
                           <a14:useLocalDpi xmlns:a14="http://schemas.microsoft.com/office/drawing/2010/main" val="0"/>
@@ -3207,7 +3293,502 @@
                   <pic:spPr>
                     <a:xfrm>
                       <a:off x="0" y="0"/>
-                      <a:ext cx="3081105" cy="276853"/>
+                      <a:ext cx="4098925" cy="1676400"/>
+                    </a:xfrm>
+                    <a:prstGeom prst="rect">
+                      <a:avLst/>
+                    </a:prstGeom>
+                  </pic:spPr>
+                </pic:pic>
+              </a:graphicData>
+            </a:graphic>
+            <wp14:sizeRelH relativeFrom="margin">
+              <wp14:pctWidth>0</wp14:pctWidth>
+            </wp14:sizeRelH>
+            <wp14:sizeRelV relativeFrom="margin">
+              <wp14:pctHeight>0</wp14:pctHeight>
+            </wp14:sizeRelV>
+          </wp:anchor>
+        </w:drawing>
+      </w:r>
+    </w:p>
+    <w:p>
+      <w:pPr>
+        <w:jc w:val="left"/>
+        <w:rPr>
+          <w:sz w:val="22"/>
+        </w:rPr>
+      </w:pPr>
+    </w:p>
+    <w:p>
+      <w:pPr>
+        <w:jc w:val="left"/>
+        <w:rPr>
+          <w:sz w:val="22"/>
+        </w:rPr>
+      </w:pPr>
+    </w:p>
+    <w:p>
+      <w:pPr>
+        <w:jc w:val="left"/>
+        <w:rPr>
+          <w:sz w:val="22"/>
+        </w:rPr>
+      </w:pPr>
+    </w:p>
+    <w:p>
+      <w:pPr>
+        <w:jc w:val="left"/>
+        <w:rPr>
+          <w:sz w:val="22"/>
+        </w:rPr>
+      </w:pPr>
+    </w:p>
+    <w:p>
+      <w:pPr>
+        <w:jc w:val="left"/>
+        <w:rPr>
+          <w:sz w:val="22"/>
+        </w:rPr>
+      </w:pPr>
+    </w:p>
+    <w:p>
+      <w:pPr>
+        <w:jc w:val="left"/>
+        <w:rPr>
+          <w:sz w:val="22"/>
+        </w:rPr>
+      </w:pPr>
+    </w:p>
+    <w:p>
+      <w:pPr>
+        <w:jc w:val="left"/>
+        <w:rPr>
+          <w:sz w:val="22"/>
+        </w:rPr>
+      </w:pPr>
+    </w:p>
+    <w:p>
+      <w:pPr>
+        <w:jc w:val="left"/>
+        <w:rPr>
+          <w:sz w:val="22"/>
+        </w:rPr>
+      </w:pPr>
+    </w:p>
+    <w:p>
+      <w:pPr>
+        <w:ind w:left="0" w:firstLine="0"/>
+        <w:jc w:val="left"/>
+        <w:rPr>
+          <w:sz w:val="22"/>
+        </w:rPr>
+      </w:pPr>
+    </w:p>
+    <w:p>
+      <w:pPr>
+        <w:jc w:val="left"/>
+        <w:rPr>
+          <w:sz w:val="22"/>
+          <w:u w:val="single"/>
+        </w:rPr>
+      </w:pPr>
+    </w:p>
+    <w:p>
+      <w:pPr>
+        <w:jc w:val="left"/>
+        <w:rPr>
+          <w:sz w:val="22"/>
+          <w:u w:val="single"/>
+        </w:rPr>
+      </w:pPr>
+    </w:p>
+    <w:p>
+      <w:pPr>
+        <w:ind w:left="0" w:firstLine="0"/>
+        <w:jc w:val="left"/>
+        <w:rPr>
+          <w:sz w:val="22"/>
+          <w:u w:val="single"/>
+        </w:rPr>
+      </w:pPr>
+    </w:p>
+    <w:p>
+      <w:pPr>
+        <w:jc w:val="left"/>
+        <w:rPr>
+          <w:sz w:val="22"/>
+          <w:u w:val="single"/>
+        </w:rPr>
+      </w:pPr>
+    </w:p>
+    <w:p>
+      <w:pPr>
+        <w:jc w:val="left"/>
+        <w:rPr>
+          <w:sz w:val="22"/>
+          <w:u w:val="single"/>
+        </w:rPr>
+      </w:pPr>
+      <w:r>
+        <w:rPr>
+          <w:sz w:val="22"/>
+          <w:u w:val="single"/>
+        </w:rPr>
+        <w:t>Le colonne eliminate sono le seguenti:</w:t>
+      </w:r>
+    </w:p>
+    <w:p>
+      <w:pPr>
+        <w:jc w:val="left"/>
+        <w:rPr>
+          <w:sz w:val="22"/>
+        </w:rPr>
+      </w:pPr>
+      <w:r>
+        <w:rPr>
+          <w:sz w:val="22"/>
+          <w:u w:val="single"/>
+        </w:rPr>
+        <w:br/>
+      </w:r>
+      <w:r>
+        <w:rPr>
+          <w:i/>
+          <w:iCs/>
+          <w:sz w:val="22"/>
+        </w:rPr>
+        <w:t>‘country’ e ‘</w:t>
+      </w:r>
+      <w:proofErr w:type="spellStart"/>
+      <w:r>
+        <w:rPr>
+          <w:i/>
+          <w:iCs/>
+          <w:sz w:val="22"/>
+        </w:rPr>
+        <w:t>country_code</w:t>
+      </w:r>
+      <w:proofErr w:type="spellEnd"/>
+      <w:r>
+        <w:rPr>
+          <w:i/>
+          <w:iCs/>
+          <w:sz w:val="22"/>
+        </w:rPr>
+        <w:t>’</w:t>
+      </w:r>
+      <w:r>
+        <w:rPr>
+          <w:sz w:val="22"/>
+        </w:rPr>
+        <w:t xml:space="preserve"> in quanto il dataset fa riferimento a tutti annunci sul territorio americano e dunque questi dati non servono per il nostro caso.</w:t>
+      </w:r>
+      <w:r>
+        <w:rPr>
+          <w:sz w:val="22"/>
+        </w:rPr>
+        <w:br/>
+      </w:r>
+      <w:r>
+        <w:rPr>
+          <w:sz w:val="22"/>
+        </w:rPr>
+        <w:br/>
+      </w:r>
+      <w:r>
+        <w:rPr>
+          <w:i/>
+          <w:iCs/>
+          <w:sz w:val="22"/>
+        </w:rPr>
+        <w:t xml:space="preserve"> ‘NAME’</w:t>
+      </w:r>
+      <w:r>
+        <w:rPr>
+          <w:sz w:val="22"/>
+        </w:rPr>
+        <w:t xml:space="preserve"> In quanto essa rappresenta la descrizione dell’annuncio della casa/stanza in affitto e </w:t>
+      </w:r>
+      <w:proofErr w:type="gramStart"/>
+      <w:r>
+        <w:rPr>
+          <w:sz w:val="22"/>
+        </w:rPr>
+        <w:t>dunque</w:t>
+      </w:r>
+      <w:proofErr w:type="gramEnd"/>
+      <w:r>
+        <w:rPr>
+          <w:sz w:val="22"/>
+        </w:rPr>
+        <w:t xml:space="preserve"> cioè non serve per la nostra analisi.</w:t>
+      </w:r>
+      <w:r>
+        <w:rPr>
+          <w:sz w:val="22"/>
+        </w:rPr>
+        <w:br/>
+      </w:r>
+      <w:r>
+        <w:rPr>
+          <w:sz w:val="22"/>
+        </w:rPr>
+        <w:br/>
+      </w:r>
+      <w:r>
+        <w:rPr>
+          <w:i/>
+          <w:iCs/>
+          <w:sz w:val="22"/>
+        </w:rPr>
+        <w:t>‘</w:t>
+      </w:r>
+      <w:proofErr w:type="spellStart"/>
+      <w:r>
+        <w:rPr>
+          <w:i/>
+          <w:iCs/>
+          <w:sz w:val="22"/>
+        </w:rPr>
+        <w:t>license</w:t>
+      </w:r>
+      <w:proofErr w:type="spellEnd"/>
+      <w:r>
+        <w:rPr>
+          <w:i/>
+          <w:iCs/>
+          <w:sz w:val="22"/>
+        </w:rPr>
+        <w:t>’</w:t>
+      </w:r>
+      <w:r>
+        <w:rPr>
+          <w:sz w:val="22"/>
+        </w:rPr>
+        <w:t xml:space="preserve"> in quanto tale colonna è sempre vuota</w:t>
+      </w:r>
+    </w:p>
+    <w:p>
+      <w:pPr>
+        <w:jc w:val="left"/>
+        <w:rPr>
+          <w:sz w:val="22"/>
+        </w:rPr>
+      </w:pPr>
+    </w:p>
+    <w:p>
+      <w:pPr>
+        <w:jc w:val="left"/>
+        <w:rPr>
+          <w:sz w:val="22"/>
+        </w:rPr>
+      </w:pPr>
+      <w:r>
+        <w:rPr>
+          <w:i/>
+          <w:iCs/>
+          <w:sz w:val="22"/>
+        </w:rPr>
+        <w:t>‘</w:t>
+      </w:r>
+      <w:proofErr w:type="spellStart"/>
+      <w:r>
+        <w:rPr>
+          <w:i/>
+          <w:iCs/>
+          <w:sz w:val="22"/>
+        </w:rPr>
+        <w:t>host</w:t>
+      </w:r>
+      <w:proofErr w:type="spellEnd"/>
+      <w:r>
+        <w:rPr>
+          <w:i/>
+          <w:iCs/>
+          <w:sz w:val="22"/>
+        </w:rPr>
+        <w:t xml:space="preserve"> name’</w:t>
+      </w:r>
+      <w:r>
+        <w:rPr>
+          <w:sz w:val="22"/>
+        </w:rPr>
+        <w:t xml:space="preserve"> in quanto essa rappresenta il nome </w:t>
+      </w:r>
+      <w:proofErr w:type="spellStart"/>
+      <w:r>
+        <w:rPr>
+          <w:sz w:val="22"/>
+        </w:rPr>
+        <w:t>dell’host</w:t>
+      </w:r>
+      <w:proofErr w:type="spellEnd"/>
+      <w:r>
+        <w:rPr>
+          <w:sz w:val="22"/>
+        </w:rPr>
+        <w:t xml:space="preserve"> es: Mauro, Paola, Michele e dunque tale dato non è necessario per la nostra analisi</w:t>
+      </w:r>
+    </w:p>
+    <w:p>
+      <w:pPr>
+        <w:jc w:val="left"/>
+        <w:rPr>
+          <w:sz w:val="22"/>
+        </w:rPr>
+      </w:pPr>
+    </w:p>
+    <w:p>
+      <w:pPr>
+        <w:jc w:val="left"/>
+        <w:rPr>
+          <w:sz w:val="22"/>
+        </w:rPr>
+      </w:pPr>
+      <w:r>
+        <w:rPr>
+          <w:i/>
+          <w:iCs/>
+          <w:sz w:val="22"/>
+        </w:rPr>
+        <w:t>‘</w:t>
+      </w:r>
+      <w:proofErr w:type="spellStart"/>
+      <w:r>
+        <w:rPr>
+          <w:i/>
+          <w:iCs/>
+          <w:sz w:val="22"/>
+        </w:rPr>
+        <w:t>house_rules</w:t>
+      </w:r>
+      <w:proofErr w:type="spellEnd"/>
+      <w:r>
+        <w:rPr>
+          <w:i/>
+          <w:iCs/>
+          <w:sz w:val="22"/>
+        </w:rPr>
+        <w:t>’</w:t>
+      </w:r>
+      <w:r>
+        <w:rPr>
+          <w:sz w:val="22"/>
+        </w:rPr>
+        <w:t xml:space="preserve"> in quanto tale campo rappresenta le regole della casa es: Non fumare, non portare animali, no feste. </w:t>
+      </w:r>
+      <w:proofErr w:type="gramStart"/>
+      <w:r>
+        <w:rPr>
+          <w:sz w:val="22"/>
+        </w:rPr>
+        <w:t>Dunque</w:t>
+      </w:r>
+      <w:proofErr w:type="gramEnd"/>
+      <w:r>
+        <w:rPr>
+          <w:sz w:val="22"/>
+        </w:rPr>
+        <w:t xml:space="preserve"> questo campo non ci è utile.</w:t>
+      </w:r>
+    </w:p>
+    <w:p>
+      <w:pPr>
+        <w:ind w:left="0" w:firstLine="0"/>
+        <w:jc w:val="left"/>
+        <w:rPr>
+          <w:sz w:val="22"/>
+        </w:rPr>
+      </w:pPr>
+    </w:p>
+    <w:p>
+      <w:pPr>
+        <w:ind w:left="0" w:firstLine="0"/>
+        <w:jc w:val="left"/>
+        <w:rPr>
+          <w:sz w:val="22"/>
+        </w:rPr>
+      </w:pPr>
+    </w:p>
+    <w:p>
+      <w:pPr>
+        <w:ind w:left="0" w:firstLine="0"/>
+        <w:jc w:val="left"/>
+        <w:rPr>
+          <w:sz w:val="22"/>
+        </w:rPr>
+      </w:pPr>
+      <w:r>
+        <w:rPr>
+          <w:sz w:val="22"/>
+        </w:rPr>
+        <w:t xml:space="preserve">Sono state rimosse tutte le righe duplicate </w:t>
+      </w:r>
+    </w:p>
+    <w:p>
+      <w:pPr>
+        <w:ind w:left="0" w:firstLine="0"/>
+        <w:jc w:val="left"/>
+        <w:rPr>
+          <w:sz w:val="22"/>
+        </w:rPr>
+      </w:pPr>
+    </w:p>
+    <w:p>
+      <w:pPr>
+        <w:ind w:left="0" w:firstLine="0"/>
+        <w:jc w:val="left"/>
+        <w:rPr>
+          <w:sz w:val="22"/>
+        </w:rPr>
+      </w:pPr>
+    </w:p>
+    <w:p>
+      <w:pPr>
+        <w:ind w:left="0" w:firstLine="0"/>
+        <w:jc w:val="left"/>
+        <w:rPr>
+          <w:sz w:val="22"/>
+        </w:rPr>
+      </w:pPr>
+      <w:r>
+        <w:rPr>
+          <w:noProof/>
+          <w:sz w:val="22"/>
+          <w14:ligatures w14:val="standardContextual"/>
+        </w:rPr>
+        <w:drawing>
+          <wp:inline distT="0" distB="0" distL="0" distR="0" wp14:anchorId="6CC679A3" wp14:editId="1535572E">
+            <wp:extent cx="2775379" cy="249382"/>
+            <wp:effectExtent l="0" t="0" r="0" b="0"/>
+            <wp:docPr id="828537603" name="Immagine 1"/>
+            <wp:cNvGraphicFramePr>
+              <a:graphicFrameLocks xmlns:a="http://schemas.openxmlformats.org/drawingml/2006/main" noChangeAspect="1"/>
+            </wp:cNvGraphicFramePr>
+            <a:graphic xmlns:a="http://schemas.openxmlformats.org/drawingml/2006/main">
+              <a:graphicData uri="http://schemas.openxmlformats.org/drawingml/2006/picture">
+                <pic:pic xmlns:pic="http://schemas.openxmlformats.org/drawingml/2006/picture">
+                  <pic:nvPicPr>
+                    <pic:cNvPr id="828537603" name="Immagine 828537603"/>
+                    <pic:cNvPicPr/>
+                  </pic:nvPicPr>
+                  <pic:blipFill>
+                    <a:blip r:embed="rId21">
+                      <a:extLst>
+                        <a:ext uri="{28A0092B-C50C-407E-A947-70E740481C1C}">
+                          <a14:useLocalDpi xmlns:a14="http://schemas.microsoft.com/office/drawing/2010/main" val="0"/>
+                        </a:ext>
+                      </a:extLst>
+                    </a:blip>
+                    <a:stretch>
+                      <a:fillRect/>
+                    </a:stretch>
+                  </pic:blipFill>
+                  <pic:spPr>
+                    <a:xfrm>
+                      <a:off x="0" y="0"/>
+                      <a:ext cx="2954120" cy="265443"/>
                     </a:xfrm>
                     <a:prstGeom prst="rect">
                       <a:avLst/>
@@ -3224,132 +3805,179 @@
       <w:pPr>
         <w:ind w:left="0" w:firstLine="0"/>
         <w:jc w:val="left"/>
+        <w:rPr>
+          <w:sz w:val="22"/>
+        </w:rPr>
       </w:pPr>
     </w:p>
     <w:p>
       <w:pPr>
         <w:ind w:left="0" w:firstLine="0"/>
         <w:jc w:val="left"/>
+        <w:rPr>
+          <w:sz w:val="22"/>
+        </w:rPr>
       </w:pPr>
     </w:p>
     <w:p>
       <w:pPr>
         <w:ind w:left="0" w:firstLine="0"/>
         <w:jc w:val="left"/>
-      </w:pPr>
+        <w:rPr>
+          <w:sz w:val="22"/>
+        </w:rPr>
+      </w:pPr>
+      <w:r>
+        <w:rPr>
+          <w:sz w:val="22"/>
+        </w:rPr>
+        <w:t>Nelle celle dell</w:t>
+      </w:r>
+      <w:r>
+        <w:rPr>
+          <w:sz w:val="22"/>
+        </w:rPr>
+        <w:t>e</w:t>
+      </w:r>
+      <w:r>
+        <w:rPr>
+          <w:sz w:val="22"/>
+        </w:rPr>
+        <w:t xml:space="preserve"> colonn</w:t>
+      </w:r>
+      <w:r>
+        <w:rPr>
+          <w:sz w:val="22"/>
+        </w:rPr>
+        <w:t>e</w:t>
+      </w:r>
+      <w:r>
+        <w:rPr>
+          <w:sz w:val="22"/>
+        </w:rPr>
+        <w:t xml:space="preserve"> </w:t>
+      </w:r>
+      <w:r>
+        <w:rPr>
+          <w:i/>
+          <w:iCs/>
+          <w:sz w:val="22"/>
+        </w:rPr>
+        <w:t>‘</w:t>
+      </w:r>
+      <w:r>
+        <w:rPr>
+          <w:i/>
+          <w:iCs/>
+          <w:sz w:val="22"/>
+        </w:rPr>
+        <w:t>price</w:t>
+      </w:r>
+      <w:r>
+        <w:rPr>
+          <w:i/>
+          <w:iCs/>
+          <w:sz w:val="22"/>
+        </w:rPr>
+        <w:t>’</w:t>
+      </w:r>
+      <w:r>
+        <w:rPr>
+          <w:sz w:val="22"/>
+        </w:rPr>
+        <w:t xml:space="preserve"> e</w:t>
+      </w:r>
+      <w:r>
+        <w:rPr>
+          <w:i/>
+          <w:iCs/>
+          <w:sz w:val="22"/>
+        </w:rPr>
+        <w:t xml:space="preserve"> ‘service </w:t>
+      </w:r>
+      <w:proofErr w:type="spellStart"/>
+      <w:r>
+        <w:rPr>
+          <w:i/>
+          <w:iCs/>
+          <w:sz w:val="22"/>
+        </w:rPr>
+        <w:t>fee</w:t>
+      </w:r>
+      <w:proofErr w:type="spellEnd"/>
+      <w:r>
+        <w:rPr>
+          <w:i/>
+          <w:iCs/>
+          <w:sz w:val="22"/>
+        </w:rPr>
+        <w:t>’</w:t>
+      </w:r>
+      <w:r>
+        <w:rPr>
+          <w:i/>
+          <w:iCs/>
+          <w:sz w:val="22"/>
+        </w:rPr>
+        <w:t xml:space="preserve"> </w:t>
+      </w:r>
+      <w:r>
+        <w:rPr>
+          <w:sz w:val="22"/>
+        </w:rPr>
+        <w:t xml:space="preserve">è stato rimosso il simbolo </w:t>
+      </w:r>
+      <w:r>
+        <w:rPr>
+          <w:i/>
+          <w:iCs/>
+          <w:sz w:val="22"/>
+        </w:rPr>
+        <w:t>‘ $ ‘</w:t>
+      </w:r>
+      <w:r>
+        <w:rPr>
+          <w:i/>
+          <w:iCs/>
+          <w:sz w:val="22"/>
+        </w:rPr>
+        <w:t>,</w:t>
+      </w:r>
+      <w:r>
+        <w:rPr>
+          <w:sz w:val="22"/>
+        </w:rPr>
+        <w:t xml:space="preserve"> sono stati rimossi gli spazi e sono state convertite in colonne numeriche.</w:t>
+      </w:r>
+      <w:r>
+        <w:rPr>
+          <w:sz w:val="22"/>
+        </w:rPr>
+        <w:br/>
+      </w:r>
+      <w:r>
+        <w:rPr>
+          <w:sz w:val="22"/>
+        </w:rPr>
+        <w:lastRenderedPageBreak/>
+        <w:br/>
+      </w:r>
     </w:p>
     <w:p>
       <w:pPr>
         <w:ind w:left="0" w:firstLine="0"/>
         <w:jc w:val="left"/>
-      </w:pPr>
-      <w:r>
-        <w:t>Nelle celle dell</w:t>
-      </w:r>
-      <w:r>
-        <w:t>e</w:t>
-      </w:r>
-      <w:r>
-        <w:t xml:space="preserve"> colonn</w:t>
-      </w:r>
-      <w:r>
-        <w:t>e</w:t>
-      </w:r>
-      <w:r>
-        <w:t xml:space="preserve"> </w:t>
-      </w:r>
-      <w:r>
-        <w:rPr>
-          <w:i/>
-          <w:iCs/>
-        </w:rPr>
-        <w:t>‘</w:t>
-      </w:r>
-      <w:r>
-        <w:rPr>
-          <w:i/>
-          <w:iCs/>
-        </w:rPr>
-        <w:t>price</w:t>
-      </w:r>
-      <w:r>
-        <w:rPr>
-          <w:i/>
-          <w:iCs/>
-        </w:rPr>
-        <w:t>’</w:t>
-      </w:r>
-      <w:r>
-        <w:t xml:space="preserve"> e</w:t>
-      </w:r>
-      <w:r>
-        <w:rPr>
-          <w:i/>
-          <w:iCs/>
-        </w:rPr>
-        <w:t xml:space="preserve"> ‘service </w:t>
-      </w:r>
-      <w:proofErr w:type="spellStart"/>
-      <w:r>
-        <w:rPr>
-          <w:i/>
-          <w:iCs/>
-        </w:rPr>
-        <w:t>fee</w:t>
-      </w:r>
-      <w:proofErr w:type="spellEnd"/>
-      <w:r>
-        <w:rPr>
-          <w:i/>
-          <w:iCs/>
-        </w:rPr>
-        <w:t>’</w:t>
-      </w:r>
-      <w:r>
-        <w:rPr>
-          <w:i/>
-          <w:iCs/>
-        </w:rPr>
-        <w:t xml:space="preserve"> </w:t>
-      </w:r>
-      <w:r>
-        <w:t xml:space="preserve">è stato rimosso il simbolo </w:t>
-      </w:r>
-      <w:r>
-        <w:rPr>
-          <w:i/>
-          <w:iCs/>
-        </w:rPr>
-        <w:t>‘ $ ‘</w:t>
-      </w:r>
-      <w:r>
-        <w:rPr>
-          <w:i/>
-          <w:iCs/>
-        </w:rPr>
-        <w:t>,</w:t>
-      </w:r>
-      <w:r>
-        <w:t xml:space="preserve"> sono stati rimossi gli spazi e sono state convertite in colonne numeriche.</w:t>
-      </w:r>
-      <w:r>
-        <w:br/>
-      </w:r>
-      <w:r>
-        <w:br/>
-      </w:r>
-    </w:p>
-    <w:p>
-      <w:pPr>
-        <w:ind w:left="0" w:firstLine="0"/>
-        <w:jc w:val="left"/>
+        <w:rPr>
+          <w:sz w:val="22"/>
+        </w:rPr>
       </w:pPr>
       <w:r>
         <w:rPr>
           <w:noProof/>
+          <w:sz w:val="22"/>
         </w:rPr>
         <w:drawing>
-          <wp:inline distT="0" distB="0" distL="0" distR="0" wp14:anchorId="4656DD9E" wp14:editId="5BC5E622">
+          <wp:inline distT="0" distB="0" distL="0" distR="0" wp14:anchorId="4656DD9E" wp14:editId="3AD13E48">
             <wp:extent cx="5270110" cy="1943100"/>
             <wp:effectExtent l="0" t="0" r="6985" b="0"/>
             <wp:docPr id="2045436068" name="Immagine 1"/>
@@ -3364,7 +3992,7 @@
                     <pic:cNvPicPr/>
                   </pic:nvPicPr>
                   <pic:blipFill rotWithShape="1">
-                    <a:blip r:embed="rId15"/>
+                    <a:blip r:embed="rId22"/>
                     <a:srcRect b="47278"/>
                     <a:stretch/>
                   </pic:blipFill>
@@ -3396,27 +4024,37 @@
       <w:pPr>
         <w:ind w:left="0" w:firstLine="0"/>
         <w:jc w:val="left"/>
+        <w:rPr>
+          <w:sz w:val="22"/>
+        </w:rPr>
       </w:pPr>
     </w:p>
     <w:p>
       <w:pPr>
         <w:ind w:left="0" w:firstLine="0"/>
         <w:jc w:val="left"/>
+        <w:rPr>
+          <w:sz w:val="22"/>
+        </w:rPr>
       </w:pPr>
     </w:p>
     <w:p>
       <w:pPr>
         <w:ind w:left="0" w:firstLine="0"/>
         <w:jc w:val="left"/>
+        <w:rPr>
+          <w:sz w:val="22"/>
+        </w:rPr>
       </w:pPr>
       <w:r>
         <w:rPr>
           <w:noProof/>
+          <w:sz w:val="22"/>
         </w:rPr>
         <w:drawing>
-          <wp:inline distT="0" distB="0" distL="0" distR="0" wp14:anchorId="440915A3" wp14:editId="3383BC27">
-            <wp:extent cx="5270110" cy="1761490"/>
-            <wp:effectExtent l="0" t="0" r="6985" b="0"/>
+          <wp:inline distT="0" distB="0" distL="0" distR="0" wp14:anchorId="440915A3" wp14:editId="4B7693FB">
+            <wp:extent cx="1406237" cy="1506070"/>
+            <wp:effectExtent l="0" t="0" r="3810" b="0"/>
             <wp:docPr id="1453203870" name="Immagine 1453203870" descr="Immagine che contiene testo, schermata, Carattere, numero&#10;&#10;Descrizione generata automaticamente"/>
             <wp:cNvGraphicFramePr>
               <a:graphicFrameLocks xmlns:a="http://schemas.openxmlformats.org/drawingml/2006/main" noChangeAspect="1"/>
@@ -3429,14 +4067,14 @@
                     <pic:cNvPicPr/>
                   </pic:nvPicPr>
                   <pic:blipFill rotWithShape="1">
-                    <a:blip r:embed="rId15"/>
-                    <a:srcRect t="52205"/>
+                    <a:blip r:embed="rId22"/>
+                    <a:srcRect t="52205" r="68791"/>
                     <a:stretch/>
                   </pic:blipFill>
                   <pic:spPr bwMode="auto">
                     <a:xfrm>
                       <a:off x="0" y="0"/>
-                      <a:ext cx="5278116" cy="1764166"/>
+                      <a:ext cx="1427349" cy="1528680"/>
                     </a:xfrm>
                     <a:prstGeom prst="rect">
                       <a:avLst/>
@@ -3461,78 +4099,96 @@
       <w:pPr>
         <w:ind w:left="0" w:firstLine="0"/>
         <w:jc w:val="left"/>
+        <w:rPr>
+          <w:sz w:val="22"/>
+        </w:rPr>
       </w:pPr>
     </w:p>
     <w:p>
       <w:pPr>
         <w:ind w:left="0" w:firstLine="0"/>
         <w:jc w:val="left"/>
-      </w:pPr>
+        <w:rPr>
+          <w:sz w:val="22"/>
+        </w:rPr>
+      </w:pPr>
+      <w:r>
+        <w:rPr>
+          <w:sz w:val="22"/>
+        </w:rPr>
+        <w:t xml:space="preserve">Converto la colonna </w:t>
+      </w:r>
+      <w:r>
+        <w:rPr>
+          <w:i/>
+          <w:iCs/>
+          <w:sz w:val="22"/>
+        </w:rPr>
+        <w:t xml:space="preserve">room </w:t>
+      </w:r>
+      <w:proofErr w:type="spellStart"/>
+      <w:r>
+        <w:rPr>
+          <w:i/>
+          <w:iCs/>
+          <w:sz w:val="22"/>
+        </w:rPr>
+        <w:t>type</w:t>
+      </w:r>
+      <w:proofErr w:type="spellEnd"/>
+      <w:r>
+        <w:rPr>
+          <w:sz w:val="22"/>
+        </w:rPr>
+        <w:t xml:space="preserve"> da tipo </w:t>
+      </w:r>
+      <w:proofErr w:type="spellStart"/>
+      <w:r>
+        <w:rPr>
+          <w:sz w:val="22"/>
+        </w:rPr>
+        <w:t>object</w:t>
+      </w:r>
+      <w:proofErr w:type="spellEnd"/>
+      <w:r>
+        <w:rPr>
+          <w:sz w:val="22"/>
+        </w:rPr>
+        <w:t xml:space="preserve"> a tipo stringa:</w:t>
+      </w:r>
     </w:p>
     <w:p>
       <w:pPr>
         <w:ind w:left="0" w:firstLine="0"/>
         <w:jc w:val="left"/>
+        <w:rPr>
+          <w:sz w:val="22"/>
+        </w:rPr>
       </w:pPr>
     </w:p>
     <w:p>
       <w:pPr>
         <w:ind w:left="0" w:firstLine="0"/>
         <w:jc w:val="left"/>
-      </w:pPr>
-      <w:r>
-        <w:t xml:space="preserve">Converto la colonna </w:t>
-      </w:r>
-      <w:r>
-        <w:rPr>
-          <w:i/>
-          <w:iCs/>
-        </w:rPr>
-        <w:t xml:space="preserve">room </w:t>
-      </w:r>
-      <w:proofErr w:type="spellStart"/>
-      <w:r>
-        <w:rPr>
-          <w:i/>
-          <w:iCs/>
-        </w:rPr>
-        <w:t>type</w:t>
-      </w:r>
-      <w:proofErr w:type="spellEnd"/>
-      <w:r>
-        <w:t xml:space="preserve"> da tipo </w:t>
-      </w:r>
-      <w:proofErr w:type="spellStart"/>
-      <w:r>
-        <w:t>object</w:t>
-      </w:r>
-      <w:proofErr w:type="spellEnd"/>
-      <w:r>
-        <w:t xml:space="preserve"> a tipo stringa:</w:t>
-      </w:r>
-    </w:p>
-    <w:p>
-      <w:pPr>
-        <w:ind w:left="0" w:firstLine="0"/>
-        <w:jc w:val="left"/>
-      </w:pPr>
-    </w:p>
-    <w:p>
-      <w:pPr>
-        <w:ind w:left="0" w:firstLine="0"/>
-        <w:jc w:val="left"/>
-      </w:pPr>
-      <w:r>
+        <w:rPr>
+          <w:sz w:val="22"/>
+        </w:rPr>
+      </w:pPr>
+      <w:r>
+        <w:rPr>
+          <w:sz w:val="22"/>
+        </w:rPr>
         <w:br/>
       </w:r>
       <w:r>
         <w:rPr>
           <w:noProof/>
+          <w:sz w:val="22"/>
         </w:rPr>
         <w:drawing>
-          <wp:inline distT="0" distB="0" distL="0" distR="0" wp14:anchorId="020D2621" wp14:editId="35DB42E9">
-            <wp:extent cx="4122420" cy="501650"/>
-            <wp:effectExtent l="0" t="0" r="0" b="0"/>
+          <wp:inline distT="0" distB="0" distL="0" distR="0" wp14:anchorId="020D2621" wp14:editId="7285F02B">
+            <wp:extent cx="3683000" cy="448178"/>
+            <wp:effectExtent l="0" t="0" r="0" b="9525"/>
             <wp:docPr id="545154136" name="Immagine 1" descr="Immagine che contiene testo, schermata, Carattere&#10;&#10;Descrizione generata automaticamente"/>
             <wp:cNvGraphicFramePr>
               <a:graphicFrameLocks xmlns:a="http://schemas.openxmlformats.org/drawingml/2006/main" noChangeAspect="1"/>
@@ -3545,14 +4201,14 @@
                     <pic:cNvPicPr/>
                   </pic:nvPicPr>
                   <pic:blipFill rotWithShape="1">
-                    <a:blip r:embed="rId16"/>
+                    <a:blip r:embed="rId23"/>
                     <a:srcRect b="77377"/>
                     <a:stretch/>
                   </pic:blipFill>
                   <pic:spPr bwMode="auto">
                     <a:xfrm>
                       <a:off x="0" y="0"/>
-                      <a:ext cx="4122777" cy="501693"/>
+                      <a:ext cx="3729203" cy="453800"/>
                     </a:xfrm>
                     <a:prstGeom prst="rect">
                       <a:avLst/>
@@ -3573,6 +4229,9 @@
         </w:drawing>
       </w:r>
       <w:r>
+        <w:rPr>
+          <w:sz w:val="22"/>
+        </w:rPr>
         <w:br/>
       </w:r>
     </w:p>
@@ -3581,21 +4240,26 @@
         <w:jc w:val="left"/>
         <w:rPr>
           <w:noProof/>
-        </w:rPr>
-      </w:pPr>
-    </w:p>
-    <w:p>
-      <w:pPr>
-        <w:jc w:val="left"/>
+          <w:sz w:val="22"/>
+        </w:rPr>
       </w:pPr>
       <w:r>
         <w:rPr>
           <w:noProof/>
+          <w:sz w:val="22"/>
         </w:rPr>
         <w:drawing>
-          <wp:inline distT="0" distB="0" distL="0" distR="0" wp14:anchorId="2489ECDB" wp14:editId="4F6AEE95">
-            <wp:extent cx="4122420" cy="1709420"/>
-            <wp:effectExtent l="0" t="0" r="0" b="5080"/>
+          <wp:anchor distT="0" distB="0" distL="114300" distR="114300" simplePos="0" relativeHeight="251722752" behindDoc="0" locked="0" layoutInCell="1" allowOverlap="1" wp14:anchorId="2489ECDB" wp14:editId="469442CC">
+            <wp:simplePos x="0" y="0"/>
+            <wp:positionH relativeFrom="column">
+              <wp:posOffset>97327</wp:posOffset>
+            </wp:positionH>
+            <wp:positionV relativeFrom="paragraph">
+              <wp:posOffset>1038</wp:posOffset>
+            </wp:positionV>
+            <wp:extent cx="1212273" cy="1382933"/>
+            <wp:effectExtent l="0" t="0" r="6985" b="8255"/>
+            <wp:wrapNone/>
             <wp:docPr id="258515903" name="Immagine 258515903" descr="Immagine che contiene testo, schermata, Carattere&#10;&#10;Descrizione generata automaticamente"/>
             <wp:cNvGraphicFramePr>
               <a:graphicFrameLocks xmlns:a="http://schemas.openxmlformats.org/drawingml/2006/main" noChangeAspect="1"/>
@@ -3608,14 +4272,343 @@
                     <pic:cNvPicPr/>
                   </pic:nvPicPr>
                   <pic:blipFill rotWithShape="1">
-                    <a:blip r:embed="rId16"/>
-                    <a:srcRect t="22910"/>
+                    <a:blip r:embed="rId23">
+                      <a:extLst>
+                        <a:ext uri="{28A0092B-C50C-407E-A947-70E740481C1C}">
+                          <a14:useLocalDpi xmlns:a14="http://schemas.microsoft.com/office/drawing/2010/main" val="0"/>
+                        </a:ext>
+                      </a:extLst>
+                    </a:blip>
+                    <a:srcRect t="22910" r="63647"/>
                     <a:stretch/>
                   </pic:blipFill>
                   <pic:spPr bwMode="auto">
                     <a:xfrm>
                       <a:off x="0" y="0"/>
-                      <a:ext cx="4122777" cy="1709568"/>
+                      <a:ext cx="1216188" cy="1387399"/>
+                    </a:xfrm>
+                    <a:prstGeom prst="rect">
+                      <a:avLst/>
+                    </a:prstGeom>
+                    <a:ln>
+                      <a:noFill/>
+                    </a:ln>
+                    <a:extLst>
+                      <a:ext uri="{53640926-AAD7-44D8-BBD7-CCE9431645EC}">
+                        <a14:shadowObscured xmlns:a14="http://schemas.microsoft.com/office/drawing/2010/main"/>
+                      </a:ext>
+                    </a:extLst>
+                  </pic:spPr>
+                </pic:pic>
+              </a:graphicData>
+            </a:graphic>
+            <wp14:sizeRelH relativeFrom="margin">
+              <wp14:pctWidth>0</wp14:pctWidth>
+            </wp14:sizeRelH>
+            <wp14:sizeRelV relativeFrom="margin">
+              <wp14:pctHeight>0</wp14:pctHeight>
+            </wp14:sizeRelV>
+          </wp:anchor>
+        </w:drawing>
+      </w:r>
+    </w:p>
+    <w:p>
+      <w:pPr>
+        <w:jc w:val="left"/>
+        <w:rPr>
+          <w:sz w:val="22"/>
+        </w:rPr>
+      </w:pPr>
+    </w:p>
+    <w:p>
+      <w:pPr>
+        <w:rPr>
+          <w:sz w:val="22"/>
+        </w:rPr>
+      </w:pPr>
+    </w:p>
+    <w:p>
+      <w:pPr>
+        <w:ind w:left="0" w:firstLine="0"/>
+        <w:jc w:val="left"/>
+        <w:rPr>
+          <w:sz w:val="22"/>
+        </w:rPr>
+      </w:pPr>
+    </w:p>
+    <w:p>
+      <w:pPr>
+        <w:ind w:left="0" w:firstLine="0"/>
+        <w:jc w:val="left"/>
+        <w:rPr>
+          <w:sz w:val="22"/>
+        </w:rPr>
+      </w:pPr>
+    </w:p>
+    <w:p>
+      <w:pPr>
+        <w:ind w:left="0" w:firstLine="0"/>
+        <w:jc w:val="left"/>
+        <w:rPr>
+          <w:sz w:val="22"/>
+        </w:rPr>
+      </w:pPr>
+    </w:p>
+    <w:p>
+      <w:pPr>
+        <w:ind w:left="0" w:firstLine="0"/>
+        <w:jc w:val="left"/>
+        <w:rPr>
+          <w:sz w:val="22"/>
+        </w:rPr>
+      </w:pPr>
+    </w:p>
+    <w:p>
+      <w:pPr>
+        <w:ind w:left="0" w:firstLine="0"/>
+        <w:jc w:val="left"/>
+        <w:rPr>
+          <w:sz w:val="22"/>
+        </w:rPr>
+      </w:pPr>
+    </w:p>
+    <w:p>
+      <w:pPr>
+        <w:ind w:left="0" w:firstLine="0"/>
+        <w:jc w:val="left"/>
+        <w:rPr>
+          <w:sz w:val="22"/>
+        </w:rPr>
+      </w:pPr>
+    </w:p>
+    <w:p>
+      <w:pPr>
+        <w:ind w:left="0" w:firstLine="0"/>
+        <w:jc w:val="left"/>
+        <w:rPr>
+          <w:sz w:val="22"/>
+        </w:rPr>
+      </w:pPr>
+      <w:r>
+        <w:rPr>
+          <w:sz w:val="22"/>
+        </w:rPr>
+        <w:t xml:space="preserve">Converto la colonna </w:t>
+      </w:r>
+      <w:r>
+        <w:rPr>
+          <w:i/>
+          <w:iCs/>
+          <w:sz w:val="22"/>
+        </w:rPr>
+        <w:t xml:space="preserve">last review </w:t>
+      </w:r>
+      <w:r>
+        <w:rPr>
+          <w:sz w:val="22"/>
+        </w:rPr>
+        <w:t xml:space="preserve">da </w:t>
+      </w:r>
+      <w:proofErr w:type="spellStart"/>
+      <w:r>
+        <w:rPr>
+          <w:sz w:val="22"/>
+        </w:rPr>
+        <w:t>object</w:t>
+      </w:r>
+      <w:proofErr w:type="spellEnd"/>
+      <w:r>
+        <w:rPr>
+          <w:sz w:val="22"/>
+        </w:rPr>
+        <w:t xml:space="preserve"> a</w:t>
+      </w:r>
+      <w:r>
+        <w:rPr>
+          <w:sz w:val="22"/>
+        </w:rPr>
+        <w:t xml:space="preserve"> tipo data:</w:t>
+      </w:r>
+    </w:p>
+    <w:p>
+      <w:pPr>
+        <w:ind w:left="0" w:firstLine="0"/>
+        <w:rPr>
+          <w:sz w:val="22"/>
+        </w:rPr>
+      </w:pPr>
+    </w:p>
+    <w:p>
+      <w:pPr>
+        <w:rPr>
+          <w:sz w:val="22"/>
+        </w:rPr>
+      </w:pPr>
+      <w:r>
+        <w:rPr>
+          <w:noProof/>
+          <w:sz w:val="22"/>
+          <w14:ligatures w14:val="standardContextual"/>
+        </w:rPr>
+        <w:drawing>
+          <wp:inline distT="0" distB="0" distL="0" distR="0" wp14:anchorId="610DE458" wp14:editId="370E473B">
+            <wp:extent cx="3858491" cy="295852"/>
+            <wp:effectExtent l="0" t="0" r="0" b="9525"/>
+            <wp:docPr id="395776152" name="Immagine 3"/>
+            <wp:cNvGraphicFramePr>
+              <a:graphicFrameLocks xmlns:a="http://schemas.openxmlformats.org/drawingml/2006/main" noChangeAspect="1"/>
+            </wp:cNvGraphicFramePr>
+            <a:graphic xmlns:a="http://schemas.openxmlformats.org/drawingml/2006/main">
+              <a:graphicData uri="http://schemas.openxmlformats.org/drawingml/2006/picture">
+                <pic:pic xmlns:pic="http://schemas.openxmlformats.org/drawingml/2006/picture">
+                  <pic:nvPicPr>
+                    <pic:cNvPr id="395776152" name="Immagine 395776152"/>
+                    <pic:cNvPicPr/>
+                  </pic:nvPicPr>
+                  <pic:blipFill>
+                    <a:blip r:embed="rId24">
+                      <a:extLst>
+                        <a:ext uri="{28A0092B-C50C-407E-A947-70E740481C1C}">
+                          <a14:useLocalDpi xmlns:a14="http://schemas.microsoft.com/office/drawing/2010/main" val="0"/>
+                        </a:ext>
+                      </a:extLst>
+                    </a:blip>
+                    <a:stretch>
+                      <a:fillRect/>
+                    </a:stretch>
+                  </pic:blipFill>
+                  <pic:spPr>
+                    <a:xfrm>
+                      <a:off x="0" y="0"/>
+                      <a:ext cx="4152848" cy="318422"/>
+                    </a:xfrm>
+                    <a:prstGeom prst="rect">
+                      <a:avLst/>
+                    </a:prstGeom>
+                  </pic:spPr>
+                </pic:pic>
+              </a:graphicData>
+            </a:graphic>
+          </wp:inline>
+        </w:drawing>
+      </w:r>
+    </w:p>
+    <w:p>
+      <w:pPr>
+        <w:ind w:left="0" w:firstLine="0"/>
+        <w:rPr>
+          <w:sz w:val="22"/>
+        </w:rPr>
+      </w:pPr>
+    </w:p>
+    <w:p>
+      <w:pPr>
+        <w:pStyle w:val="Paragrafoelenco"/>
+        <w:numPr>
+          <w:ilvl w:val="0"/>
+          <w:numId w:val="15"/>
+        </w:numPr>
+        <w:rPr>
+          <w:rFonts w:cs="Times New Roman"/>
+          <w:i/>
+          <w:iCs/>
+          <w:color w:val="auto"/>
+          <w:sz w:val="22"/>
+        </w:rPr>
+      </w:pPr>
+      <w:r>
+        <w:rPr>
+          <w:rFonts w:cs="Times New Roman"/>
+          <w:color w:val="auto"/>
+          <w:sz w:val="22"/>
+        </w:rPr>
+        <w:t xml:space="preserve">La metrica </w:t>
+      </w:r>
+      <w:r>
+        <w:rPr>
+          <w:rFonts w:cs="Times New Roman"/>
+          <w:i/>
+          <w:iCs/>
+          <w:color w:val="auto"/>
+          <w:sz w:val="22"/>
+        </w:rPr>
+        <w:t>‘</w:t>
+      </w:r>
+      <w:proofErr w:type="spellStart"/>
+      <w:r>
+        <w:rPr>
+          <w:rFonts w:cs="Times New Roman"/>
+          <w:i/>
+          <w:iCs/>
+          <w:color w:val="auto"/>
+          <w:sz w:val="22"/>
+        </w:rPr>
+        <w:t>availability</w:t>
+      </w:r>
+      <w:proofErr w:type="spellEnd"/>
+      <w:r>
+        <w:rPr>
+          <w:rFonts w:cs="Times New Roman"/>
+          <w:i/>
+          <w:iCs/>
+          <w:color w:val="auto"/>
+          <w:sz w:val="22"/>
+        </w:rPr>
+        <w:t xml:space="preserve"> 365’</w:t>
+      </w:r>
+      <w:r>
+        <w:rPr>
+          <w:rFonts w:cs="Times New Roman"/>
+          <w:color w:val="auto"/>
+          <w:sz w:val="22"/>
+        </w:rPr>
+        <w:t>indica il numero massimo di giorni in cui una stanza di un B&amp;B può essere affittata. Durante l'analisi dei dati nel nostro dataset, abbiamo osservato la presenza di alcuni valori negativi o superiori a 365 associati a questa metrica. I valori superiori sono stati regolati a 365, rappresentando il limite massimo, mentre quelli negativi sono stati convertiti in valori positivi.</w:t>
+      </w:r>
+    </w:p>
+    <w:p>
+      <w:pPr>
+        <w:rPr>
+          <w:rFonts w:cs="Times New Roman"/>
+          <w:sz w:val="22"/>
+        </w:rPr>
+      </w:pPr>
+    </w:p>
+    <w:p>
+      <w:pPr>
+        <w:rPr>
+          <w:sz w:val="22"/>
+        </w:rPr>
+      </w:pPr>
+      <w:r>
+        <w:rPr>
+          <w:noProof/>
+          <w:sz w:val="22"/>
+        </w:rPr>
+        <w:lastRenderedPageBreak/>
+        <w:drawing>
+          <wp:inline distT="0" distB="0" distL="0" distR="0" wp14:anchorId="3C494C85" wp14:editId="07DB5892">
+            <wp:extent cx="5448300" cy="288300"/>
+            <wp:effectExtent l="0" t="0" r="0" b="0"/>
+            <wp:docPr id="1673976445" name="Immagine 1" descr="Immagine che contiene testo, Carattere, numero, software&#10;&#10;Descrizione generata automaticamente"/>
+            <wp:cNvGraphicFramePr>
+              <a:graphicFrameLocks xmlns:a="http://schemas.openxmlformats.org/drawingml/2006/main" noChangeAspect="1"/>
+            </wp:cNvGraphicFramePr>
+            <a:graphic xmlns:a="http://schemas.openxmlformats.org/drawingml/2006/main">
+              <a:graphicData uri="http://schemas.openxmlformats.org/drawingml/2006/picture">
+                <pic:pic xmlns:pic="http://schemas.openxmlformats.org/drawingml/2006/picture">
+                  <pic:nvPicPr>
+                    <pic:cNvPr id="1673976445" name="Immagine 1" descr="Immagine che contiene testo, Carattere, numero, software&#10;&#10;Descrizione generata automaticamente"/>
+                    <pic:cNvPicPr/>
+                  </pic:nvPicPr>
+                  <pic:blipFill rotWithShape="1">
+                    <a:blip r:embed="rId25"/>
+                    <a:srcRect b="81628"/>
+                    <a:stretch/>
+                  </pic:blipFill>
+                  <pic:spPr bwMode="auto">
+                    <a:xfrm>
+                      <a:off x="0" y="0"/>
+                      <a:ext cx="5578606" cy="295195"/>
                     </a:xfrm>
                     <a:prstGeom prst="rect">
                       <a:avLst/>
@@ -3636,65 +4629,21 @@
         </w:drawing>
       </w:r>
     </w:p>
-    <w:p/>
-    <w:p>
-      <w:pPr>
-        <w:ind w:left="0" w:firstLine="0"/>
-        <w:jc w:val="left"/>
-      </w:pPr>
-    </w:p>
-    <w:p>
-      <w:pPr>
-        <w:ind w:left="0" w:firstLine="0"/>
-        <w:jc w:val="left"/>
-      </w:pPr>
-    </w:p>
-    <w:p>
-      <w:pPr>
-        <w:ind w:left="0" w:firstLine="0"/>
-        <w:jc w:val="left"/>
-      </w:pPr>
-      <w:r>
-        <w:t xml:space="preserve">Converto la colonna </w:t>
-      </w:r>
-      <w:r>
-        <w:rPr>
-          <w:i/>
-          <w:iCs/>
-        </w:rPr>
-        <w:t xml:space="preserve">last review </w:t>
-      </w:r>
-      <w:r>
-        <w:t xml:space="preserve">da </w:t>
-      </w:r>
-      <w:proofErr w:type="spellStart"/>
-      <w:r>
-        <w:t>object</w:t>
-      </w:r>
-      <w:proofErr w:type="spellEnd"/>
-      <w:r>
-        <w:t xml:space="preserve"> a</w:t>
-      </w:r>
-      <w:r>
-        <w:t xml:space="preserve"> tipo data:</w:t>
-      </w:r>
-    </w:p>
-    <w:p>
-      <w:pPr>
-        <w:ind w:left="0" w:firstLine="0"/>
-      </w:pPr>
-    </w:p>
-    <w:p>
-      <w:r>
-        <w:rPr>
-          <w:noProof/>
-          <w14:ligatures w14:val="standardContextual"/>
+    <w:p>
+      <w:pPr>
+        <w:rPr>
+          <w:sz w:val="22"/>
+        </w:rPr>
+      </w:pPr>
+      <w:r>
+        <w:rPr>
+          <w:sz w:val="22"/>
         </w:rPr>
         <w:drawing>
-          <wp:inline distT="0" distB="0" distL="0" distR="0" wp14:anchorId="610DE458" wp14:editId="010E7D20">
-            <wp:extent cx="4229100" cy="324269"/>
-            <wp:effectExtent l="0" t="0" r="0" b="0"/>
-            <wp:docPr id="395776152" name="Immagine 3"/>
+          <wp:inline distT="0" distB="0" distL="0" distR="0" wp14:anchorId="24F523A7" wp14:editId="01B90B94">
+            <wp:extent cx="2475513" cy="1206500"/>
+            <wp:effectExtent l="0" t="0" r="1270" b="0"/>
+            <wp:docPr id="176456956" name="Immagine 1" descr="Immagine che contiene testo, schermata, Carattere, numero&#10;&#10;Descrizione generata automaticamente"/>
             <wp:cNvGraphicFramePr>
               <a:graphicFrameLocks xmlns:a="http://schemas.openxmlformats.org/drawingml/2006/main" noChangeAspect="1"/>
             </wp:cNvGraphicFramePr>
@@ -3702,11 +4651,77 @@
               <a:graphicData uri="http://schemas.openxmlformats.org/drawingml/2006/picture">
                 <pic:pic xmlns:pic="http://schemas.openxmlformats.org/drawingml/2006/picture">
                   <pic:nvPicPr>
-                    <pic:cNvPr id="395776152" name="Immagine 395776152"/>
+                    <pic:cNvPr id="176456956" name="Immagine 1" descr="Immagine che contiene testo, schermata, Carattere, numero&#10;&#10;Descrizione generata automaticamente"/>
                     <pic:cNvPicPr/>
                   </pic:nvPicPr>
                   <pic:blipFill>
-                    <a:blip r:embed="rId17">
+                    <a:blip r:embed="rId26"/>
+                    <a:stretch>
+                      <a:fillRect/>
+                    </a:stretch>
+                  </pic:blipFill>
+                  <pic:spPr>
+                    <a:xfrm>
+                      <a:off x="0" y="0"/>
+                      <a:ext cx="2487421" cy="1212304"/>
+                    </a:xfrm>
+                    <a:prstGeom prst="rect">
+                      <a:avLst/>
+                    </a:prstGeom>
+                  </pic:spPr>
+                </pic:pic>
+              </a:graphicData>
+            </a:graphic>
+          </wp:inline>
+        </w:drawing>
+      </w:r>
+    </w:p>
+    <w:p>
+      <w:pPr>
+        <w:rPr>
+          <w:sz w:val="22"/>
+        </w:rPr>
+      </w:pPr>
+    </w:p>
+    <w:p>
+      <w:pPr>
+        <w:spacing w:after="160" w:line="259" w:lineRule="auto"/>
+        <w:ind w:left="0" w:right="0" w:firstLine="0"/>
+        <w:jc w:val="left"/>
+        <w:rPr>
+          <w:sz w:val="22"/>
+        </w:rPr>
+      </w:pPr>
+      <w:r>
+        <w:rPr>
+          <w:noProof/>
+          <w:sz w:val="22"/>
+        </w:rPr>
+        <w:drawing>
+          <wp:anchor distT="0" distB="0" distL="114300" distR="114300" simplePos="0" relativeHeight="251723776" behindDoc="0" locked="0" layoutInCell="1" allowOverlap="1" wp14:anchorId="2AB55161" wp14:editId="718B22A4">
+            <wp:simplePos x="0" y="0"/>
+            <wp:positionH relativeFrom="margin">
+              <wp:align>left</wp:align>
+            </wp:positionH>
+            <wp:positionV relativeFrom="paragraph">
+              <wp:posOffset>60960</wp:posOffset>
+            </wp:positionV>
+            <wp:extent cx="6356808" cy="374650"/>
+            <wp:effectExtent l="0" t="0" r="6350" b="6350"/>
+            <wp:wrapNone/>
+            <wp:docPr id="252309252" name="Immagine 1"/>
+            <wp:cNvGraphicFramePr>
+              <a:graphicFrameLocks xmlns:a="http://schemas.openxmlformats.org/drawingml/2006/main" noChangeAspect="1"/>
+            </wp:cNvGraphicFramePr>
+            <a:graphic xmlns:a="http://schemas.openxmlformats.org/drawingml/2006/main">
+              <a:graphicData uri="http://schemas.openxmlformats.org/drawingml/2006/picture">
+                <pic:pic xmlns:pic="http://schemas.openxmlformats.org/drawingml/2006/picture">
+                  <pic:nvPicPr>
+                    <pic:cNvPr id="252309252" name=""/>
+                    <pic:cNvPicPr/>
+                  </pic:nvPicPr>
+                  <pic:blipFill>
+                    <a:blip r:embed="rId27">
                       <a:extLst>
                         <a:ext uri="{28A0092B-C50C-407E-A947-70E740481C1C}">
                           <a14:useLocalDpi xmlns:a14="http://schemas.microsoft.com/office/drawing/2010/main" val="0"/>
@@ -3720,7 +4735,7 @@
                   <pic:spPr>
                     <a:xfrm>
                       <a:off x="0" y="0"/>
-                      <a:ext cx="4432805" cy="339888"/>
+                      <a:ext cx="6356808" cy="374650"/>
                     </a:xfrm>
                     <a:prstGeom prst="rect">
                       <a:avLst/>
@@ -3729,101 +4744,195 @@
                 </pic:pic>
               </a:graphicData>
             </a:graphic>
-          </wp:inline>
+          </wp:anchor>
         </w:drawing>
       </w:r>
     </w:p>
-    <w:p/>
-    <w:p>
-      <w:pPr>
-        <w:ind w:left="0" w:firstLine="0"/>
-      </w:pPr>
-    </w:p>
-    <w:p>
-      <w:pPr>
-        <w:ind w:left="0" w:firstLine="0"/>
-        <w:rPr>
-          <w:rFonts w:cs="Times New Roman"/>
-          <w:i/>
-          <w:iCs/>
-          <w:color w:val="auto"/>
-          <w:szCs w:val="24"/>
-        </w:rPr>
-      </w:pPr>
-      <w:r>
-        <w:rPr>
-          <w:szCs w:val="24"/>
-        </w:rPr>
-        <w:br/>
-      </w:r>
-      <w:r>
+    <w:p>
+      <w:pPr>
+        <w:spacing w:after="160" w:line="259" w:lineRule="auto"/>
+        <w:ind w:left="0" w:right="0" w:firstLine="0"/>
+        <w:jc w:val="left"/>
+        <w:rPr>
+          <w:sz w:val="22"/>
+        </w:rPr>
+      </w:pPr>
+    </w:p>
+    <w:p>
+      <w:pPr>
+        <w:ind w:left="0" w:firstLine="0"/>
         <w:rPr>
           <w:rFonts w:cs="Times New Roman"/>
           <w:color w:val="auto"/>
-          <w:szCs w:val="24"/>
-        </w:rPr>
-        <w:t xml:space="preserve">La metrica </w:t>
-      </w:r>
-      <w:r>
-        <w:rPr>
-          <w:rFonts w:cs="Times New Roman"/>
-          <w:i/>
-          <w:iCs/>
-          <w:color w:val="auto"/>
-          <w:szCs w:val="24"/>
-        </w:rPr>
-        <w:t>‘</w:t>
-      </w:r>
-      <w:proofErr w:type="spellStart"/>
-      <w:r>
-        <w:rPr>
-          <w:rFonts w:cs="Times New Roman"/>
-          <w:i/>
-          <w:iCs/>
-          <w:color w:val="auto"/>
-          <w:szCs w:val="24"/>
-        </w:rPr>
-        <w:t>availability</w:t>
-      </w:r>
-      <w:proofErr w:type="spellEnd"/>
-      <w:r>
-        <w:rPr>
-          <w:rFonts w:cs="Times New Roman"/>
-          <w:i/>
-          <w:iCs/>
-          <w:color w:val="auto"/>
-          <w:szCs w:val="24"/>
-        </w:rPr>
-        <w:t xml:space="preserve"> 365’</w:t>
-      </w:r>
-      <w:r>
+          <w:sz w:val="22"/>
+        </w:rPr>
+      </w:pPr>
+    </w:p>
+    <w:p>
+      <w:pPr>
+        <w:ind w:left="0" w:firstLine="0"/>
         <w:rPr>
           <w:rFonts w:cs="Times New Roman"/>
           <w:color w:val="auto"/>
-          <w:szCs w:val="24"/>
-        </w:rPr>
-        <w:t>indica il numero massimo di giorni in cui una stanza di un B&amp;B può essere affittata. Durante l'analisi dei dati nel nostro dataset, abbiamo osservato la presenza di alcuni valori negativi o superiori a 365 associati a questa metrica. I valori superiori sono stati regolati a 365, rappresentando il limite massimo, mentre quelli negativi sono stati convertiti in valori positivi.</w:t>
-      </w:r>
-    </w:p>
-    <w:p>
-      <w:pPr>
+          <w:sz w:val="22"/>
+        </w:rPr>
+      </w:pPr>
+    </w:p>
+    <w:p>
+      <w:pPr>
+        <w:pStyle w:val="Paragrafoelenco"/>
+        <w:numPr>
+          <w:ilvl w:val="0"/>
+          <w:numId w:val="14"/>
+        </w:numPr>
         <w:rPr>
           <w:rFonts w:cs="Times New Roman"/>
-          <w:szCs w:val="24"/>
-        </w:rPr>
-      </w:pPr>
-    </w:p>
-    <w:p>
+          <w:i/>
+          <w:iCs/>
+          <w:color w:val="auto"/>
+          <w:sz w:val="22"/>
+        </w:rPr>
+      </w:pPr>
+      <w:r>
+        <w:rPr>
+          <w:rFonts w:cs="Times New Roman"/>
+          <w:color w:val="auto"/>
+          <w:sz w:val="22"/>
+        </w:rPr>
+        <w:t xml:space="preserve">La metrica </w:t>
+      </w:r>
+      <w:r>
+        <w:rPr>
+          <w:rFonts w:cs="Times New Roman"/>
+          <w:i/>
+          <w:iCs/>
+          <w:color w:val="auto"/>
+          <w:sz w:val="22"/>
+        </w:rPr>
+        <w:t>‘</w:t>
+      </w:r>
+      <w:r>
+        <w:rPr>
+          <w:rFonts w:cs="Times New Roman"/>
+          <w:i/>
+          <w:iCs/>
+          <w:color w:val="auto"/>
+          <w:sz w:val="22"/>
+        </w:rPr>
+        <w:t>minimum nights</w:t>
+      </w:r>
+      <w:r>
+        <w:rPr>
+          <w:rFonts w:cs="Times New Roman"/>
+          <w:i/>
+          <w:iCs/>
+          <w:color w:val="auto"/>
+          <w:sz w:val="22"/>
+        </w:rPr>
+        <w:t>’</w:t>
+      </w:r>
+      <w:r>
+        <w:rPr>
+          <w:rFonts w:cs="Times New Roman"/>
+          <w:i/>
+          <w:iCs/>
+          <w:color w:val="auto"/>
+          <w:sz w:val="22"/>
+        </w:rPr>
+        <w:t xml:space="preserve"> </w:t>
+      </w:r>
+      <w:r>
+        <w:rPr>
+          <w:rFonts w:cs="Times New Roman"/>
+          <w:color w:val="auto"/>
+          <w:sz w:val="22"/>
+        </w:rPr>
+        <w:t>indica il numero massimo di giorni in cui una stanza di un B&amp;B può essere affittata. Durante l'analisi dei dati nel nostro dataset, abbiamo osservato la presenza di alcuni valori negativi</w:t>
+      </w:r>
+      <w:r>
+        <w:rPr>
+          <w:rFonts w:cs="Times New Roman"/>
+          <w:color w:val="auto"/>
+          <w:sz w:val="22"/>
+        </w:rPr>
+        <w:t>, valori nulli,</w:t>
+      </w:r>
+      <w:r>
+        <w:rPr>
+          <w:rFonts w:cs="Times New Roman"/>
+          <w:color w:val="auto"/>
+          <w:sz w:val="22"/>
+        </w:rPr>
+        <w:t xml:space="preserve"> o superiori a 365 associati a questa metrica. I valori superiori sono stati regolati a 365, rappresentando il limite massimo</w:t>
+      </w:r>
+      <w:r>
+        <w:rPr>
+          <w:rFonts w:cs="Times New Roman"/>
+          <w:color w:val="auto"/>
+          <w:sz w:val="22"/>
+        </w:rPr>
+        <w:t xml:space="preserve"> di giorni durante l’anno</w:t>
+      </w:r>
+      <w:r>
+        <w:rPr>
+          <w:rFonts w:cs="Times New Roman"/>
+          <w:color w:val="auto"/>
+          <w:sz w:val="22"/>
+        </w:rPr>
+        <w:t>,</w:t>
+      </w:r>
+      <w:r>
+        <w:rPr>
+          <w:rFonts w:cs="Times New Roman"/>
+          <w:color w:val="auto"/>
+          <w:sz w:val="22"/>
+        </w:rPr>
+        <w:t xml:space="preserve"> </w:t>
+      </w:r>
+      <w:r>
+        <w:rPr>
+          <w:rFonts w:cs="Times New Roman"/>
+          <w:color w:val="auto"/>
+          <w:sz w:val="22"/>
+        </w:rPr>
+        <w:t>quelli negativi sono stati convertiti in valori positivi</w:t>
+      </w:r>
+      <w:r>
+        <w:rPr>
+          <w:rFonts w:cs="Times New Roman"/>
+          <w:color w:val="auto"/>
+          <w:sz w:val="22"/>
+        </w:rPr>
+        <w:t xml:space="preserve">, mentre i valori nulli, sono stati posti tutti a 1, dato che si parte da un valore minimo di 1 </w:t>
+      </w:r>
+    </w:p>
+    <w:p>
+      <w:pPr>
+        <w:spacing w:after="160" w:line="259" w:lineRule="auto"/>
+        <w:ind w:left="0" w:right="0" w:firstLine="0"/>
+        <w:jc w:val="left"/>
+        <w:rPr>
+          <w:sz w:val="22"/>
+        </w:rPr>
+      </w:pPr>
       <w:r>
         <w:rPr>
           <w:noProof/>
-          <w14:ligatures w14:val="standardContextual"/>
+          <w:sz w:val="22"/>
         </w:rPr>
         <w:drawing>
-          <wp:inline distT="0" distB="0" distL="0" distR="0" wp14:anchorId="151D5607" wp14:editId="1370E7C5">
-            <wp:extent cx="6439725" cy="358140"/>
-            <wp:effectExtent l="0" t="0" r="0" b="3810"/>
-            <wp:docPr id="1432283171" name="Immagine 4"/>
+          <wp:anchor distT="0" distB="0" distL="114300" distR="114300" simplePos="0" relativeHeight="251725824" behindDoc="0" locked="0" layoutInCell="1" allowOverlap="1" wp14:anchorId="37711307" wp14:editId="5F5EAFEB">
+            <wp:simplePos x="0" y="0"/>
+            <wp:positionH relativeFrom="margin">
+              <wp:align>left</wp:align>
+            </wp:positionH>
+            <wp:positionV relativeFrom="paragraph">
+              <wp:posOffset>2129155</wp:posOffset>
+            </wp:positionV>
+            <wp:extent cx="6548287" cy="495300"/>
+            <wp:effectExtent l="0" t="0" r="5080" b="0"/>
+            <wp:wrapNone/>
+            <wp:docPr id="1015411066" name="Immagine 1"/>
             <wp:cNvGraphicFramePr>
               <a:graphicFrameLocks xmlns:a="http://schemas.openxmlformats.org/drawingml/2006/main" noChangeAspect="1"/>
             </wp:cNvGraphicFramePr>
@@ -3831,11 +4940,11 @@
               <a:graphicData uri="http://schemas.openxmlformats.org/drawingml/2006/picture">
                 <pic:pic xmlns:pic="http://schemas.openxmlformats.org/drawingml/2006/picture">
                   <pic:nvPicPr>
-                    <pic:cNvPr id="1432283171" name="Immagine 1432283171"/>
+                    <pic:cNvPr id="1015411066" name=""/>
                     <pic:cNvPicPr/>
                   </pic:nvPicPr>
                   <pic:blipFill>
-                    <a:blip r:embed="rId18">
+                    <a:blip r:embed="rId28">
                       <a:extLst>
                         <a:ext uri="{28A0092B-C50C-407E-A947-70E740481C1C}">
                           <a14:useLocalDpi xmlns:a14="http://schemas.microsoft.com/office/drawing/2010/main" val="0"/>
@@ -3849,7 +4958,492 @@
                   <pic:spPr>
                     <a:xfrm>
                       <a:off x="0" y="0"/>
-                      <a:ext cx="6453769" cy="358921"/>
+                      <a:ext cx="6548287" cy="495300"/>
+                    </a:xfrm>
+                    <a:prstGeom prst="rect">
+                      <a:avLst/>
+                    </a:prstGeom>
+                  </pic:spPr>
+                </pic:pic>
+              </a:graphicData>
+            </a:graphic>
+            <wp14:sizeRelH relativeFrom="margin">
+              <wp14:pctWidth>0</wp14:pctWidth>
+            </wp14:sizeRelH>
+            <wp14:sizeRelV relativeFrom="margin">
+              <wp14:pctHeight>0</wp14:pctHeight>
+            </wp14:sizeRelV>
+          </wp:anchor>
+        </w:drawing>
+      </w:r>
+      <w:r>
+        <w:rPr>
+          <w:sz w:val="22"/>
+        </w:rPr>
+        <w:drawing>
+          <wp:anchor distT="0" distB="0" distL="114300" distR="114300" simplePos="0" relativeHeight="251724800" behindDoc="0" locked="0" layoutInCell="1" allowOverlap="1" wp14:anchorId="2661C2B0" wp14:editId="597F651B">
+            <wp:simplePos x="0" y="0"/>
+            <wp:positionH relativeFrom="margin">
+              <wp:align>left</wp:align>
+            </wp:positionH>
+            <wp:positionV relativeFrom="paragraph">
+              <wp:posOffset>308610</wp:posOffset>
+            </wp:positionV>
+            <wp:extent cx="3857920" cy="1435100"/>
+            <wp:effectExtent l="0" t="0" r="9525" b="0"/>
+            <wp:wrapNone/>
+            <wp:docPr id="1727923341" name="Immagine 1" descr="Immagine che contiene testo, schermata, Carattere, numero&#10;&#10;Descrizione generata automaticamente"/>
+            <wp:cNvGraphicFramePr>
+              <a:graphicFrameLocks xmlns:a="http://schemas.openxmlformats.org/drawingml/2006/main" noChangeAspect="1"/>
+            </wp:cNvGraphicFramePr>
+            <a:graphic xmlns:a="http://schemas.openxmlformats.org/drawingml/2006/main">
+              <a:graphicData uri="http://schemas.openxmlformats.org/drawingml/2006/picture">
+                <pic:pic xmlns:pic="http://schemas.openxmlformats.org/drawingml/2006/picture">
+                  <pic:nvPicPr>
+                    <pic:cNvPr id="1727923341" name="Immagine 1" descr="Immagine che contiene testo, schermata, Carattere, numero&#10;&#10;Descrizione generata automaticamente"/>
+                    <pic:cNvPicPr/>
+                  </pic:nvPicPr>
+                  <pic:blipFill>
+                    <a:blip r:embed="rId29">
+                      <a:extLst>
+                        <a:ext uri="{28A0092B-C50C-407E-A947-70E740481C1C}">
+                          <a14:useLocalDpi xmlns:a14="http://schemas.microsoft.com/office/drawing/2010/main" val="0"/>
+                        </a:ext>
+                      </a:extLst>
+                    </a:blip>
+                    <a:stretch>
+                      <a:fillRect/>
+                    </a:stretch>
+                  </pic:blipFill>
+                  <pic:spPr>
+                    <a:xfrm>
+                      <a:off x="0" y="0"/>
+                      <a:ext cx="3857920" cy="1435100"/>
+                    </a:xfrm>
+                    <a:prstGeom prst="rect">
+                      <a:avLst/>
+                    </a:prstGeom>
+                  </pic:spPr>
+                </pic:pic>
+              </a:graphicData>
+            </a:graphic>
+            <wp14:sizeRelH relativeFrom="margin">
+              <wp14:pctWidth>0</wp14:pctWidth>
+            </wp14:sizeRelH>
+            <wp14:sizeRelV relativeFrom="margin">
+              <wp14:pctHeight>0</wp14:pctHeight>
+            </wp14:sizeRelV>
+          </wp:anchor>
+        </w:drawing>
+      </w:r>
+    </w:p>
+    <w:p>
+      <w:pPr>
+        <w:rPr>
+          <w:sz w:val="22"/>
+        </w:rPr>
+      </w:pPr>
+    </w:p>
+    <w:p>
+      <w:pPr>
+        <w:rPr>
+          <w:sz w:val="22"/>
+        </w:rPr>
+      </w:pPr>
+    </w:p>
+    <w:p>
+      <w:pPr>
+        <w:rPr>
+          <w:sz w:val="22"/>
+        </w:rPr>
+      </w:pPr>
+    </w:p>
+    <w:p>
+      <w:pPr>
+        <w:rPr>
+          <w:sz w:val="22"/>
+        </w:rPr>
+      </w:pPr>
+    </w:p>
+    <w:p>
+      <w:pPr>
+        <w:rPr>
+          <w:sz w:val="22"/>
+        </w:rPr>
+      </w:pPr>
+    </w:p>
+    <w:p>
+      <w:pPr>
+        <w:rPr>
+          <w:sz w:val="22"/>
+        </w:rPr>
+      </w:pPr>
+    </w:p>
+    <w:p>
+      <w:pPr>
+        <w:rPr>
+          <w:sz w:val="22"/>
+        </w:rPr>
+      </w:pPr>
+    </w:p>
+    <w:p>
+      <w:pPr>
+        <w:rPr>
+          <w:sz w:val="22"/>
+        </w:rPr>
+      </w:pPr>
+    </w:p>
+    <w:p>
+      <w:pPr>
+        <w:rPr>
+          <w:sz w:val="22"/>
+        </w:rPr>
+      </w:pPr>
+    </w:p>
+    <w:p>
+      <w:pPr>
+        <w:rPr>
+          <w:sz w:val="22"/>
+        </w:rPr>
+      </w:pPr>
+    </w:p>
+    <w:p>
+      <w:pPr>
+        <w:rPr>
+          <w:sz w:val="22"/>
+        </w:rPr>
+      </w:pPr>
+    </w:p>
+    <w:p>
+      <w:pPr>
+        <w:rPr>
+          <w:sz w:val="22"/>
+        </w:rPr>
+      </w:pPr>
+    </w:p>
+    <w:p>
+      <w:pPr>
+        <w:rPr>
+          <w:sz w:val="22"/>
+        </w:rPr>
+      </w:pPr>
+    </w:p>
+    <w:p>
+      <w:pPr>
+        <w:rPr>
+          <w:sz w:val="22"/>
+        </w:rPr>
+      </w:pPr>
+    </w:p>
+    <w:p>
+      <w:pPr>
+        <w:ind w:left="0" w:firstLine="0"/>
+        <w:rPr>
+          <w:sz w:val="22"/>
+        </w:rPr>
+      </w:pPr>
+    </w:p>
+    <w:p>
+      <w:pPr>
+        <w:spacing w:after="160" w:line="259" w:lineRule="auto"/>
+        <w:ind w:left="0" w:right="0" w:firstLine="0"/>
+        <w:jc w:val="left"/>
+        <w:rPr>
+          <w:sz w:val="22"/>
+        </w:rPr>
+      </w:pPr>
+      <w:r>
+        <w:rPr>
+          <w:sz w:val="22"/>
+        </w:rPr>
+        <w:t xml:space="preserve">Controllo dei valori unici di </w:t>
+      </w:r>
+      <w:proofErr w:type="spellStart"/>
+      <w:r>
+        <w:rPr>
+          <w:sz w:val="22"/>
+        </w:rPr>
+        <w:t>neighbourhood</w:t>
+      </w:r>
+      <w:proofErr w:type="spellEnd"/>
+      <w:r>
+        <w:rPr>
+          <w:sz w:val="22"/>
+        </w:rPr>
+        <w:t xml:space="preserve"> group </w:t>
+      </w:r>
+    </w:p>
+    <w:p>
+      <w:pPr>
+        <w:rPr>
+          <w:sz w:val="22"/>
+        </w:rPr>
+      </w:pPr>
+    </w:p>
+    <w:p>
+      <w:pPr>
+        <w:pStyle w:val="Paragrafoelenco"/>
+        <w:numPr>
+          <w:ilvl w:val="0"/>
+          <w:numId w:val="13"/>
+        </w:numPr>
+        <w:rPr>
+          <w:sz w:val="22"/>
+        </w:rPr>
+      </w:pPr>
+      <w:r>
+        <w:rPr>
+          <w:sz w:val="22"/>
+        </w:rPr>
+        <w:t xml:space="preserve">In questo caso è stato modificato il nome di </w:t>
+      </w:r>
+      <w:r>
+        <w:rPr>
+          <w:i/>
+          <w:iCs/>
+          <w:sz w:val="22"/>
+        </w:rPr>
+        <w:t>Brooklyn</w:t>
+      </w:r>
+      <w:r>
+        <w:rPr>
+          <w:sz w:val="22"/>
+        </w:rPr>
+        <w:t xml:space="preserve">, dato che abbiamo rilevato un errore di battitura cambiando il nome in </w:t>
+      </w:r>
+      <w:r>
+        <w:rPr>
+          <w:i/>
+          <w:iCs/>
+          <w:sz w:val="22"/>
+        </w:rPr>
+        <w:t>“</w:t>
+      </w:r>
+      <w:proofErr w:type="spellStart"/>
+      <w:r>
+        <w:rPr>
+          <w:i/>
+          <w:iCs/>
+          <w:sz w:val="22"/>
+        </w:rPr>
+        <w:t>brookln</w:t>
+      </w:r>
+      <w:proofErr w:type="spellEnd"/>
+      <w:r>
+        <w:rPr>
+          <w:i/>
+          <w:iCs/>
+          <w:sz w:val="22"/>
+        </w:rPr>
+        <w:t>”</w:t>
+      </w:r>
+    </w:p>
+    <w:p>
+      <w:pPr>
+        <w:spacing w:after="160" w:line="259" w:lineRule="auto"/>
+        <w:ind w:left="0" w:right="0" w:firstLine="0"/>
+        <w:jc w:val="left"/>
+        <w:rPr>
+          <w:sz w:val="22"/>
+        </w:rPr>
+      </w:pPr>
+    </w:p>
+    <w:p>
+      <w:pPr>
+        <w:spacing w:after="160" w:line="259" w:lineRule="auto"/>
+        <w:ind w:left="0" w:right="0" w:firstLine="0"/>
+        <w:jc w:val="left"/>
+        <w:rPr>
+          <w:sz w:val="22"/>
+        </w:rPr>
+      </w:pPr>
+      <w:r>
+        <w:rPr>
+          <w:noProof/>
+          <w:sz w:val="22"/>
+        </w:rPr>
+        <w:drawing>
+          <wp:anchor distT="0" distB="0" distL="114300" distR="114300" simplePos="0" relativeHeight="251728896" behindDoc="0" locked="0" layoutInCell="1" allowOverlap="1" wp14:anchorId="5EE17FE0" wp14:editId="67413AA3">
+            <wp:simplePos x="0" y="0"/>
+            <wp:positionH relativeFrom="margin">
+              <wp:align>left</wp:align>
+            </wp:positionH>
+            <wp:positionV relativeFrom="paragraph">
+              <wp:posOffset>1092777</wp:posOffset>
+            </wp:positionV>
+            <wp:extent cx="5659582" cy="272904"/>
+            <wp:effectExtent l="0" t="0" r="0" b="0"/>
+            <wp:wrapNone/>
+            <wp:docPr id="902713105" name="Immagine 1"/>
+            <wp:cNvGraphicFramePr>
+              <a:graphicFrameLocks xmlns:a="http://schemas.openxmlformats.org/drawingml/2006/main" noChangeAspect="1"/>
+            </wp:cNvGraphicFramePr>
+            <a:graphic xmlns:a="http://schemas.openxmlformats.org/drawingml/2006/main">
+              <a:graphicData uri="http://schemas.openxmlformats.org/drawingml/2006/picture">
+                <pic:pic xmlns:pic="http://schemas.openxmlformats.org/drawingml/2006/picture">
+                  <pic:nvPicPr>
+                    <pic:cNvPr id="902713105" name=""/>
+                    <pic:cNvPicPr/>
+                  </pic:nvPicPr>
+                  <pic:blipFill>
+                    <a:blip r:embed="rId30">
+                      <a:extLst>
+                        <a:ext uri="{28A0092B-C50C-407E-A947-70E740481C1C}">
+                          <a14:useLocalDpi xmlns:a14="http://schemas.microsoft.com/office/drawing/2010/main" val="0"/>
+                        </a:ext>
+                      </a:extLst>
+                    </a:blip>
+                    <a:stretch>
+                      <a:fillRect/>
+                    </a:stretch>
+                  </pic:blipFill>
+                  <pic:spPr>
+                    <a:xfrm>
+                      <a:off x="0" y="0"/>
+                      <a:ext cx="6048210" cy="291644"/>
+                    </a:xfrm>
+                    <a:prstGeom prst="rect">
+                      <a:avLst/>
+                    </a:prstGeom>
+                  </pic:spPr>
+                </pic:pic>
+              </a:graphicData>
+            </a:graphic>
+            <wp14:sizeRelH relativeFrom="margin">
+              <wp14:pctWidth>0</wp14:pctWidth>
+            </wp14:sizeRelH>
+            <wp14:sizeRelV relativeFrom="margin">
+              <wp14:pctHeight>0</wp14:pctHeight>
+            </wp14:sizeRelV>
+          </wp:anchor>
+        </w:drawing>
+      </w:r>
+      <w:r>
+        <w:rPr>
+          <w:noProof/>
+          <w:sz w:val="22"/>
+        </w:rPr>
+        <w:drawing>
+          <wp:anchor distT="0" distB="0" distL="114300" distR="114300" simplePos="0" relativeHeight="251727872" behindDoc="0" locked="0" layoutInCell="1" allowOverlap="1" wp14:anchorId="5CED3A08" wp14:editId="38873A0D">
+            <wp:simplePos x="0" y="0"/>
+            <wp:positionH relativeFrom="margin">
+              <wp:align>left</wp:align>
+            </wp:positionH>
+            <wp:positionV relativeFrom="paragraph">
+              <wp:posOffset>81453</wp:posOffset>
+            </wp:positionV>
+            <wp:extent cx="5525737" cy="755073"/>
+            <wp:effectExtent l="0" t="0" r="0" b="6985"/>
+            <wp:wrapNone/>
+            <wp:docPr id="1410521695" name="Immagine 1" descr="Immagine che contiene testo, Carattere, linea, schermata&#10;&#10;Descrizione generata automaticamente"/>
+            <wp:cNvGraphicFramePr>
+              <a:graphicFrameLocks xmlns:a="http://schemas.openxmlformats.org/drawingml/2006/main" noChangeAspect="1"/>
+            </wp:cNvGraphicFramePr>
+            <a:graphic xmlns:a="http://schemas.openxmlformats.org/drawingml/2006/main">
+              <a:graphicData uri="http://schemas.openxmlformats.org/drawingml/2006/picture">
+                <pic:pic xmlns:pic="http://schemas.openxmlformats.org/drawingml/2006/picture">
+                  <pic:nvPicPr>
+                    <pic:cNvPr id="1410521695" name="Immagine 1" descr="Immagine che contiene testo, Carattere, linea, schermata&#10;&#10;Descrizione generata automaticamente"/>
+                    <pic:cNvPicPr/>
+                  </pic:nvPicPr>
+                  <pic:blipFill>
+                    <a:blip r:embed="rId31">
+                      <a:extLst>
+                        <a:ext uri="{28A0092B-C50C-407E-A947-70E740481C1C}">
+                          <a14:useLocalDpi xmlns:a14="http://schemas.microsoft.com/office/drawing/2010/main" val="0"/>
+                        </a:ext>
+                      </a:extLst>
+                    </a:blip>
+                    <a:stretch>
+                      <a:fillRect/>
+                    </a:stretch>
+                  </pic:blipFill>
+                  <pic:spPr>
+                    <a:xfrm>
+                      <a:off x="0" y="0"/>
+                      <a:ext cx="5553149" cy="758819"/>
+                    </a:xfrm>
+                    <a:prstGeom prst="rect">
+                      <a:avLst/>
+                    </a:prstGeom>
+                  </pic:spPr>
+                </pic:pic>
+              </a:graphicData>
+            </a:graphic>
+            <wp14:sizeRelH relativeFrom="margin">
+              <wp14:pctWidth>0</wp14:pctWidth>
+            </wp14:sizeRelH>
+            <wp14:sizeRelV relativeFrom="margin">
+              <wp14:pctHeight>0</wp14:pctHeight>
+            </wp14:sizeRelV>
+          </wp:anchor>
+        </w:drawing>
+      </w:r>
+      <w:r>
+        <w:rPr>
+          <w:sz w:val="22"/>
+        </w:rPr>
+        <w:br w:type="page"/>
+      </w:r>
+    </w:p>
+    <w:p>
+      <w:pPr>
+        <w:ind w:left="0" w:firstLine="0"/>
+        <w:rPr>
+          <w:sz w:val="22"/>
+        </w:rPr>
+      </w:pPr>
+      <w:r>
+        <w:rPr>
+          <w:sz w:val="22"/>
+        </w:rPr>
+        <w:lastRenderedPageBreak/>
+        <w:t xml:space="preserve">Controllo quanti valori nulli ci sono per ogni colonna </w:t>
+      </w:r>
+    </w:p>
+    <w:p>
+      <w:pPr>
+        <w:rPr>
+          <w:sz w:val="22"/>
+        </w:rPr>
+      </w:pPr>
+    </w:p>
+    <w:p>
+      <w:pPr>
+        <w:rPr>
+          <w:sz w:val="22"/>
+        </w:rPr>
+      </w:pPr>
+      <w:r>
+        <w:rPr>
+          <w:noProof/>
+          <w:sz w:val="22"/>
+        </w:rPr>
+        <w:drawing>
+          <wp:inline distT="0" distB="0" distL="0" distR="0" wp14:anchorId="3798C58C" wp14:editId="4BB1829F">
+            <wp:extent cx="3463637" cy="2379809"/>
+            <wp:effectExtent l="0" t="0" r="3810" b="1905"/>
+            <wp:docPr id="1906807517" name="Immagine 1" descr="Immagine che contiene testo, schermata, numero, Carattere&#10;&#10;Descrizione generata automaticamente"/>
+            <wp:cNvGraphicFramePr>
+              <a:graphicFrameLocks xmlns:a="http://schemas.openxmlformats.org/drawingml/2006/main" noChangeAspect="1"/>
+            </wp:cNvGraphicFramePr>
+            <a:graphic xmlns:a="http://schemas.openxmlformats.org/drawingml/2006/main">
+              <a:graphicData uri="http://schemas.openxmlformats.org/drawingml/2006/picture">
+                <pic:pic xmlns:pic="http://schemas.openxmlformats.org/drawingml/2006/picture">
+                  <pic:nvPicPr>
+                    <pic:cNvPr id="1906807517" name="Immagine 1" descr="Immagine che contiene testo, schermata, numero, Carattere&#10;&#10;Descrizione generata automaticamente"/>
+                    <pic:cNvPicPr/>
+                  </pic:nvPicPr>
+                  <pic:blipFill>
+                    <a:blip r:embed="rId32"/>
+                    <a:stretch>
+                      <a:fillRect/>
+                    </a:stretch>
+                  </pic:blipFill>
+                  <pic:spPr>
+                    <a:xfrm>
+                      <a:off x="0" y="0"/>
+                      <a:ext cx="3518854" cy="2417747"/>
                     </a:xfrm>
                     <a:prstGeom prst="rect">
                       <a:avLst/>
@@ -3862,7 +5456,2761 @@
         </w:drawing>
       </w:r>
     </w:p>
-    <w:p/>
+    <w:p>
+      <w:pPr>
+        <w:rPr>
+          <w:sz w:val="22"/>
+        </w:rPr>
+      </w:pPr>
+    </w:p>
+    <w:p>
+      <w:pPr>
+        <w:rPr>
+          <w:sz w:val="22"/>
+        </w:rPr>
+      </w:pPr>
+      <w:r>
+        <w:rPr>
+          <w:sz w:val="22"/>
+        </w:rPr>
+        <w:t xml:space="preserve">Mi occupo della gestione delle celle </w:t>
+      </w:r>
+      <w:proofErr w:type="spellStart"/>
+      <w:r>
+        <w:rPr>
+          <w:sz w:val="22"/>
+        </w:rPr>
+        <w:t>null</w:t>
+      </w:r>
+      <w:proofErr w:type="spellEnd"/>
+      <w:r>
+        <w:rPr>
+          <w:sz w:val="22"/>
+        </w:rPr>
+        <w:t xml:space="preserve"> per ogni </w:t>
+      </w:r>
+      <w:proofErr w:type="gramStart"/>
+      <w:r>
+        <w:rPr>
+          <w:sz w:val="22"/>
+        </w:rPr>
+        <w:t xml:space="preserve">colonna </w:t>
+      </w:r>
+      <w:r>
+        <w:rPr>
+          <w:sz w:val="22"/>
+        </w:rPr>
+        <w:t>:</w:t>
+      </w:r>
+      <w:proofErr w:type="gramEnd"/>
+    </w:p>
+    <w:p>
+      <w:pPr>
+        <w:rPr>
+          <w:sz w:val="22"/>
+        </w:rPr>
+      </w:pPr>
+    </w:p>
+    <w:p>
+      <w:pPr>
+        <w:rPr>
+          <w:sz w:val="22"/>
+        </w:rPr>
+      </w:pPr>
+      <w:r>
+        <w:rPr>
+          <w:sz w:val="22"/>
+        </w:rPr>
+        <w:t xml:space="preserve">avendo le seguenti voci: </w:t>
+      </w:r>
+    </w:p>
+    <w:p>
+      <w:pPr>
+        <w:pStyle w:val="Paragrafoelenco"/>
+        <w:numPr>
+          <w:ilvl w:val="0"/>
+          <w:numId w:val="13"/>
+        </w:numPr>
+        <w:rPr>
+          <w:sz w:val="22"/>
+        </w:rPr>
+      </w:pPr>
+      <w:proofErr w:type="spellStart"/>
+      <w:r>
+        <w:rPr>
+          <w:i/>
+          <w:iCs/>
+          <w:sz w:val="22"/>
+        </w:rPr>
+        <w:t>host_identity_verified</w:t>
+      </w:r>
+      <w:proofErr w:type="spellEnd"/>
+      <w:r>
+        <w:rPr>
+          <w:sz w:val="22"/>
+        </w:rPr>
+        <w:t>, ove all’interno delle colonne troveremo i valori</w:t>
+      </w:r>
+      <w:r>
+        <w:rPr>
+          <w:sz w:val="22"/>
+        </w:rPr>
+        <w:t xml:space="preserve">: </w:t>
+      </w:r>
+      <w:proofErr w:type="spellStart"/>
+      <w:r>
+        <w:rPr>
+          <w:sz w:val="22"/>
+        </w:rPr>
+        <w:t>unconfirmed</w:t>
+      </w:r>
+      <w:proofErr w:type="spellEnd"/>
+      <w:r>
+        <w:rPr>
+          <w:sz w:val="22"/>
+        </w:rPr>
+        <w:t xml:space="preserve"> e </w:t>
+      </w:r>
+      <w:proofErr w:type="spellStart"/>
+      <w:r>
+        <w:rPr>
+          <w:sz w:val="22"/>
+        </w:rPr>
+        <w:t>confirmed</w:t>
+      </w:r>
+      <w:proofErr w:type="spellEnd"/>
+      <w:r>
+        <w:rPr>
+          <w:sz w:val="22"/>
+        </w:rPr>
+        <w:t xml:space="preserve">, se il valore non è presente, avremo per certo </w:t>
+      </w:r>
+      <w:r>
+        <w:rPr>
+          <w:i/>
+          <w:iCs/>
+          <w:sz w:val="22"/>
+        </w:rPr>
+        <w:t>“</w:t>
+      </w:r>
+      <w:proofErr w:type="spellStart"/>
+      <w:r>
+        <w:rPr>
+          <w:i/>
+          <w:iCs/>
+          <w:sz w:val="22"/>
+        </w:rPr>
+        <w:t>unconfirmed</w:t>
+      </w:r>
+      <w:proofErr w:type="spellEnd"/>
+      <w:r>
+        <w:rPr>
+          <w:i/>
+          <w:iCs/>
+          <w:sz w:val="22"/>
+        </w:rPr>
+        <w:t>”</w:t>
+      </w:r>
+      <w:r>
+        <w:rPr>
+          <w:i/>
+          <w:iCs/>
+          <w:sz w:val="22"/>
+        </w:rPr>
+        <w:t>;</w:t>
+      </w:r>
+    </w:p>
+    <w:p>
+      <w:pPr>
+        <w:rPr>
+          <w:sz w:val="22"/>
+        </w:rPr>
+      </w:pPr>
+    </w:p>
+    <w:p>
+      <w:pPr>
+        <w:pStyle w:val="Paragrafoelenco"/>
+        <w:numPr>
+          <w:ilvl w:val="0"/>
+          <w:numId w:val="13"/>
+        </w:numPr>
+        <w:rPr>
+          <w:sz w:val="22"/>
+        </w:rPr>
+      </w:pPr>
+      <w:proofErr w:type="spellStart"/>
+      <w:r>
+        <w:rPr>
+          <w:i/>
+          <w:iCs/>
+          <w:sz w:val="22"/>
+        </w:rPr>
+        <w:t>calculated</w:t>
+      </w:r>
+      <w:proofErr w:type="spellEnd"/>
+      <w:r>
+        <w:rPr>
+          <w:i/>
+          <w:iCs/>
+          <w:sz w:val="22"/>
+        </w:rPr>
+        <w:t xml:space="preserve"> </w:t>
+      </w:r>
+      <w:proofErr w:type="spellStart"/>
+      <w:r>
+        <w:rPr>
+          <w:i/>
+          <w:iCs/>
+          <w:sz w:val="22"/>
+        </w:rPr>
+        <w:t>host</w:t>
+      </w:r>
+      <w:proofErr w:type="spellEnd"/>
+      <w:r>
+        <w:rPr>
+          <w:i/>
+          <w:iCs/>
+          <w:sz w:val="22"/>
+        </w:rPr>
+        <w:t xml:space="preserve"> </w:t>
+      </w:r>
+      <w:proofErr w:type="spellStart"/>
+      <w:r>
+        <w:rPr>
+          <w:i/>
+          <w:iCs/>
+          <w:sz w:val="22"/>
+        </w:rPr>
+        <w:t>listings</w:t>
+      </w:r>
+      <w:proofErr w:type="spellEnd"/>
+      <w:r>
+        <w:rPr>
+          <w:i/>
+          <w:iCs/>
+          <w:sz w:val="22"/>
+        </w:rPr>
+        <w:t xml:space="preserve"> </w:t>
+      </w:r>
+      <w:proofErr w:type="spellStart"/>
+      <w:r>
+        <w:rPr>
+          <w:i/>
+          <w:iCs/>
+          <w:sz w:val="22"/>
+        </w:rPr>
+        <w:t>count</w:t>
+      </w:r>
+      <w:proofErr w:type="spellEnd"/>
+      <w:r>
+        <w:rPr>
+          <w:sz w:val="22"/>
+        </w:rPr>
+        <w:t xml:space="preserve">, tale voce rappresenta quanti immobili appartengono ad un determinato </w:t>
+      </w:r>
+      <w:proofErr w:type="spellStart"/>
+      <w:r>
+        <w:rPr>
+          <w:sz w:val="22"/>
+        </w:rPr>
+        <w:t>host</w:t>
+      </w:r>
+      <w:proofErr w:type="spellEnd"/>
+      <w:r>
+        <w:rPr>
+          <w:sz w:val="22"/>
+        </w:rPr>
+        <w:t xml:space="preserve">, di conseguenza, sostituiamo i valori </w:t>
+      </w:r>
+      <w:proofErr w:type="spellStart"/>
+      <w:r>
+        <w:rPr>
+          <w:sz w:val="22"/>
+        </w:rPr>
+        <w:t>null</w:t>
+      </w:r>
+      <w:proofErr w:type="spellEnd"/>
+      <w:r>
+        <w:rPr>
+          <w:sz w:val="22"/>
+        </w:rPr>
+        <w:t xml:space="preserve"> col “</w:t>
+      </w:r>
+      <w:proofErr w:type="spellStart"/>
+      <w:r>
+        <w:rPr>
+          <w:i/>
+          <w:iCs/>
+          <w:sz w:val="22"/>
+        </w:rPr>
+        <w:t>count</w:t>
+      </w:r>
+      <w:proofErr w:type="spellEnd"/>
+      <w:r>
+        <w:rPr>
+          <w:i/>
+          <w:iCs/>
+          <w:sz w:val="22"/>
+        </w:rPr>
+        <w:t>”</w:t>
+      </w:r>
+      <w:r>
+        <w:rPr>
+          <w:sz w:val="22"/>
+        </w:rPr>
+        <w:t xml:space="preserve"> di quante volte si presenta </w:t>
+      </w:r>
+      <w:proofErr w:type="spellStart"/>
+      <w:r>
+        <w:rPr>
+          <w:sz w:val="22"/>
+        </w:rPr>
+        <w:t>l’</w:t>
+      </w:r>
+      <w:r>
+        <w:rPr>
+          <w:sz w:val="22"/>
+          <w:u w:val="single"/>
+        </w:rPr>
+        <w:t>host</w:t>
+      </w:r>
+      <w:proofErr w:type="spellEnd"/>
+      <w:r>
+        <w:rPr>
+          <w:sz w:val="22"/>
+          <w:u w:val="single"/>
+        </w:rPr>
+        <w:t xml:space="preserve"> id.</w:t>
+      </w:r>
+    </w:p>
+    <w:p>
+      <w:pPr>
+        <w:rPr>
+          <w:sz w:val="22"/>
+        </w:rPr>
+      </w:pPr>
+      <w:r>
+        <w:rPr>
+          <w:noProof/>
+          <w:sz w:val="22"/>
+        </w:rPr>
+        <w:drawing>
+          <wp:anchor distT="0" distB="0" distL="114300" distR="114300" simplePos="0" relativeHeight="251692032" behindDoc="0" locked="0" layoutInCell="1" allowOverlap="1" wp14:anchorId="0222E44C" wp14:editId="6DECFDF2">
+            <wp:simplePos x="0" y="0"/>
+            <wp:positionH relativeFrom="page">
+              <wp:posOffset>0</wp:posOffset>
+            </wp:positionH>
+            <wp:positionV relativeFrom="paragraph">
+              <wp:posOffset>214742</wp:posOffset>
+            </wp:positionV>
+            <wp:extent cx="6647180" cy="270914"/>
+            <wp:effectExtent l="0" t="0" r="0" b="0"/>
+            <wp:wrapNone/>
+            <wp:docPr id="1946435037" name="Immagine 1"/>
+            <wp:cNvGraphicFramePr>
+              <a:graphicFrameLocks xmlns:a="http://schemas.openxmlformats.org/drawingml/2006/main" noChangeAspect="1"/>
+            </wp:cNvGraphicFramePr>
+            <a:graphic xmlns:a="http://schemas.openxmlformats.org/drawingml/2006/main">
+              <a:graphicData uri="http://schemas.openxmlformats.org/drawingml/2006/picture">
+                <pic:pic xmlns:pic="http://schemas.openxmlformats.org/drawingml/2006/picture">
+                  <pic:nvPicPr>
+                    <pic:cNvPr id="1946435037" name=""/>
+                    <pic:cNvPicPr/>
+                  </pic:nvPicPr>
+                  <pic:blipFill rotWithShape="1">
+                    <a:blip r:embed="rId33">
+                      <a:extLst>
+                        <a:ext uri="{28A0092B-C50C-407E-A947-70E740481C1C}">
+                          <a14:useLocalDpi xmlns:a14="http://schemas.microsoft.com/office/drawing/2010/main" val="0"/>
+                        </a:ext>
+                      </a:extLst>
+                    </a:blip>
+                    <a:srcRect t="9031" r="650"/>
+                    <a:stretch/>
+                  </pic:blipFill>
+                  <pic:spPr bwMode="auto">
+                    <a:xfrm>
+                      <a:off x="0" y="0"/>
+                      <a:ext cx="6655744" cy="271263"/>
+                    </a:xfrm>
+                    <a:prstGeom prst="rect">
+                      <a:avLst/>
+                    </a:prstGeom>
+                    <a:ln>
+                      <a:noFill/>
+                    </a:ln>
+                    <a:extLst>
+                      <a:ext uri="{53640926-AAD7-44D8-BBD7-CCE9431645EC}">
+                        <a14:shadowObscured xmlns:a14="http://schemas.microsoft.com/office/drawing/2010/main"/>
+                      </a:ext>
+                    </a:extLst>
+                  </pic:spPr>
+                </pic:pic>
+              </a:graphicData>
+            </a:graphic>
+            <wp14:sizeRelH relativeFrom="margin">
+              <wp14:pctWidth>0</wp14:pctWidth>
+            </wp14:sizeRelH>
+            <wp14:sizeRelV relativeFrom="margin">
+              <wp14:pctHeight>0</wp14:pctHeight>
+            </wp14:sizeRelV>
+          </wp:anchor>
+        </w:drawing>
+      </w:r>
+    </w:p>
+    <w:p>
+      <w:pPr>
+        <w:rPr>
+          <w:sz w:val="22"/>
+        </w:rPr>
+      </w:pPr>
+      <w:r>
+        <w:rPr>
+          <w:noProof/>
+          <w:sz w:val="22"/>
+        </w:rPr>
+        <w:drawing>
+          <wp:anchor distT="0" distB="0" distL="114300" distR="114300" simplePos="0" relativeHeight="251693056" behindDoc="1" locked="0" layoutInCell="1" allowOverlap="1" wp14:anchorId="1CCE73BF" wp14:editId="6C165EE6">
+            <wp:simplePos x="0" y="0"/>
+            <wp:positionH relativeFrom="rightMargin">
+              <wp:posOffset>-206587</wp:posOffset>
+            </wp:positionH>
+            <wp:positionV relativeFrom="paragraph">
+              <wp:posOffset>66887</wp:posOffset>
+            </wp:positionV>
+            <wp:extent cx="654826" cy="225213"/>
+            <wp:effectExtent l="0" t="0" r="0" b="3810"/>
+            <wp:wrapNone/>
+            <wp:docPr id="1192032159" name="Immagine 1"/>
+            <wp:cNvGraphicFramePr>
+              <a:graphicFrameLocks xmlns:a="http://schemas.openxmlformats.org/drawingml/2006/main" noChangeAspect="1"/>
+            </wp:cNvGraphicFramePr>
+            <a:graphic xmlns:a="http://schemas.openxmlformats.org/drawingml/2006/main">
+              <a:graphicData uri="http://schemas.openxmlformats.org/drawingml/2006/picture">
+                <pic:pic xmlns:pic="http://schemas.openxmlformats.org/drawingml/2006/picture">
+                  <pic:nvPicPr>
+                    <pic:cNvPr id="1192032159" name=""/>
+                    <pic:cNvPicPr/>
+                  </pic:nvPicPr>
+                  <pic:blipFill rotWithShape="1">
+                    <a:blip r:embed="rId34">
+                      <a:extLst>
+                        <a:ext uri="{28A0092B-C50C-407E-A947-70E740481C1C}">
+                          <a14:useLocalDpi xmlns:a14="http://schemas.microsoft.com/office/drawing/2010/main" val="0"/>
+                        </a:ext>
+                      </a:extLst>
+                    </a:blip>
+                    <a:srcRect l="30505" t="-3294" r="6281" b="-1"/>
+                    <a:stretch/>
+                  </pic:blipFill>
+                  <pic:spPr bwMode="auto">
+                    <a:xfrm>
+                      <a:off x="0" y="0"/>
+                      <a:ext cx="656333" cy="225731"/>
+                    </a:xfrm>
+                    <a:prstGeom prst="rect">
+                      <a:avLst/>
+                    </a:prstGeom>
+                    <a:ln>
+                      <a:noFill/>
+                    </a:ln>
+                    <a:extLst>
+                      <a:ext uri="{53640926-AAD7-44D8-BBD7-CCE9431645EC}">
+                        <a14:shadowObscured xmlns:a14="http://schemas.microsoft.com/office/drawing/2010/main"/>
+                      </a:ext>
+                    </a:extLst>
+                  </pic:spPr>
+                </pic:pic>
+              </a:graphicData>
+            </a:graphic>
+            <wp14:sizeRelH relativeFrom="margin">
+              <wp14:pctWidth>0</wp14:pctWidth>
+            </wp14:sizeRelH>
+            <wp14:sizeRelV relativeFrom="margin">
+              <wp14:pctHeight>0</wp14:pctHeight>
+            </wp14:sizeRelV>
+          </wp:anchor>
+        </w:drawing>
+      </w:r>
+    </w:p>
+    <w:p>
+      <w:pPr>
+        <w:rPr>
+          <w:sz w:val="22"/>
+        </w:rPr>
+      </w:pPr>
+    </w:p>
+    <w:p>
+      <w:pPr>
+        <w:pStyle w:val="Paragrafoelenco"/>
+        <w:ind w:firstLine="0"/>
+        <w:rPr>
+          <w:sz w:val="22"/>
+        </w:rPr>
+      </w:pPr>
+    </w:p>
+    <w:p>
+      <w:pPr>
+        <w:pStyle w:val="Paragrafoelenco"/>
+        <w:numPr>
+          <w:ilvl w:val="0"/>
+          <w:numId w:val="13"/>
+        </w:numPr>
+        <w:rPr>
+          <w:sz w:val="22"/>
+        </w:rPr>
+      </w:pPr>
+      <w:proofErr w:type="spellStart"/>
+      <w:r>
+        <w:rPr>
+          <w:i/>
+          <w:iCs/>
+          <w:sz w:val="22"/>
+        </w:rPr>
+        <w:t>neighbourhood</w:t>
+      </w:r>
+      <w:proofErr w:type="spellEnd"/>
+      <w:r>
+        <w:rPr>
+          <w:i/>
+          <w:iCs/>
+          <w:sz w:val="22"/>
+        </w:rPr>
+        <w:t xml:space="preserve"> group</w:t>
+      </w:r>
+      <w:r>
+        <w:rPr>
+          <w:sz w:val="22"/>
+        </w:rPr>
+        <w:t xml:space="preserve"> e </w:t>
+      </w:r>
+      <w:proofErr w:type="spellStart"/>
+      <w:r>
+        <w:rPr>
+          <w:i/>
+          <w:iCs/>
+          <w:sz w:val="22"/>
+        </w:rPr>
+        <w:t>neighbourhood</w:t>
+      </w:r>
+      <w:proofErr w:type="spellEnd"/>
+      <w:r>
+        <w:rPr>
+          <w:sz w:val="22"/>
+        </w:rPr>
+        <w:t xml:space="preserve">, entrambi i dati sono stati eliminati, poiché ci potrebbero essere molte occorrenze </w:t>
+      </w:r>
+      <w:proofErr w:type="spellStart"/>
+      <w:r>
+        <w:rPr>
+          <w:sz w:val="22"/>
+        </w:rPr>
+        <w:t>null</w:t>
+      </w:r>
+      <w:proofErr w:type="spellEnd"/>
+      <w:r>
+        <w:rPr>
+          <w:sz w:val="22"/>
+        </w:rPr>
+        <w:t xml:space="preserve">, e non abbiamo modi alternativi per effettuare una modifica, in quanto si causerebbero delle problematiche per la media </w:t>
+      </w:r>
+      <w:r>
+        <w:rPr>
+          <w:sz w:val="22"/>
+        </w:rPr>
+        <w:t>per la</w:t>
+      </w:r>
+      <w:r>
+        <w:rPr>
+          <w:sz w:val="22"/>
+        </w:rPr>
+        <w:t xml:space="preserve"> posizione della casa</w:t>
+      </w:r>
+      <w:r>
+        <w:rPr>
+          <w:sz w:val="22"/>
+        </w:rPr>
+        <w:t>;</w:t>
+      </w:r>
+    </w:p>
+    <w:p>
+      <w:pPr>
+        <w:pStyle w:val="Paragrafoelenco"/>
+        <w:numPr>
+          <w:ilvl w:val="0"/>
+          <w:numId w:val="13"/>
+        </w:numPr>
+        <w:rPr>
+          <w:sz w:val="22"/>
+        </w:rPr>
+      </w:pPr>
+      <w:proofErr w:type="spellStart"/>
+      <w:r>
+        <w:rPr>
+          <w:i/>
+          <w:iCs/>
+          <w:sz w:val="22"/>
+        </w:rPr>
+        <w:t>cancellation_policy</w:t>
+      </w:r>
+      <w:proofErr w:type="spellEnd"/>
+      <w:r>
+        <w:rPr>
+          <w:i/>
+          <w:iCs/>
+          <w:sz w:val="22"/>
+        </w:rPr>
+        <w:t xml:space="preserve">, </w:t>
+      </w:r>
+      <w:r>
+        <w:rPr>
+          <w:sz w:val="22"/>
+        </w:rPr>
+        <w:t>è stato eliminato in quanto un raggiungibile attraverso qualsiasi modifica, dunque la modifica, avrebbe portato all’inserimento di valori non veritieri che avrebbero causato problematiche</w:t>
+      </w:r>
+      <w:r>
+        <w:rPr>
+          <w:sz w:val="22"/>
+        </w:rPr>
+        <w:t>;</w:t>
+      </w:r>
+      <w:r>
+        <w:rPr>
+          <w:sz w:val="22"/>
+        </w:rPr>
+        <w:t xml:space="preserve"> </w:t>
+      </w:r>
+    </w:p>
+    <w:p>
+      <w:pPr>
+        <w:pStyle w:val="Paragrafoelenco"/>
+        <w:numPr>
+          <w:ilvl w:val="0"/>
+          <w:numId w:val="13"/>
+        </w:numPr>
+        <w:rPr>
+          <w:sz w:val="22"/>
+        </w:rPr>
+      </w:pPr>
+      <w:proofErr w:type="spellStart"/>
+      <w:r>
+        <w:rPr>
+          <w:i/>
+          <w:iCs/>
+          <w:sz w:val="22"/>
+        </w:rPr>
+        <w:t>lat</w:t>
+      </w:r>
+      <w:proofErr w:type="spellEnd"/>
+      <w:r>
+        <w:rPr>
+          <w:i/>
+          <w:iCs/>
+          <w:sz w:val="22"/>
+        </w:rPr>
+        <w:t xml:space="preserve"> e long, </w:t>
+      </w:r>
+      <w:r>
+        <w:rPr>
+          <w:sz w:val="22"/>
+        </w:rPr>
+        <w:t xml:space="preserve">i valori rappresentano latitudine e </w:t>
+      </w:r>
+      <w:r>
+        <w:rPr>
+          <w:sz w:val="22"/>
+        </w:rPr>
+        <w:t>longitudine</w:t>
+      </w:r>
+      <w:r>
+        <w:rPr>
+          <w:sz w:val="22"/>
+        </w:rPr>
+        <w:t xml:space="preserve">, dati che anche in questo caso, attraverso </w:t>
+      </w:r>
+      <w:r>
+        <w:rPr>
+          <w:sz w:val="22"/>
+        </w:rPr>
+        <w:t xml:space="preserve">la media potremmo avere dei risultati non corretti, la miglior soluzione è eliminarli per evitare sbalzi nei </w:t>
+      </w:r>
+      <w:proofErr w:type="spellStart"/>
+      <w:r>
+        <w:rPr>
+          <w:sz w:val="22"/>
+        </w:rPr>
+        <w:t>risulatati</w:t>
+      </w:r>
+      <w:proofErr w:type="spellEnd"/>
+    </w:p>
+    <w:p>
+      <w:pPr>
+        <w:pStyle w:val="Paragrafoelenco"/>
+        <w:numPr>
+          <w:ilvl w:val="0"/>
+          <w:numId w:val="13"/>
+        </w:numPr>
+        <w:rPr>
+          <w:sz w:val="22"/>
+        </w:rPr>
+      </w:pPr>
+      <w:proofErr w:type="spellStart"/>
+      <w:r>
+        <w:rPr>
+          <w:i/>
+          <w:iCs/>
+          <w:sz w:val="22"/>
+        </w:rPr>
+        <w:t>instant_bookable</w:t>
+      </w:r>
+      <w:proofErr w:type="spellEnd"/>
+      <w:r>
+        <w:rPr>
+          <w:i/>
+          <w:iCs/>
+          <w:sz w:val="22"/>
+        </w:rPr>
+        <w:t xml:space="preserve">, </w:t>
+      </w:r>
+      <w:r>
+        <w:rPr>
+          <w:sz w:val="22"/>
+        </w:rPr>
+        <w:t xml:space="preserve">anche in questo caso il dato è stato eliminato poiché non abbiamo una certa accuratezza attraverso la media che andremo a ricavare per gli eventuali valori nulli. </w:t>
+      </w:r>
+    </w:p>
+    <w:p>
+      <w:pPr>
+        <w:ind w:left="0" w:firstLine="0"/>
+        <w:rPr>
+          <w:sz w:val="22"/>
+        </w:rPr>
+      </w:pPr>
+    </w:p>
+    <w:p>
+      <w:pPr>
+        <w:ind w:left="0" w:firstLine="0"/>
+        <w:rPr>
+          <w:sz w:val="22"/>
+        </w:rPr>
+      </w:pPr>
+      <w:r>
+        <w:rPr>
+          <w:noProof/>
+          <w:sz w:val="22"/>
+        </w:rPr>
+        <w:drawing>
+          <wp:anchor distT="0" distB="0" distL="114300" distR="114300" simplePos="0" relativeHeight="251726848" behindDoc="0" locked="0" layoutInCell="1" allowOverlap="1" wp14:anchorId="7DE4715F" wp14:editId="7F715B1E">
+            <wp:simplePos x="0" y="0"/>
+            <wp:positionH relativeFrom="margin">
+              <wp:posOffset>48260</wp:posOffset>
+            </wp:positionH>
+            <wp:positionV relativeFrom="paragraph">
+              <wp:posOffset>51724</wp:posOffset>
+            </wp:positionV>
+            <wp:extent cx="4838935" cy="547255"/>
+            <wp:effectExtent l="0" t="0" r="0" b="5715"/>
+            <wp:wrapNone/>
+            <wp:docPr id="230225520" name="Immagine 1"/>
+            <wp:cNvGraphicFramePr>
+              <a:graphicFrameLocks xmlns:a="http://schemas.openxmlformats.org/drawingml/2006/main" noChangeAspect="1"/>
+            </wp:cNvGraphicFramePr>
+            <a:graphic xmlns:a="http://schemas.openxmlformats.org/drawingml/2006/main">
+              <a:graphicData uri="http://schemas.openxmlformats.org/drawingml/2006/picture">
+                <pic:pic xmlns:pic="http://schemas.openxmlformats.org/drawingml/2006/picture">
+                  <pic:nvPicPr>
+                    <pic:cNvPr id="230225520" name=""/>
+                    <pic:cNvPicPr/>
+                  </pic:nvPicPr>
+                  <pic:blipFill>
+                    <a:blip r:embed="rId35">
+                      <a:extLst>
+                        <a:ext uri="{28A0092B-C50C-407E-A947-70E740481C1C}">
+                          <a14:useLocalDpi xmlns:a14="http://schemas.microsoft.com/office/drawing/2010/main" val="0"/>
+                        </a:ext>
+                      </a:extLst>
+                    </a:blip>
+                    <a:stretch>
+                      <a:fillRect/>
+                    </a:stretch>
+                  </pic:blipFill>
+                  <pic:spPr>
+                    <a:xfrm>
+                      <a:off x="0" y="0"/>
+                      <a:ext cx="4838935" cy="547255"/>
+                    </a:xfrm>
+                    <a:prstGeom prst="rect">
+                      <a:avLst/>
+                    </a:prstGeom>
+                  </pic:spPr>
+                </pic:pic>
+              </a:graphicData>
+            </a:graphic>
+            <wp14:sizeRelH relativeFrom="margin">
+              <wp14:pctWidth>0</wp14:pctWidth>
+            </wp14:sizeRelH>
+            <wp14:sizeRelV relativeFrom="margin">
+              <wp14:pctHeight>0</wp14:pctHeight>
+            </wp14:sizeRelV>
+          </wp:anchor>
+        </w:drawing>
+      </w:r>
+    </w:p>
+    <w:p>
+      <w:pPr>
+        <w:ind w:left="0" w:firstLine="0"/>
+        <w:rPr>
+          <w:sz w:val="22"/>
+        </w:rPr>
+      </w:pPr>
+    </w:p>
+    <w:p>
+      <w:pPr>
+        <w:ind w:left="0" w:firstLine="0"/>
+        <w:rPr>
+          <w:sz w:val="22"/>
+        </w:rPr>
+      </w:pPr>
+    </w:p>
+    <w:p>
+      <w:pPr>
+        <w:ind w:left="0" w:firstLine="0"/>
+        <w:rPr>
+          <w:sz w:val="22"/>
+        </w:rPr>
+      </w:pPr>
+    </w:p>
+    <w:p>
+      <w:pPr>
+        <w:ind w:left="0" w:firstLine="0"/>
+        <w:rPr>
+          <w:sz w:val="22"/>
+        </w:rPr>
+      </w:pPr>
+      <w:r>
+        <w:rPr>
+          <w:sz w:val="22"/>
+        </w:rPr>
+        <w:t xml:space="preserve">Sostituisco i valori </w:t>
+      </w:r>
+      <w:proofErr w:type="spellStart"/>
+      <w:r>
+        <w:rPr>
+          <w:sz w:val="22"/>
+        </w:rPr>
+        <w:t>null</w:t>
+      </w:r>
+      <w:proofErr w:type="spellEnd"/>
+      <w:r>
+        <w:rPr>
+          <w:sz w:val="22"/>
+        </w:rPr>
+        <w:t xml:space="preserve"> di </w:t>
+      </w:r>
+      <w:r>
+        <w:rPr>
+          <w:i/>
+          <w:iCs/>
+          <w:sz w:val="22"/>
+        </w:rPr>
+        <w:t>“</w:t>
+      </w:r>
+      <w:r>
+        <w:rPr>
+          <w:i/>
+          <w:iCs/>
+          <w:sz w:val="22"/>
+        </w:rPr>
+        <w:t xml:space="preserve">Construction </w:t>
+      </w:r>
+      <w:proofErr w:type="spellStart"/>
+      <w:r>
+        <w:rPr>
+          <w:i/>
+          <w:iCs/>
+          <w:sz w:val="22"/>
+        </w:rPr>
+        <w:t>year</w:t>
+      </w:r>
+      <w:proofErr w:type="spellEnd"/>
+      <w:r>
+        <w:rPr>
+          <w:i/>
+          <w:iCs/>
+          <w:sz w:val="22"/>
+        </w:rPr>
+        <w:t>”</w:t>
+      </w:r>
+      <w:r>
+        <w:rPr>
+          <w:sz w:val="22"/>
+        </w:rPr>
+        <w:t xml:space="preserve"> con la media del quartiere corrispondente</w:t>
+      </w:r>
+    </w:p>
+    <w:p>
+      <w:pPr>
+        <w:rPr>
+          <w:sz w:val="22"/>
+        </w:rPr>
+      </w:pPr>
+    </w:p>
+    <w:p>
+      <w:pPr>
+        <w:rPr>
+          <w:sz w:val="22"/>
+        </w:rPr>
+      </w:pPr>
+      <w:r>
+        <w:rPr>
+          <w:noProof/>
+          <w:sz w:val="22"/>
+        </w:rPr>
+        <w:drawing>
+          <wp:inline distT="0" distB="0" distL="0" distR="0" wp14:anchorId="07E07A33" wp14:editId="53A72FDF">
+            <wp:extent cx="4927600" cy="579778"/>
+            <wp:effectExtent l="0" t="0" r="6350" b="0"/>
+            <wp:docPr id="2139244447" name="Immagine 1"/>
+            <wp:cNvGraphicFramePr>
+              <a:graphicFrameLocks xmlns:a="http://schemas.openxmlformats.org/drawingml/2006/main" noChangeAspect="1"/>
+            </wp:cNvGraphicFramePr>
+            <a:graphic xmlns:a="http://schemas.openxmlformats.org/drawingml/2006/main">
+              <a:graphicData uri="http://schemas.openxmlformats.org/drawingml/2006/picture">
+                <pic:pic xmlns:pic="http://schemas.openxmlformats.org/drawingml/2006/picture">
+                  <pic:nvPicPr>
+                    <pic:cNvPr id="2139244447" name=""/>
+                    <pic:cNvPicPr/>
+                  </pic:nvPicPr>
+                  <pic:blipFill>
+                    <a:blip r:embed="rId36"/>
+                    <a:stretch>
+                      <a:fillRect/>
+                    </a:stretch>
+                  </pic:blipFill>
+                  <pic:spPr>
+                    <a:xfrm>
+                      <a:off x="0" y="0"/>
+                      <a:ext cx="5012263" cy="589739"/>
+                    </a:xfrm>
+                    <a:prstGeom prst="rect">
+                      <a:avLst/>
+                    </a:prstGeom>
+                  </pic:spPr>
+                </pic:pic>
+              </a:graphicData>
+            </a:graphic>
+          </wp:inline>
+        </w:drawing>
+      </w:r>
+    </w:p>
+    <w:p>
+      <w:pPr>
+        <w:rPr>
+          <w:sz w:val="22"/>
+        </w:rPr>
+      </w:pPr>
+    </w:p>
+    <w:p>
+      <w:pPr>
+        <w:rPr>
+          <w:sz w:val="22"/>
+        </w:rPr>
+      </w:pPr>
+      <w:r>
+        <w:rPr>
+          <w:sz w:val="22"/>
+        </w:rPr>
+        <w:lastRenderedPageBreak/>
+        <w:t>Divido le colonne in categoriche e numeriche</w:t>
+      </w:r>
+    </w:p>
+    <w:p>
+      <w:pPr>
+        <w:rPr>
+          <w:sz w:val="22"/>
+        </w:rPr>
+      </w:pPr>
+      <w:r>
+        <w:rPr>
+          <w:noProof/>
+          <w:sz w:val="22"/>
+        </w:rPr>
+        <w:drawing>
+          <wp:anchor distT="0" distB="0" distL="114300" distR="114300" simplePos="0" relativeHeight="251694080" behindDoc="0" locked="0" layoutInCell="1" allowOverlap="1" wp14:anchorId="5B01E2A3" wp14:editId="01B4094E">
+            <wp:simplePos x="0" y="0"/>
+            <wp:positionH relativeFrom="column">
+              <wp:posOffset>-678179</wp:posOffset>
+            </wp:positionH>
+            <wp:positionV relativeFrom="paragraph">
+              <wp:posOffset>230505</wp:posOffset>
+            </wp:positionV>
+            <wp:extent cx="5615940" cy="260985"/>
+            <wp:effectExtent l="0" t="0" r="3810" b="5715"/>
+            <wp:wrapNone/>
+            <wp:docPr id="1648458176" name="Immagine 1"/>
+            <wp:cNvGraphicFramePr>
+              <a:graphicFrameLocks xmlns:a="http://schemas.openxmlformats.org/drawingml/2006/main" noChangeAspect="1"/>
+            </wp:cNvGraphicFramePr>
+            <a:graphic xmlns:a="http://schemas.openxmlformats.org/drawingml/2006/main">
+              <a:graphicData uri="http://schemas.openxmlformats.org/drawingml/2006/picture">
+                <pic:pic xmlns:pic="http://schemas.openxmlformats.org/drawingml/2006/picture">
+                  <pic:nvPicPr>
+                    <pic:cNvPr id="1648458176" name=""/>
+                    <pic:cNvPicPr/>
+                  </pic:nvPicPr>
+                  <pic:blipFill rotWithShape="1">
+                    <a:blip r:embed="rId37">
+                      <a:extLst>
+                        <a:ext uri="{28A0092B-C50C-407E-A947-70E740481C1C}">
+                          <a14:useLocalDpi xmlns:a14="http://schemas.microsoft.com/office/drawing/2010/main" val="0"/>
+                        </a:ext>
+                      </a:extLst>
+                    </a:blip>
+                    <a:srcRect r="1094"/>
+                    <a:stretch/>
+                  </pic:blipFill>
+                  <pic:spPr bwMode="auto">
+                    <a:xfrm>
+                      <a:off x="0" y="0"/>
+                      <a:ext cx="5617145" cy="261041"/>
+                    </a:xfrm>
+                    <a:prstGeom prst="rect">
+                      <a:avLst/>
+                    </a:prstGeom>
+                    <a:ln>
+                      <a:noFill/>
+                    </a:ln>
+                    <a:extLst>
+                      <a:ext uri="{53640926-AAD7-44D8-BBD7-CCE9431645EC}">
+                        <a14:shadowObscured xmlns:a14="http://schemas.microsoft.com/office/drawing/2010/main"/>
+                      </a:ext>
+                    </a:extLst>
+                  </pic:spPr>
+                </pic:pic>
+              </a:graphicData>
+            </a:graphic>
+            <wp14:sizeRelH relativeFrom="margin">
+              <wp14:pctWidth>0</wp14:pctWidth>
+            </wp14:sizeRelH>
+            <wp14:sizeRelV relativeFrom="margin">
+              <wp14:pctHeight>0</wp14:pctHeight>
+            </wp14:sizeRelV>
+          </wp:anchor>
+        </w:drawing>
+      </w:r>
+    </w:p>
+    <w:p>
+      <w:pPr>
+        <w:rPr>
+          <w:sz w:val="22"/>
+        </w:rPr>
+      </w:pPr>
+      <w:r>
+        <w:rPr>
+          <w:noProof/>
+          <w:sz w:val="22"/>
+        </w:rPr>
+        <w:drawing>
+          <wp:anchor distT="0" distB="0" distL="114300" distR="114300" simplePos="0" relativeHeight="251695104" behindDoc="0" locked="0" layoutInCell="1" allowOverlap="1" wp14:anchorId="35859C80" wp14:editId="2B52DDDE">
+            <wp:simplePos x="0" y="0"/>
+            <wp:positionH relativeFrom="margin">
+              <wp:posOffset>4381500</wp:posOffset>
+            </wp:positionH>
+            <wp:positionV relativeFrom="paragraph">
+              <wp:posOffset>106045</wp:posOffset>
+            </wp:positionV>
+            <wp:extent cx="2354018" cy="200432"/>
+            <wp:effectExtent l="0" t="0" r="0" b="9525"/>
+            <wp:wrapNone/>
+            <wp:docPr id="1155619566" name="Immagine 1"/>
+            <wp:cNvGraphicFramePr>
+              <a:graphicFrameLocks xmlns:a="http://schemas.openxmlformats.org/drawingml/2006/main" noChangeAspect="1"/>
+            </wp:cNvGraphicFramePr>
+            <a:graphic xmlns:a="http://schemas.openxmlformats.org/drawingml/2006/main">
+              <a:graphicData uri="http://schemas.openxmlformats.org/drawingml/2006/picture">
+                <pic:pic xmlns:pic="http://schemas.openxmlformats.org/drawingml/2006/picture">
+                  <pic:nvPicPr>
+                    <pic:cNvPr id="1155619566" name=""/>
+                    <pic:cNvPicPr/>
+                  </pic:nvPicPr>
+                  <pic:blipFill>
+                    <a:blip r:embed="rId38">
+                      <a:extLst>
+                        <a:ext uri="{28A0092B-C50C-407E-A947-70E740481C1C}">
+                          <a14:useLocalDpi xmlns:a14="http://schemas.microsoft.com/office/drawing/2010/main" val="0"/>
+                        </a:ext>
+                      </a:extLst>
+                    </a:blip>
+                    <a:stretch>
+                      <a:fillRect/>
+                    </a:stretch>
+                  </pic:blipFill>
+                  <pic:spPr>
+                    <a:xfrm>
+                      <a:off x="0" y="0"/>
+                      <a:ext cx="2354018" cy="200432"/>
+                    </a:xfrm>
+                    <a:prstGeom prst="rect">
+                      <a:avLst/>
+                    </a:prstGeom>
+                  </pic:spPr>
+                </pic:pic>
+              </a:graphicData>
+            </a:graphic>
+            <wp14:sizeRelH relativeFrom="margin">
+              <wp14:pctWidth>0</wp14:pctWidth>
+            </wp14:sizeRelH>
+            <wp14:sizeRelV relativeFrom="margin">
+              <wp14:pctHeight>0</wp14:pctHeight>
+            </wp14:sizeRelV>
+          </wp:anchor>
+        </w:drawing>
+      </w:r>
+    </w:p>
+    <w:p>
+      <w:pPr>
+        <w:rPr>
+          <w:sz w:val="22"/>
+        </w:rPr>
+      </w:pPr>
+    </w:p>
+    <w:p>
+      <w:pPr>
+        <w:rPr>
+          <w:sz w:val="22"/>
+        </w:rPr>
+      </w:pPr>
+      <w:r>
+        <w:rPr>
+          <w:noProof/>
+          <w:sz w:val="22"/>
+        </w:rPr>
+        <w:drawing>
+          <wp:anchor distT="0" distB="0" distL="114300" distR="114300" simplePos="0" relativeHeight="251696128" behindDoc="0" locked="0" layoutInCell="1" allowOverlap="1" wp14:anchorId="4EC09CB4" wp14:editId="458FE669">
+            <wp:simplePos x="0" y="0"/>
+            <wp:positionH relativeFrom="margin">
+              <wp:align>left</wp:align>
+            </wp:positionH>
+            <wp:positionV relativeFrom="paragraph">
+              <wp:posOffset>106045</wp:posOffset>
+            </wp:positionV>
+            <wp:extent cx="5270424" cy="894080"/>
+            <wp:effectExtent l="0" t="0" r="6985" b="1270"/>
+            <wp:wrapNone/>
+            <wp:docPr id="91654704" name="Immagine 1" descr="Immagine che contiene testo, Carattere, schermata&#10;&#10;Descrizione generata automaticamente"/>
+            <wp:cNvGraphicFramePr>
+              <a:graphicFrameLocks xmlns:a="http://schemas.openxmlformats.org/drawingml/2006/main" noChangeAspect="1"/>
+            </wp:cNvGraphicFramePr>
+            <a:graphic xmlns:a="http://schemas.openxmlformats.org/drawingml/2006/main">
+              <a:graphicData uri="http://schemas.openxmlformats.org/drawingml/2006/picture">
+                <pic:pic xmlns:pic="http://schemas.openxmlformats.org/drawingml/2006/picture">
+                  <pic:nvPicPr>
+                    <pic:cNvPr id="91654704" name="Immagine 1" descr="Immagine che contiene testo, Carattere, schermata&#10;&#10;Descrizione generata automaticamente"/>
+                    <pic:cNvPicPr/>
+                  </pic:nvPicPr>
+                  <pic:blipFill>
+                    <a:blip r:embed="rId39">
+                      <a:extLst>
+                        <a:ext uri="{28A0092B-C50C-407E-A947-70E740481C1C}">
+                          <a14:useLocalDpi xmlns:a14="http://schemas.microsoft.com/office/drawing/2010/main" val="0"/>
+                        </a:ext>
+                      </a:extLst>
+                    </a:blip>
+                    <a:stretch>
+                      <a:fillRect/>
+                    </a:stretch>
+                  </pic:blipFill>
+                  <pic:spPr>
+                    <a:xfrm>
+                      <a:off x="0" y="0"/>
+                      <a:ext cx="5270424" cy="894080"/>
+                    </a:xfrm>
+                    <a:prstGeom prst="rect">
+                      <a:avLst/>
+                    </a:prstGeom>
+                  </pic:spPr>
+                </pic:pic>
+              </a:graphicData>
+            </a:graphic>
+          </wp:anchor>
+        </w:drawing>
+      </w:r>
+    </w:p>
+    <w:p>
+      <w:pPr>
+        <w:rPr>
+          <w:sz w:val="22"/>
+        </w:rPr>
+      </w:pPr>
+    </w:p>
+    <w:p>
+      <w:pPr>
+        <w:rPr>
+          <w:sz w:val="22"/>
+        </w:rPr>
+      </w:pPr>
+    </w:p>
+    <w:p>
+      <w:pPr>
+        <w:rPr>
+          <w:sz w:val="22"/>
+        </w:rPr>
+      </w:pPr>
+    </w:p>
+    <w:p>
+      <w:pPr>
+        <w:rPr>
+          <w:sz w:val="22"/>
+        </w:rPr>
+      </w:pPr>
+    </w:p>
+    <w:p>
+      <w:pPr>
+        <w:rPr>
+          <w:sz w:val="22"/>
+        </w:rPr>
+      </w:pPr>
+    </w:p>
+    <w:p>
+      <w:pPr>
+        <w:rPr>
+          <w:sz w:val="22"/>
+        </w:rPr>
+      </w:pPr>
+      <w:r>
+        <w:rPr>
+          <w:sz w:val="22"/>
+        </w:rPr>
+        <w:drawing>
+          <wp:anchor distT="0" distB="0" distL="114300" distR="114300" simplePos="0" relativeHeight="251729920" behindDoc="0" locked="0" layoutInCell="1" allowOverlap="1" wp14:anchorId="7D723260" wp14:editId="42863496">
+            <wp:simplePos x="0" y="0"/>
+            <wp:positionH relativeFrom="margin">
+              <wp:align>center</wp:align>
+            </wp:positionH>
+            <wp:positionV relativeFrom="paragraph">
+              <wp:posOffset>95975</wp:posOffset>
+            </wp:positionV>
+            <wp:extent cx="6528586" cy="2476500"/>
+            <wp:effectExtent l="0" t="0" r="5715" b="0"/>
+            <wp:wrapNone/>
+            <wp:docPr id="1648202533" name="Immagine 1" descr="Immagine che contiene testo, diagramma, schermata, Parallelo&#10;&#10;Descrizione generata automaticamente"/>
+            <wp:cNvGraphicFramePr>
+              <a:graphicFrameLocks xmlns:a="http://schemas.openxmlformats.org/drawingml/2006/main" noChangeAspect="1"/>
+            </wp:cNvGraphicFramePr>
+            <a:graphic xmlns:a="http://schemas.openxmlformats.org/drawingml/2006/main">
+              <a:graphicData uri="http://schemas.openxmlformats.org/drawingml/2006/picture">
+                <pic:pic xmlns:pic="http://schemas.openxmlformats.org/drawingml/2006/picture">
+                  <pic:nvPicPr>
+                    <pic:cNvPr id="1648202533" name="Immagine 1" descr="Immagine che contiene testo, diagramma, schermata, Parallelo&#10;&#10;Descrizione generata automaticamente"/>
+                    <pic:cNvPicPr/>
+                  </pic:nvPicPr>
+                  <pic:blipFill>
+                    <a:blip r:embed="rId40" cstate="print">
+                      <a:extLst>
+                        <a:ext uri="{28A0092B-C50C-407E-A947-70E740481C1C}">
+                          <a14:useLocalDpi xmlns:a14="http://schemas.microsoft.com/office/drawing/2010/main" val="0"/>
+                        </a:ext>
+                      </a:extLst>
+                    </a:blip>
+                    <a:stretch>
+                      <a:fillRect/>
+                    </a:stretch>
+                  </pic:blipFill>
+                  <pic:spPr>
+                    <a:xfrm>
+                      <a:off x="0" y="0"/>
+                      <a:ext cx="6528586" cy="2476500"/>
+                    </a:xfrm>
+                    <a:prstGeom prst="rect">
+                      <a:avLst/>
+                    </a:prstGeom>
+                  </pic:spPr>
+                </pic:pic>
+              </a:graphicData>
+            </a:graphic>
+            <wp14:sizeRelH relativeFrom="margin">
+              <wp14:pctWidth>0</wp14:pctWidth>
+            </wp14:sizeRelH>
+            <wp14:sizeRelV relativeFrom="margin">
+              <wp14:pctHeight>0</wp14:pctHeight>
+            </wp14:sizeRelV>
+          </wp:anchor>
+        </w:drawing>
+      </w:r>
+    </w:p>
+    <w:p>
+      <w:pPr>
+        <w:rPr>
+          <w:sz w:val="22"/>
+        </w:rPr>
+      </w:pPr>
+    </w:p>
+    <w:p>
+      <w:pPr>
+        <w:rPr>
+          <w:sz w:val="22"/>
+        </w:rPr>
+      </w:pPr>
+    </w:p>
+    <w:p>
+      <w:pPr>
+        <w:rPr>
+          <w:sz w:val="22"/>
+        </w:rPr>
+      </w:pPr>
+    </w:p>
+    <w:p>
+      <w:pPr>
+        <w:rPr>
+          <w:sz w:val="22"/>
+        </w:rPr>
+      </w:pPr>
+    </w:p>
+    <w:p>
+      <w:pPr>
+        <w:rPr>
+          <w:sz w:val="22"/>
+        </w:rPr>
+      </w:pPr>
+    </w:p>
+    <w:p>
+      <w:pPr>
+        <w:rPr>
+          <w:sz w:val="22"/>
+        </w:rPr>
+      </w:pPr>
+    </w:p>
+    <w:p>
+      <w:pPr>
+        <w:rPr>
+          <w:sz w:val="22"/>
+        </w:rPr>
+      </w:pPr>
+    </w:p>
+    <w:p>
+      <w:pPr>
+        <w:rPr>
+          <w:sz w:val="22"/>
+        </w:rPr>
+      </w:pPr>
+    </w:p>
+    <w:p>
+      <w:pPr>
+        <w:rPr>
+          <w:sz w:val="22"/>
+        </w:rPr>
+      </w:pPr>
+    </w:p>
+    <w:p>
+      <w:pPr>
+        <w:rPr>
+          <w:sz w:val="22"/>
+        </w:rPr>
+      </w:pPr>
+    </w:p>
+    <w:p>
+      <w:pPr>
+        <w:rPr>
+          <w:sz w:val="22"/>
+        </w:rPr>
+      </w:pPr>
+    </w:p>
+    <w:p>
+      <w:pPr>
+        <w:rPr>
+          <w:sz w:val="22"/>
+        </w:rPr>
+      </w:pPr>
+    </w:p>
+    <w:p>
+      <w:pPr>
+        <w:rPr>
+          <w:sz w:val="22"/>
+        </w:rPr>
+      </w:pPr>
+    </w:p>
+    <w:p>
+      <w:pPr>
+        <w:rPr>
+          <w:sz w:val="22"/>
+        </w:rPr>
+      </w:pPr>
+      <w:r>
+        <w:rPr>
+          <w:sz w:val="22"/>
+        </w:rPr>
+        <w:drawing>
+          <wp:anchor distT="0" distB="0" distL="114300" distR="114300" simplePos="0" relativeHeight="251730944" behindDoc="0" locked="0" layoutInCell="1" allowOverlap="1" wp14:anchorId="6FB92B71" wp14:editId="79FB8E12">
+            <wp:simplePos x="0" y="0"/>
+            <wp:positionH relativeFrom="margin">
+              <wp:posOffset>-240938</wp:posOffset>
+            </wp:positionH>
+            <wp:positionV relativeFrom="paragraph">
+              <wp:posOffset>176893</wp:posOffset>
+            </wp:positionV>
+            <wp:extent cx="6618514" cy="2520227"/>
+            <wp:effectExtent l="0" t="0" r="0" b="0"/>
+            <wp:wrapNone/>
+            <wp:docPr id="1524671390" name="Immagine 1" descr="Immagine che contiene schizzo, diagramma&#10;&#10;Descrizione generata automaticamente"/>
+            <wp:cNvGraphicFramePr>
+              <a:graphicFrameLocks xmlns:a="http://schemas.openxmlformats.org/drawingml/2006/main" noChangeAspect="1"/>
+            </wp:cNvGraphicFramePr>
+            <a:graphic xmlns:a="http://schemas.openxmlformats.org/drawingml/2006/main">
+              <a:graphicData uri="http://schemas.openxmlformats.org/drawingml/2006/picture">
+                <pic:pic xmlns:pic="http://schemas.openxmlformats.org/drawingml/2006/picture">
+                  <pic:nvPicPr>
+                    <pic:cNvPr id="1524671390" name="Immagine 1" descr="Immagine che contiene schizzo, diagramma&#10;&#10;Descrizione generata automaticamente"/>
+                    <pic:cNvPicPr/>
+                  </pic:nvPicPr>
+                  <pic:blipFill>
+                    <a:blip r:embed="rId41" cstate="print">
+                      <a:extLst>
+                        <a:ext uri="{28A0092B-C50C-407E-A947-70E740481C1C}">
+                          <a14:useLocalDpi xmlns:a14="http://schemas.microsoft.com/office/drawing/2010/main" val="0"/>
+                        </a:ext>
+                      </a:extLst>
+                    </a:blip>
+                    <a:stretch>
+                      <a:fillRect/>
+                    </a:stretch>
+                  </pic:blipFill>
+                  <pic:spPr>
+                    <a:xfrm>
+                      <a:off x="0" y="0"/>
+                      <a:ext cx="6618514" cy="2520227"/>
+                    </a:xfrm>
+                    <a:prstGeom prst="rect">
+                      <a:avLst/>
+                    </a:prstGeom>
+                  </pic:spPr>
+                </pic:pic>
+              </a:graphicData>
+            </a:graphic>
+            <wp14:sizeRelH relativeFrom="margin">
+              <wp14:pctWidth>0</wp14:pctWidth>
+            </wp14:sizeRelH>
+            <wp14:sizeRelV relativeFrom="margin">
+              <wp14:pctHeight>0</wp14:pctHeight>
+            </wp14:sizeRelV>
+          </wp:anchor>
+        </w:drawing>
+      </w:r>
+    </w:p>
+    <w:p>
+      <w:pPr>
+        <w:rPr>
+          <w:sz w:val="22"/>
+        </w:rPr>
+      </w:pPr>
+    </w:p>
+    <w:p>
+      <w:pPr>
+        <w:rPr>
+          <w:sz w:val="22"/>
+        </w:rPr>
+      </w:pPr>
+    </w:p>
+    <w:p>
+      <w:pPr>
+        <w:rPr>
+          <w:sz w:val="22"/>
+        </w:rPr>
+      </w:pPr>
+    </w:p>
+    <w:p>
+      <w:pPr>
+        <w:rPr>
+          <w:sz w:val="22"/>
+        </w:rPr>
+      </w:pPr>
+    </w:p>
+    <w:p>
+      <w:pPr>
+        <w:rPr>
+          <w:sz w:val="22"/>
+        </w:rPr>
+      </w:pPr>
+    </w:p>
+    <w:p>
+      <w:pPr>
+        <w:rPr>
+          <w:sz w:val="22"/>
+        </w:rPr>
+      </w:pPr>
+    </w:p>
+    <w:p>
+      <w:pPr>
+        <w:rPr>
+          <w:sz w:val="22"/>
+        </w:rPr>
+      </w:pPr>
+    </w:p>
+    <w:p>
+      <w:pPr>
+        <w:rPr>
+          <w:sz w:val="22"/>
+        </w:rPr>
+      </w:pPr>
+    </w:p>
+    <w:p>
+      <w:pPr>
+        <w:rPr>
+          <w:sz w:val="22"/>
+        </w:rPr>
+      </w:pPr>
+    </w:p>
+    <w:p>
+      <w:pPr>
+        <w:spacing w:after="160" w:line="259" w:lineRule="auto"/>
+        <w:ind w:left="0" w:right="0" w:firstLine="0"/>
+        <w:jc w:val="left"/>
+        <w:rPr>
+          <w:sz w:val="22"/>
+        </w:rPr>
+      </w:pPr>
+      <w:r>
+        <w:rPr>
+          <w:sz w:val="22"/>
+        </w:rPr>
+        <w:drawing>
+          <wp:anchor distT="0" distB="0" distL="114300" distR="114300" simplePos="0" relativeHeight="251731968" behindDoc="0" locked="0" layoutInCell="1" allowOverlap="1" wp14:anchorId="68707843" wp14:editId="694B4E71">
+            <wp:simplePos x="0" y="0"/>
+            <wp:positionH relativeFrom="margin">
+              <wp:posOffset>-295546</wp:posOffset>
+            </wp:positionH>
+            <wp:positionV relativeFrom="paragraph">
+              <wp:posOffset>1016181</wp:posOffset>
+            </wp:positionV>
+            <wp:extent cx="6743700" cy="2532212"/>
+            <wp:effectExtent l="0" t="0" r="0" b="1905"/>
+            <wp:wrapNone/>
+            <wp:docPr id="325813199" name="Immagine 1" descr="Immagine che contiene schizzo&#10;&#10;Descrizione generata automaticamente"/>
+            <wp:cNvGraphicFramePr>
+              <a:graphicFrameLocks xmlns:a="http://schemas.openxmlformats.org/drawingml/2006/main" noChangeAspect="1"/>
+            </wp:cNvGraphicFramePr>
+            <a:graphic xmlns:a="http://schemas.openxmlformats.org/drawingml/2006/main">
+              <a:graphicData uri="http://schemas.openxmlformats.org/drawingml/2006/picture">
+                <pic:pic xmlns:pic="http://schemas.openxmlformats.org/drawingml/2006/picture">
+                  <pic:nvPicPr>
+                    <pic:cNvPr id="325813199" name="Immagine 1" descr="Immagine che contiene schizzo&#10;&#10;Descrizione generata automaticamente"/>
+                    <pic:cNvPicPr/>
+                  </pic:nvPicPr>
+                  <pic:blipFill>
+                    <a:blip r:embed="rId42">
+                      <a:extLst>
+                        <a:ext uri="{28A0092B-C50C-407E-A947-70E740481C1C}">
+                          <a14:useLocalDpi xmlns:a14="http://schemas.microsoft.com/office/drawing/2010/main" val="0"/>
+                        </a:ext>
+                      </a:extLst>
+                    </a:blip>
+                    <a:stretch>
+                      <a:fillRect/>
+                    </a:stretch>
+                  </pic:blipFill>
+                  <pic:spPr>
+                    <a:xfrm>
+                      <a:off x="0" y="0"/>
+                      <a:ext cx="6752336" cy="2535455"/>
+                    </a:xfrm>
+                    <a:prstGeom prst="rect">
+                      <a:avLst/>
+                    </a:prstGeom>
+                  </pic:spPr>
+                </pic:pic>
+              </a:graphicData>
+            </a:graphic>
+            <wp14:sizeRelH relativeFrom="margin">
+              <wp14:pctWidth>0</wp14:pctWidth>
+            </wp14:sizeRelH>
+            <wp14:sizeRelV relativeFrom="margin">
+              <wp14:pctHeight>0</wp14:pctHeight>
+            </wp14:sizeRelV>
+          </wp:anchor>
+        </w:drawing>
+      </w:r>
+      <w:r>
+        <w:rPr>
+          <w:sz w:val="22"/>
+        </w:rPr>
+        <w:t xml:space="preserve"> </w:t>
+      </w:r>
+      <w:r>
+        <w:rPr>
+          <w:sz w:val="22"/>
+        </w:rPr>
+        <w:br w:type="page"/>
+      </w:r>
+    </w:p>
+    <w:p>
+      <w:pPr>
+        <w:jc w:val="left"/>
+        <w:rPr>
+          <w:sz w:val="22"/>
+        </w:rPr>
+      </w:pPr>
+      <w:r>
+        <w:rPr>
+          <w:sz w:val="22"/>
+        </w:rPr>
+        <w:lastRenderedPageBreak/>
+        <w:drawing>
+          <wp:anchor distT="0" distB="0" distL="114300" distR="114300" simplePos="0" relativeHeight="251732992" behindDoc="0" locked="0" layoutInCell="1" allowOverlap="1" wp14:anchorId="458E9D0A" wp14:editId="09DC024D">
+            <wp:simplePos x="0" y="0"/>
+            <wp:positionH relativeFrom="margin">
+              <wp:posOffset>-252730</wp:posOffset>
+            </wp:positionH>
+            <wp:positionV relativeFrom="paragraph">
+              <wp:posOffset>-711835</wp:posOffset>
+            </wp:positionV>
+            <wp:extent cx="6659176" cy="2542540"/>
+            <wp:effectExtent l="0" t="0" r="8890" b="0"/>
+            <wp:wrapNone/>
+            <wp:docPr id="438924073" name="Immagine 1" descr="Immagine che contiene testo, schizzo, diagramma&#10;&#10;Descrizione generata automaticamente"/>
+            <wp:cNvGraphicFramePr>
+              <a:graphicFrameLocks xmlns:a="http://schemas.openxmlformats.org/drawingml/2006/main" noChangeAspect="1"/>
+            </wp:cNvGraphicFramePr>
+            <a:graphic xmlns:a="http://schemas.openxmlformats.org/drawingml/2006/main">
+              <a:graphicData uri="http://schemas.openxmlformats.org/drawingml/2006/picture">
+                <pic:pic xmlns:pic="http://schemas.openxmlformats.org/drawingml/2006/picture">
+                  <pic:nvPicPr>
+                    <pic:cNvPr id="438924073" name="Immagine 1" descr="Immagine che contiene testo, schizzo, diagramma&#10;&#10;Descrizione generata automaticamente"/>
+                    <pic:cNvPicPr/>
+                  </pic:nvPicPr>
+                  <pic:blipFill rotWithShape="1">
+                    <a:blip r:embed="rId43">
+                      <a:extLst>
+                        <a:ext uri="{28A0092B-C50C-407E-A947-70E740481C1C}">
+                          <a14:useLocalDpi xmlns:a14="http://schemas.microsoft.com/office/drawing/2010/main" val="0"/>
+                        </a:ext>
+                      </a:extLst>
+                    </a:blip>
+                    <a:srcRect t="1184"/>
+                    <a:stretch/>
+                  </pic:blipFill>
+                  <pic:spPr bwMode="auto">
+                    <a:xfrm>
+                      <a:off x="0" y="0"/>
+                      <a:ext cx="6683385" cy="2551783"/>
+                    </a:xfrm>
+                    <a:prstGeom prst="rect">
+                      <a:avLst/>
+                    </a:prstGeom>
+                    <a:ln>
+                      <a:noFill/>
+                    </a:ln>
+                    <a:extLst>
+                      <a:ext uri="{53640926-AAD7-44D8-BBD7-CCE9431645EC}">
+                        <a14:shadowObscured xmlns:a14="http://schemas.microsoft.com/office/drawing/2010/main"/>
+                      </a:ext>
+                    </a:extLst>
+                  </pic:spPr>
+                </pic:pic>
+              </a:graphicData>
+            </a:graphic>
+            <wp14:sizeRelH relativeFrom="margin">
+              <wp14:pctWidth>0</wp14:pctWidth>
+            </wp14:sizeRelH>
+            <wp14:sizeRelV relativeFrom="margin">
+              <wp14:pctHeight>0</wp14:pctHeight>
+            </wp14:sizeRelV>
+          </wp:anchor>
+        </w:drawing>
+      </w:r>
+      <w:r>
+        <w:rPr>
+          <w:sz w:val="22"/>
+        </w:rPr>
+        <w:t xml:space="preserve"> </w:t>
+      </w:r>
+    </w:p>
+    <w:p>
+      <w:pPr>
+        <w:rPr>
+          <w:sz w:val="22"/>
+        </w:rPr>
+      </w:pPr>
+    </w:p>
+    <w:p>
+      <w:pPr>
+        <w:rPr>
+          <w:sz w:val="22"/>
+        </w:rPr>
+      </w:pPr>
+    </w:p>
+    <w:p>
+      <w:pPr>
+        <w:rPr>
+          <w:sz w:val="22"/>
+        </w:rPr>
+      </w:pPr>
+    </w:p>
+    <w:p>
+      <w:pPr>
+        <w:rPr>
+          <w:sz w:val="22"/>
+        </w:rPr>
+      </w:pPr>
+    </w:p>
+    <w:p>
+      <w:pPr>
+        <w:rPr>
+          <w:sz w:val="22"/>
+        </w:rPr>
+      </w:pPr>
+    </w:p>
+    <w:p>
+      <w:pPr>
+        <w:rPr>
+          <w:sz w:val="22"/>
+        </w:rPr>
+      </w:pPr>
+    </w:p>
+    <w:p>
+      <w:pPr>
+        <w:rPr>
+          <w:sz w:val="22"/>
+        </w:rPr>
+      </w:pPr>
+    </w:p>
+    <w:p>
+      <w:pPr>
+        <w:rPr>
+          <w:sz w:val="22"/>
+        </w:rPr>
+      </w:pPr>
+    </w:p>
+    <w:p>
+      <w:pPr>
+        <w:rPr>
+          <w:sz w:val="22"/>
+        </w:rPr>
+      </w:pPr>
+    </w:p>
+    <w:p>
+      <w:pPr>
+        <w:rPr>
+          <w:sz w:val="22"/>
+        </w:rPr>
+      </w:pPr>
+    </w:p>
+    <w:p>
+      <w:pPr>
+        <w:rPr>
+          <w:sz w:val="22"/>
+        </w:rPr>
+      </w:pPr>
+    </w:p>
+    <w:p>
+      <w:pPr>
+        <w:ind w:left="0" w:firstLine="0"/>
+        <w:rPr>
+          <w:sz w:val="22"/>
+        </w:rPr>
+      </w:pPr>
+    </w:p>
+    <w:p>
+      <w:pPr>
+        <w:pStyle w:val="Paragrafoelenco"/>
+        <w:numPr>
+          <w:ilvl w:val="0"/>
+          <w:numId w:val="13"/>
+        </w:numPr>
+        <w:rPr>
+          <w:sz w:val="22"/>
+        </w:rPr>
+      </w:pPr>
+      <w:r>
+        <w:rPr>
+          <w:sz w:val="22"/>
+        </w:rPr>
+        <w:t xml:space="preserve">il seguente grafico </w:t>
+      </w:r>
+      <w:r>
+        <w:rPr>
+          <w:sz w:val="22"/>
+        </w:rPr>
+        <w:t>rappresenta</w:t>
+      </w:r>
+      <w:r>
+        <w:rPr>
+          <w:sz w:val="22"/>
+        </w:rPr>
+        <w:t xml:space="preserve"> la correlazione ottima tra </w:t>
+      </w:r>
+      <w:r>
+        <w:rPr>
+          <w:i/>
+          <w:iCs/>
+          <w:sz w:val="22"/>
+        </w:rPr>
+        <w:t xml:space="preserve">“reviews per </w:t>
+      </w:r>
+      <w:proofErr w:type="spellStart"/>
+      <w:r>
+        <w:rPr>
+          <w:i/>
+          <w:iCs/>
+          <w:sz w:val="22"/>
+        </w:rPr>
+        <w:t>month</w:t>
+      </w:r>
+      <w:proofErr w:type="spellEnd"/>
+      <w:r>
+        <w:rPr>
+          <w:i/>
+          <w:iCs/>
+          <w:sz w:val="22"/>
+        </w:rPr>
+        <w:t>”</w:t>
+      </w:r>
+      <w:r>
+        <w:rPr>
+          <w:sz w:val="22"/>
+        </w:rPr>
+        <w:t xml:space="preserve"> e </w:t>
+      </w:r>
+      <w:r>
+        <w:rPr>
+          <w:i/>
+          <w:iCs/>
+          <w:sz w:val="22"/>
+        </w:rPr>
+        <w:t>“</w:t>
+      </w:r>
+      <w:proofErr w:type="spellStart"/>
+      <w:r>
+        <w:rPr>
+          <w:i/>
+          <w:iCs/>
+          <w:sz w:val="22"/>
+        </w:rPr>
+        <w:t>number</w:t>
+      </w:r>
+      <w:proofErr w:type="spellEnd"/>
+      <w:r>
+        <w:rPr>
+          <w:i/>
+          <w:iCs/>
+          <w:sz w:val="22"/>
+        </w:rPr>
+        <w:t xml:space="preserve"> of reviews”</w:t>
+      </w:r>
+    </w:p>
+    <w:p>
+      <w:pPr>
+        <w:rPr>
+          <w:sz w:val="22"/>
+        </w:rPr>
+      </w:pPr>
+      <w:r>
+        <w:rPr>
+          <w:noProof/>
+          <w:sz w:val="22"/>
+        </w:rPr>
+        <w:drawing>
+          <wp:anchor distT="0" distB="0" distL="114300" distR="114300" simplePos="0" relativeHeight="251714560" behindDoc="0" locked="0" layoutInCell="1" allowOverlap="1" wp14:anchorId="56E6FBA1" wp14:editId="22F9FDD4">
+            <wp:simplePos x="0" y="0"/>
+            <wp:positionH relativeFrom="page">
+              <wp:posOffset>6470650</wp:posOffset>
+            </wp:positionH>
+            <wp:positionV relativeFrom="paragraph">
+              <wp:posOffset>179070</wp:posOffset>
+            </wp:positionV>
+            <wp:extent cx="1007110" cy="128905"/>
+            <wp:effectExtent l="0" t="0" r="2540" b="4445"/>
+            <wp:wrapNone/>
+            <wp:docPr id="1246370743" name="Immagine 1"/>
+            <wp:cNvGraphicFramePr>
+              <a:graphicFrameLocks xmlns:a="http://schemas.openxmlformats.org/drawingml/2006/main" noChangeAspect="1"/>
+            </wp:cNvGraphicFramePr>
+            <a:graphic xmlns:a="http://schemas.openxmlformats.org/drawingml/2006/main">
+              <a:graphicData uri="http://schemas.openxmlformats.org/drawingml/2006/picture">
+                <pic:pic xmlns:pic="http://schemas.openxmlformats.org/drawingml/2006/picture">
+                  <pic:nvPicPr>
+                    <pic:cNvPr id="1246370743" name=""/>
+                    <pic:cNvPicPr/>
+                  </pic:nvPicPr>
+                  <pic:blipFill>
+                    <a:blip r:embed="rId44">
+                      <a:extLst>
+                        <a:ext uri="{28A0092B-C50C-407E-A947-70E740481C1C}">
+                          <a14:useLocalDpi xmlns:a14="http://schemas.microsoft.com/office/drawing/2010/main" val="0"/>
+                        </a:ext>
+                      </a:extLst>
+                    </a:blip>
+                    <a:stretch>
+                      <a:fillRect/>
+                    </a:stretch>
+                  </pic:blipFill>
+                  <pic:spPr>
+                    <a:xfrm>
+                      <a:off x="0" y="0"/>
+                      <a:ext cx="1007110" cy="128905"/>
+                    </a:xfrm>
+                    <a:prstGeom prst="rect">
+                      <a:avLst/>
+                    </a:prstGeom>
+                  </pic:spPr>
+                </pic:pic>
+              </a:graphicData>
+            </a:graphic>
+            <wp14:sizeRelH relativeFrom="margin">
+              <wp14:pctWidth>0</wp14:pctWidth>
+            </wp14:sizeRelH>
+            <wp14:sizeRelV relativeFrom="margin">
+              <wp14:pctHeight>0</wp14:pctHeight>
+            </wp14:sizeRelV>
+          </wp:anchor>
+        </w:drawing>
+      </w:r>
+      <w:r>
+        <w:rPr>
+          <w:noProof/>
+          <w:sz w:val="22"/>
+        </w:rPr>
+        <w:drawing>
+          <wp:anchor distT="0" distB="0" distL="114300" distR="114300" simplePos="0" relativeHeight="251713536" behindDoc="0" locked="0" layoutInCell="1" allowOverlap="1" wp14:anchorId="38FA2BB5" wp14:editId="60BCA672">
+            <wp:simplePos x="0" y="0"/>
+            <wp:positionH relativeFrom="margin">
+              <wp:posOffset>-586740</wp:posOffset>
+            </wp:positionH>
+            <wp:positionV relativeFrom="paragraph">
+              <wp:posOffset>153670</wp:posOffset>
+            </wp:positionV>
+            <wp:extent cx="6711950" cy="160710"/>
+            <wp:effectExtent l="0" t="0" r="0" b="0"/>
+            <wp:wrapNone/>
+            <wp:docPr id="2054870342" name="Immagine 1"/>
+            <wp:cNvGraphicFramePr>
+              <a:graphicFrameLocks xmlns:a="http://schemas.openxmlformats.org/drawingml/2006/main" noChangeAspect="1"/>
+            </wp:cNvGraphicFramePr>
+            <a:graphic xmlns:a="http://schemas.openxmlformats.org/drawingml/2006/main">
+              <a:graphicData uri="http://schemas.openxmlformats.org/drawingml/2006/picture">
+                <pic:pic xmlns:pic="http://schemas.openxmlformats.org/drawingml/2006/picture">
+                  <pic:nvPicPr>
+                    <pic:cNvPr id="2054870342" name=""/>
+                    <pic:cNvPicPr/>
+                  </pic:nvPicPr>
+                  <pic:blipFill rotWithShape="1">
+                    <a:blip r:embed="rId45">
+                      <a:extLst>
+                        <a:ext uri="{28A0092B-C50C-407E-A947-70E740481C1C}">
+                          <a14:useLocalDpi xmlns:a14="http://schemas.microsoft.com/office/drawing/2010/main" val="0"/>
+                        </a:ext>
+                      </a:extLst>
+                    </a:blip>
+                    <a:srcRect t="21450" b="-1"/>
+                    <a:stretch/>
+                  </pic:blipFill>
+                  <pic:spPr bwMode="auto">
+                    <a:xfrm>
+                      <a:off x="0" y="0"/>
+                      <a:ext cx="6711950" cy="160710"/>
+                    </a:xfrm>
+                    <a:prstGeom prst="rect">
+                      <a:avLst/>
+                    </a:prstGeom>
+                    <a:ln>
+                      <a:noFill/>
+                    </a:ln>
+                    <a:extLst>
+                      <a:ext uri="{53640926-AAD7-44D8-BBD7-CCE9431645EC}">
+                        <a14:shadowObscured xmlns:a14="http://schemas.microsoft.com/office/drawing/2010/main"/>
+                      </a:ext>
+                    </a:extLst>
+                  </pic:spPr>
+                </pic:pic>
+              </a:graphicData>
+            </a:graphic>
+            <wp14:sizeRelH relativeFrom="margin">
+              <wp14:pctWidth>0</wp14:pctWidth>
+            </wp14:sizeRelH>
+            <wp14:sizeRelV relativeFrom="margin">
+              <wp14:pctHeight>0</wp14:pctHeight>
+            </wp14:sizeRelV>
+          </wp:anchor>
+        </w:drawing>
+      </w:r>
+    </w:p>
+    <w:p>
+      <w:pPr>
+        <w:tabs>
+          <w:tab w:val="left" w:pos="417"/>
+        </w:tabs>
+        <w:rPr>
+          <w:sz w:val="22"/>
+        </w:rPr>
+      </w:pPr>
+      <w:r>
+        <w:rPr>
+          <w:sz w:val="22"/>
+        </w:rPr>
+        <w:tab/>
+      </w:r>
+      <w:r>
+        <w:rPr>
+          <w:sz w:val="22"/>
+        </w:rPr>
+        <w:tab/>
+      </w:r>
+    </w:p>
+    <w:p>
+      <w:pPr>
+        <w:rPr>
+          <w:sz w:val="22"/>
+        </w:rPr>
+      </w:pPr>
+      <w:r>
+        <w:rPr>
+          <w:noProof/>
+          <w:sz w:val="22"/>
+        </w:rPr>
+        <w:drawing>
+          <wp:anchor distT="0" distB="0" distL="114300" distR="114300" simplePos="0" relativeHeight="251715584" behindDoc="0" locked="0" layoutInCell="1" allowOverlap="1" wp14:anchorId="556BEC0C" wp14:editId="52E2F755">
+            <wp:simplePos x="0" y="0"/>
+            <wp:positionH relativeFrom="column">
+              <wp:posOffset>384175</wp:posOffset>
+            </wp:positionH>
+            <wp:positionV relativeFrom="paragraph">
+              <wp:posOffset>8255</wp:posOffset>
+            </wp:positionV>
+            <wp:extent cx="3414395" cy="2141220"/>
+            <wp:effectExtent l="0" t="0" r="0" b="0"/>
+            <wp:wrapNone/>
+            <wp:docPr id="546227686" name="Immagine 1" descr="Immagine che contiene testo, schermata&#10;&#10;Descrizione generata automaticamente"/>
+            <wp:cNvGraphicFramePr>
+              <a:graphicFrameLocks xmlns:a="http://schemas.openxmlformats.org/drawingml/2006/main" noChangeAspect="1"/>
+            </wp:cNvGraphicFramePr>
+            <a:graphic xmlns:a="http://schemas.openxmlformats.org/drawingml/2006/main">
+              <a:graphicData uri="http://schemas.openxmlformats.org/drawingml/2006/picture">
+                <pic:pic xmlns:pic="http://schemas.openxmlformats.org/drawingml/2006/picture">
+                  <pic:nvPicPr>
+                    <pic:cNvPr id="546227686" name="Immagine 1" descr="Immagine che contiene testo, schermata&#10;&#10;Descrizione generata automaticamente"/>
+                    <pic:cNvPicPr/>
+                  </pic:nvPicPr>
+                  <pic:blipFill>
+                    <a:blip r:embed="rId46" cstate="print">
+                      <a:extLst>
+                        <a:ext uri="{28A0092B-C50C-407E-A947-70E740481C1C}">
+                          <a14:useLocalDpi xmlns:a14="http://schemas.microsoft.com/office/drawing/2010/main" val="0"/>
+                        </a:ext>
+                      </a:extLst>
+                    </a:blip>
+                    <a:stretch>
+                      <a:fillRect/>
+                    </a:stretch>
+                  </pic:blipFill>
+                  <pic:spPr>
+                    <a:xfrm>
+                      <a:off x="0" y="0"/>
+                      <a:ext cx="3414395" cy="2141220"/>
+                    </a:xfrm>
+                    <a:prstGeom prst="rect">
+                      <a:avLst/>
+                    </a:prstGeom>
+                  </pic:spPr>
+                </pic:pic>
+              </a:graphicData>
+            </a:graphic>
+          </wp:anchor>
+        </w:drawing>
+      </w:r>
+    </w:p>
+    <w:p>
+      <w:pPr>
+        <w:rPr>
+          <w:sz w:val="22"/>
+        </w:rPr>
+      </w:pPr>
+    </w:p>
+    <w:p>
+      <w:pPr>
+        <w:rPr>
+          <w:sz w:val="22"/>
+        </w:rPr>
+      </w:pPr>
+    </w:p>
+    <w:p>
+      <w:pPr>
+        <w:rPr>
+          <w:sz w:val="22"/>
+        </w:rPr>
+      </w:pPr>
+    </w:p>
+    <w:p>
+      <w:pPr>
+        <w:rPr>
+          <w:sz w:val="22"/>
+        </w:rPr>
+      </w:pPr>
+    </w:p>
+    <w:p>
+      <w:pPr>
+        <w:rPr>
+          <w:sz w:val="22"/>
+        </w:rPr>
+      </w:pPr>
+    </w:p>
+    <w:p>
+      <w:pPr>
+        <w:rPr>
+          <w:sz w:val="22"/>
+        </w:rPr>
+      </w:pPr>
+    </w:p>
+    <w:p>
+      <w:pPr>
+        <w:rPr>
+          <w:sz w:val="22"/>
+        </w:rPr>
+      </w:pPr>
+    </w:p>
+    <w:p>
+      <w:pPr>
+        <w:rPr>
+          <w:sz w:val="22"/>
+        </w:rPr>
+      </w:pPr>
+    </w:p>
+    <w:p>
+      <w:pPr>
+        <w:rPr>
+          <w:sz w:val="22"/>
+        </w:rPr>
+      </w:pPr>
+    </w:p>
+    <w:p>
+      <w:pPr>
+        <w:tabs>
+          <w:tab w:val="left" w:pos="916"/>
+        </w:tabs>
+        <w:rPr>
+          <w:sz w:val="22"/>
+        </w:rPr>
+      </w:pPr>
+      <w:r>
+        <w:rPr>
+          <w:sz w:val="22"/>
+        </w:rPr>
+        <w:tab/>
+      </w:r>
+      <w:r>
+        <w:rPr>
+          <w:sz w:val="22"/>
+        </w:rPr>
+        <w:tab/>
+      </w:r>
+    </w:p>
+    <w:p>
+      <w:pPr>
+        <w:tabs>
+          <w:tab w:val="left" w:pos="916"/>
+        </w:tabs>
+        <w:rPr>
+          <w:sz w:val="22"/>
+        </w:rPr>
+      </w:pPr>
+    </w:p>
+    <w:p>
+      <w:pPr>
+        <w:tabs>
+          <w:tab w:val="left" w:pos="916"/>
+        </w:tabs>
+        <w:rPr>
+          <w:sz w:val="22"/>
+        </w:rPr>
+      </w:pPr>
+    </w:p>
+    <w:p>
+      <w:pPr>
+        <w:tabs>
+          <w:tab w:val="left" w:pos="916"/>
+        </w:tabs>
+        <w:rPr>
+          <w:sz w:val="22"/>
+        </w:rPr>
+      </w:pPr>
+    </w:p>
+    <w:p>
+      <w:pPr>
+        <w:pStyle w:val="Paragrafoelenco"/>
+        <w:numPr>
+          <w:ilvl w:val="0"/>
+          <w:numId w:val="13"/>
+        </w:numPr>
+        <w:tabs>
+          <w:tab w:val="left" w:pos="916"/>
+        </w:tabs>
+        <w:rPr>
+          <w:sz w:val="22"/>
+        </w:rPr>
+      </w:pPr>
+      <w:r>
+        <w:rPr>
+          <w:sz w:val="22"/>
+        </w:rPr>
+        <w:t xml:space="preserve">a seguito della visione del grafici precedenti, abbiamo potuto osservare, che </w:t>
+      </w:r>
+      <w:r>
+        <w:rPr>
+          <w:sz w:val="22"/>
+        </w:rPr>
+        <w:t xml:space="preserve">per </w:t>
+      </w:r>
+      <w:r>
+        <w:rPr>
+          <w:sz w:val="22"/>
+        </w:rPr>
+        <w:t xml:space="preserve">i </w:t>
+      </w:r>
+      <w:proofErr w:type="gramStart"/>
+      <w:r>
+        <w:rPr>
+          <w:sz w:val="22"/>
+        </w:rPr>
+        <w:t>dati :</w:t>
+      </w:r>
+      <w:proofErr w:type="gramEnd"/>
+    </w:p>
+    <w:p>
+      <w:pPr>
+        <w:pStyle w:val="Paragrafoelenco"/>
+        <w:tabs>
+          <w:tab w:val="left" w:pos="916"/>
+        </w:tabs>
+        <w:ind w:firstLine="0"/>
+        <w:rPr>
+          <w:i/>
+          <w:iCs/>
+          <w:sz w:val="22"/>
+        </w:rPr>
+      </w:pPr>
+      <w:r>
+        <w:rPr>
+          <w:sz w:val="22"/>
+        </w:rPr>
+        <w:tab/>
+      </w:r>
+      <w:proofErr w:type="spellStart"/>
+      <w:r>
+        <w:rPr>
+          <w:i/>
+          <w:iCs/>
+          <w:sz w:val="22"/>
+        </w:rPr>
+        <w:t>number</w:t>
+      </w:r>
+      <w:proofErr w:type="spellEnd"/>
+      <w:r>
+        <w:rPr>
+          <w:i/>
+          <w:iCs/>
+          <w:sz w:val="22"/>
+        </w:rPr>
+        <w:t xml:space="preserve"> of reviews</w:t>
+      </w:r>
+      <w:r>
+        <w:rPr>
+          <w:i/>
+          <w:iCs/>
+          <w:sz w:val="22"/>
+        </w:rPr>
+        <w:t xml:space="preserve">, </w:t>
+      </w:r>
+      <w:r>
+        <w:rPr>
+          <w:i/>
+          <w:iCs/>
+          <w:sz w:val="22"/>
+        </w:rPr>
+        <w:t xml:space="preserve">reviews per </w:t>
+      </w:r>
+      <w:proofErr w:type="spellStart"/>
+      <w:r>
+        <w:rPr>
+          <w:i/>
+          <w:iCs/>
+          <w:sz w:val="22"/>
+        </w:rPr>
+        <w:t>month</w:t>
+      </w:r>
+      <w:proofErr w:type="spellEnd"/>
+      <w:r>
+        <w:rPr>
+          <w:i/>
+          <w:iCs/>
+          <w:sz w:val="22"/>
+        </w:rPr>
+        <w:t xml:space="preserve">, </w:t>
+      </w:r>
+      <w:proofErr w:type="spellStart"/>
+      <w:r>
+        <w:rPr>
+          <w:i/>
+          <w:iCs/>
+          <w:sz w:val="22"/>
+        </w:rPr>
+        <w:t>availability</w:t>
+      </w:r>
+      <w:proofErr w:type="spellEnd"/>
+      <w:r>
+        <w:rPr>
+          <w:i/>
+          <w:iCs/>
+          <w:sz w:val="22"/>
+        </w:rPr>
+        <w:t xml:space="preserve"> 365</w:t>
+      </w:r>
+      <w:r>
+        <w:rPr>
+          <w:i/>
+          <w:iCs/>
+          <w:sz w:val="22"/>
+        </w:rPr>
+        <w:t xml:space="preserve">, </w:t>
+      </w:r>
+      <w:r>
+        <w:rPr>
+          <w:i/>
+          <w:iCs/>
+          <w:sz w:val="22"/>
+        </w:rPr>
+        <w:t xml:space="preserve">review rate </w:t>
+      </w:r>
+      <w:proofErr w:type="spellStart"/>
+      <w:r>
+        <w:rPr>
+          <w:i/>
+          <w:iCs/>
+          <w:sz w:val="22"/>
+        </w:rPr>
+        <w:t>number</w:t>
+      </w:r>
+      <w:proofErr w:type="spellEnd"/>
+      <w:r>
+        <w:rPr>
+          <w:i/>
+          <w:iCs/>
+          <w:sz w:val="22"/>
+        </w:rPr>
+        <w:t>,</w:t>
+      </w:r>
+    </w:p>
+    <w:p>
+      <w:pPr>
+        <w:pStyle w:val="Paragrafoelenco"/>
+        <w:tabs>
+          <w:tab w:val="left" w:pos="916"/>
+        </w:tabs>
+        <w:ind w:firstLine="0"/>
+        <w:rPr>
+          <w:sz w:val="22"/>
+        </w:rPr>
+      </w:pPr>
+      <w:r>
+        <w:rPr>
+          <w:sz w:val="22"/>
+        </w:rPr>
+        <w:t>è più conveniente effettuare la media, anziché la mediana;</w:t>
+      </w:r>
+    </w:p>
+    <w:p>
+      <w:pPr>
+        <w:pStyle w:val="Paragrafoelenco"/>
+        <w:tabs>
+          <w:tab w:val="left" w:pos="916"/>
+        </w:tabs>
+        <w:ind w:firstLine="0"/>
+        <w:rPr>
+          <w:sz w:val="22"/>
+        </w:rPr>
+      </w:pPr>
+      <w:r>
+        <w:rPr>
+          <w:noProof/>
+          <w:sz w:val="22"/>
+        </w:rPr>
+        <w:drawing>
+          <wp:anchor distT="0" distB="0" distL="114300" distR="114300" simplePos="0" relativeHeight="251716608" behindDoc="0" locked="0" layoutInCell="1" allowOverlap="1" wp14:anchorId="0D0FB8ED" wp14:editId="43319E89">
+            <wp:simplePos x="0" y="0"/>
+            <wp:positionH relativeFrom="margin">
+              <wp:posOffset>162559</wp:posOffset>
+            </wp:positionH>
+            <wp:positionV relativeFrom="paragraph">
+              <wp:posOffset>135890</wp:posOffset>
+            </wp:positionV>
+            <wp:extent cx="6306359" cy="552450"/>
+            <wp:effectExtent l="0" t="0" r="0" b="0"/>
+            <wp:wrapNone/>
+            <wp:docPr id="1192225580" name="Immagine 1"/>
+            <wp:cNvGraphicFramePr>
+              <a:graphicFrameLocks xmlns:a="http://schemas.openxmlformats.org/drawingml/2006/main" noChangeAspect="1"/>
+            </wp:cNvGraphicFramePr>
+            <a:graphic xmlns:a="http://schemas.openxmlformats.org/drawingml/2006/main">
+              <a:graphicData uri="http://schemas.openxmlformats.org/drawingml/2006/picture">
+                <pic:pic xmlns:pic="http://schemas.openxmlformats.org/drawingml/2006/picture">
+                  <pic:nvPicPr>
+                    <pic:cNvPr id="1192225580" name=""/>
+                    <pic:cNvPicPr/>
+                  </pic:nvPicPr>
+                  <pic:blipFill>
+                    <a:blip r:embed="rId47" cstate="print">
+                      <a:extLst>
+                        <a:ext uri="{28A0092B-C50C-407E-A947-70E740481C1C}">
+                          <a14:useLocalDpi xmlns:a14="http://schemas.microsoft.com/office/drawing/2010/main" val="0"/>
+                        </a:ext>
+                      </a:extLst>
+                    </a:blip>
+                    <a:stretch>
+                      <a:fillRect/>
+                    </a:stretch>
+                  </pic:blipFill>
+                  <pic:spPr>
+                    <a:xfrm>
+                      <a:off x="0" y="0"/>
+                      <a:ext cx="6306359" cy="552450"/>
+                    </a:xfrm>
+                    <a:prstGeom prst="rect">
+                      <a:avLst/>
+                    </a:prstGeom>
+                  </pic:spPr>
+                </pic:pic>
+              </a:graphicData>
+            </a:graphic>
+            <wp14:sizeRelH relativeFrom="margin">
+              <wp14:pctWidth>0</wp14:pctWidth>
+            </wp14:sizeRelH>
+            <wp14:sizeRelV relativeFrom="margin">
+              <wp14:pctHeight>0</wp14:pctHeight>
+            </wp14:sizeRelV>
+          </wp:anchor>
+        </w:drawing>
+      </w:r>
+    </w:p>
+    <w:p>
+      <w:pPr>
+        <w:pStyle w:val="Paragrafoelenco"/>
+        <w:tabs>
+          <w:tab w:val="left" w:pos="916"/>
+        </w:tabs>
+        <w:ind w:firstLine="0"/>
+        <w:rPr>
+          <w:sz w:val="22"/>
+        </w:rPr>
+      </w:pPr>
+    </w:p>
+    <w:p>
+      <w:pPr>
+        <w:pStyle w:val="Paragrafoelenco"/>
+        <w:tabs>
+          <w:tab w:val="left" w:pos="916"/>
+        </w:tabs>
+        <w:ind w:firstLine="0"/>
+        <w:rPr>
+          <w:sz w:val="22"/>
+        </w:rPr>
+      </w:pPr>
+    </w:p>
+    <w:p>
+      <w:pPr>
+        <w:pStyle w:val="Paragrafoelenco"/>
+        <w:tabs>
+          <w:tab w:val="left" w:pos="916"/>
+        </w:tabs>
+        <w:ind w:firstLine="0"/>
+        <w:rPr>
+          <w:sz w:val="22"/>
+        </w:rPr>
+      </w:pPr>
+    </w:p>
+    <w:p>
+      <w:pPr>
+        <w:tabs>
+          <w:tab w:val="left" w:pos="916"/>
+        </w:tabs>
+        <w:rPr>
+          <w:sz w:val="22"/>
+        </w:rPr>
+      </w:pPr>
+    </w:p>
+    <w:p>
+      <w:pPr>
+        <w:tabs>
+          <w:tab w:val="left" w:pos="916"/>
+        </w:tabs>
+        <w:rPr>
+          <w:sz w:val="22"/>
+        </w:rPr>
+      </w:pPr>
+    </w:p>
+    <w:p>
+      <w:pPr>
+        <w:tabs>
+          <w:tab w:val="left" w:pos="916"/>
+        </w:tabs>
+        <w:rPr>
+          <w:sz w:val="22"/>
+        </w:rPr>
+      </w:pPr>
+      <w:r>
+        <w:rPr>
+          <w:sz w:val="22"/>
+        </w:rPr>
+        <w:t>L'unico elemento che rimane da verificare è 'last review'</w:t>
+      </w:r>
+    </w:p>
+    <w:p>
+      <w:pPr>
+        <w:pStyle w:val="Paragrafoelenco"/>
+        <w:tabs>
+          <w:tab w:val="left" w:pos="916"/>
+        </w:tabs>
+        <w:ind w:firstLine="0"/>
+        <w:rPr>
+          <w:sz w:val="22"/>
+        </w:rPr>
+      </w:pPr>
+    </w:p>
+    <w:p>
+      <w:pPr>
+        <w:tabs>
+          <w:tab w:val="left" w:pos="916"/>
+        </w:tabs>
+        <w:rPr>
+          <w:sz w:val="22"/>
+        </w:rPr>
+      </w:pPr>
+      <w:r>
+        <w:rPr>
+          <w:noProof/>
+          <w:sz w:val="22"/>
+        </w:rPr>
+        <w:drawing>
+          <wp:inline distT="0" distB="0" distL="0" distR="0" wp14:anchorId="0F00ACA5" wp14:editId="3E16AA00">
+            <wp:extent cx="3212431" cy="237762"/>
+            <wp:effectExtent l="0" t="0" r="0" b="0"/>
+            <wp:docPr id="1579973870" name="Immagine 1"/>
+            <wp:cNvGraphicFramePr>
+              <a:graphicFrameLocks xmlns:a="http://schemas.openxmlformats.org/drawingml/2006/main" noChangeAspect="1"/>
+            </wp:cNvGraphicFramePr>
+            <a:graphic xmlns:a="http://schemas.openxmlformats.org/drawingml/2006/main">
+              <a:graphicData uri="http://schemas.openxmlformats.org/drawingml/2006/picture">
+                <pic:pic xmlns:pic="http://schemas.openxmlformats.org/drawingml/2006/picture">
+                  <pic:nvPicPr>
+                    <pic:cNvPr id="1579973870" name=""/>
+                    <pic:cNvPicPr/>
+                  </pic:nvPicPr>
+                  <pic:blipFill>
+                    <a:blip r:embed="rId48"/>
+                    <a:stretch>
+                      <a:fillRect/>
+                    </a:stretch>
+                  </pic:blipFill>
+                  <pic:spPr>
+                    <a:xfrm>
+                      <a:off x="0" y="0"/>
+                      <a:ext cx="3337349" cy="247008"/>
+                    </a:xfrm>
+                    <a:prstGeom prst="rect">
+                      <a:avLst/>
+                    </a:prstGeom>
+                  </pic:spPr>
+                </pic:pic>
+              </a:graphicData>
+            </a:graphic>
+          </wp:inline>
+        </w:drawing>
+      </w:r>
+    </w:p>
+    <w:p>
+      <w:pPr>
+        <w:tabs>
+          <w:tab w:val="left" w:pos="916"/>
+        </w:tabs>
+        <w:rPr>
+          <w:sz w:val="22"/>
+        </w:rPr>
+      </w:pPr>
+    </w:p>
+    <w:p>
+      <w:pPr>
+        <w:rPr>
+          <w:sz w:val="22"/>
+        </w:rPr>
+      </w:pPr>
+      <w:r>
+        <w:rPr>
+          <w:sz w:val="22"/>
+        </w:rPr>
+        <w:drawing>
+          <wp:inline distT="0" distB="0" distL="0" distR="0" wp14:anchorId="3B4DB67F" wp14:editId="55191123">
+            <wp:extent cx="2108200" cy="946062"/>
+            <wp:effectExtent l="0" t="0" r="6350" b="6985"/>
+            <wp:docPr id="12748086" name="Immagine 1" descr="Immagine che contiene testo, Carattere, schermata, numero&#10;&#10;Descrizione generata automaticamente"/>
+            <wp:cNvGraphicFramePr>
+              <a:graphicFrameLocks xmlns:a="http://schemas.openxmlformats.org/drawingml/2006/main" noChangeAspect="1"/>
+            </wp:cNvGraphicFramePr>
+            <a:graphic xmlns:a="http://schemas.openxmlformats.org/drawingml/2006/main">
+              <a:graphicData uri="http://schemas.openxmlformats.org/drawingml/2006/picture">
+                <pic:pic xmlns:pic="http://schemas.openxmlformats.org/drawingml/2006/picture">
+                  <pic:nvPicPr>
+                    <pic:cNvPr id="12748086" name="Immagine 1" descr="Immagine che contiene testo, Carattere, schermata, numero&#10;&#10;Descrizione generata automaticamente"/>
+                    <pic:cNvPicPr/>
+                  </pic:nvPicPr>
+                  <pic:blipFill>
+                    <a:blip r:embed="rId49"/>
+                    <a:stretch>
+                      <a:fillRect/>
+                    </a:stretch>
+                  </pic:blipFill>
+                  <pic:spPr>
+                    <a:xfrm>
+                      <a:off x="0" y="0"/>
+                      <a:ext cx="2125605" cy="953873"/>
+                    </a:xfrm>
+                    <a:prstGeom prst="rect">
+                      <a:avLst/>
+                    </a:prstGeom>
+                  </pic:spPr>
+                </pic:pic>
+              </a:graphicData>
+            </a:graphic>
+          </wp:inline>
+        </w:drawing>
+      </w:r>
+    </w:p>
+    <w:p>
+      <w:pPr>
+        <w:ind w:left="0" w:firstLine="0"/>
+        <w:rPr>
+          <w:sz w:val="22"/>
+        </w:rPr>
+      </w:pPr>
+    </w:p>
+    <w:p>
+      <w:pPr>
+        <w:ind w:left="0" w:firstLine="0"/>
+        <w:rPr>
+          <w:sz w:val="22"/>
+        </w:rPr>
+      </w:pPr>
+      <w:r>
+        <w:rPr>
+          <w:sz w:val="22"/>
+        </w:rPr>
+        <w:lastRenderedPageBreak/>
+        <w:t>Poiché</w:t>
+      </w:r>
+      <w:r>
+        <w:rPr>
+          <w:sz w:val="22"/>
+        </w:rPr>
+        <w:t xml:space="preserve"> ci sono delle date errate, prima pongo le date posteriori al giorno attuale, poi sostituisco le celle vuote con la media</w:t>
+      </w:r>
+    </w:p>
+    <w:p>
+      <w:pPr>
+        <w:rPr>
+          <w:sz w:val="22"/>
+        </w:rPr>
+      </w:pPr>
+      <w:r>
+        <w:rPr>
+          <w:noProof/>
+          <w:sz w:val="22"/>
+        </w:rPr>
+        <w:drawing>
+          <wp:inline distT="0" distB="0" distL="0" distR="0" wp14:anchorId="0FBDFA78" wp14:editId="230C366D">
+            <wp:extent cx="6094013" cy="889000"/>
+            <wp:effectExtent l="0" t="0" r="2540" b="6350"/>
+            <wp:docPr id="1103656475" name="Immagine 1" descr="Immagine che contiene testo, Carattere, schermata, linea&#10;&#10;Descrizione generata automaticamente"/>
+            <wp:cNvGraphicFramePr>
+              <a:graphicFrameLocks xmlns:a="http://schemas.openxmlformats.org/drawingml/2006/main" noChangeAspect="1"/>
+            </wp:cNvGraphicFramePr>
+            <a:graphic xmlns:a="http://schemas.openxmlformats.org/drawingml/2006/main">
+              <a:graphicData uri="http://schemas.openxmlformats.org/drawingml/2006/picture">
+                <pic:pic xmlns:pic="http://schemas.openxmlformats.org/drawingml/2006/picture">
+                  <pic:nvPicPr>
+                    <pic:cNvPr id="1103656475" name="Immagine 1" descr="Immagine che contiene testo, Carattere, schermata, linea&#10;&#10;Descrizione generata automaticamente"/>
+                    <pic:cNvPicPr/>
+                  </pic:nvPicPr>
+                  <pic:blipFill>
+                    <a:blip r:embed="rId50"/>
+                    <a:stretch>
+                      <a:fillRect/>
+                    </a:stretch>
+                  </pic:blipFill>
+                  <pic:spPr>
+                    <a:xfrm>
+                      <a:off x="0" y="0"/>
+                      <a:ext cx="6209937" cy="905911"/>
+                    </a:xfrm>
+                    <a:prstGeom prst="rect">
+                      <a:avLst/>
+                    </a:prstGeom>
+                  </pic:spPr>
+                </pic:pic>
+              </a:graphicData>
+            </a:graphic>
+          </wp:inline>
+        </w:drawing>
+      </w:r>
+    </w:p>
+    <w:p>
+      <w:pPr>
+        <w:rPr>
+          <w:noProof/>
+          <w:sz w:val="22"/>
+        </w:rPr>
+      </w:pPr>
+    </w:p>
+    <w:p>
+      <w:pPr>
+        <w:rPr>
+          <w:sz w:val="22"/>
+        </w:rPr>
+      </w:pPr>
+      <w:r>
+        <w:rPr>
+          <w:sz w:val="22"/>
+        </w:rPr>
+        <w:drawing>
+          <wp:inline distT="0" distB="0" distL="0" distR="0" wp14:anchorId="7BB70777" wp14:editId="52DDA19A">
+            <wp:extent cx="3970759" cy="2527300"/>
+            <wp:effectExtent l="0" t="0" r="0" b="6350"/>
+            <wp:docPr id="1147595240" name="Immagine 1" descr="Immagine che contiene testo, schermata, numero, software&#10;&#10;Descrizione generata automaticamente"/>
+            <wp:cNvGraphicFramePr>
+              <a:graphicFrameLocks xmlns:a="http://schemas.openxmlformats.org/drawingml/2006/main" noChangeAspect="1"/>
+            </wp:cNvGraphicFramePr>
+            <a:graphic xmlns:a="http://schemas.openxmlformats.org/drawingml/2006/main">
+              <a:graphicData uri="http://schemas.openxmlformats.org/drawingml/2006/picture">
+                <pic:pic xmlns:pic="http://schemas.openxmlformats.org/drawingml/2006/picture">
+                  <pic:nvPicPr>
+                    <pic:cNvPr id="1147595240" name="Immagine 1" descr="Immagine che contiene testo, schermata, numero, software&#10;&#10;Descrizione generata automaticamente"/>
+                    <pic:cNvPicPr/>
+                  </pic:nvPicPr>
+                  <pic:blipFill>
+                    <a:blip r:embed="rId51"/>
+                    <a:stretch>
+                      <a:fillRect/>
+                    </a:stretch>
+                  </pic:blipFill>
+                  <pic:spPr>
+                    <a:xfrm>
+                      <a:off x="0" y="0"/>
+                      <a:ext cx="3981364" cy="2534050"/>
+                    </a:xfrm>
+                    <a:prstGeom prst="rect">
+                      <a:avLst/>
+                    </a:prstGeom>
+                  </pic:spPr>
+                </pic:pic>
+              </a:graphicData>
+            </a:graphic>
+          </wp:inline>
+        </w:drawing>
+      </w:r>
+    </w:p>
     <w:sectPr>
       <w:pgSz w:w="11906" w:h="16838"/>
       <w:pgMar w:top="1417" w:right="1134" w:bottom="1134" w:left="1134" w:header="708" w:footer="708" w:gutter="0"/>
@@ -3873,9 +8221,173 @@
 </w:document>
 </file>
 
+<file path=word/endnotes.xml><?xml version="1.0" encoding="utf-8"?>
+<w:endnotes xmlns:wpc="http://schemas.microsoft.com/office/word/2010/wordprocessingCanvas" xmlns:cx="http://schemas.microsoft.com/office/drawing/2014/chartex" xmlns:cx1="http://schemas.microsoft.com/office/drawing/2015/9/8/chartex" xmlns:cx2="http://schemas.microsoft.com/office/drawing/2015/10/21/chartex" xmlns:cx3="http://schemas.microsoft.com/office/drawing/2016/5/9/chartex" xmlns:cx4="http://schemas.microsoft.com/office/drawing/2016/5/10/chartex" xmlns:cx5="http://schemas.microsoft.com/office/drawing/2016/5/11/chartex" xmlns:cx6="http://schemas.microsoft.com/office/drawing/2016/5/12/chartex" xmlns:cx7="http://schemas.microsoft.com/office/drawing/2016/5/13/chartex" xmlns:cx8="http://schemas.microsoft.com/office/drawing/2016/5/14/chartex" xmlns:mc="http://schemas.openxmlformats.org/markup-compatibility/2006" xmlns:aink="http://schemas.microsoft.com/office/drawing/2016/ink" xmlns:am3d="http://schemas.microsoft.com/office/drawing/2017/model3d" xmlns:o="urn:schemas-microsoft-com:office:office" xmlns:oel="http://schemas.microsoft.com/office/2019/extlst" xmlns:r="http://schemas.openxmlformats.org/officeDocument/2006/relationships" xmlns:m="http://schemas.openxmlformats.org/officeDocument/2006/math" xmlns:v="urn:schemas-microsoft-com:vml" xmlns:wp14="http://schemas.microsoft.com/office/word/2010/wordprocessingDrawing" xmlns:wp="http://schemas.openxmlformats.org/drawingml/2006/wordprocessingDrawing" xmlns:w10="urn:schemas-microsoft-com:office:word" xmlns:w="http://schemas.openxmlformats.org/wordprocessingml/2006/main" xmlns:w14="http://schemas.microsoft.com/office/word/2010/wordml" xmlns:w15="http://schemas.microsoft.com/office/word/2012/wordml" xmlns:w16cex="http://schemas.microsoft.com/office/word/2018/wordml/cex" xmlns:w16cid="http://schemas.microsoft.com/office/word/2016/wordml/cid" xmlns:w16="http://schemas.microsoft.com/office/word/2018/wordml" xmlns:w16sdtdh="http://schemas.microsoft.com/office/word/2020/wordml/sdtdatahash" xmlns:w16se="http://schemas.microsoft.com/office/word/2015/wordml/symex" xmlns:wpg="http://schemas.microsoft.com/office/word/2010/wordprocessingGroup" xmlns:wpi="http://schemas.microsoft.com/office/word/2010/wordprocessingInk" xmlns:wne="http://schemas.microsoft.com/office/word/2006/wordml" xmlns:wps="http://schemas.microsoft.com/office/word/2010/wordprocessingShape" mc:Ignorable="w14 w15 w16se w16cid w16 w16cex w16sdtdh wp14">
+  <w:endnote w:type="separator" w:id="-1">
+    <w:p>
+      <w:pPr>
+        <w:spacing w:line="240" w:lineRule="auto"/>
+      </w:pPr>
+      <w:r>
+        <w:separator/>
+      </w:r>
+    </w:p>
+  </w:endnote>
+  <w:endnote w:type="continuationSeparator" w:id="0">
+    <w:p>
+      <w:pPr>
+        <w:spacing w:line="240" w:lineRule="auto"/>
+      </w:pPr>
+      <w:r>
+        <w:continuationSeparator/>
+      </w:r>
+    </w:p>
+  </w:endnote>
+</w:endnotes>
+</file>
+
+<file path=word/footnotes.xml><?xml version="1.0" encoding="utf-8"?>
+<w:footnotes xmlns:wpc="http://schemas.microsoft.com/office/word/2010/wordprocessingCanvas" xmlns:cx="http://schemas.microsoft.com/office/drawing/2014/chartex" xmlns:cx1="http://schemas.microsoft.com/office/drawing/2015/9/8/chartex" xmlns:cx2="http://schemas.microsoft.com/office/drawing/2015/10/21/chartex" xmlns:cx3="http://schemas.microsoft.com/office/drawing/2016/5/9/chartex" xmlns:cx4="http://schemas.microsoft.com/office/drawing/2016/5/10/chartex" xmlns:cx5="http://schemas.microsoft.com/office/drawing/2016/5/11/chartex" xmlns:cx6="http://schemas.microsoft.com/office/drawing/2016/5/12/chartex" xmlns:cx7="http://schemas.microsoft.com/office/drawing/2016/5/13/chartex" xmlns:cx8="http://schemas.microsoft.com/office/drawing/2016/5/14/chartex" xmlns:mc="http://schemas.openxmlformats.org/markup-compatibility/2006" xmlns:aink="http://schemas.microsoft.com/office/drawing/2016/ink" xmlns:am3d="http://schemas.microsoft.com/office/drawing/2017/model3d" xmlns:o="urn:schemas-microsoft-com:office:office" xmlns:oel="http://schemas.microsoft.com/office/2019/extlst" xmlns:r="http://schemas.openxmlformats.org/officeDocument/2006/relationships" xmlns:m="http://schemas.openxmlformats.org/officeDocument/2006/math" xmlns:v="urn:schemas-microsoft-com:vml" xmlns:wp14="http://schemas.microsoft.com/office/word/2010/wordprocessingDrawing" xmlns:wp="http://schemas.openxmlformats.org/drawingml/2006/wordprocessingDrawing" xmlns:w10="urn:schemas-microsoft-com:office:word" xmlns:w="http://schemas.openxmlformats.org/wordprocessingml/2006/main" xmlns:w14="http://schemas.microsoft.com/office/word/2010/wordml" xmlns:w15="http://schemas.microsoft.com/office/word/2012/wordml" xmlns:w16cex="http://schemas.microsoft.com/office/word/2018/wordml/cex" xmlns:w16cid="http://schemas.microsoft.com/office/word/2016/wordml/cid" xmlns:w16="http://schemas.microsoft.com/office/word/2018/wordml" xmlns:w16sdtdh="http://schemas.microsoft.com/office/word/2020/wordml/sdtdatahash" xmlns:w16se="http://schemas.microsoft.com/office/word/2015/wordml/symex" xmlns:wpg="http://schemas.microsoft.com/office/word/2010/wordprocessingGroup" xmlns:wpi="http://schemas.microsoft.com/office/word/2010/wordprocessingInk" xmlns:wne="http://schemas.microsoft.com/office/word/2006/wordml" xmlns:wps="http://schemas.microsoft.com/office/word/2010/wordprocessingShape" mc:Ignorable="w14 w15 w16se w16cid w16 w16cex w16sdtdh wp14">
+  <w:footnote w:type="separator" w:id="-1">
+    <w:p>
+      <w:pPr>
+        <w:spacing w:line="240" w:lineRule="auto"/>
+      </w:pPr>
+      <w:r>
+        <w:separator/>
+      </w:r>
+    </w:p>
+  </w:footnote>
+  <w:footnote w:type="continuationSeparator" w:id="0">
+    <w:p>
+      <w:pPr>
+        <w:spacing w:line="240" w:lineRule="auto"/>
+      </w:pPr>
+      <w:r>
+        <w:continuationSeparator/>
+      </w:r>
+    </w:p>
+  </w:footnote>
+</w:footnotes>
+</file>
+
 <file path=word/numbering.xml><?xml version="1.0" encoding="utf-8"?>
 <w:numbering xmlns:wpc="http://schemas.microsoft.com/office/word/2010/wordprocessingCanvas" xmlns:cx="http://schemas.microsoft.com/office/drawing/2014/chartex" xmlns:cx1="http://schemas.microsoft.com/office/drawing/2015/9/8/chartex" xmlns:cx2="http://schemas.microsoft.com/office/drawing/2015/10/21/chartex" xmlns:cx3="http://schemas.microsoft.com/office/drawing/2016/5/9/chartex" xmlns:cx4="http://schemas.microsoft.com/office/drawing/2016/5/10/chartex" xmlns:cx5="http://schemas.microsoft.com/office/drawing/2016/5/11/chartex" xmlns:cx6="http://schemas.microsoft.com/office/drawing/2016/5/12/chartex" xmlns:cx7="http://schemas.microsoft.com/office/drawing/2016/5/13/chartex" xmlns:cx8="http://schemas.microsoft.com/office/drawing/2016/5/14/chartex" xmlns:mc="http://schemas.openxmlformats.org/markup-compatibility/2006" xmlns:aink="http://schemas.microsoft.com/office/drawing/2016/ink" xmlns:am3d="http://schemas.microsoft.com/office/drawing/2017/model3d" xmlns:o="urn:schemas-microsoft-com:office:office" xmlns:oel="http://schemas.microsoft.com/office/2019/extlst" xmlns:r="http://schemas.openxmlformats.org/officeDocument/2006/relationships" xmlns:m="http://schemas.openxmlformats.org/officeDocument/2006/math" xmlns:v="urn:schemas-microsoft-com:vml" xmlns:wp14="http://schemas.microsoft.com/office/word/2010/wordprocessingDrawing" xmlns:wp="http://schemas.openxmlformats.org/drawingml/2006/wordprocessingDrawing" xmlns:w10="urn:schemas-microsoft-com:office:word" xmlns:w="http://schemas.openxmlformats.org/wordprocessingml/2006/main" xmlns:w14="http://schemas.microsoft.com/office/word/2010/wordml" xmlns:w15="http://schemas.microsoft.com/office/word/2012/wordml" xmlns:w16cex="http://schemas.microsoft.com/office/word/2018/wordml/cex" xmlns:w16cid="http://schemas.microsoft.com/office/word/2016/wordml/cid" xmlns:w16="http://schemas.microsoft.com/office/word/2018/wordml" xmlns:w16sdtdh="http://schemas.microsoft.com/office/word/2020/wordml/sdtdatahash" xmlns:w16se="http://schemas.microsoft.com/office/word/2015/wordml/symex" xmlns:wpg="http://schemas.microsoft.com/office/word/2010/wordprocessingGroup" xmlns:wpi="http://schemas.microsoft.com/office/word/2010/wordprocessingInk" xmlns:wne="http://schemas.microsoft.com/office/word/2006/wordml" xmlns:wps="http://schemas.microsoft.com/office/word/2010/wordprocessingShape" mc:Ignorable="w14 w15 w16se w16cid w16 w16cex w16sdtdh wp14">
   <w:abstractNum w:abstractNumId="0" w15:restartNumberingAfterBreak="0">
+    <w:nsid w:val="033667EE"/>
+    <w:multiLevelType w:val="hybridMultilevel"/>
+    <w:tmpl w:val="E3303DCA"/>
+    <w:lvl w:ilvl="0" w:tplc="D7CAD84E">
+      <w:numFmt w:val="bullet"/>
+      <w:lvlText w:val="-"/>
+      <w:lvlJc w:val="left"/>
+      <w:pPr>
+        <w:ind w:left="720" w:hanging="360"/>
+      </w:pPr>
+      <w:rPr>
+        <w:rFonts w:ascii="Times New Roman" w:eastAsiaTheme="minorHAnsi" w:hAnsi="Times New Roman" w:cs="Times New Roman" w:hint="default"/>
+        <w:i w:val="0"/>
+        <w:color w:val="000000"/>
+      </w:rPr>
+    </w:lvl>
+    <w:lvl w:ilvl="1" w:tplc="04100003" w:tentative="1">
+      <w:start w:val="1"/>
+      <w:numFmt w:val="bullet"/>
+      <w:lvlText w:val="o"/>
+      <w:lvlJc w:val="left"/>
+      <w:pPr>
+        <w:ind w:left="1440" w:hanging="360"/>
+      </w:pPr>
+      <w:rPr>
+        <w:rFonts w:ascii="Courier New" w:hAnsi="Courier New" w:cs="Courier New" w:hint="default"/>
+      </w:rPr>
+    </w:lvl>
+    <w:lvl w:ilvl="2" w:tplc="04100005" w:tentative="1">
+      <w:start w:val="1"/>
+      <w:numFmt w:val="bullet"/>
+      <w:lvlText w:val=""/>
+      <w:lvlJc w:val="left"/>
+      <w:pPr>
+        <w:ind w:left="2160" w:hanging="360"/>
+      </w:pPr>
+      <w:rPr>
+        <w:rFonts w:ascii="Wingdings" w:hAnsi="Wingdings" w:hint="default"/>
+      </w:rPr>
+    </w:lvl>
+    <w:lvl w:ilvl="3" w:tplc="04100001" w:tentative="1">
+      <w:start w:val="1"/>
+      <w:numFmt w:val="bullet"/>
+      <w:lvlText w:val=""/>
+      <w:lvlJc w:val="left"/>
+      <w:pPr>
+        <w:ind w:left="2880" w:hanging="360"/>
+      </w:pPr>
+      <w:rPr>
+        <w:rFonts w:ascii="Symbol" w:hAnsi="Symbol" w:hint="default"/>
+      </w:rPr>
+    </w:lvl>
+    <w:lvl w:ilvl="4" w:tplc="04100003" w:tentative="1">
+      <w:start w:val="1"/>
+      <w:numFmt w:val="bullet"/>
+      <w:lvlText w:val="o"/>
+      <w:lvlJc w:val="left"/>
+      <w:pPr>
+        <w:ind w:left="3600" w:hanging="360"/>
+      </w:pPr>
+      <w:rPr>
+        <w:rFonts w:ascii="Courier New" w:hAnsi="Courier New" w:cs="Courier New" w:hint="default"/>
+      </w:rPr>
+    </w:lvl>
+    <w:lvl w:ilvl="5" w:tplc="04100005" w:tentative="1">
+      <w:start w:val="1"/>
+      <w:numFmt w:val="bullet"/>
+      <w:lvlText w:val=""/>
+      <w:lvlJc w:val="left"/>
+      <w:pPr>
+        <w:ind w:left="4320" w:hanging="360"/>
+      </w:pPr>
+      <w:rPr>
+        <w:rFonts w:ascii="Wingdings" w:hAnsi="Wingdings" w:hint="default"/>
+      </w:rPr>
+    </w:lvl>
+    <w:lvl w:ilvl="6" w:tplc="04100001" w:tentative="1">
+      <w:start w:val="1"/>
+      <w:numFmt w:val="bullet"/>
+      <w:lvlText w:val=""/>
+      <w:lvlJc w:val="left"/>
+      <w:pPr>
+        <w:ind w:left="5040" w:hanging="360"/>
+      </w:pPr>
+      <w:rPr>
+        <w:rFonts w:ascii="Symbol" w:hAnsi="Symbol" w:hint="default"/>
+      </w:rPr>
+    </w:lvl>
+    <w:lvl w:ilvl="7" w:tplc="04100003" w:tentative="1">
+      <w:start w:val="1"/>
+      <w:numFmt w:val="bullet"/>
+      <w:lvlText w:val="o"/>
+      <w:lvlJc w:val="left"/>
+      <w:pPr>
+        <w:ind w:left="5760" w:hanging="360"/>
+      </w:pPr>
+      <w:rPr>
+        <w:rFonts w:ascii="Courier New" w:hAnsi="Courier New" w:cs="Courier New" w:hint="default"/>
+      </w:rPr>
+    </w:lvl>
+    <w:lvl w:ilvl="8" w:tplc="04100005" w:tentative="1">
+      <w:start w:val="1"/>
+      <w:numFmt w:val="bullet"/>
+      <w:lvlText w:val=""/>
+      <w:lvlJc w:val="left"/>
+      <w:pPr>
+        <w:ind w:left="6480" w:hanging="360"/>
+      </w:pPr>
+      <w:rPr>
+        <w:rFonts w:ascii="Wingdings" w:hAnsi="Wingdings" w:hint="default"/>
+      </w:rPr>
+    </w:lvl>
+  </w:abstractNum>
+  <w:abstractNum w:abstractNumId="1" w15:restartNumberingAfterBreak="0">
     <w:nsid w:val="07E5051F"/>
     <w:multiLevelType w:val="hybridMultilevel"/>
     <w:tmpl w:val="D3448F20"/>
@@ -3964,7 +8476,7 @@
       </w:pPr>
     </w:lvl>
   </w:abstractNum>
-  <w:abstractNum w:abstractNumId="1" w15:restartNumberingAfterBreak="0">
+  <w:abstractNum w:abstractNumId="2" w15:restartNumberingAfterBreak="0">
     <w:nsid w:val="09036FC5"/>
     <w:multiLevelType w:val="hybridMultilevel"/>
     <w:tmpl w:val="339EC68A"/>
@@ -4053,7 +8565,120 @@
       </w:pPr>
     </w:lvl>
   </w:abstractNum>
-  <w:abstractNum w:abstractNumId="2" w15:restartNumberingAfterBreak="0">
+  <w:abstractNum w:abstractNumId="3" w15:restartNumberingAfterBreak="0">
+    <w:nsid w:val="0C19416F"/>
+    <w:multiLevelType w:val="hybridMultilevel"/>
+    <w:tmpl w:val="68AE61C6"/>
+    <w:lvl w:ilvl="0" w:tplc="0674D7CC">
+      <w:numFmt w:val="bullet"/>
+      <w:lvlText w:val="-"/>
+      <w:lvlJc w:val="left"/>
+      <w:pPr>
+        <w:ind w:left="720" w:hanging="360"/>
+      </w:pPr>
+      <w:rPr>
+        <w:rFonts w:ascii="Times New Roman" w:eastAsiaTheme="minorHAnsi" w:hAnsi="Times New Roman" w:cs="Times New Roman" w:hint="default"/>
+        <w:i w:val="0"/>
+      </w:rPr>
+    </w:lvl>
+    <w:lvl w:ilvl="1" w:tplc="04100003" w:tentative="1">
+      <w:start w:val="1"/>
+      <w:numFmt w:val="bullet"/>
+      <w:lvlText w:val="o"/>
+      <w:lvlJc w:val="left"/>
+      <w:pPr>
+        <w:ind w:left="1440" w:hanging="360"/>
+      </w:pPr>
+      <w:rPr>
+        <w:rFonts w:ascii="Courier New" w:hAnsi="Courier New" w:cs="Courier New" w:hint="default"/>
+      </w:rPr>
+    </w:lvl>
+    <w:lvl w:ilvl="2" w:tplc="04100005" w:tentative="1">
+      <w:start w:val="1"/>
+      <w:numFmt w:val="bullet"/>
+      <w:lvlText w:val=""/>
+      <w:lvlJc w:val="left"/>
+      <w:pPr>
+        <w:ind w:left="2160" w:hanging="360"/>
+      </w:pPr>
+      <w:rPr>
+        <w:rFonts w:ascii="Wingdings" w:hAnsi="Wingdings" w:hint="default"/>
+      </w:rPr>
+    </w:lvl>
+    <w:lvl w:ilvl="3" w:tplc="04100001" w:tentative="1">
+      <w:start w:val="1"/>
+      <w:numFmt w:val="bullet"/>
+      <w:lvlText w:val=""/>
+      <w:lvlJc w:val="left"/>
+      <w:pPr>
+        <w:ind w:left="2880" w:hanging="360"/>
+      </w:pPr>
+      <w:rPr>
+        <w:rFonts w:ascii="Symbol" w:hAnsi="Symbol" w:hint="default"/>
+      </w:rPr>
+    </w:lvl>
+    <w:lvl w:ilvl="4" w:tplc="04100003" w:tentative="1">
+      <w:start w:val="1"/>
+      <w:numFmt w:val="bullet"/>
+      <w:lvlText w:val="o"/>
+      <w:lvlJc w:val="left"/>
+      <w:pPr>
+        <w:ind w:left="3600" w:hanging="360"/>
+      </w:pPr>
+      <w:rPr>
+        <w:rFonts w:ascii="Courier New" w:hAnsi="Courier New" w:cs="Courier New" w:hint="default"/>
+      </w:rPr>
+    </w:lvl>
+    <w:lvl w:ilvl="5" w:tplc="04100005" w:tentative="1">
+      <w:start w:val="1"/>
+      <w:numFmt w:val="bullet"/>
+      <w:lvlText w:val=""/>
+      <w:lvlJc w:val="left"/>
+      <w:pPr>
+        <w:ind w:left="4320" w:hanging="360"/>
+      </w:pPr>
+      <w:rPr>
+        <w:rFonts w:ascii="Wingdings" w:hAnsi="Wingdings" w:hint="default"/>
+      </w:rPr>
+    </w:lvl>
+    <w:lvl w:ilvl="6" w:tplc="04100001" w:tentative="1">
+      <w:start w:val="1"/>
+      <w:numFmt w:val="bullet"/>
+      <w:lvlText w:val=""/>
+      <w:lvlJc w:val="left"/>
+      <w:pPr>
+        <w:ind w:left="5040" w:hanging="360"/>
+      </w:pPr>
+      <w:rPr>
+        <w:rFonts w:ascii="Symbol" w:hAnsi="Symbol" w:hint="default"/>
+      </w:rPr>
+    </w:lvl>
+    <w:lvl w:ilvl="7" w:tplc="04100003" w:tentative="1">
+      <w:start w:val="1"/>
+      <w:numFmt w:val="bullet"/>
+      <w:lvlText w:val="o"/>
+      <w:lvlJc w:val="left"/>
+      <w:pPr>
+        <w:ind w:left="5760" w:hanging="360"/>
+      </w:pPr>
+      <w:rPr>
+        <w:rFonts w:ascii="Courier New" w:hAnsi="Courier New" w:cs="Courier New" w:hint="default"/>
+      </w:rPr>
+    </w:lvl>
+    <w:lvl w:ilvl="8" w:tplc="04100005" w:tentative="1">
+      <w:start w:val="1"/>
+      <w:numFmt w:val="bullet"/>
+      <w:lvlText w:val=""/>
+      <w:lvlJc w:val="left"/>
+      <w:pPr>
+        <w:ind w:left="6480" w:hanging="360"/>
+      </w:pPr>
+      <w:rPr>
+        <w:rFonts w:ascii="Wingdings" w:hAnsi="Wingdings" w:hint="default"/>
+      </w:rPr>
+    </w:lvl>
+  </w:abstractNum>
+  <w:abstractNum w:abstractNumId="4" w15:restartNumberingAfterBreak="0">
     <w:nsid w:val="136008F2"/>
     <w:multiLevelType w:val="hybridMultilevel"/>
     <w:tmpl w:val="866A330E"/>
@@ -4142,7 +8767,7 @@
       </w:pPr>
     </w:lvl>
   </w:abstractNum>
-  <w:abstractNum w:abstractNumId="3" w15:restartNumberingAfterBreak="0">
+  <w:abstractNum w:abstractNumId="5" w15:restartNumberingAfterBreak="0">
     <w:nsid w:val="2366292E"/>
     <w:multiLevelType w:val="hybridMultilevel"/>
     <w:tmpl w:val="4AE0E4C0"/>
@@ -4231,7 +8856,7 @@
       </w:pPr>
     </w:lvl>
   </w:abstractNum>
-  <w:abstractNum w:abstractNumId="4" w15:restartNumberingAfterBreak="0">
+  <w:abstractNum w:abstractNumId="6" w15:restartNumberingAfterBreak="0">
     <w:nsid w:val="333B27F7"/>
     <w:multiLevelType w:val="hybridMultilevel"/>
     <w:tmpl w:val="D5E65A16"/>
@@ -4320,7 +8945,7 @@
       </w:pPr>
     </w:lvl>
   </w:abstractNum>
-  <w:abstractNum w:abstractNumId="5" w15:restartNumberingAfterBreak="0">
+  <w:abstractNum w:abstractNumId="7" w15:restartNumberingAfterBreak="0">
     <w:nsid w:val="39EE1F23"/>
     <w:multiLevelType w:val="hybridMultilevel"/>
     <w:tmpl w:val="19DAFF2E"/>
@@ -4409,7 +9034,7 @@
       </w:pPr>
     </w:lvl>
   </w:abstractNum>
-  <w:abstractNum w:abstractNumId="6" w15:restartNumberingAfterBreak="0">
+  <w:abstractNum w:abstractNumId="8" w15:restartNumberingAfterBreak="0">
     <w:nsid w:val="3A1E50FA"/>
     <w:multiLevelType w:val="hybridMultilevel"/>
     <w:tmpl w:val="83B4F850"/>
@@ -4498,7 +9123,119 @@
       </w:pPr>
     </w:lvl>
   </w:abstractNum>
-  <w:abstractNum w:abstractNumId="7" w15:restartNumberingAfterBreak="0">
+  <w:abstractNum w:abstractNumId="9" w15:restartNumberingAfterBreak="0">
+    <w:nsid w:val="499C1954"/>
+    <w:multiLevelType w:val="hybridMultilevel"/>
+    <w:tmpl w:val="FBE415A2"/>
+    <w:lvl w:ilvl="0" w:tplc="66A8D9AA">
+      <w:numFmt w:val="bullet"/>
+      <w:lvlText w:val="-"/>
+      <w:lvlJc w:val="left"/>
+      <w:pPr>
+        <w:ind w:left="720" w:hanging="360"/>
+      </w:pPr>
+      <w:rPr>
+        <w:rFonts w:ascii="Times New Roman" w:eastAsiaTheme="minorHAnsi" w:hAnsi="Times New Roman" w:cs="Times New Roman" w:hint="default"/>
+      </w:rPr>
+    </w:lvl>
+    <w:lvl w:ilvl="1" w:tplc="04100003" w:tentative="1">
+      <w:start w:val="1"/>
+      <w:numFmt w:val="bullet"/>
+      <w:lvlText w:val="o"/>
+      <w:lvlJc w:val="left"/>
+      <w:pPr>
+        <w:ind w:left="1440" w:hanging="360"/>
+      </w:pPr>
+      <w:rPr>
+        <w:rFonts w:ascii="Courier New" w:hAnsi="Courier New" w:cs="Courier New" w:hint="default"/>
+      </w:rPr>
+    </w:lvl>
+    <w:lvl w:ilvl="2" w:tplc="04100005" w:tentative="1">
+      <w:start w:val="1"/>
+      <w:numFmt w:val="bullet"/>
+      <w:lvlText w:val=""/>
+      <w:lvlJc w:val="left"/>
+      <w:pPr>
+        <w:ind w:left="2160" w:hanging="360"/>
+      </w:pPr>
+      <w:rPr>
+        <w:rFonts w:ascii="Wingdings" w:hAnsi="Wingdings" w:hint="default"/>
+      </w:rPr>
+    </w:lvl>
+    <w:lvl w:ilvl="3" w:tplc="04100001" w:tentative="1">
+      <w:start w:val="1"/>
+      <w:numFmt w:val="bullet"/>
+      <w:lvlText w:val=""/>
+      <w:lvlJc w:val="left"/>
+      <w:pPr>
+        <w:ind w:left="2880" w:hanging="360"/>
+      </w:pPr>
+      <w:rPr>
+        <w:rFonts w:ascii="Symbol" w:hAnsi="Symbol" w:hint="default"/>
+      </w:rPr>
+    </w:lvl>
+    <w:lvl w:ilvl="4" w:tplc="04100003" w:tentative="1">
+      <w:start w:val="1"/>
+      <w:numFmt w:val="bullet"/>
+      <w:lvlText w:val="o"/>
+      <w:lvlJc w:val="left"/>
+      <w:pPr>
+        <w:ind w:left="3600" w:hanging="360"/>
+      </w:pPr>
+      <w:rPr>
+        <w:rFonts w:ascii="Courier New" w:hAnsi="Courier New" w:cs="Courier New" w:hint="default"/>
+      </w:rPr>
+    </w:lvl>
+    <w:lvl w:ilvl="5" w:tplc="04100005" w:tentative="1">
+      <w:start w:val="1"/>
+      <w:numFmt w:val="bullet"/>
+      <w:lvlText w:val=""/>
+      <w:lvlJc w:val="left"/>
+      <w:pPr>
+        <w:ind w:left="4320" w:hanging="360"/>
+      </w:pPr>
+      <w:rPr>
+        <w:rFonts w:ascii="Wingdings" w:hAnsi="Wingdings" w:hint="default"/>
+      </w:rPr>
+    </w:lvl>
+    <w:lvl w:ilvl="6" w:tplc="04100001" w:tentative="1">
+      <w:start w:val="1"/>
+      <w:numFmt w:val="bullet"/>
+      <w:lvlText w:val=""/>
+      <w:lvlJc w:val="left"/>
+      <w:pPr>
+        <w:ind w:left="5040" w:hanging="360"/>
+      </w:pPr>
+      <w:rPr>
+        <w:rFonts w:ascii="Symbol" w:hAnsi="Symbol" w:hint="default"/>
+      </w:rPr>
+    </w:lvl>
+    <w:lvl w:ilvl="7" w:tplc="04100003" w:tentative="1">
+      <w:start w:val="1"/>
+      <w:numFmt w:val="bullet"/>
+      <w:lvlText w:val="o"/>
+      <w:lvlJc w:val="left"/>
+      <w:pPr>
+        <w:ind w:left="5760" w:hanging="360"/>
+      </w:pPr>
+      <w:rPr>
+        <w:rFonts w:ascii="Courier New" w:hAnsi="Courier New" w:cs="Courier New" w:hint="default"/>
+      </w:rPr>
+    </w:lvl>
+    <w:lvl w:ilvl="8" w:tplc="04100005" w:tentative="1">
+      <w:start w:val="1"/>
+      <w:numFmt w:val="bullet"/>
+      <w:lvlText w:val=""/>
+      <w:lvlJc w:val="left"/>
+      <w:pPr>
+        <w:ind w:left="6480" w:hanging="360"/>
+      </w:pPr>
+      <w:rPr>
+        <w:rFonts w:ascii="Wingdings" w:hAnsi="Wingdings" w:hint="default"/>
+      </w:rPr>
+    </w:lvl>
+  </w:abstractNum>
+  <w:abstractNum w:abstractNumId="10" w15:restartNumberingAfterBreak="0">
     <w:nsid w:val="66A93213"/>
     <w:multiLevelType w:val="hybridMultilevel"/>
     <w:tmpl w:val="8FA0995A"/>
@@ -4611,7 +9348,7 @@
       </w:rPr>
     </w:lvl>
   </w:abstractNum>
-  <w:abstractNum w:abstractNumId="8" w15:restartNumberingAfterBreak="0">
+  <w:abstractNum w:abstractNumId="11" w15:restartNumberingAfterBreak="0">
     <w:nsid w:val="694A7A35"/>
     <w:multiLevelType w:val="hybridMultilevel"/>
     <w:tmpl w:val="1A324E26"/>
@@ -4697,7 +9434,7 @@
       </w:pPr>
     </w:lvl>
   </w:abstractNum>
-  <w:abstractNum w:abstractNumId="9" w15:restartNumberingAfterBreak="0">
+  <w:abstractNum w:abstractNumId="12" w15:restartNumberingAfterBreak="0">
     <w:nsid w:val="6AC84E81"/>
     <w:multiLevelType w:val="hybridMultilevel"/>
     <w:tmpl w:val="02A277A6"/>
@@ -4783,7 +9520,7 @@
       </w:pPr>
     </w:lvl>
   </w:abstractNum>
-  <w:abstractNum w:abstractNumId="10" w15:restartNumberingAfterBreak="0">
+  <w:abstractNum w:abstractNumId="13" w15:restartNumberingAfterBreak="0">
     <w:nsid w:val="730437F9"/>
     <w:multiLevelType w:val="hybridMultilevel"/>
     <w:tmpl w:val="4AE0E4C0"/>
@@ -4872,7 +9609,7 @@
       </w:pPr>
     </w:lvl>
   </w:abstractNum>
-  <w:abstractNum w:abstractNumId="11" w15:restartNumberingAfterBreak="0">
+  <w:abstractNum w:abstractNumId="14" w15:restartNumberingAfterBreak="0">
     <w:nsid w:val="74A10BD9"/>
     <w:multiLevelType w:val="hybridMultilevel"/>
     <w:tmpl w:val="384C037E"/>
@@ -4962,40 +9699,49 @@
     </w:lvl>
   </w:abstractNum>
   <w:num w:numId="1" w16cid:durableId="463618160">
+    <w:abstractNumId w:val="4"/>
+  </w:num>
+  <w:num w:numId="2" w16cid:durableId="1055474841">
+    <w:abstractNumId w:val="10"/>
+  </w:num>
+  <w:num w:numId="3" w16cid:durableId="1870871007">
+    <w:abstractNumId w:val="12"/>
+  </w:num>
+  <w:num w:numId="4" w16cid:durableId="605842611">
+    <w:abstractNumId w:val="11"/>
+  </w:num>
+  <w:num w:numId="5" w16cid:durableId="1673413184">
+    <w:abstractNumId w:val="6"/>
+  </w:num>
+  <w:num w:numId="6" w16cid:durableId="774903351">
+    <w:abstractNumId w:val="1"/>
+  </w:num>
+  <w:num w:numId="7" w16cid:durableId="1092899670">
+    <w:abstractNumId w:val="8"/>
+  </w:num>
+  <w:num w:numId="8" w16cid:durableId="950816573">
+    <w:abstractNumId w:val="14"/>
+  </w:num>
+  <w:num w:numId="9" w16cid:durableId="661545676">
     <w:abstractNumId w:val="2"/>
   </w:num>
-  <w:num w:numId="2" w16cid:durableId="1055474841">
+  <w:num w:numId="10" w16cid:durableId="1914124956">
+    <w:abstractNumId w:val="5"/>
+  </w:num>
+  <w:num w:numId="11" w16cid:durableId="708069713">
     <w:abstractNumId w:val="7"/>
   </w:num>
-  <w:num w:numId="3" w16cid:durableId="1870871007">
+  <w:num w:numId="12" w16cid:durableId="474492766">
+    <w:abstractNumId w:val="13"/>
+  </w:num>
+  <w:num w:numId="13" w16cid:durableId="1014963442">
     <w:abstractNumId w:val="9"/>
   </w:num>
-  <w:num w:numId="4" w16cid:durableId="605842611">
-    <w:abstractNumId w:val="8"/>
-  </w:num>
-  <w:num w:numId="5" w16cid:durableId="1673413184">
-    <w:abstractNumId w:val="4"/>
-  </w:num>
-  <w:num w:numId="6" w16cid:durableId="774903351">
-    <w:abstractNumId w:val="0"/>
-  </w:num>
-  <w:num w:numId="7" w16cid:durableId="1092899670">
-    <w:abstractNumId w:val="6"/>
-  </w:num>
-  <w:num w:numId="8" w16cid:durableId="950816573">
-    <w:abstractNumId w:val="11"/>
-  </w:num>
-  <w:num w:numId="9" w16cid:durableId="661545676">
-    <w:abstractNumId w:val="1"/>
-  </w:num>
-  <w:num w:numId="10" w16cid:durableId="1914124956">
+  <w:num w:numId="14" w16cid:durableId="534347400">
     <w:abstractNumId w:val="3"/>
   </w:num>
-  <w:num w:numId="11" w16cid:durableId="708069713">
-    <w:abstractNumId w:val="5"/>
-  </w:num>
-  <w:num w:numId="12" w16cid:durableId="474492766">
-    <w:abstractNumId w:val="10"/>
+  <w:num w:numId="15" w16cid:durableId="1206061285">
+    <w:abstractNumId w:val="0"/>
   </w:num>
 </w:numbering>
 </file>
@@ -5400,7 +10146,7 @@
   <w:style w:type="paragraph" w:default="1" w:styleId="Normale">
     <w:name w:val="Normal"/>
     <w:qFormat/>
-    <w:rsid w:val="00FC2210"/>
+    <w:rsid w:val="00A354E6"/>
     <w:pPr>
       <w:spacing w:after="0" w:line="265" w:lineRule="auto"/>
       <w:ind w:left="10" w:right="67" w:hanging="10"/>
@@ -5529,6 +10275,99 @@
       <w:kern w:val="0"/>
       <w:sz w:val="24"/>
       <w14:ligatures w14:val="none"/>
+    </w:rPr>
+  </w:style>
+  <w:style w:type="paragraph" w:styleId="Intestazione">
+    <w:name w:val="header"/>
+    <w:basedOn w:val="Normale"/>
+    <w:link w:val="IntestazioneCarattere"/>
+    <w:uiPriority w:val="99"/>
+    <w:unhideWhenUsed/>
+    <w:rsid w:val="004E4957"/>
+    <w:pPr>
+      <w:tabs>
+        <w:tab w:val="center" w:pos="4819"/>
+        <w:tab w:val="right" w:pos="9638"/>
+      </w:tabs>
+      <w:spacing w:line="240" w:lineRule="auto"/>
+    </w:pPr>
+  </w:style>
+  <w:style w:type="character" w:customStyle="1" w:styleId="IntestazioneCarattere">
+    <w:name w:val="Intestazione Carattere"/>
+    <w:basedOn w:val="Carpredefinitoparagrafo"/>
+    <w:link w:val="Intestazione"/>
+    <w:uiPriority w:val="99"/>
+    <w:rsid w:val="004E4957"/>
+    <w:rPr>
+      <w:rFonts w:ascii="Times New Roman" w:hAnsi="Times New Roman"/>
+      <w:color w:val="000000"/>
+      <w:kern w:val="0"/>
+      <w:sz w:val="24"/>
+      <w14:ligatures w14:val="none"/>
+    </w:rPr>
+  </w:style>
+  <w:style w:type="paragraph" w:styleId="Pidipagina">
+    <w:name w:val="footer"/>
+    <w:basedOn w:val="Normale"/>
+    <w:link w:val="PidipaginaCarattere"/>
+    <w:uiPriority w:val="99"/>
+    <w:unhideWhenUsed/>
+    <w:rsid w:val="004E4957"/>
+    <w:pPr>
+      <w:tabs>
+        <w:tab w:val="center" w:pos="4819"/>
+        <w:tab w:val="right" w:pos="9638"/>
+      </w:tabs>
+      <w:spacing w:line="240" w:lineRule="auto"/>
+    </w:pPr>
+  </w:style>
+  <w:style w:type="character" w:customStyle="1" w:styleId="PidipaginaCarattere">
+    <w:name w:val="Piè di pagina Carattere"/>
+    <w:basedOn w:val="Carpredefinitoparagrafo"/>
+    <w:link w:val="Pidipagina"/>
+    <w:uiPriority w:val="99"/>
+    <w:rsid w:val="004E4957"/>
+    <w:rPr>
+      <w:rFonts w:ascii="Times New Roman" w:hAnsi="Times New Roman"/>
+      <w:color w:val="000000"/>
+      <w:kern w:val="0"/>
+      <w:sz w:val="24"/>
+      <w14:ligatures w14:val="none"/>
+    </w:rPr>
+  </w:style>
+  <w:style w:type="character" w:styleId="Collegamentoipertestuale">
+    <w:name w:val="Hyperlink"/>
+    <w:basedOn w:val="Carpredefinitoparagrafo"/>
+    <w:uiPriority w:val="99"/>
+    <w:unhideWhenUsed/>
+    <w:rsid w:val="006B50BF"/>
+    <w:rPr>
+      <w:color w:val="0563C1" w:themeColor="hyperlink"/>
+      <w:u w:val="single"/>
+    </w:rPr>
+  </w:style>
+  <w:style w:type="character" w:styleId="Menzionenonrisolta">
+    <w:name w:val="Unresolved Mention"/>
+    <w:basedOn w:val="Carpredefinitoparagrafo"/>
+    <w:uiPriority w:val="99"/>
+    <w:semiHidden/>
+    <w:unhideWhenUsed/>
+    <w:rsid w:val="006B50BF"/>
+    <w:rPr>
+      <w:color w:val="605E5C"/>
+      <w:shd w:val="clear" w:color="auto" w:fill="E1DFDD"/>
+    </w:rPr>
+  </w:style>
+  <w:style w:type="character" w:styleId="Collegamentovisitato">
+    <w:name w:val="FollowedHyperlink"/>
+    <w:basedOn w:val="Carpredefinitoparagrafo"/>
+    <w:uiPriority w:val="99"/>
+    <w:semiHidden/>
+    <w:unhideWhenUsed/>
+    <w:rsid w:val="006B50BF"/>
+    <w:rPr>
+      <w:color w:val="954F72" w:themeColor="followedHyperlink"/>
+      <w:u w:val="single"/>
     </w:rPr>
   </w:style>
 </w:styles>
